--- a/!RU 01. Introduction/01. Lab A. Hello UWP World (ru).docx
+++ b/!RU 01. Introduction/01. Lab A. Hello UWP World (ru).docx
@@ -138,7 +138,7 @@
           <w:szCs w:val="56"/>
           <w:lang w:val="ru-RU"/>
         </w:rPr>
-        <w:t xml:space="preserve">Курс: Программа "Hello World" </w:t>
+        <w:t xml:space="preserve">Программа "Hello World" </w:t>
       </w:r>
       <w:r>
         <w:rPr>
@@ -194,10 +194,10 @@
         <w:rPr>
           <w:lang w:val="ru-RU"/>
         </w:rPr>
-        <w:t>Август</w:t>
-      </w:r>
-      <w:r>
-        <w:t xml:space="preserve"> 2015 </w:t>
+        <w:t xml:space="preserve">Октябрь </w:t>
+      </w:r>
+      <w:r>
+        <w:t xml:space="preserve">2015 </w:t>
       </w:r>
       <w:r>
         <w:rPr>
@@ -431,6 +431,7 @@
         </w:placeholder>
         <w:text/>
       </w:sdtPr>
+      <w:sdtEndPr/>
       <w:sdtContent>
         <w:p>
           <w:pPr>
@@ -1318,6 +1319,8 @@
         </w:rPr>
         <w:t xml:space="preserve"> UWP. В ходе этого упражнения вы создадите проект из пустого шаблона приложения.</w:t>
       </w:r>
+      <w:bookmarkStart w:id="3" w:name="_GoBack"/>
+      <w:bookmarkEnd w:id="3"/>
     </w:p>
     <w:p>
       <w:pPr>
@@ -1326,7 +1329,7 @@
           <w:lang w:val="ru-RU"/>
         </w:rPr>
       </w:pPr>
-      <w:bookmarkStart w:id="3" w:name="_Toc429507193"/>
+      <w:bookmarkStart w:id="4" w:name="_Toc429507193"/>
       <w:r>
         <w:rPr>
           <w:lang w:val="ru-RU"/>
@@ -1345,7 +1348,7 @@
         </w:rPr>
         <w:t xml:space="preserve"> под Windows</w:t>
       </w:r>
-      <w:bookmarkEnd w:id="3"/>
+      <w:bookmarkEnd w:id="4"/>
     </w:p>
     <w:p>
       <w:pPr>
@@ -2554,14 +2557,14 @@
           <w:lang w:val="ru-RU"/>
         </w:rPr>
       </w:pPr>
-      <w:bookmarkStart w:id="4" w:name="_Toc429507194"/>
+      <w:bookmarkStart w:id="5" w:name="_Toc429507194"/>
       <w:r>
         <w:rPr>
           <w:lang w:val="ru-RU"/>
         </w:rPr>
         <w:t>Задача 2 – Изучаем шаблон</w:t>
       </w:r>
-      <w:bookmarkEnd w:id="4"/>
+      <w:bookmarkEnd w:id="5"/>
     </w:p>
     <w:p>
       <w:pPr>
@@ -3672,14 +3675,14 @@
           <w:lang w:val="ru-RU"/>
         </w:rPr>
       </w:pPr>
-      <w:bookmarkStart w:id="5" w:name="_Toc429507195"/>
+      <w:bookmarkStart w:id="6" w:name="_Toc429507195"/>
       <w:r>
         <w:rPr>
           <w:lang w:val="ru-RU"/>
         </w:rPr>
         <w:t>Упражнение 2: Программа "Hello World" на устройствах под Windows</w:t>
       </w:r>
-      <w:bookmarkEnd w:id="5"/>
+      <w:bookmarkEnd w:id="6"/>
     </w:p>
     <w:p>
       <w:pPr>
@@ -3702,14 +3705,14 @@
           <w:lang w:val="ru-RU"/>
         </w:rPr>
       </w:pPr>
-      <w:bookmarkStart w:id="6" w:name="_Toc429507196"/>
+      <w:bookmarkStart w:id="7" w:name="_Toc429507196"/>
       <w:r>
         <w:rPr>
           <w:lang w:val="ru-RU"/>
         </w:rPr>
         <w:t>Задача 1 – Отображение приветствия</w:t>
       </w:r>
-      <w:bookmarkEnd w:id="6"/>
+      <w:bookmarkEnd w:id="7"/>
     </w:p>
     <w:p>
       <w:pPr>
@@ -4511,14 +4514,14 @@
           <w:lang w:val="ru-RU"/>
         </w:rPr>
       </w:pPr>
-      <w:bookmarkStart w:id="7" w:name="_Toc429507197"/>
+      <w:bookmarkStart w:id="8" w:name="_Toc429507197"/>
       <w:r>
         <w:rPr>
           <w:lang w:val="ru-RU"/>
         </w:rPr>
         <w:t>Задача 2 – Определение семейства устройства</w:t>
       </w:r>
-      <w:bookmarkEnd w:id="7"/>
+      <w:bookmarkEnd w:id="8"/>
     </w:p>
     <w:p>
       <w:pPr>
@@ -5422,14 +5425,14 @@
           <w:lang w:val="ru-RU"/>
         </w:rPr>
       </w:pPr>
-      <w:bookmarkStart w:id="8" w:name="_Toc429507198"/>
+      <w:bookmarkStart w:id="9" w:name="_Toc429507198"/>
       <w:r>
         <w:rPr>
           <w:lang w:val="ru-RU"/>
         </w:rPr>
         <w:t>Задача 3 – Динамическое отображение размеров окна приложения</w:t>
       </w:r>
-      <w:bookmarkEnd w:id="8"/>
+      <w:bookmarkEnd w:id="9"/>
     </w:p>
     <w:p>
       <w:pPr>
@@ -6648,14 +6651,14 @@
           <w:lang w:val="ru-RU"/>
         </w:rPr>
       </w:pPr>
-      <w:bookmarkStart w:id="9" w:name="_Toc429507199"/>
+      <w:bookmarkStart w:id="10" w:name="_Toc429507199"/>
       <w:r>
         <w:rPr>
           <w:lang w:val="ru-RU"/>
         </w:rPr>
         <w:t>Задача 4 – Запуск эмулятора</w:t>
       </w:r>
-      <w:bookmarkEnd w:id="9"/>
+      <w:bookmarkEnd w:id="10"/>
       <w:r>
         <w:rPr>
           <w:lang w:val="ru-RU"/>
@@ -7133,14 +7136,14 @@
           <w:lang w:val="ru-RU"/>
         </w:rPr>
       </w:pPr>
-      <w:bookmarkStart w:id="10" w:name="_Toc429507200"/>
+      <w:bookmarkStart w:id="11" w:name="_Toc429507200"/>
       <w:r>
         <w:rPr>
           <w:lang w:val="ru-RU"/>
         </w:rPr>
         <w:t>Задача 5 – Запуск приложения на устройствах "интернета вещей" (дополнительно)</w:t>
       </w:r>
-      <w:bookmarkEnd w:id="10"/>
+      <w:bookmarkEnd w:id="11"/>
     </w:p>
     <w:p>
       <w:pPr>
@@ -7885,14 +7888,14 @@
           <w:lang w:val="ru-RU"/>
         </w:rPr>
       </w:pPr>
-      <w:bookmarkStart w:id="11" w:name="_Toc429507201"/>
+      <w:bookmarkStart w:id="12" w:name="_Toc429507201"/>
       <w:r>
         <w:rPr>
           <w:lang w:val="ru-RU"/>
         </w:rPr>
         <w:t>Упражнение 3: Программа "Hello World" в среде Blend</w:t>
       </w:r>
-      <w:bookmarkEnd w:id="11"/>
+      <w:bookmarkEnd w:id="12"/>
     </w:p>
     <w:p>
       <w:pPr>
@@ -7915,14 +7918,14 @@
           <w:lang w:val="ru-RU"/>
         </w:rPr>
       </w:pPr>
-      <w:bookmarkStart w:id="12" w:name="_Toc429507202"/>
+      <w:bookmarkStart w:id="13" w:name="_Toc429507202"/>
       <w:r>
         <w:rPr>
           <w:lang w:val="ru-RU"/>
         </w:rPr>
         <w:t>Задача 1 – Создаем новый проект в Blend</w:t>
       </w:r>
-      <w:bookmarkEnd w:id="12"/>
+      <w:bookmarkEnd w:id="13"/>
     </w:p>
     <w:p>
       <w:pPr>
@@ -8375,14 +8378,14 @@
           <w:lang w:val="ru-RU"/>
         </w:rPr>
       </w:pPr>
-      <w:bookmarkStart w:id="13" w:name="_Toc429507203"/>
+      <w:bookmarkStart w:id="14" w:name="_Toc429507203"/>
       <w:r>
         <w:rPr>
           <w:lang w:val="ru-RU"/>
         </w:rPr>
         <w:t>Задача 2 – Генерируем данные выборки</w:t>
       </w:r>
-      <w:bookmarkEnd w:id="13"/>
+      <w:bookmarkEnd w:id="14"/>
     </w:p>
     <w:p>
       <w:pPr>
@@ -9519,7 +9522,7 @@
         </w:rPr>
       </w:pPr>
     </w:p>
-    <w:bookmarkStart w:id="14" w:name="_Toc429507204" w:displacedByCustomXml="next"/>
+    <w:bookmarkStart w:id="15" w:name="_Toc429507204" w:displacedByCustomXml="next"/>
     <w:sdt>
       <w:sdtPr>
         <w:rPr>
@@ -9534,6 +9537,7 @@
         </w:placeholder>
         <w:text/>
       </w:sdtPr>
+      <w:sdtEndPr/>
       <w:sdtContent>
         <w:p>
           <w:pPr>
@@ -9553,7 +9557,7 @@
         </w:p>
       </w:sdtContent>
     </w:sdt>
-    <w:bookmarkEnd w:id="14"/>
+    <w:bookmarkEnd w:id="15"/>
     <w:p>
       <w:pPr>
         <w:pStyle w:val="ppBodyText"/>
@@ -9596,16 +9600,7 @@
           <w:noProof/>
           <w:lang w:val="ru-RU"/>
         </w:rPr>
-        <w:t xml:space="preserve">вы научитесь, как использовать навигацию внутри приложения UWP, работать с обратной навигацией при помощи </w:t>
-      </w:r>
-      <w:bookmarkStart w:id="15" w:name="_GoBack"/>
-      <w:bookmarkEnd w:id="15"/>
-      <w:r>
-        <w:rPr>
-          <w:noProof/>
-          <w:lang w:val="ru-RU"/>
-        </w:rPr>
-        <w:t>кнопки "Назад" и внедрять пользовательские элементы управления "Вперед" и "Назад".</w:t>
+        <w:t>вы научитесь, как использовать навигацию внутри приложения UWP, работать с обратной навигацией при помощи кнопки "Назад" и внедрять пользовательские элементы управления "Вперед" и "Назад".</w:t>
       </w:r>
     </w:p>
     <w:sectPr>
@@ -9682,7 +9677,7 @@
           <w:rPr>
             <w:noProof/>
           </w:rPr>
-          <w:t>30</w:t>
+          <w:t>4</w:t>
         </w:r>
         <w:r>
           <w:rPr>
@@ -13869,7 +13864,7 @@
     <w:charset w:val="CC"/>
     <w:family w:val="modern"/>
     <w:pitch w:val="fixed"/>
-    <w:sig w:usb0="E0002AFF" w:usb1="C0007843" w:usb2="00000009" w:usb3="00000000" w:csb0="000001FF" w:csb1="00000000"/>
+    <w:sig w:usb0="E0002EFF" w:usb1="C0007843" w:usb2="00000009" w:usb3="00000000" w:csb0="000001FF" w:csb1="00000000"/>
   </w:font>
   <w:font w:name="Calibri">
     <w:panose1 w:val="020F0502020204030204"/>
@@ -14016,6 +14011,7 @@
     <w:rsidRoot w:val="00695E5B"/>
     <w:rsid w:val="00695E5B"/>
     <w:rsid w:val="00717010"/>
+    <w:rsid w:val="00C11239"/>
     <w:rsid w:val="00F103AB"/>
   </w:rsids>
   <m:mathPr>
@@ -14843,7 +14839,7 @@
 </file>
 
 <file path=customXml/itemProps1.xml><?xml version="1.0" encoding="utf-8"?>
-<ds:datastoreItem xmlns:ds="http://schemas.openxmlformats.org/officeDocument/2006/customXml" ds:itemID="{0C370463-DC52-4B96-87AC-3BE155A78D8B}">
+<ds:datastoreItem xmlns:ds="http://schemas.openxmlformats.org/officeDocument/2006/customXml" ds:itemID="{8C7BCD47-4731-439B-B706-C38B13843C30}">
   <ds:schemaRefs>
     <ds:schemaRef ds:uri="http://schemas.openxmlformats.org/officeDocument/2006/bibliography"/>
   </ds:schemaRefs>

--- a/!RU 01. Introduction/01. Lab A. Hello UWP World (ru).docx
+++ b/!RU 01. Introduction/01. Lab A. Hello UWP World (ru).docx
@@ -1,6 +1,6 @@
 
 <file path=word/document.xml><?xml version="1.0" encoding="utf-8"?>
-<w:document xmlns:wpc="http://schemas.microsoft.com/office/word/2010/wordprocessingCanvas" xmlns:cx="http://schemas.microsoft.com/office/drawing/2014/chartex" xmlns:mc="http://schemas.openxmlformats.org/markup-compatibility/2006" xmlns:o="urn:schemas-microsoft-com:office:office" xmlns:r="http://schemas.openxmlformats.org/officeDocument/2006/relationships" xmlns:m="http://schemas.openxmlformats.org/officeDocument/2006/math" xmlns:v="urn:schemas-microsoft-com:vml" xmlns:wp14="http://schemas.microsoft.com/office/word/2010/wordprocessingDrawing" xmlns:wp="http://schemas.openxmlformats.org/drawingml/2006/wordprocessingDrawing" xmlns:w10="urn:schemas-microsoft-com:office:word" xmlns:w="http://schemas.openxmlformats.org/wordprocessingml/2006/main" xmlns:w14="http://schemas.microsoft.com/office/word/2010/wordml" xmlns:w15="http://schemas.microsoft.com/office/word/2012/wordml" xmlns:w16se="http://schemas.microsoft.com/office/word/2015/wordml/symex" xmlns:wpg="http://schemas.microsoft.com/office/word/2010/wordprocessingGroup" xmlns:wpi="http://schemas.microsoft.com/office/word/2010/wordprocessingInk" xmlns:wne="http://schemas.microsoft.com/office/word/2006/wordml" xmlns:wps="http://schemas.microsoft.com/office/word/2010/wordprocessingShape" mc:Ignorable="w14 w15 w16se wp14">
+<w:document xmlns:wpc="http://schemas.microsoft.com/office/word/2010/wordprocessingCanvas" xmlns:mc="http://schemas.openxmlformats.org/markup-compatibility/2006" xmlns:o="urn:schemas-microsoft-com:office:office" xmlns:r="http://schemas.openxmlformats.org/officeDocument/2006/relationships" xmlns:m="http://schemas.openxmlformats.org/officeDocument/2006/math" xmlns:v="urn:schemas-microsoft-com:vml" xmlns:wp14="http://schemas.microsoft.com/office/word/2010/wordprocessingDrawing" xmlns:wp="http://schemas.openxmlformats.org/drawingml/2006/wordprocessingDrawing" xmlns:w10="urn:schemas-microsoft-com:office:word" xmlns:w="http://schemas.openxmlformats.org/wordprocessingml/2006/main" xmlns:w14="http://schemas.microsoft.com/office/word/2010/wordml" xmlns:w15="http://schemas.microsoft.com/office/word/2012/wordml" xmlns:wpg="http://schemas.microsoft.com/office/word/2010/wordprocessingGroup" xmlns:wpi="http://schemas.microsoft.com/office/word/2010/wordprocessingInk" xmlns:wne="http://schemas.microsoft.com/office/word/2006/wordml" xmlns:wps="http://schemas.microsoft.com/office/word/2010/wordprocessingShape" mc:Ignorable="w14 w15 wp14">
   <w:body>
     <w:p>
       <w:pPr>
@@ -26,7 +26,7 @@
       <w:r>
         <w:rPr>
           <w:noProof/>
-          <w:lang w:bidi="ar-SA"/>
+          <w:lang w:val="ru-RU" w:eastAsia="ru-RU" w:bidi="ar-SA"/>
         </w:rPr>
         <w:drawing>
           <wp:inline distT="0" distB="0" distL="0" distR="0">
@@ -121,7 +121,8 @@
       <w:pPr>
         <w:pStyle w:val="HOLDescription"/>
         <w:rPr>
-          <w:rFonts w:ascii="Arial Narrow" w:hAnsi="Arial Narrow"/>
+          <w:rFonts w:ascii="Segoe UI Light" w:hAnsi="Segoe UI Light" w:cs="Segoe UI Light"/>
+          <w:i w:val="0"/>
           <w:noProof/>
           <w:color w:val="32B4FA"/>
           <w:sz w:val="56"/>
@@ -131,7 +132,8 @@
       </w:pPr>
       <w:r>
         <w:rPr>
-          <w:rFonts w:ascii="Arial Narrow" w:hAnsi="Arial Narrow"/>
+          <w:rFonts w:ascii="Segoe UI Light" w:hAnsi="Segoe UI Light" w:cs="Segoe UI Light"/>
+          <w:i w:val="0"/>
           <w:noProof/>
           <w:color w:val="32B4FA"/>
           <w:sz w:val="56"/>
@@ -142,7 +144,8 @@
       </w:r>
       <w:r>
         <w:rPr>
-          <w:rFonts w:ascii="Arial Narrow" w:hAnsi="Arial Narrow"/>
+          <w:rFonts w:ascii="Segoe UI Light" w:hAnsi="Segoe UI Light" w:cs="Segoe UI Light"/>
+          <w:i w:val="0"/>
           <w:noProof/>
           <w:color w:val="32B4FA"/>
           <w:sz w:val="56"/>
@@ -153,7 +156,8 @@
       </w:r>
       <w:r>
         <w:rPr>
-          <w:rFonts w:ascii="Arial Narrow" w:hAnsi="Arial Narrow"/>
+          <w:rFonts w:ascii="Segoe UI Light" w:hAnsi="Segoe UI Light" w:cs="Segoe UI Light"/>
+          <w:i w:val="0"/>
           <w:noProof/>
           <w:color w:val="32B4FA"/>
           <w:sz w:val="56"/>
@@ -255,61 +259,6 @@
     </w:p>
     <w:p>
       <w:pPr>
-        <w:spacing w:after="0" w:line="240" w:lineRule="auto"/>
-        <w:rPr>
-          <w:rFonts w:ascii="Arial" w:eastAsia="Batang" w:hAnsi="Arial" w:cs="Times New Roman"/>
-          <w:noProof/>
-          <w:sz w:val="20"/>
-          <w:szCs w:val="24"/>
-          <w:lang w:eastAsia="ko-KR"/>
-        </w:rPr>
-      </w:pPr>
-    </w:p>
-    <w:p>
-      <w:pPr>
-        <w:spacing w:after="0" w:line="240" w:lineRule="auto"/>
-        <w:rPr>
-          <w:rFonts w:ascii="Arial" w:eastAsia="Batang" w:hAnsi="Arial" w:cs="Times New Roman"/>
-          <w:noProof/>
-          <w:sz w:val="20"/>
-          <w:szCs w:val="24"/>
-          <w:lang w:eastAsia="ko-KR"/>
-        </w:rPr>
-      </w:pPr>
-    </w:p>
-    <w:p>
-      <w:pPr>
-        <w:spacing w:after="0" w:line="240" w:lineRule="auto"/>
-        <w:rPr>
-          <w:rFonts w:ascii="Arial" w:eastAsia="Batang" w:hAnsi="Arial" w:cs="Times New Roman"/>
-          <w:noProof/>
-          <w:sz w:val="20"/>
-          <w:szCs w:val="24"/>
-          <w:lang w:eastAsia="ko-KR"/>
-        </w:rPr>
-      </w:pPr>
-    </w:p>
-    <w:p>
-      <w:pPr>
-        <w:spacing w:after="0" w:line="240" w:lineRule="auto"/>
-        <w:rPr>
-          <w:rFonts w:ascii="Arial" w:eastAsia="Batang" w:hAnsi="Arial" w:cs="Times New Roman"/>
-          <w:noProof/>
-          <w:sz w:val="20"/>
-          <w:szCs w:val="24"/>
-          <w:lang w:eastAsia="ko-KR"/>
-        </w:rPr>
-      </w:pPr>
-    </w:p>
-    <w:p>
-      <w:pPr>
-        <w:rPr>
-          <w:noProof/>
-        </w:rPr>
-      </w:pPr>
-    </w:p>
-    <w:p>
-      <w:pPr>
         <w:rPr>
           <w:noProof/>
         </w:rPr>
@@ -360,7 +309,7 @@
       <w:r>
         <w:rPr>
           <w:noProof/>
-          <w:lang w:bidi="ar-SA"/>
+          <w:lang w:val="ru-RU" w:eastAsia="ru-RU" w:bidi="ar-SA"/>
         </w:rPr>
         <w:drawing>
           <wp:inline distT="0" distB="0" distL="0" distR="0">
@@ -421,6 +370,7 @@
     <w:sdt>
       <w:sdtPr>
         <w:rPr>
+          <w:rFonts w:ascii="Segoe UI Light" w:hAnsi="Segoe UI Light" w:cs="Segoe UI Light"/>
           <w:lang w:val="ru-RU"/>
         </w:rPr>
         <w:alias w:val="Topic"/>
@@ -437,11 +387,13 @@
           <w:pPr>
             <w:pStyle w:val="ppTopic"/>
             <w:rPr>
+              <w:rFonts w:ascii="Segoe UI Light" w:hAnsi="Segoe UI Light" w:cs="Segoe UI Light"/>
               <w:lang w:val="ru-RU"/>
             </w:rPr>
           </w:pPr>
           <w:r>
             <w:rPr>
+              <w:rFonts w:ascii="Segoe UI Light" w:hAnsi="Segoe UI Light" w:cs="Segoe UI Light"/>
               <w:lang w:val="ru-RU"/>
             </w:rPr>
             <w:t>Общие сведения</w:t>
@@ -481,7 +433,19 @@
         <w:rPr>
           <w:lang w:val="ru-RU" w:bidi="ar-SA"/>
         </w:rPr>
-        <w:t xml:space="preserve">, могут вызвать  специфические для данного семейства устройств API, в дополнение к API WinRT, которые являются общими для всех устройств. Вы можете с помощью UWP создать один пакет приложения, который может быть установлен на широкий ассортимент устройств. </w:t>
+        <w:t>, могут выз</w:t>
+      </w:r>
+      <w:r>
+        <w:rPr>
+          <w:lang w:val="ru-RU" w:bidi="ar-SA"/>
+        </w:rPr>
+        <w:t>ы</w:t>
+      </w:r>
+      <w:r>
+        <w:rPr>
+          <w:lang w:val="ru-RU" w:bidi="ar-SA"/>
+        </w:rPr>
+        <w:t xml:space="preserve">вать  специфические для данного семейства устройств API, в дополнение к API WinRT, которые являются общими для всех устройств. Вы можете с помощью UWP создать один пакет приложения, который может быть установлен на широкий ассортимент устройств. </w:t>
       </w:r>
     </w:p>
     <w:p>
@@ -1207,6 +1171,7 @@
           <w:noProof/>
           <w:lang w:val="ru-RU"/>
         </w:rPr>
+        <w:lastRenderedPageBreak/>
         <w:br w:type="page"/>
       </w:r>
     </w:p>
@@ -1223,6 +1188,7 @@
       <w:pPr>
         <w:pStyle w:val="ppTopic"/>
         <w:rPr>
+          <w:rFonts w:ascii="Segoe UI Light" w:hAnsi="Segoe UI Light" w:cs="Segoe UI Light"/>
           <w:lang w:val="ru-RU"/>
         </w:rPr>
       </w:pPr>
@@ -1230,6 +1196,7 @@
       <w:bookmarkEnd w:id="1"/>
       <w:r>
         <w:rPr>
+          <w:rFonts w:ascii="Segoe UI Light" w:hAnsi="Segoe UI Light" w:cs="Segoe UI Light"/>
           <w:lang w:val="ru-RU"/>
         </w:rPr>
         <w:t>Упражнение 1: Начало работы с универсальной платформой Windows</w:t>
@@ -1319,36 +1286,34 @@
         </w:rPr>
         <w:t xml:space="preserve"> UWP. В ходе этого упражнения вы создадите проект из пустого шаблона приложения.</w:t>
       </w:r>
-      <w:bookmarkStart w:id="3" w:name="_GoBack"/>
+    </w:p>
+    <w:p>
+      <w:pPr>
+        <w:pStyle w:val="ppProcedureStart"/>
+        <w:rPr>
+          <w:lang w:val="ru-RU"/>
+        </w:rPr>
+      </w:pPr>
+      <w:bookmarkStart w:id="3" w:name="_Toc429507193"/>
+      <w:r>
+        <w:rPr>
+          <w:lang w:val="ru-RU"/>
+        </w:rPr>
+        <w:t xml:space="preserve">Задача 1 – Создаем </w:t>
+      </w:r>
+      <w:r>
+        <w:rPr>
+          <w:lang w:val="ru-RU"/>
+        </w:rPr>
+        <w:t>пустое приложение</w:t>
+      </w:r>
+      <w:r>
+        <w:rPr>
+          <w:lang w:val="ru-RU"/>
+        </w:rPr>
+        <w:t xml:space="preserve"> под Windows</w:t>
+      </w:r>
       <w:bookmarkEnd w:id="3"/>
-    </w:p>
-    <w:p>
-      <w:pPr>
-        <w:pStyle w:val="ppProcedureStart"/>
-        <w:rPr>
-          <w:lang w:val="ru-RU"/>
-        </w:rPr>
-      </w:pPr>
-      <w:bookmarkStart w:id="4" w:name="_Toc429507193"/>
-      <w:r>
-        <w:rPr>
-          <w:lang w:val="ru-RU"/>
-        </w:rPr>
-        <w:t xml:space="preserve">Задача 1 – Создаем </w:t>
-      </w:r>
-      <w:r>
-        <w:rPr>
-          <w:lang w:val="ru-RU"/>
-        </w:rPr>
-        <w:t>пустое приложение</w:t>
-      </w:r>
-      <w:r>
-        <w:rPr>
-          <w:lang w:val="ru-RU"/>
-        </w:rPr>
-        <w:t xml:space="preserve"> под Windows</w:t>
-      </w:r>
-      <w:bookmarkEnd w:id="4"/>
     </w:p>
     <w:p>
       <w:pPr>
@@ -1411,7 +1376,7 @@
       </w:pPr>
       <w:r>
         <w:rPr>
-          <w:lang w:bidi="ar-SA"/>
+          <w:lang w:val="ru-RU" w:eastAsia="ru-RU" w:bidi="ar-SA"/>
         </w:rPr>
         <w:drawing>
           <wp:inline distT="0" distB="0" distL="0" distR="0">
@@ -1615,41 +1580,48 @@
         <w:rPr>
           <w:lang w:val="ru-RU"/>
         </w:rPr>
+        <w:t xml:space="preserve">Выберите опции </w:t>
+      </w:r>
+      <w:r>
+        <w:rPr>
+          <w:b/>
+          <w:lang w:val="ru-RU"/>
+        </w:rPr>
+        <w:t>Create new solution (Создать новое решение)</w:t>
+      </w:r>
+      <w:r>
+        <w:rPr>
+          <w:lang w:val="ru-RU"/>
+        </w:rPr>
+        <w:t xml:space="preserve"> и </w:t>
+      </w:r>
+      <w:r>
+        <w:rPr>
+          <w:b/>
+          <w:lang w:val="ru-RU"/>
+        </w:rPr>
+        <w:t>Create directory for solution (Создать папку для решения)</w:t>
+      </w:r>
+      <w:r>
+        <w:rPr>
+          <w:lang w:val="ru-RU"/>
+        </w:rPr>
+        <w:t xml:space="preserve">. Вы можете снять галочку с опции </w:t>
+      </w:r>
+      <w:r>
+        <w:rPr>
+          <w:b/>
+          <w:lang w:val="ru-RU"/>
+        </w:rPr>
+        <w:t xml:space="preserve">Add to source </w:t>
+      </w:r>
+      <w:r>
+        <w:rPr>
+          <w:b/>
+          <w:lang w:val="ru-RU"/>
+        </w:rPr>
         <w:lastRenderedPageBreak/>
-        <w:t xml:space="preserve">Выберите опции </w:t>
-      </w:r>
-      <w:r>
-        <w:rPr>
-          <w:b/>
-          <w:lang w:val="ru-RU"/>
-        </w:rPr>
-        <w:t>Create new solution (Создать новое решение)</w:t>
-      </w:r>
-      <w:r>
-        <w:rPr>
-          <w:lang w:val="ru-RU"/>
-        </w:rPr>
-        <w:t xml:space="preserve"> и </w:t>
-      </w:r>
-      <w:r>
-        <w:rPr>
-          <w:b/>
-          <w:lang w:val="ru-RU"/>
-        </w:rPr>
-        <w:t>Create directory for solution (Создать папку для решения)</w:t>
-      </w:r>
-      <w:r>
-        <w:rPr>
-          <w:lang w:val="ru-RU"/>
-        </w:rPr>
-        <w:t xml:space="preserve">. Вы можете снять галочку с опции </w:t>
-      </w:r>
-      <w:r>
-        <w:rPr>
-          <w:b/>
-          <w:lang w:val="ru-RU"/>
-        </w:rPr>
-        <w:t>Add to source control (Добавить контроль исходного кода)</w:t>
+        <w:t>control (Добавить контроль исходного кода)</w:t>
       </w:r>
       <w:r>
         <w:rPr>
@@ -1693,7 +1665,7 @@
       </w:pPr>
       <w:r>
         <w:rPr>
-          <w:lang w:bidi="ar-SA"/>
+          <w:lang w:val="ru-RU" w:eastAsia="ru-RU" w:bidi="ar-SA"/>
         </w:rPr>
         <w:drawing>
           <wp:inline distT="0" distB="0" distL="0" distR="0">
@@ -1821,7 +1793,7 @@
       </w:pPr>
       <w:r>
         <w:rPr>
-          <w:lang w:bidi="ar-SA"/>
+          <w:lang w:val="ru-RU" w:eastAsia="ru-RU" w:bidi="ar-SA"/>
         </w:rPr>
         <w:drawing>
           <wp:inline distT="0" distB="0" distL="0" distR="0">
@@ -1948,7 +1920,7 @@
       <w:r>
         <w:rPr>
           <w:noProof/>
-          <w:lang w:bidi="ar-SA"/>
+          <w:lang w:val="ru-RU" w:eastAsia="ru-RU" w:bidi="ar-SA"/>
         </w:rPr>
         <w:drawing>
           <wp:inline distT="0" distB="0" distL="0" distR="0">
@@ -2010,7 +1982,6 @@
         <w:rPr>
           <w:lang w:val="ru-RU"/>
         </w:rPr>
-        <w:lastRenderedPageBreak/>
         <w:t>Нажмите кнопку Start Debugging (Запуск отладки), чтобы создать и запустить своё приложение. Вы увидите пустое окно приложения со счётчиком скорости</w:t>
       </w:r>
       <w:r>
@@ -2048,8 +2019,9 @@
       </w:pPr>
       <w:r>
         <w:rPr>
-          <w:lang w:bidi="ar-SA"/>
-        </w:rPr>
+          <w:lang w:val="ru-RU" w:eastAsia="ru-RU" w:bidi="ar-SA"/>
+        </w:rPr>
+        <w:lastRenderedPageBreak/>
         <w:drawing>
           <wp:inline distT="0" distB="0" distL="0" distR="0">
             <wp:extent cx="3795665" cy="2948940"/>
@@ -2370,7 +2342,6 @@
         <w:rPr>
           <w:lang w:val="ru-RU"/>
         </w:rPr>
-        <w:lastRenderedPageBreak/>
         <w:t xml:space="preserve">    }</w:t>
       </w:r>
     </w:p>
@@ -2424,8 +2395,9 @@
       </w:pPr>
       <w:r>
         <w:rPr>
-          <w:lang w:bidi="ar-SA"/>
-        </w:rPr>
+          <w:lang w:val="ru-RU" w:eastAsia="ru-RU" w:bidi="ar-SA"/>
+        </w:rPr>
+        <w:lastRenderedPageBreak/>
         <w:drawing>
           <wp:inline distT="0" distB="0" distL="0" distR="0">
             <wp:extent cx="4229100" cy="2331969"/>
@@ -2557,14 +2529,14 @@
           <w:lang w:val="ru-RU"/>
         </w:rPr>
       </w:pPr>
-      <w:bookmarkStart w:id="5" w:name="_Toc429507194"/>
+      <w:bookmarkStart w:id="4" w:name="_Toc429507194"/>
       <w:r>
         <w:rPr>
           <w:lang w:val="ru-RU"/>
         </w:rPr>
         <w:t>Задача 2 – Изучаем шаблон</w:t>
       </w:r>
-      <w:bookmarkEnd w:id="5"/>
+      <w:bookmarkEnd w:id="4"/>
     </w:p>
     <w:p>
       <w:pPr>
@@ -2794,14 +2766,7 @@
         <w:rPr>
           <w:lang w:val="ru-RU"/>
         </w:rPr>
-        <w:t xml:space="preserve"> . Дополнительную информацию о некоторых параметрах отладки вы можете </w:t>
-      </w:r>
-      <w:r>
-        <w:rPr>
-          <w:lang w:val="ru-RU"/>
-        </w:rPr>
-        <w:lastRenderedPageBreak/>
-        <w:t>получить по ссылке:</w:t>
+        <w:t xml:space="preserve"> . Дополнительную информацию о некоторых параметрах отладки вы можете получить по ссылке:</w:t>
       </w:r>
       <w:r>
         <w:rPr>
@@ -2946,7 +2911,14 @@
         <w:rPr>
           <w:lang w:val="ru-RU"/>
         </w:rPr>
-        <w:t xml:space="preserve">. Вы можете добавить элементы пользовательского интерфейса в </w:t>
+        <w:t xml:space="preserve">. Вы можете добавить элементы </w:t>
+      </w:r>
+      <w:r>
+        <w:rPr>
+          <w:lang w:val="ru-RU"/>
+        </w:rPr>
+        <w:lastRenderedPageBreak/>
+        <w:t xml:space="preserve">пользовательского интерфейса в </w:t>
       </w:r>
       <w:r>
         <w:rPr>
@@ -3187,8 +3159,8 @@
       <w:r>
         <w:rPr>
           <w:noProof/>
-        </w:rPr>
-        <w:lastRenderedPageBreak/>
+          <w:lang w:val="ru-RU" w:eastAsia="ru-RU"/>
+        </w:rPr>
         <w:drawing>
           <wp:inline distT="0" distB="0" distL="0" distR="0">
             <wp:extent cx="5012055" cy="3350233"/>
@@ -3326,6 +3298,7 @@
         <w:rPr>
           <w:lang w:val="ru-RU"/>
         </w:rPr>
+        <w:lastRenderedPageBreak/>
         <w:t xml:space="preserve">Папка </w:t>
       </w:r>
       <w:r>
@@ -3536,8 +3509,8 @@
       <w:r>
         <w:rPr>
           <w:noProof/>
-        </w:rPr>
-        <w:lastRenderedPageBreak/>
+          <w:lang w:val="ru-RU" w:eastAsia="ru-RU"/>
+        </w:rPr>
         <w:drawing>
           <wp:inline distT="0" distB="0" distL="0" distR="0">
             <wp:extent cx="5025098" cy="2703324"/>
@@ -3670,49 +3643,71 @@
     </w:p>
     <w:p>
       <w:pPr>
+        <w:rPr>
+          <w:rFonts w:asciiTheme="majorHAnsi" w:eastAsiaTheme="majorEastAsia" w:hAnsiTheme="majorHAnsi" w:cstheme="majorBidi"/>
+          <w:color w:val="17365D" w:themeColor="text2" w:themeShade="BF"/>
+          <w:spacing w:val="5"/>
+          <w:kern w:val="28"/>
+          <w:sz w:val="52"/>
+          <w:szCs w:val="52"/>
+          <w:lang w:val="ru-RU"/>
+        </w:rPr>
+      </w:pPr>
+      <w:bookmarkStart w:id="5" w:name="_Toc429507195"/>
+      <w:r>
+        <w:rPr>
+          <w:lang w:val="ru-RU"/>
+        </w:rPr>
+        <w:br w:type="page"/>
+      </w:r>
+    </w:p>
+    <w:p>
+      <w:pPr>
         <w:pStyle w:val="ppTopic"/>
         <w:rPr>
-          <w:lang w:val="ru-RU"/>
-        </w:rPr>
-      </w:pPr>
-      <w:bookmarkStart w:id="6" w:name="_Toc429507195"/>
-      <w:r>
-        <w:rPr>
-          <w:lang w:val="ru-RU"/>
-        </w:rPr>
+          <w:rFonts w:ascii="Segoe UI Light" w:hAnsi="Segoe UI Light" w:cs="Segoe UI Light"/>
+          <w:lang w:val="ru-RU"/>
+        </w:rPr>
+      </w:pPr>
+      <w:r>
+        <w:rPr>
+          <w:rFonts w:ascii="Segoe UI Light" w:hAnsi="Segoe UI Light" w:cs="Segoe UI Light"/>
+          <w:lang w:val="ru-RU"/>
+        </w:rPr>
+        <w:lastRenderedPageBreak/>
         <w:t>Упражнение 2: Программа "Hello World" на устройствах под Windows</w:t>
       </w:r>
+      <w:bookmarkEnd w:id="5"/>
+    </w:p>
+    <w:p>
+      <w:pPr>
+        <w:pStyle w:val="ppBodyText"/>
+        <w:rPr>
+          <w:lang w:val="ru-RU"/>
+        </w:rPr>
+      </w:pPr>
+      <w:r>
+        <w:rPr>
+          <w:lang w:val="ru-RU"/>
+        </w:rPr>
+        <w:t>Приложения Windows сейчас являются универсальными для всех устройств, что означает, что они могут работать в полноэкранном режиме на мобильных телефонах и планшетах, а также в оконном режиме на персональных компьютерах. В этом упражнении вы создадите приложение "Hello World", которое отображает приветствие и информацию об устройствах под Windows 10, включая настольные компьютеры, планшеты, смартфоны и устройства "интернета вещей".</w:t>
+      </w:r>
+    </w:p>
+    <w:p>
+      <w:pPr>
+        <w:pStyle w:val="ppProcedureStart"/>
+        <w:rPr>
+          <w:lang w:val="ru-RU"/>
+        </w:rPr>
+      </w:pPr>
+      <w:bookmarkStart w:id="6" w:name="_Toc429507196"/>
+      <w:r>
+        <w:rPr>
+          <w:lang w:val="ru-RU"/>
+        </w:rPr>
+        <w:t>Задача 1 – Отображение приветствия</w:t>
+      </w:r>
       <w:bookmarkEnd w:id="6"/>
-    </w:p>
-    <w:p>
-      <w:pPr>
-        <w:pStyle w:val="ppBodyText"/>
-        <w:rPr>
-          <w:lang w:val="ru-RU"/>
-        </w:rPr>
-      </w:pPr>
-      <w:r>
-        <w:rPr>
-          <w:lang w:val="ru-RU"/>
-        </w:rPr>
-        <w:t>Приложения Windows сейчас являются универсальными для всех устройств, что означает, что они могут работать в полноэкранном режиме на мобильных телефонах и планшетах, а также в оконном режиме на персональных компьютерах. В этом упражнении вы создадите приложение "Hello World", которое отображает приветствие и информацию об устройствах под Windows 10, включая настольные компьютеры, планшеты, смартфоны и устройства "интернета вещей".</w:t>
-      </w:r>
-    </w:p>
-    <w:p>
-      <w:pPr>
-        <w:pStyle w:val="ppProcedureStart"/>
-        <w:rPr>
-          <w:lang w:val="ru-RU"/>
-        </w:rPr>
-      </w:pPr>
-      <w:bookmarkStart w:id="7" w:name="_Toc429507196"/>
-      <w:r>
-        <w:rPr>
-          <w:lang w:val="ru-RU"/>
-        </w:rPr>
-        <w:t>Задача 1 – Отображение приветствия</w:t>
-      </w:r>
-      <w:bookmarkEnd w:id="7"/>
     </w:p>
     <w:p>
       <w:pPr>
@@ -3921,258 +3916,273 @@
         <w:rPr>
           <w:lang w:val="ru-RU"/>
         </w:rPr>
+        <w:t>XAML</w:t>
+      </w:r>
+    </w:p>
+    <w:p>
+      <w:pPr>
+        <w:pStyle w:val="ppCode"/>
+        <w:rPr>
+          <w:lang w:val="ru-RU"/>
+        </w:rPr>
+      </w:pPr>
+      <w:r>
+        <w:rPr>
+          <w:lang w:val="ru-RU"/>
+        </w:rPr>
+        <w:t>&lt;Grid Background="{ThemeResource ApplicationPageBackgroundThemeBrush}"&gt;</w:t>
+      </w:r>
+    </w:p>
+    <w:p>
+      <w:pPr>
+        <w:pStyle w:val="ppCode"/>
+        <w:rPr>
+          <w:color w:val="FF0000"/>
+          <w:lang w:val="ru-RU"/>
+        </w:rPr>
+      </w:pPr>
+      <w:r>
+        <w:rPr>
+          <w:color w:val="FF0000"/>
+          <w:lang w:val="ru-RU"/>
+        </w:rPr>
+        <w:t xml:space="preserve">    &lt;StackPanel&gt;</w:t>
+      </w:r>
+    </w:p>
+    <w:p>
+      <w:pPr>
+        <w:pStyle w:val="ppCode"/>
+        <w:rPr>
+          <w:color w:val="FF0000"/>
+          <w:lang w:val="ru-RU"/>
+        </w:rPr>
+      </w:pPr>
+      <w:r>
+        <w:rPr>
+          <w:color w:val="FF0000"/>
+          <w:lang w:val="ru-RU"/>
+        </w:rPr>
+        <w:t xml:space="preserve">        &lt;TextBlock /&gt;</w:t>
+      </w:r>
+    </w:p>
+    <w:p>
+      <w:pPr>
+        <w:pStyle w:val="ppCode"/>
+        <w:rPr>
+          <w:lang w:val="ru-RU"/>
+        </w:rPr>
+      </w:pPr>
+      <w:r>
+        <w:rPr>
+          <w:color w:val="FF0000"/>
+          <w:lang w:val="ru-RU"/>
+        </w:rPr>
+        <w:t xml:space="preserve">    &lt;/StackPanel&gt;</w:t>
+      </w:r>
+    </w:p>
+    <w:p>
+      <w:pPr>
+        <w:pStyle w:val="ppCode"/>
+        <w:rPr>
+          <w:lang w:val="ru-RU"/>
+        </w:rPr>
+      </w:pPr>
+      <w:r>
+        <w:rPr>
+          <w:lang w:val="ru-RU"/>
+        </w:rPr>
+        <w:t>&lt;/Grid&gt;</w:t>
+      </w:r>
+    </w:p>
+    <w:p>
+      <w:pPr>
+        <w:pStyle w:val="ppNote"/>
+        <w:rPr>
+          <w:lang w:val="ru-RU"/>
+        </w:rPr>
+      </w:pPr>
+      <w:r>
+        <w:rPr>
+          <w:b/>
+          <w:lang w:val="ru-RU"/>
+        </w:rPr>
+        <w:t xml:space="preserve">Примечание: </w:t>
+      </w:r>
+      <w:r>
+        <w:rPr>
+          <w:lang w:val="ru-RU"/>
+        </w:rPr>
+        <w:t>Элемент</w:t>
+      </w:r>
+      <w:r>
+        <w:rPr>
+          <w:lang w:val="ru-RU"/>
+        </w:rPr>
+        <w:t xml:space="preserve"> </w:t>
+      </w:r>
+      <w:r>
+        <w:rPr>
+          <w:b/>
+          <w:lang w:val="ru-RU"/>
+        </w:rPr>
+        <w:t>StackPanel</w:t>
+      </w:r>
+      <w:r>
+        <w:rPr>
+          <w:lang w:val="ru-RU"/>
+        </w:rPr>
+        <w:t xml:space="preserve"> является </w:t>
+      </w:r>
+      <w:r>
+        <w:rPr>
+          <w:lang w:val="ru-RU"/>
+        </w:rPr>
+        <w:t xml:space="preserve">контейнерным </w:t>
+      </w:r>
+      <w:r>
+        <w:rPr>
+          <w:lang w:val="ru-RU"/>
+        </w:rPr>
+        <w:t xml:space="preserve">элементом управления, который расставляет дочерние элементы вертикально или горизонтально. Есть некоторое количество других </w:t>
+      </w:r>
+      <w:r>
+        <w:rPr>
+          <w:lang w:val="ru-RU"/>
+        </w:rPr>
+        <w:t>контейнеров</w:t>
+      </w:r>
+      <w:r>
+        <w:rPr>
+          <w:lang w:val="ru-RU"/>
+        </w:rPr>
+        <w:t xml:space="preserve">, которые могут помочь в компоновке вашего пользовательского интерфейса, включая </w:t>
+      </w:r>
+      <w:r>
+        <w:rPr>
+          <w:b/>
+          <w:lang w:val="ru-RU"/>
+        </w:rPr>
+        <w:t>Grid (Сетка)</w:t>
+      </w:r>
+      <w:r>
+        <w:rPr>
+          <w:lang w:val="ru-RU"/>
+        </w:rPr>
+        <w:t xml:space="preserve">, </w:t>
+      </w:r>
+      <w:r>
+        <w:rPr>
+          <w:b/>
+          <w:lang w:val="ru-RU"/>
+        </w:rPr>
+        <w:t>Canvas (Холст)</w:t>
+      </w:r>
+      <w:r>
+        <w:rPr>
+          <w:lang w:val="ru-RU"/>
+        </w:rPr>
+        <w:t xml:space="preserve"> и </w:t>
+      </w:r>
+      <w:r>
+        <w:rPr>
+          <w:b/>
+          <w:lang w:val="ru-RU"/>
+        </w:rPr>
+        <w:t>RelativePanel (Дополнительная панель)</w:t>
+      </w:r>
+      <w:r>
+        <w:rPr>
+          <w:lang w:val="ru-RU"/>
+        </w:rPr>
+        <w:t>. Мы опишем элементы Grid (Сетка) и RelativePanel (Дополнительная панель) позже в рамках курса</w:t>
+      </w:r>
+      <w:r>
+        <w:rPr>
+          <w:b/>
+          <w:lang w:val="ru-RU"/>
+        </w:rPr>
+        <w:t xml:space="preserve"> Создание адаптивного пользовательского интерфейса</w:t>
+      </w:r>
+      <w:r>
+        <w:rPr>
+          <w:lang w:val="ru-RU"/>
+        </w:rPr>
+        <w:t>.</w:t>
+      </w:r>
+    </w:p>
+    <w:p>
+      <w:pPr>
+        <w:pStyle w:val="Step"/>
+        <w:rPr>
+          <w:lang w:val="ru-RU"/>
+        </w:rPr>
+      </w:pPr>
+      <w:r>
+        <w:rPr>
+          <w:lang w:val="ru-RU"/>
+        </w:rPr>
+        <w:t>Добавление текста и дизайна в ваш блок TextBlock.</w:t>
+      </w:r>
+    </w:p>
+    <w:p>
+      <w:pPr>
+        <w:pStyle w:val="ppCodeLanguage"/>
+        <w:rPr>
+          <w:lang w:val="ru-RU"/>
+        </w:rPr>
+      </w:pPr>
+      <w:r>
+        <w:rPr>
+          <w:lang w:val="ru-RU"/>
+        </w:rPr>
+        <w:t>XAML</w:t>
+      </w:r>
+    </w:p>
+    <w:p>
+      <w:pPr>
+        <w:pStyle w:val="ppCode"/>
+        <w:rPr>
+          <w:lang w:val="ru-RU"/>
+        </w:rPr>
+      </w:pPr>
+      <w:r>
+        <w:t xml:space="preserve">&lt;TextBlock Text="Hello UWP World!" </w:t>
+      </w:r>
+      <w:r>
+        <w:rPr>
+          <w:lang w:val="ru-RU"/>
+        </w:rPr>
+        <w:t>FontSize="24" FontWeight="Light" Margin="12" /&gt;</w:t>
+      </w:r>
+    </w:p>
+    <w:p>
+      <w:pPr>
+        <w:rPr>
+          <w:rFonts w:ascii="Consolas" w:eastAsia="Times New Roman" w:hAnsi="Consolas"/>
+          <w:sz w:val="20"/>
+          <w:lang w:val="ru-RU"/>
+        </w:rPr>
+      </w:pPr>
+      <w:r>
+        <w:rPr>
+          <w:lang w:val="ru-RU"/>
+        </w:rPr>
+        <w:br w:type="page"/>
+      </w:r>
+    </w:p>
+    <w:p>
+      <w:pPr>
+        <w:pStyle w:val="ppNote"/>
+        <w:rPr>
+          <w:lang w:val="ru-RU"/>
+        </w:rPr>
+      </w:pPr>
+      <w:r>
+        <w:rPr>
+          <w:b/>
+          <w:lang w:val="ru-RU"/>
+        </w:rPr>
         <w:lastRenderedPageBreak/>
-        <w:t>XAML</w:t>
-      </w:r>
-    </w:p>
-    <w:p>
-      <w:pPr>
-        <w:pStyle w:val="ppCode"/>
-        <w:rPr>
-          <w:lang w:val="ru-RU"/>
-        </w:rPr>
-      </w:pPr>
-      <w:r>
-        <w:rPr>
-          <w:lang w:val="ru-RU"/>
-        </w:rPr>
-        <w:t>&lt;Grid Background="{ThemeResource ApplicationPageBackgroundThemeBrush}"&gt;</w:t>
-      </w:r>
-    </w:p>
-    <w:p>
-      <w:pPr>
-        <w:pStyle w:val="ppCode"/>
-        <w:rPr>
-          <w:color w:val="FF0000"/>
-          <w:lang w:val="ru-RU"/>
-        </w:rPr>
-      </w:pPr>
-      <w:r>
-        <w:rPr>
-          <w:color w:val="FF0000"/>
-          <w:lang w:val="ru-RU"/>
-        </w:rPr>
-        <w:t xml:space="preserve">    &lt;StackPanel&gt;</w:t>
-      </w:r>
-    </w:p>
-    <w:p>
-      <w:pPr>
-        <w:pStyle w:val="ppCode"/>
-        <w:rPr>
-          <w:color w:val="FF0000"/>
-          <w:lang w:val="ru-RU"/>
-        </w:rPr>
-      </w:pPr>
-      <w:r>
-        <w:rPr>
-          <w:color w:val="FF0000"/>
-          <w:lang w:val="ru-RU"/>
-        </w:rPr>
-        <w:t xml:space="preserve">        &lt;TextBlock /&gt;</w:t>
-      </w:r>
-    </w:p>
-    <w:p>
-      <w:pPr>
-        <w:pStyle w:val="ppCode"/>
-        <w:rPr>
-          <w:lang w:val="ru-RU"/>
-        </w:rPr>
-      </w:pPr>
-      <w:r>
-        <w:rPr>
-          <w:color w:val="FF0000"/>
-          <w:lang w:val="ru-RU"/>
-        </w:rPr>
-        <w:t xml:space="preserve">    &lt;/StackPanel&gt;</w:t>
-      </w:r>
-    </w:p>
-    <w:p>
-      <w:pPr>
-        <w:pStyle w:val="ppCode"/>
-        <w:rPr>
-          <w:lang w:val="ru-RU"/>
-        </w:rPr>
-      </w:pPr>
-      <w:r>
-        <w:rPr>
-          <w:lang w:val="ru-RU"/>
-        </w:rPr>
-        <w:t>&lt;/Grid&gt;</w:t>
-      </w:r>
-    </w:p>
-    <w:p>
-      <w:pPr>
-        <w:pStyle w:val="ppNote"/>
-        <w:rPr>
-          <w:lang w:val="ru-RU"/>
-        </w:rPr>
-      </w:pPr>
-      <w:r>
-        <w:rPr>
-          <w:b/>
-          <w:lang w:val="ru-RU"/>
-        </w:rPr>
-        <w:t xml:space="preserve">Примечание: </w:t>
-      </w:r>
-      <w:r>
-        <w:rPr>
-          <w:lang w:val="ru-RU"/>
-        </w:rPr>
-        <w:t>Элемент</w:t>
-      </w:r>
-      <w:r>
-        <w:rPr>
-          <w:lang w:val="ru-RU"/>
-        </w:rPr>
-        <w:t xml:space="preserve"> </w:t>
-      </w:r>
-      <w:r>
-        <w:rPr>
-          <w:b/>
-          <w:lang w:val="ru-RU"/>
-        </w:rPr>
-        <w:t>StackPanel</w:t>
-      </w:r>
-      <w:r>
-        <w:rPr>
-          <w:lang w:val="ru-RU"/>
-        </w:rPr>
-        <w:t xml:space="preserve"> является </w:t>
-      </w:r>
-      <w:r>
-        <w:rPr>
-          <w:lang w:val="ru-RU"/>
-        </w:rPr>
-        <w:t xml:space="preserve">контейнерным </w:t>
-      </w:r>
-      <w:r>
-        <w:rPr>
-          <w:lang w:val="ru-RU"/>
-        </w:rPr>
-        <w:t xml:space="preserve">элементом управления, который расставляет дочерние элементы вертикально или горизонтально. Есть некоторое количество других </w:t>
-      </w:r>
-      <w:r>
-        <w:rPr>
-          <w:lang w:val="ru-RU"/>
-        </w:rPr>
-        <w:t>контейнеров</w:t>
-      </w:r>
-      <w:r>
-        <w:rPr>
-          <w:lang w:val="ru-RU"/>
-        </w:rPr>
-        <w:t xml:space="preserve">, которые могут помочь в компоновке вашего пользовательского интерфейса, включая </w:t>
-      </w:r>
-      <w:r>
-        <w:rPr>
-          <w:b/>
-          <w:lang w:val="ru-RU"/>
-        </w:rPr>
-        <w:t>Grid (Сетка)</w:t>
-      </w:r>
-      <w:r>
-        <w:rPr>
-          <w:lang w:val="ru-RU"/>
-        </w:rPr>
-        <w:t xml:space="preserve">, </w:t>
-      </w:r>
-      <w:r>
-        <w:rPr>
-          <w:b/>
-          <w:lang w:val="ru-RU"/>
-        </w:rPr>
-        <w:t>Canvas (Холст)</w:t>
-      </w:r>
-      <w:r>
-        <w:rPr>
-          <w:lang w:val="ru-RU"/>
-        </w:rPr>
-        <w:t xml:space="preserve"> и </w:t>
-      </w:r>
-      <w:r>
-        <w:rPr>
-          <w:b/>
-          <w:lang w:val="ru-RU"/>
-        </w:rPr>
-        <w:t>RelativePanel (Дополнительная панель)</w:t>
-      </w:r>
-      <w:r>
-        <w:rPr>
-          <w:lang w:val="ru-RU"/>
-        </w:rPr>
-        <w:t>. Мы опишем элементы Grid (Сетка) и RelativePanel (Дополнительная панель) позже в рамках курса</w:t>
-      </w:r>
-      <w:r>
-        <w:rPr>
-          <w:b/>
-          <w:lang w:val="ru-RU"/>
-        </w:rPr>
-        <w:t xml:space="preserve"> Создание адаптивного пользовательского интерфейса</w:t>
-      </w:r>
-      <w:r>
-        <w:rPr>
-          <w:lang w:val="ru-RU"/>
-        </w:rPr>
-        <w:t>.</w:t>
-      </w:r>
-    </w:p>
-    <w:p>
-      <w:pPr>
-        <w:pStyle w:val="Step"/>
-        <w:rPr>
-          <w:lang w:val="ru-RU"/>
-        </w:rPr>
-      </w:pPr>
-      <w:r>
-        <w:rPr>
-          <w:lang w:val="ru-RU"/>
-        </w:rPr>
-        <w:t>Добавление текста и дизайна в ваш блок TextBlock.</w:t>
-      </w:r>
-    </w:p>
-    <w:p>
-      <w:pPr>
-        <w:pStyle w:val="ppCodeLanguage"/>
-        <w:rPr>
-          <w:lang w:val="ru-RU"/>
-        </w:rPr>
-      </w:pPr>
-      <w:r>
-        <w:rPr>
-          <w:lang w:val="ru-RU"/>
-        </w:rPr>
-        <w:t>XAML</w:t>
-      </w:r>
-    </w:p>
-    <w:p>
-      <w:pPr>
-        <w:pStyle w:val="ppCode"/>
-        <w:rPr>
-          <w:lang w:val="ru-RU"/>
-        </w:rPr>
-      </w:pPr>
-      <w:r>
-        <w:t xml:space="preserve">&lt;TextBlock Text="Hello UWP World!" </w:t>
-      </w:r>
-      <w:r>
-        <w:rPr>
-          <w:lang w:val="ru-RU"/>
-        </w:rPr>
-        <w:t>FontSize="24" FontWeight="Light" Margin="12" /&gt;</w:t>
-      </w:r>
-    </w:p>
-    <w:p>
-      <w:pPr>
-        <w:pStyle w:val="ppNote"/>
-        <w:rPr>
-          <w:lang w:val="ru-RU"/>
-        </w:rPr>
-      </w:pPr>
-      <w:r>
-        <w:rPr>
-          <w:b/>
-          <w:lang w:val="ru-RU"/>
-        </w:rPr>
         <w:t>Примечание:</w:t>
       </w:r>
       <w:r>
@@ -4303,9 +4313,8 @@
       </w:pPr>
       <w:r>
         <w:rPr>
-          <w:lang w:bidi="ar-SA"/>
-        </w:rPr>
-        <w:lastRenderedPageBreak/>
+          <w:lang w:val="ru-RU" w:eastAsia="ru-RU" w:bidi="ar-SA"/>
+        </w:rPr>
         <w:drawing>
           <wp:inline distT="0" distB="0" distL="0" distR="0">
             <wp:extent cx="5029558" cy="2772880"/>
@@ -4514,14 +4523,14 @@
           <w:lang w:val="ru-RU"/>
         </w:rPr>
       </w:pPr>
-      <w:bookmarkStart w:id="8" w:name="_Toc429507197"/>
+      <w:bookmarkStart w:id="7" w:name="_Toc429507197"/>
       <w:r>
         <w:rPr>
           <w:lang w:val="ru-RU"/>
         </w:rPr>
         <w:t>Задача 2 – Определение семейства устройства</w:t>
       </w:r>
-      <w:bookmarkEnd w:id="8"/>
+      <w:bookmarkEnd w:id="7"/>
     </w:p>
     <w:p>
       <w:pPr>
@@ -4634,6 +4643,7 @@
         <w:rPr>
           <w:lang w:val="ru-RU"/>
         </w:rPr>
+        <w:lastRenderedPageBreak/>
         <w:t xml:space="preserve">Откройте </w:t>
       </w:r>
       <w:r>
@@ -4755,7 +4765,6 @@
         <w:rPr>
           <w:lang w:val="ru-RU"/>
         </w:rPr>
-        <w:lastRenderedPageBreak/>
         <w:t>}</w:t>
       </w:r>
     </w:p>
@@ -5239,6 +5248,7 @@
         <w:rPr>
           <w:lang w:val="ru-RU"/>
         </w:rPr>
+        <w:lastRenderedPageBreak/>
         <w:t xml:space="preserve">Соберите и запустите своё приложение на </w:t>
       </w:r>
       <w:r>
@@ -5265,9 +5275,8 @@
       </w:pPr>
       <w:r>
         <w:rPr>
-          <w:lang w:bidi="ar-SA"/>
-        </w:rPr>
-        <w:lastRenderedPageBreak/>
+          <w:lang w:val="ru-RU" w:eastAsia="ru-RU" w:bidi="ar-SA"/>
+        </w:rPr>
         <w:drawing>
           <wp:inline distT="0" distB="0" distL="0" distR="0">
             <wp:extent cx="5029558" cy="2770829"/>
@@ -5425,14 +5434,14 @@
           <w:lang w:val="ru-RU"/>
         </w:rPr>
       </w:pPr>
-      <w:bookmarkStart w:id="9" w:name="_Toc429507198"/>
+      <w:bookmarkStart w:id="8" w:name="_Toc429507198"/>
       <w:r>
         <w:rPr>
           <w:lang w:val="ru-RU"/>
         </w:rPr>
         <w:t>Задача 3 – Динамическое отображение размеров окна приложения</w:t>
       </w:r>
-      <w:bookmarkEnd w:id="9"/>
+      <w:bookmarkEnd w:id="8"/>
     </w:p>
     <w:p>
       <w:pPr>
@@ -5546,956 +5555,6 @@
           <w:lang w:val="ru-RU"/>
         </w:rPr>
         <w:t xml:space="preserve"> в следующих шагах.</w:t>
-      </w:r>
-    </w:p>
-    <w:p>
-      <w:pPr>
-        <w:pStyle w:val="ppCodeLanguage"/>
-        <w:rPr>
-          <w:lang w:val="ru-RU"/>
-        </w:rPr>
-      </w:pPr>
-      <w:r>
-        <w:rPr>
-          <w:lang w:val="ru-RU"/>
-        </w:rPr>
-        <w:t>XAML</w:t>
-      </w:r>
-    </w:p>
-    <w:p>
-      <w:pPr>
-        <w:pStyle w:val="ppCode"/>
-        <w:rPr>
-          <w:lang w:val="ru-RU"/>
-        </w:rPr>
-      </w:pPr>
-      <w:r>
-        <w:rPr>
-          <w:lang w:val="ru-RU"/>
-        </w:rPr>
-        <w:t>&lt;StackPanel&gt;</w:t>
-      </w:r>
-    </w:p>
-    <w:p>
-      <w:pPr>
-        <w:pStyle w:val="ppCode"/>
-        <w:rPr>
-          <w:lang w:val="ru-RU"/>
-        </w:rPr>
-      </w:pPr>
-      <w:r>
-        <w:t xml:space="preserve">    &lt;TextBlock Text="Hello UWP World!" </w:t>
-      </w:r>
-      <w:r>
-        <w:rPr>
-          <w:lang w:val="ru-RU"/>
-        </w:rPr>
-        <w:t>FontSize="24" FontWeight="Light" Margin="12" /&gt;</w:t>
-      </w:r>
-    </w:p>
-    <w:p>
-      <w:pPr>
-        <w:pStyle w:val="ppCode"/>
-      </w:pPr>
-      <w:r>
-        <w:lastRenderedPageBreak/>
-        <w:t xml:space="preserve">    </w:t>
-      </w:r>
-      <w:r>
-        <w:t>&lt;TextBlock Text="{x:Bind DeviceFamily}" Margin="12,12,0,0" /&gt;</w:t>
-      </w:r>
-    </w:p>
-    <w:p>
-      <w:pPr>
-        <w:pStyle w:val="ppCode"/>
-        <w:rPr>
-          <w:color w:val="FF0000"/>
-        </w:rPr>
-      </w:pPr>
-      <w:r>
-        <w:rPr>
-          <w:color w:val="FF0000"/>
-        </w:rPr>
-        <w:t xml:space="preserve">    </w:t>
-      </w:r>
-      <w:r>
-        <w:rPr>
-          <w:color w:val="FF0000"/>
-        </w:rPr>
-        <w:t>&lt;TextBlock Text="{x:Bind Dimensions, Mode=TwoWay}" Margin="12,0,0,0" /&gt;</w:t>
-      </w:r>
-    </w:p>
-    <w:p>
-      <w:pPr>
-        <w:pStyle w:val="ppCode"/>
-        <w:rPr>
-          <w:lang w:val="ru-RU"/>
-        </w:rPr>
-      </w:pPr>
-      <w:r>
-        <w:rPr>
-          <w:lang w:val="ru-RU"/>
-        </w:rPr>
-        <w:t>&lt;/StackPanel&gt;</w:t>
-      </w:r>
-    </w:p>
-    <w:p>
-      <w:pPr>
-        <w:pStyle w:val="Step"/>
-        <w:numPr>
-          <w:ilvl w:val="0"/>
-          <w:numId w:val="33"/>
-        </w:numPr>
-        <w:rPr>
-          <w:lang w:val="ru-RU"/>
-        </w:rPr>
-      </w:pPr>
-      <w:r>
-        <w:rPr>
-          <w:lang w:val="ru-RU"/>
-        </w:rPr>
-        <w:t xml:space="preserve">Откройте </w:t>
-      </w:r>
-      <w:r>
-        <w:rPr>
-          <w:b/>
-          <w:lang w:val="ru-RU"/>
-        </w:rPr>
-        <w:t>MainPage.xaml.cs</w:t>
-      </w:r>
-      <w:r>
-        <w:rPr>
-          <w:lang w:val="ru-RU"/>
-        </w:rPr>
-        <w:t xml:space="preserve"> и создайте свойства для размеров, текущей ширины и текущей высоты.</w:t>
-      </w:r>
-    </w:p>
-    <w:p>
-      <w:pPr>
-        <w:pStyle w:val="ppCodeLanguage"/>
-        <w:rPr>
-          <w:lang w:val="ru-RU"/>
-        </w:rPr>
-      </w:pPr>
-      <w:r>
-        <w:rPr>
-          <w:lang w:val="ru-RU"/>
-        </w:rPr>
-        <w:t>C#</w:t>
-      </w:r>
-    </w:p>
-    <w:p>
-      <w:pPr>
-        <w:pStyle w:val="ppCode"/>
-      </w:pPr>
-      <w:r>
-        <w:t xml:space="preserve">public string DeviceFamily = "Device Family " +   </w:t>
-      </w:r>
-      <w:r>
-        <w:br/>
-        <w:t xml:space="preserve">                             AnalyticsInfo.VersionInfo.DeviceFamily;</w:t>
-      </w:r>
-    </w:p>
-    <w:p>
-      <w:pPr>
-        <w:pStyle w:val="ppCode"/>
-      </w:pPr>
-    </w:p>
-    <w:p>
-      <w:pPr>
-        <w:pStyle w:val="ppCode"/>
-      </w:pPr>
-      <w:r>
-        <w:rPr>
-          <w:color w:val="FF0000"/>
-        </w:rPr>
-        <w:t>public string Dimensions { get; set; } = "Initial Value";</w:t>
-      </w:r>
-    </w:p>
-    <w:p>
-      <w:pPr>
-        <w:pStyle w:val="ppCode"/>
-        <w:rPr>
-          <w:color w:val="FF0000"/>
-          <w:lang w:val="ru-RU"/>
-        </w:rPr>
-      </w:pPr>
-      <w:r>
-        <w:rPr>
-          <w:color w:val="FF0000"/>
-          <w:lang w:val="ru-RU"/>
-        </w:rPr>
-        <w:t>private double _currentWidth;</w:t>
-      </w:r>
-    </w:p>
-    <w:p>
-      <w:pPr>
-        <w:pStyle w:val="ppCode"/>
-        <w:rPr>
-          <w:color w:val="FF0000"/>
-          <w:lang w:val="ru-RU"/>
-        </w:rPr>
-      </w:pPr>
-      <w:r>
-        <w:rPr>
-          <w:color w:val="FF0000"/>
-          <w:lang w:val="ru-RU"/>
-        </w:rPr>
-        <w:t>private double _currentHeight;</w:t>
-      </w:r>
-    </w:p>
-    <w:p>
-      <w:pPr>
-        <w:pStyle w:val="Step"/>
-        <w:rPr>
-          <w:lang w:val="ru-RU"/>
-        </w:rPr>
-      </w:pPr>
-      <w:r>
-        <w:rPr>
-          <w:lang w:val="ru-RU"/>
-        </w:rPr>
-        <w:t xml:space="preserve">Добавьте обработчик события </w:t>
-      </w:r>
-      <w:r>
-        <w:rPr>
-          <w:b/>
-          <w:lang w:val="ru-RU"/>
-        </w:rPr>
-        <w:t xml:space="preserve"> MainPage_SizeChanged</w:t>
-      </w:r>
-      <w:r>
-        <w:rPr>
-          <w:lang w:val="ru-RU"/>
-        </w:rPr>
-        <w:t xml:space="preserve"> в код ниже. Когда событие </w:t>
-      </w:r>
-      <w:r>
-        <w:rPr>
-          <w:b/>
-          <w:lang w:val="ru-RU"/>
-        </w:rPr>
-        <w:t>SizeChanged</w:t>
-      </w:r>
-      <w:r>
-        <w:rPr>
-          <w:lang w:val="ru-RU"/>
-        </w:rPr>
-        <w:t xml:space="preserve"> запустится, этот обработчик определит новую ширину и высоту окна и округлит их до целочисленных значений для отображения.</w:t>
-      </w:r>
-    </w:p>
-    <w:p>
-      <w:pPr>
-        <w:pStyle w:val="ppCodeLanguage"/>
-        <w:rPr>
-          <w:lang w:val="ru-RU"/>
-        </w:rPr>
-      </w:pPr>
-      <w:r>
-        <w:rPr>
-          <w:lang w:val="ru-RU"/>
-        </w:rPr>
-        <w:t>C#</w:t>
-      </w:r>
-    </w:p>
-    <w:p>
-      <w:pPr>
-        <w:pStyle w:val="ppCode"/>
-        <w:rPr>
-          <w:lang w:val="ru-RU"/>
-        </w:rPr>
-      </w:pPr>
-      <w:r>
-        <w:rPr>
-          <w:lang w:val="ru-RU"/>
-        </w:rPr>
-        <w:t>public MainPage()</w:t>
-      </w:r>
-    </w:p>
-    <w:p>
-      <w:pPr>
-        <w:pStyle w:val="ppCode"/>
-        <w:rPr>
-          <w:lang w:val="ru-RU"/>
-        </w:rPr>
-      </w:pPr>
-      <w:r>
-        <w:rPr>
-          <w:lang w:val="ru-RU"/>
-        </w:rPr>
-        <w:t>{</w:t>
-      </w:r>
-    </w:p>
-    <w:p>
-      <w:pPr>
-        <w:pStyle w:val="ppCode"/>
-        <w:rPr>
-          <w:lang w:val="ru-RU"/>
-        </w:rPr>
-      </w:pPr>
-      <w:r>
-        <w:rPr>
-          <w:lang w:val="ru-RU"/>
-        </w:rPr>
-        <w:t xml:space="preserve">    this.InitializeComponent();</w:t>
-      </w:r>
-    </w:p>
-    <w:p>
-      <w:pPr>
-        <w:pStyle w:val="ppCode"/>
-        <w:rPr>
-          <w:lang w:val="ru-RU"/>
-        </w:rPr>
-      </w:pPr>
-      <w:r>
-        <w:rPr>
-          <w:color w:val="FF0000"/>
-          <w:lang w:val="ru-RU"/>
-        </w:rPr>
-        <w:t xml:space="preserve">    this.SizeChanged += MainPage_SizeChanged;</w:t>
-      </w:r>
-    </w:p>
-    <w:p>
-      <w:pPr>
-        <w:pStyle w:val="ppCode"/>
-        <w:rPr>
-          <w:lang w:val="ru-RU"/>
-        </w:rPr>
-      </w:pPr>
-      <w:r>
-        <w:rPr>
-          <w:lang w:val="ru-RU"/>
-        </w:rPr>
-        <w:t>}</w:t>
-      </w:r>
-    </w:p>
-    <w:p>
-      <w:pPr>
-        <w:pStyle w:val="ppCode"/>
-        <w:rPr>
-          <w:lang w:val="ru-RU"/>
-        </w:rPr>
-      </w:pPr>
-    </w:p>
-    <w:p>
-      <w:pPr>
-        <w:pStyle w:val="ppCode"/>
-        <w:rPr>
-          <w:color w:val="FF0000"/>
-        </w:rPr>
-      </w:pPr>
-      <w:r>
-        <w:rPr>
-          <w:color w:val="FF0000"/>
-        </w:rPr>
-        <w:t>private void MainPage_SizeChanged(object sender, SizeChangedEventArgs e)</w:t>
-      </w:r>
-    </w:p>
-    <w:p>
-      <w:pPr>
-        <w:pStyle w:val="ppCode"/>
-        <w:rPr>
-          <w:color w:val="FF0000"/>
-          <w:lang w:val="ru-RU"/>
-        </w:rPr>
-      </w:pPr>
-      <w:r>
-        <w:rPr>
-          <w:color w:val="FF0000"/>
-          <w:lang w:val="ru-RU"/>
-        </w:rPr>
-        <w:t>{</w:t>
-      </w:r>
-    </w:p>
-    <w:p>
-      <w:pPr>
-        <w:pStyle w:val="ppCode"/>
-        <w:rPr>
-          <w:color w:val="FF0000"/>
-        </w:rPr>
-      </w:pPr>
-      <w:r>
-        <w:rPr>
-          <w:color w:val="FF0000"/>
-        </w:rPr>
-        <w:t xml:space="preserve">    _currentWidth = Window.Current.Bounds.Width;</w:t>
-      </w:r>
-    </w:p>
-    <w:p>
-      <w:pPr>
-        <w:pStyle w:val="ppCode"/>
-        <w:rPr>
-          <w:color w:val="FF0000"/>
-        </w:rPr>
-      </w:pPr>
-      <w:r>
-        <w:rPr>
-          <w:color w:val="FF0000"/>
-        </w:rPr>
-        <w:t xml:space="preserve">    _currentHeight = Window.Current.Bounds.Height;</w:t>
-      </w:r>
-    </w:p>
-    <w:p>
-      <w:pPr>
-        <w:pStyle w:val="ppCode"/>
-        <w:rPr>
-          <w:color w:val="FF0000"/>
-        </w:rPr>
-      </w:pPr>
-      <w:r>
-        <w:rPr>
-          <w:color w:val="FF0000"/>
-        </w:rPr>
-        <w:t xml:space="preserve">    Dimensions = string.Format("Current Window Size: {0} x {1}", (int)_currentWidth, (int)_currentHeight);</w:t>
-      </w:r>
-    </w:p>
-    <w:p>
-      <w:pPr>
-        <w:pStyle w:val="ppCode"/>
-        <w:rPr>
-          <w:color w:val="FF0000"/>
-          <w:lang w:val="ru-RU"/>
-        </w:rPr>
-      </w:pPr>
-      <w:r>
-        <w:rPr>
-          <w:color w:val="FF0000"/>
-          <w:lang w:val="ru-RU"/>
-        </w:rPr>
-        <w:t>}</w:t>
-      </w:r>
-    </w:p>
-    <w:p>
-      <w:pPr>
-        <w:pStyle w:val="Step"/>
-        <w:rPr>
-          <w:lang w:val="ru-RU"/>
-        </w:rPr>
-      </w:pPr>
-      <w:r>
-        <w:rPr>
-          <w:lang w:val="ru-RU"/>
-        </w:rPr>
-        <w:t xml:space="preserve">Чтобы ваше скомпилированная привязка работала со свойством </w:t>
-      </w:r>
-      <w:r>
-        <w:rPr>
-          <w:b/>
-          <w:lang w:val="ru-RU"/>
-        </w:rPr>
-        <w:t>Dimensions (Размеры)</w:t>
-      </w:r>
-      <w:r>
-        <w:rPr>
-          <w:lang w:val="ru-RU"/>
-        </w:rPr>
-        <w:t xml:space="preserve">, вы должны вызвать событие </w:t>
-      </w:r>
-      <w:r>
-        <w:rPr>
-          <w:b/>
-          <w:lang w:val="ru-RU"/>
-        </w:rPr>
-        <w:t>PropertyChanged</w:t>
-      </w:r>
-      <w:r>
-        <w:rPr>
-          <w:lang w:val="ru-RU"/>
-        </w:rPr>
-        <w:t xml:space="preserve">. Используйте интерфейс </w:t>
-      </w:r>
-      <w:r>
-        <w:rPr>
-          <w:b/>
-          <w:lang w:val="ru-RU"/>
-        </w:rPr>
-        <w:t>INotifyPropertyChanged</w:t>
-      </w:r>
-      <w:r>
-        <w:rPr>
-          <w:lang w:val="ru-RU"/>
-        </w:rPr>
-        <w:t>.</w:t>
-      </w:r>
-    </w:p>
-    <w:p>
-      <w:pPr>
-        <w:pStyle w:val="ppCodeLanguage"/>
-        <w:rPr>
-          <w:lang w:val="ru-RU"/>
-        </w:rPr>
-      </w:pPr>
-      <w:r>
-        <w:rPr>
-          <w:lang w:val="ru-RU"/>
-        </w:rPr>
-        <w:t>C#</w:t>
-      </w:r>
-    </w:p>
-    <w:p>
-      <w:pPr>
-        <w:pStyle w:val="ppCode"/>
-      </w:pPr>
-      <w:r>
-        <w:t>public sealed partial class MainPage : Page</w:t>
-      </w:r>
-      <w:r>
-        <w:rPr>
-          <w:color w:val="FF0000"/>
-        </w:rPr>
-        <w:t>, INotifyPropertyChanged</w:t>
-      </w:r>
-    </w:p>
-    <w:p>
-      <w:pPr>
-        <w:pStyle w:val="ppCode"/>
-        <w:rPr>
-          <w:lang w:val="ru-RU"/>
-        </w:rPr>
-      </w:pPr>
-      <w:r>
-        <w:rPr>
-          <w:lang w:val="ru-RU"/>
-        </w:rPr>
-        <w:t>{</w:t>
-      </w:r>
-    </w:p>
-    <w:p>
-      <w:pPr>
-        <w:pStyle w:val="ppCode"/>
-      </w:pPr>
-      <w:r>
-        <w:t xml:space="preserve">    public string DeviceFamily = "Device Family " +   </w:t>
-      </w:r>
-      <w:r>
-        <w:br/>
-        <w:t xml:space="preserve">                             AnalyticsInfo.VersionInfo.DeviceFamily;</w:t>
-      </w:r>
-    </w:p>
-    <w:p>
-      <w:pPr>
-        <w:pStyle w:val="ppCode"/>
-      </w:pPr>
-    </w:p>
-    <w:p>
-      <w:pPr>
-        <w:pStyle w:val="ppCode"/>
-        <w:rPr>
-          <w:lang w:val="ru-RU"/>
-        </w:rPr>
-      </w:pPr>
-      <w:r>
-        <w:rPr>
-          <w:color w:val="FF0000"/>
-        </w:rPr>
-        <w:t xml:space="preserve">    </w:t>
-      </w:r>
-      <w:r>
-        <w:rPr>
-          <w:color w:val="FF0000"/>
-          <w:lang w:val="ru-RU"/>
-        </w:rPr>
-        <w:t>public event PropertyChangedEventHandler PropertyChanged;</w:t>
-      </w:r>
-    </w:p>
-    <w:p>
-      <w:pPr>
-        <w:pStyle w:val="ppCode"/>
-        <w:rPr>
-          <w:lang w:val="ru-RU"/>
-        </w:rPr>
-      </w:pPr>
-    </w:p>
-    <w:p>
-      <w:pPr>
-        <w:pStyle w:val="ppCode"/>
-      </w:pPr>
-      <w:r>
-        <w:t xml:space="preserve">    </w:t>
-      </w:r>
-      <w:r>
-        <w:t>public string Dimensions { get; set; } = "Initial Value";</w:t>
-      </w:r>
-    </w:p>
-    <w:p>
-      <w:pPr>
-        <w:pStyle w:val="ppCode"/>
-        <w:rPr>
-          <w:lang w:val="ru-RU"/>
-        </w:rPr>
-      </w:pPr>
-      <w:r>
-        <w:lastRenderedPageBreak/>
-        <w:t xml:space="preserve">    </w:t>
-      </w:r>
-      <w:r>
-        <w:rPr>
-          <w:lang w:val="ru-RU"/>
-        </w:rPr>
-        <w:t>private double _currentWidth;</w:t>
-      </w:r>
-    </w:p>
-    <w:p>
-      <w:pPr>
-        <w:pStyle w:val="ppCode"/>
-        <w:rPr>
-          <w:lang w:val="ru-RU"/>
-        </w:rPr>
-      </w:pPr>
-      <w:r>
-        <w:rPr>
-          <w:lang w:val="ru-RU"/>
-        </w:rPr>
-        <w:t xml:space="preserve">    private double _currentHeight;</w:t>
-      </w:r>
-    </w:p>
-    <w:p>
-      <w:pPr>
-        <w:pStyle w:val="ppCode"/>
-        <w:rPr>
-          <w:lang w:val="ru-RU"/>
-        </w:rPr>
-      </w:pPr>
-      <w:r>
-        <w:rPr>
-          <w:lang w:val="ru-RU"/>
-        </w:rPr>
-        <w:t xml:space="preserve">    </w:t>
-      </w:r>
-    </w:p>
-    <w:p>
-      <w:pPr>
-        <w:pStyle w:val="ppCode"/>
-        <w:rPr>
-          <w:lang w:val="ru-RU"/>
-        </w:rPr>
-      </w:pPr>
-      <w:r>
-        <w:rPr>
-          <w:lang w:val="ru-RU"/>
-        </w:rPr>
-        <w:t xml:space="preserve"> </w:t>
-      </w:r>
-    </w:p>
-    <w:p>
-      <w:pPr>
-        <w:pStyle w:val="ppCode"/>
-        <w:rPr>
-          <w:lang w:val="ru-RU"/>
-        </w:rPr>
-      </w:pPr>
-      <w:r>
-        <w:rPr>
-          <w:lang w:val="ru-RU"/>
-        </w:rPr>
-        <w:t xml:space="preserve">    public MainPage()</w:t>
-      </w:r>
-    </w:p>
-    <w:p>
-      <w:pPr>
-        <w:pStyle w:val="ppCode"/>
-        <w:rPr>
-          <w:lang w:val="ru-RU"/>
-        </w:rPr>
-      </w:pPr>
-      <w:r>
-        <w:rPr>
-          <w:lang w:val="ru-RU"/>
-        </w:rPr>
-        <w:t xml:space="preserve">    {</w:t>
-      </w:r>
-    </w:p>
-    <w:p>
-      <w:pPr>
-        <w:pStyle w:val="ppCode"/>
-        <w:rPr>
-          <w:lang w:val="ru-RU"/>
-        </w:rPr>
-      </w:pPr>
-      <w:r>
-        <w:rPr>
-          <w:lang w:val="ru-RU"/>
-        </w:rPr>
-        <w:t xml:space="preserve">        this.InitializeComponent();</w:t>
-      </w:r>
-    </w:p>
-    <w:p>
-      <w:pPr>
-        <w:pStyle w:val="ppCode"/>
-        <w:rPr>
-          <w:lang w:val="ru-RU"/>
-        </w:rPr>
-      </w:pPr>
-      <w:r>
-        <w:rPr>
-          <w:lang w:val="ru-RU"/>
-        </w:rPr>
-        <w:t xml:space="preserve">        this.SizeChanged += MainPage_SizeChanged;</w:t>
-      </w:r>
-    </w:p>
-    <w:p>
-      <w:pPr>
-        <w:pStyle w:val="ppCode"/>
-        <w:rPr>
-          <w:lang w:val="ru-RU"/>
-        </w:rPr>
-      </w:pPr>
-      <w:r>
-        <w:rPr>
-          <w:lang w:val="ru-RU"/>
-        </w:rPr>
-        <w:t xml:space="preserve">    }</w:t>
-      </w:r>
-    </w:p>
-    <w:p>
-      <w:pPr>
-        <w:pStyle w:val="ppCode"/>
-        <w:rPr>
-          <w:lang w:val="ru-RU"/>
-        </w:rPr>
-      </w:pPr>
-    </w:p>
-    <w:p>
-      <w:pPr>
-        <w:pStyle w:val="ppCode"/>
-      </w:pPr>
-      <w:r>
-        <w:t xml:space="preserve">    private void MainPage_SizeChanged(object sender, SizeChangedEventArgs e)</w:t>
-      </w:r>
-    </w:p>
-    <w:p>
-      <w:pPr>
-        <w:pStyle w:val="ppCode"/>
-        <w:rPr>
-          <w:lang w:val="ru-RU"/>
-        </w:rPr>
-      </w:pPr>
-      <w:r>
-        <w:t xml:space="preserve">    </w:t>
-      </w:r>
-      <w:r>
-        <w:rPr>
-          <w:lang w:val="ru-RU"/>
-        </w:rPr>
-        <w:t>{</w:t>
-      </w:r>
-    </w:p>
-    <w:p>
-      <w:pPr>
-        <w:pStyle w:val="ppCode"/>
-      </w:pPr>
-      <w:r>
-        <w:t xml:space="preserve">        _currentWidth = Window.Current.Bounds.Width;</w:t>
-      </w:r>
-    </w:p>
-    <w:p>
-      <w:pPr>
-        <w:pStyle w:val="ppCode"/>
-      </w:pPr>
-      <w:r>
-        <w:t xml:space="preserve">        _currentHeight = Window.Current.Bounds.Height;</w:t>
-      </w:r>
-    </w:p>
-    <w:p>
-      <w:pPr>
-        <w:pStyle w:val="ppCode"/>
-      </w:pPr>
-      <w:r>
-        <w:t xml:space="preserve">        Dimensions = string.Format("Current Window Size: {0} x {1}", (int)_currentWidth, (int)_currentHeight);</w:t>
-      </w:r>
-    </w:p>
-    <w:p>
-      <w:pPr>
-        <w:pStyle w:val="ppCode"/>
-      </w:pPr>
-    </w:p>
-    <w:p>
-      <w:pPr>
-        <w:pStyle w:val="ppCode"/>
-        <w:rPr>
-          <w:color w:val="FF0000"/>
-          <w:lang w:val="ru-RU"/>
-        </w:rPr>
-      </w:pPr>
-      <w:r>
-        <w:rPr>
-          <w:color w:val="FF0000"/>
-        </w:rPr>
-        <w:t xml:space="preserve">        </w:t>
-      </w:r>
-      <w:r>
-        <w:rPr>
-          <w:color w:val="FF0000"/>
-          <w:lang w:val="ru-RU"/>
-        </w:rPr>
-        <w:t>if (PropertyChanged != null)</w:t>
-      </w:r>
-    </w:p>
-    <w:p>
-      <w:pPr>
-        <w:pStyle w:val="ppCode"/>
-        <w:rPr>
-          <w:color w:val="FF0000"/>
-          <w:lang w:val="ru-RU"/>
-        </w:rPr>
-      </w:pPr>
-      <w:r>
-        <w:rPr>
-          <w:color w:val="FF0000"/>
-          <w:lang w:val="ru-RU"/>
-        </w:rPr>
-        <w:t xml:space="preserve">        {</w:t>
-      </w:r>
-    </w:p>
-    <w:p>
-      <w:pPr>
-        <w:pStyle w:val="ppCode"/>
-        <w:rPr>
-          <w:color w:val="FF0000"/>
-          <w:lang w:val="ru-RU"/>
-        </w:rPr>
-      </w:pPr>
-      <w:r>
-        <w:rPr>
-          <w:color w:val="FF0000"/>
-          <w:lang w:val="ru-RU"/>
-        </w:rPr>
-        <w:t xml:space="preserve">            PropertyChanged(this, </w:t>
-      </w:r>
-    </w:p>
-    <w:p>
-      <w:pPr>
-        <w:pStyle w:val="ppCode"/>
-        <w:rPr>
-          <w:color w:val="FF0000"/>
-          <w:lang w:val="ru-RU"/>
-        </w:rPr>
-      </w:pPr>
-      <w:r>
-        <w:rPr>
-          <w:color w:val="FF0000"/>
-          <w:lang w:val="ru-RU"/>
-        </w:rPr>
-        <w:t xml:space="preserve">                            new PropertyChangedEventArgs(nameof(Dimensions)));</w:t>
-      </w:r>
-    </w:p>
-    <w:p>
-      <w:pPr>
-        <w:pStyle w:val="ppCode"/>
-        <w:rPr>
-          <w:color w:val="FF0000"/>
-          <w:lang w:val="ru-RU"/>
-        </w:rPr>
-      </w:pPr>
-      <w:r>
-        <w:rPr>
-          <w:color w:val="FF0000"/>
-          <w:lang w:val="ru-RU"/>
-        </w:rPr>
-        <w:t xml:space="preserve">        }</w:t>
-      </w:r>
-    </w:p>
-    <w:p>
-      <w:pPr>
-        <w:pStyle w:val="ppCode"/>
-        <w:rPr>
-          <w:lang w:val="ru-RU"/>
-        </w:rPr>
-      </w:pPr>
-      <w:r>
-        <w:rPr>
-          <w:lang w:val="ru-RU"/>
-        </w:rPr>
-        <w:t xml:space="preserve">    }</w:t>
-      </w:r>
-    </w:p>
-    <w:p>
-      <w:pPr>
-        <w:pStyle w:val="Step"/>
-        <w:rPr>
-          <w:lang w:val="ru-RU"/>
-        </w:rPr>
-      </w:pPr>
-      <w:r>
-        <w:rPr>
-          <w:lang w:val="ru-RU"/>
-        </w:rPr>
-        <w:t xml:space="preserve">Добавьте пространство имен </w:t>
-      </w:r>
-      <w:r>
-        <w:rPr>
-          <w:b/>
-          <w:lang w:val="ru-RU"/>
-        </w:rPr>
-        <w:t>System.ComponentModel</w:t>
-      </w:r>
-      <w:r>
-        <w:rPr>
-          <w:b/>
-          <w:lang w:val="ru-RU"/>
-        </w:rPr>
-        <w:t xml:space="preserve"> </w:t>
-      </w:r>
-      <w:r>
-        <w:rPr>
-          <w:lang w:val="ru-RU"/>
-        </w:rPr>
-        <w:t>в код MainPage для завершения реализации использования интерфейса INotifyPropertyChanged.</w:t>
-      </w:r>
-    </w:p>
-    <w:p>
-      <w:pPr>
-        <w:pStyle w:val="ppCodeLanguage"/>
-        <w:rPr>
-          <w:lang w:val="ru-RU"/>
-        </w:rPr>
-      </w:pPr>
-      <w:r>
-        <w:rPr>
-          <w:lang w:val="ru-RU"/>
-        </w:rPr>
-        <w:t>C#</w:t>
-      </w:r>
-    </w:p>
-    <w:p>
-      <w:pPr>
-        <w:pStyle w:val="ppCode"/>
-        <w:rPr>
-          <w:lang w:val="ru-RU"/>
-        </w:rPr>
-      </w:pPr>
-      <w:r>
-        <w:rPr>
-          <w:lang w:val="ru-RU"/>
-        </w:rPr>
-        <w:t>using System.ComponentModel;</w:t>
-      </w:r>
-    </w:p>
-    <w:p>
-      <w:pPr>
-        <w:pStyle w:val="Step"/>
-        <w:rPr>
-          <w:lang w:val="ru-RU"/>
-        </w:rPr>
-      </w:pPr>
-      <w:r>
-        <w:rPr>
-          <w:lang w:val="ru-RU"/>
-        </w:rPr>
-        <w:t xml:space="preserve">Скомпилируйте и запустите своё приложение. Текстовый блок </w:t>
-      </w:r>
-      <w:r>
-        <w:rPr>
-          <w:b/>
-          <w:lang w:val="ru-RU"/>
-        </w:rPr>
-        <w:t>Dimensions (Размеры)</w:t>
-      </w:r>
-      <w:r>
-        <w:rPr>
-          <w:lang w:val="ru-RU"/>
-        </w:rPr>
-        <w:t xml:space="preserve"> отобразит исходный размер окна и обновится при изменении размера окна.</w:t>
       </w:r>
     </w:p>
     <w:p>
@@ -6510,14 +5569,977 @@
           <w:lang w:val="ru-RU"/>
         </w:rPr>
       </w:pPr>
+    </w:p>
+    <w:p>
+      <w:pPr>
+        <w:pStyle w:val="ppCodeLanguage"/>
+        <w:rPr>
+          <w:lang w:val="ru-RU"/>
+        </w:rPr>
+      </w:pPr>
+      <w:r>
+        <w:rPr>
+          <w:lang w:val="ru-RU"/>
+        </w:rPr>
+        <w:t>XAML</w:t>
+      </w:r>
+    </w:p>
+    <w:p>
+      <w:pPr>
+        <w:pStyle w:val="ppCode"/>
+        <w:rPr>
+          <w:lang w:val="ru-RU"/>
+        </w:rPr>
+      </w:pPr>
+      <w:r>
+        <w:rPr>
+          <w:lang w:val="ru-RU"/>
+        </w:rPr>
+        <w:t>&lt;StackPanel&gt;</w:t>
+      </w:r>
+    </w:p>
+    <w:p>
+      <w:pPr>
+        <w:pStyle w:val="ppCode"/>
+        <w:rPr>
+          <w:lang w:val="ru-RU"/>
+        </w:rPr>
+      </w:pPr>
+      <w:r>
+        <w:lastRenderedPageBreak/>
+        <w:t xml:space="preserve">    &lt;TextBlock Text="Hello UWP World!" </w:t>
+      </w:r>
+      <w:r>
+        <w:rPr>
+          <w:lang w:val="ru-RU"/>
+        </w:rPr>
+        <w:t>FontSize="24" FontWeight="Light" Margin="12" /&gt;</w:t>
+      </w:r>
+    </w:p>
+    <w:p>
+      <w:pPr>
+        <w:pStyle w:val="ppCode"/>
+      </w:pPr>
+      <w:r>
+        <w:t xml:space="preserve">    </w:t>
+      </w:r>
+      <w:r>
+        <w:t>&lt;TextBlock Text="{x:Bind DeviceFamily}" Margin="12,12,0,0" /&gt;</w:t>
+      </w:r>
+    </w:p>
+    <w:p>
+      <w:pPr>
+        <w:pStyle w:val="ppCode"/>
+        <w:rPr>
+          <w:color w:val="FF0000"/>
+        </w:rPr>
+      </w:pPr>
+      <w:r>
+        <w:rPr>
+          <w:color w:val="FF0000"/>
+        </w:rPr>
+        <w:t xml:space="preserve">    </w:t>
+      </w:r>
+      <w:r>
+        <w:rPr>
+          <w:color w:val="FF0000"/>
+        </w:rPr>
+        <w:t>&lt;TextBlock Text="{x:Bind Dimensions, Mode=TwoWay}" Margin="12,0,0,0" /&gt;</w:t>
+      </w:r>
+    </w:p>
+    <w:p>
+      <w:pPr>
+        <w:pStyle w:val="ppCode"/>
+        <w:rPr>
+          <w:lang w:val="ru-RU"/>
+        </w:rPr>
+      </w:pPr>
+      <w:r>
+        <w:rPr>
+          <w:lang w:val="ru-RU"/>
+        </w:rPr>
+        <w:t>&lt;/StackPanel&gt;</w:t>
+      </w:r>
+    </w:p>
+    <w:p>
+      <w:pPr>
+        <w:pStyle w:val="Step"/>
+        <w:numPr>
+          <w:ilvl w:val="0"/>
+          <w:numId w:val="33"/>
+        </w:numPr>
+        <w:rPr>
+          <w:lang w:val="ru-RU"/>
+        </w:rPr>
+      </w:pPr>
+      <w:r>
+        <w:rPr>
+          <w:lang w:val="ru-RU"/>
+        </w:rPr>
+        <w:t xml:space="preserve">Откройте </w:t>
+      </w:r>
+      <w:r>
+        <w:rPr>
+          <w:b/>
+          <w:lang w:val="ru-RU"/>
+        </w:rPr>
+        <w:t>MainPage.xaml.cs</w:t>
+      </w:r>
+      <w:r>
+        <w:rPr>
+          <w:lang w:val="ru-RU"/>
+        </w:rPr>
+        <w:t xml:space="preserve"> и создайте свойства для размеров, текущей ширины и текущей высоты.</w:t>
+      </w:r>
+    </w:p>
+    <w:p>
+      <w:pPr>
+        <w:pStyle w:val="ppCodeLanguage"/>
+        <w:rPr>
+          <w:lang w:val="ru-RU"/>
+        </w:rPr>
+      </w:pPr>
+      <w:r>
+        <w:rPr>
+          <w:lang w:val="ru-RU"/>
+        </w:rPr>
+        <w:t>C#</w:t>
+      </w:r>
+    </w:p>
+    <w:p>
+      <w:pPr>
+        <w:pStyle w:val="ppCode"/>
+      </w:pPr>
+      <w:r>
+        <w:t xml:space="preserve">public string DeviceFamily = "Device Family " +   </w:t>
+      </w:r>
+      <w:r>
+        <w:br/>
+        <w:t xml:space="preserve">                             AnalyticsInfo.VersionInfo.DeviceFamily;</w:t>
+      </w:r>
+    </w:p>
+    <w:p>
+      <w:pPr>
+        <w:pStyle w:val="ppCode"/>
+      </w:pPr>
+    </w:p>
+    <w:p>
+      <w:pPr>
+        <w:pStyle w:val="ppCode"/>
+      </w:pPr>
+      <w:r>
+        <w:rPr>
+          <w:color w:val="FF0000"/>
+        </w:rPr>
+        <w:t>public string Dimensions { get; set; } = "Initial Value";</w:t>
+      </w:r>
+    </w:p>
+    <w:p>
+      <w:pPr>
+        <w:pStyle w:val="ppCode"/>
+        <w:rPr>
+          <w:color w:val="FF0000"/>
+          <w:lang w:val="ru-RU"/>
+        </w:rPr>
+      </w:pPr>
+      <w:r>
+        <w:rPr>
+          <w:color w:val="FF0000"/>
+          <w:lang w:val="ru-RU"/>
+        </w:rPr>
+        <w:t>private double _currentWidth;</w:t>
+      </w:r>
+    </w:p>
+    <w:p>
+      <w:pPr>
+        <w:pStyle w:val="ppCode"/>
+        <w:rPr>
+          <w:color w:val="FF0000"/>
+          <w:lang w:val="ru-RU"/>
+        </w:rPr>
+      </w:pPr>
+      <w:r>
+        <w:rPr>
+          <w:color w:val="FF0000"/>
+          <w:lang w:val="ru-RU"/>
+        </w:rPr>
+        <w:t>private double _currentHeight;</w:t>
+      </w:r>
+    </w:p>
+    <w:p>
+      <w:pPr>
+        <w:pStyle w:val="Step"/>
+        <w:rPr>
+          <w:lang w:val="ru-RU"/>
+        </w:rPr>
+      </w:pPr>
+      <w:r>
+        <w:rPr>
+          <w:lang w:val="ru-RU"/>
+        </w:rPr>
+        <w:t xml:space="preserve">Добавьте обработчик события </w:t>
+      </w:r>
+      <w:r>
+        <w:rPr>
+          <w:b/>
+          <w:lang w:val="ru-RU"/>
+        </w:rPr>
+        <w:t xml:space="preserve"> MainPage_SizeChanged</w:t>
+      </w:r>
+      <w:r>
+        <w:rPr>
+          <w:lang w:val="ru-RU"/>
+        </w:rPr>
+        <w:t xml:space="preserve"> в код ниже. Когда событие </w:t>
+      </w:r>
+      <w:r>
+        <w:rPr>
+          <w:b/>
+          <w:lang w:val="ru-RU"/>
+        </w:rPr>
+        <w:t>SizeChanged</w:t>
+      </w:r>
+      <w:r>
+        <w:rPr>
+          <w:lang w:val="ru-RU"/>
+        </w:rPr>
+        <w:t xml:space="preserve"> запустится, этот обработчик определит новую ширину и высоту окна и округлит их до целочисленных значений для отображения.</w:t>
+      </w:r>
+    </w:p>
+    <w:p>
+      <w:pPr>
+        <w:pStyle w:val="ppCodeLanguage"/>
+        <w:rPr>
+          <w:lang w:val="ru-RU"/>
+        </w:rPr>
+      </w:pPr>
+      <w:r>
+        <w:rPr>
+          <w:lang w:val="ru-RU"/>
+        </w:rPr>
+        <w:t>C#</w:t>
+      </w:r>
+    </w:p>
+    <w:p>
+      <w:pPr>
+        <w:pStyle w:val="ppCode"/>
+        <w:rPr>
+          <w:lang w:val="ru-RU"/>
+        </w:rPr>
+      </w:pPr>
+      <w:r>
+        <w:rPr>
+          <w:lang w:val="ru-RU"/>
+        </w:rPr>
+        <w:t>public MainPage()</w:t>
+      </w:r>
+    </w:p>
+    <w:p>
+      <w:pPr>
+        <w:pStyle w:val="ppCode"/>
+        <w:rPr>
+          <w:lang w:val="ru-RU"/>
+        </w:rPr>
+      </w:pPr>
+      <w:r>
+        <w:rPr>
+          <w:lang w:val="ru-RU"/>
+        </w:rPr>
+        <w:t>{</w:t>
+      </w:r>
+    </w:p>
+    <w:p>
+      <w:pPr>
+        <w:pStyle w:val="ppCode"/>
+        <w:rPr>
+          <w:lang w:val="ru-RU"/>
+        </w:rPr>
+      </w:pPr>
+      <w:r>
+        <w:rPr>
+          <w:lang w:val="ru-RU"/>
+        </w:rPr>
+        <w:t xml:space="preserve">    this.InitializeComponent();</w:t>
+      </w:r>
+    </w:p>
+    <w:p>
+      <w:pPr>
+        <w:pStyle w:val="ppCode"/>
+        <w:rPr>
+          <w:lang w:val="ru-RU"/>
+        </w:rPr>
+      </w:pPr>
+      <w:r>
+        <w:rPr>
+          <w:color w:val="FF0000"/>
+          <w:lang w:val="ru-RU"/>
+        </w:rPr>
+        <w:t xml:space="preserve">    this.SizeChanged += MainPage_SizeChanged;</w:t>
+      </w:r>
+    </w:p>
+    <w:p>
+      <w:pPr>
+        <w:pStyle w:val="ppCode"/>
+        <w:rPr>
+          <w:lang w:val="ru-RU"/>
+        </w:rPr>
+      </w:pPr>
+      <w:r>
+        <w:rPr>
+          <w:lang w:val="ru-RU"/>
+        </w:rPr>
+        <w:t>}</w:t>
+      </w:r>
+    </w:p>
+    <w:p>
+      <w:pPr>
+        <w:pStyle w:val="ppCode"/>
+        <w:rPr>
+          <w:lang w:val="ru-RU"/>
+        </w:rPr>
+      </w:pPr>
+    </w:p>
+    <w:p>
+      <w:pPr>
+        <w:pStyle w:val="ppCode"/>
+        <w:rPr>
+          <w:color w:val="FF0000"/>
+        </w:rPr>
+      </w:pPr>
+      <w:r>
+        <w:rPr>
+          <w:color w:val="FF0000"/>
+        </w:rPr>
+        <w:t>private void MainPage_SizeChanged(object sender, SizeChangedEventArgs e)</w:t>
+      </w:r>
+    </w:p>
+    <w:p>
+      <w:pPr>
+        <w:pStyle w:val="ppCode"/>
+        <w:rPr>
+          <w:color w:val="FF0000"/>
+          <w:lang w:val="ru-RU"/>
+        </w:rPr>
+      </w:pPr>
+      <w:r>
+        <w:rPr>
+          <w:color w:val="FF0000"/>
+          <w:lang w:val="ru-RU"/>
+        </w:rPr>
+        <w:t>{</w:t>
+      </w:r>
+    </w:p>
+    <w:p>
+      <w:pPr>
+        <w:pStyle w:val="ppCode"/>
+        <w:rPr>
+          <w:color w:val="FF0000"/>
+        </w:rPr>
+      </w:pPr>
+      <w:r>
+        <w:rPr>
+          <w:color w:val="FF0000"/>
+        </w:rPr>
+        <w:t xml:space="preserve">    _currentWidth = Window.Current.Bounds.Width;</w:t>
+      </w:r>
+    </w:p>
+    <w:p>
+      <w:pPr>
+        <w:pStyle w:val="ppCode"/>
+        <w:rPr>
+          <w:color w:val="FF0000"/>
+        </w:rPr>
+      </w:pPr>
+      <w:r>
+        <w:rPr>
+          <w:color w:val="FF0000"/>
+        </w:rPr>
+        <w:t xml:space="preserve">    _currentHeight = Window.Current.Bounds.Height;</w:t>
+      </w:r>
+    </w:p>
+    <w:p>
+      <w:pPr>
+        <w:pStyle w:val="ppCode"/>
+        <w:rPr>
+          <w:color w:val="FF0000"/>
+        </w:rPr>
+      </w:pPr>
+      <w:r>
+        <w:rPr>
+          <w:color w:val="FF0000"/>
+        </w:rPr>
+        <w:t xml:space="preserve">    Dimensions = string.Format("Current Window Size: {0} x {1}", (int)_currentWidth, (int)_currentHeight);</w:t>
+      </w:r>
+    </w:p>
+    <w:p>
+      <w:pPr>
+        <w:pStyle w:val="ppCode"/>
+        <w:rPr>
+          <w:color w:val="FF0000"/>
+          <w:lang w:val="ru-RU"/>
+        </w:rPr>
+      </w:pPr>
+      <w:r>
+        <w:rPr>
+          <w:color w:val="FF0000"/>
+          <w:lang w:val="ru-RU"/>
+        </w:rPr>
+        <w:t>}</w:t>
+      </w:r>
+    </w:p>
+    <w:p>
+      <w:pPr>
+        <w:pStyle w:val="Step"/>
+        <w:rPr>
+          <w:lang w:val="ru-RU"/>
+        </w:rPr>
+      </w:pPr>
+      <w:r>
+        <w:rPr>
+          <w:lang w:val="ru-RU"/>
+        </w:rPr>
+        <w:t xml:space="preserve">Чтобы ваше скомпилированная привязка работала со свойством </w:t>
+      </w:r>
+      <w:r>
+        <w:rPr>
+          <w:b/>
+          <w:lang w:val="ru-RU"/>
+        </w:rPr>
+        <w:t>Dimensions (Размеры)</w:t>
+      </w:r>
+      <w:r>
+        <w:rPr>
+          <w:lang w:val="ru-RU"/>
+        </w:rPr>
+        <w:t xml:space="preserve">, вы должны вызвать событие </w:t>
+      </w:r>
+      <w:r>
+        <w:rPr>
+          <w:b/>
+          <w:lang w:val="ru-RU"/>
+        </w:rPr>
+        <w:t>PropertyChanged</w:t>
+      </w:r>
+      <w:r>
+        <w:rPr>
+          <w:lang w:val="ru-RU"/>
+        </w:rPr>
+        <w:t xml:space="preserve">. Используйте интерфейс </w:t>
+      </w:r>
+      <w:r>
+        <w:rPr>
+          <w:b/>
+          <w:lang w:val="ru-RU"/>
+        </w:rPr>
+        <w:t>INotifyPropertyChanged</w:t>
+      </w:r>
+      <w:r>
+        <w:rPr>
+          <w:lang w:val="ru-RU"/>
+        </w:rPr>
+        <w:t>.</w:t>
+      </w:r>
+    </w:p>
+    <w:p>
+      <w:pPr>
+        <w:pStyle w:val="ppCodeLanguage"/>
+        <w:rPr>
+          <w:lang w:val="ru-RU"/>
+        </w:rPr>
+      </w:pPr>
+      <w:r>
+        <w:rPr>
+          <w:lang w:val="ru-RU"/>
+        </w:rPr>
+        <w:t>C#</w:t>
+      </w:r>
+    </w:p>
+    <w:p>
+      <w:pPr>
+        <w:pStyle w:val="ppCode"/>
+      </w:pPr>
+      <w:r>
+        <w:t>public sealed partial class MainPage : Page</w:t>
+      </w:r>
+      <w:r>
+        <w:rPr>
+          <w:color w:val="FF0000"/>
+        </w:rPr>
+        <w:t>, INotifyPropertyChanged</w:t>
+      </w:r>
+    </w:p>
+    <w:p>
+      <w:pPr>
+        <w:pStyle w:val="ppCode"/>
+        <w:rPr>
+          <w:lang w:val="ru-RU"/>
+        </w:rPr>
+      </w:pPr>
+      <w:r>
+        <w:rPr>
+          <w:lang w:val="ru-RU"/>
+        </w:rPr>
+        <w:t>{</w:t>
+      </w:r>
+    </w:p>
+    <w:p>
+      <w:pPr>
+        <w:pStyle w:val="ppCode"/>
+      </w:pPr>
+      <w:r>
+        <w:t xml:space="preserve">    public string DeviceFamily = "Device Family " +   </w:t>
+      </w:r>
+      <w:r>
+        <w:br/>
+        <w:t xml:space="preserve">                             AnalyticsInfo.VersionInfo.DeviceFamily;</w:t>
+      </w:r>
+    </w:p>
+    <w:p>
+      <w:pPr>
+        <w:pStyle w:val="ppCode"/>
+      </w:pPr>
+    </w:p>
+    <w:p>
+      <w:pPr>
+        <w:pStyle w:val="ppCode"/>
+        <w:rPr>
+          <w:lang w:val="ru-RU"/>
+        </w:rPr>
+      </w:pPr>
+      <w:r>
+        <w:rPr>
+          <w:color w:val="FF0000"/>
+        </w:rPr>
+        <w:t xml:space="preserve">    </w:t>
+      </w:r>
+      <w:r>
+        <w:rPr>
+          <w:color w:val="FF0000"/>
+          <w:lang w:val="ru-RU"/>
+        </w:rPr>
+        <w:t>public event PropertyChangedEventHandler PropertyChanged;</w:t>
+      </w:r>
+    </w:p>
+    <w:p>
+      <w:pPr>
+        <w:pStyle w:val="ppCode"/>
+        <w:rPr>
+          <w:lang w:val="ru-RU"/>
+        </w:rPr>
+      </w:pPr>
+    </w:p>
+    <w:p>
+      <w:pPr>
+        <w:pStyle w:val="ppCode"/>
+      </w:pPr>
+      <w:r>
+        <w:t xml:space="preserve">    </w:t>
+      </w:r>
+      <w:r>
+        <w:t>public string Dimensions { get; set; } = "Initial Value";</w:t>
+      </w:r>
+    </w:p>
+    <w:p>
+      <w:pPr>
+        <w:pStyle w:val="ppCode"/>
+        <w:rPr>
+          <w:lang w:val="ru-RU"/>
+        </w:rPr>
+      </w:pPr>
+      <w:r>
+        <w:t xml:space="preserve">    </w:t>
+      </w:r>
+      <w:r>
+        <w:rPr>
+          <w:lang w:val="ru-RU"/>
+        </w:rPr>
+        <w:t>private double _currentWidth;</w:t>
+      </w:r>
+    </w:p>
+    <w:p>
+      <w:pPr>
+        <w:pStyle w:val="ppCode"/>
+        <w:rPr>
+          <w:lang w:val="ru-RU"/>
+        </w:rPr>
+      </w:pPr>
+      <w:r>
+        <w:rPr>
+          <w:lang w:val="ru-RU"/>
+        </w:rPr>
+        <w:t xml:space="preserve">    private double _currentHeight;</w:t>
+      </w:r>
+    </w:p>
+    <w:p>
+      <w:pPr>
+        <w:pStyle w:val="ppCode"/>
+        <w:rPr>
+          <w:lang w:val="ru-RU"/>
+        </w:rPr>
+      </w:pPr>
+      <w:r>
+        <w:rPr>
+          <w:lang w:val="ru-RU"/>
+        </w:rPr>
+        <w:lastRenderedPageBreak/>
+        <w:t xml:space="preserve">    </w:t>
+      </w:r>
+    </w:p>
+    <w:p>
+      <w:pPr>
+        <w:pStyle w:val="ppCode"/>
+        <w:rPr>
+          <w:lang w:val="ru-RU"/>
+        </w:rPr>
+      </w:pPr>
+      <w:r>
+        <w:rPr>
+          <w:lang w:val="ru-RU"/>
+        </w:rPr>
+        <w:t xml:space="preserve"> </w:t>
+      </w:r>
+    </w:p>
+    <w:p>
+      <w:pPr>
+        <w:pStyle w:val="ppCode"/>
+        <w:rPr>
+          <w:lang w:val="ru-RU"/>
+        </w:rPr>
+      </w:pPr>
+      <w:r>
+        <w:rPr>
+          <w:lang w:val="ru-RU"/>
+        </w:rPr>
+        <w:t xml:space="preserve">    public MainPage()</w:t>
+      </w:r>
+    </w:p>
+    <w:p>
+      <w:pPr>
+        <w:pStyle w:val="ppCode"/>
+        <w:rPr>
+          <w:lang w:val="ru-RU"/>
+        </w:rPr>
+      </w:pPr>
+      <w:r>
+        <w:rPr>
+          <w:lang w:val="ru-RU"/>
+        </w:rPr>
+        <w:t xml:space="preserve">    {</w:t>
+      </w:r>
+    </w:p>
+    <w:p>
+      <w:pPr>
+        <w:pStyle w:val="ppCode"/>
+        <w:rPr>
+          <w:lang w:val="ru-RU"/>
+        </w:rPr>
+      </w:pPr>
+      <w:r>
+        <w:rPr>
+          <w:lang w:val="ru-RU"/>
+        </w:rPr>
+        <w:t xml:space="preserve">        this.InitializeComponent();</w:t>
+      </w:r>
+    </w:p>
+    <w:p>
+      <w:pPr>
+        <w:pStyle w:val="ppCode"/>
+        <w:rPr>
+          <w:lang w:val="ru-RU"/>
+        </w:rPr>
+      </w:pPr>
+      <w:r>
+        <w:rPr>
+          <w:lang w:val="ru-RU"/>
+        </w:rPr>
+        <w:t xml:space="preserve">        this.SizeChanged += MainPage_SizeChanged;</w:t>
+      </w:r>
+    </w:p>
+    <w:p>
+      <w:pPr>
+        <w:pStyle w:val="ppCode"/>
+        <w:rPr>
+          <w:lang w:val="ru-RU"/>
+        </w:rPr>
+      </w:pPr>
+      <w:r>
+        <w:rPr>
+          <w:lang w:val="ru-RU"/>
+        </w:rPr>
+        <w:t xml:space="preserve">    }</w:t>
+      </w:r>
+    </w:p>
+    <w:p>
+      <w:pPr>
+        <w:pStyle w:val="ppCode"/>
+        <w:rPr>
+          <w:lang w:val="ru-RU"/>
+        </w:rPr>
+      </w:pPr>
+    </w:p>
+    <w:p>
+      <w:pPr>
+        <w:pStyle w:val="ppCode"/>
+      </w:pPr>
+      <w:r>
+        <w:t xml:space="preserve">    private void MainPage_SizeChanged(object sender, SizeChangedEventArgs e)</w:t>
+      </w:r>
+    </w:p>
+    <w:p>
+      <w:pPr>
+        <w:pStyle w:val="ppCode"/>
+        <w:rPr>
+          <w:lang w:val="ru-RU"/>
+        </w:rPr>
+      </w:pPr>
+      <w:r>
+        <w:t xml:space="preserve">    </w:t>
+      </w:r>
+      <w:r>
+        <w:rPr>
+          <w:lang w:val="ru-RU"/>
+        </w:rPr>
+        <w:t>{</w:t>
+      </w:r>
+    </w:p>
+    <w:p>
+      <w:pPr>
+        <w:pStyle w:val="ppCode"/>
+      </w:pPr>
+      <w:r>
+        <w:t xml:space="preserve">        _currentWidth = Window.Current.Bounds.Width;</w:t>
+      </w:r>
+    </w:p>
+    <w:p>
+      <w:pPr>
+        <w:pStyle w:val="ppCode"/>
+      </w:pPr>
+      <w:r>
+        <w:t xml:space="preserve">        _currentHeight = Window.Current.Bounds.Height;</w:t>
+      </w:r>
+    </w:p>
+    <w:p>
+      <w:pPr>
+        <w:pStyle w:val="ppCode"/>
+      </w:pPr>
+      <w:r>
+        <w:t xml:space="preserve">        Dimensions = string.Format("Current Window Size: {0} x {1}", (int)_currentWidth, (int)_currentHeight);</w:t>
+      </w:r>
+    </w:p>
+    <w:p>
+      <w:pPr>
+        <w:pStyle w:val="ppCode"/>
+      </w:pPr>
+    </w:p>
+    <w:p>
+      <w:pPr>
+        <w:pStyle w:val="ppCode"/>
+        <w:rPr>
+          <w:color w:val="FF0000"/>
+          <w:lang w:val="ru-RU"/>
+        </w:rPr>
+      </w:pPr>
+      <w:r>
+        <w:rPr>
+          <w:color w:val="FF0000"/>
+        </w:rPr>
+        <w:t xml:space="preserve">        </w:t>
+      </w:r>
+      <w:r>
+        <w:rPr>
+          <w:color w:val="FF0000"/>
+          <w:lang w:val="ru-RU"/>
+        </w:rPr>
+        <w:t>if (PropertyChanged != null)</w:t>
+      </w:r>
+    </w:p>
+    <w:p>
+      <w:pPr>
+        <w:pStyle w:val="ppCode"/>
+        <w:rPr>
+          <w:color w:val="FF0000"/>
+          <w:lang w:val="ru-RU"/>
+        </w:rPr>
+      </w:pPr>
+      <w:r>
+        <w:rPr>
+          <w:color w:val="FF0000"/>
+          <w:lang w:val="ru-RU"/>
+        </w:rPr>
+        <w:t xml:space="preserve">        {</w:t>
+      </w:r>
+    </w:p>
+    <w:p>
+      <w:pPr>
+        <w:pStyle w:val="ppCode"/>
+        <w:rPr>
+          <w:color w:val="FF0000"/>
+          <w:lang w:val="ru-RU"/>
+        </w:rPr>
+      </w:pPr>
+      <w:r>
+        <w:rPr>
+          <w:color w:val="FF0000"/>
+          <w:lang w:val="ru-RU"/>
+        </w:rPr>
+        <w:t xml:space="preserve">            PropertyChanged(this, </w:t>
+      </w:r>
+    </w:p>
+    <w:p>
+      <w:pPr>
+        <w:pStyle w:val="ppCode"/>
+        <w:rPr>
+          <w:color w:val="FF0000"/>
+          <w:lang w:val="ru-RU"/>
+        </w:rPr>
+      </w:pPr>
+      <w:r>
+        <w:rPr>
+          <w:color w:val="FF0000"/>
+          <w:lang w:val="ru-RU"/>
+        </w:rPr>
+        <w:t xml:space="preserve">                            new PropertyChangedEventArgs(nameof(Dimensions)));</w:t>
+      </w:r>
+    </w:p>
+    <w:p>
+      <w:pPr>
+        <w:pStyle w:val="ppCode"/>
+        <w:rPr>
+          <w:color w:val="FF0000"/>
+          <w:lang w:val="ru-RU"/>
+        </w:rPr>
+      </w:pPr>
+      <w:r>
+        <w:rPr>
+          <w:color w:val="FF0000"/>
+          <w:lang w:val="ru-RU"/>
+        </w:rPr>
+        <w:t xml:space="preserve">        }</w:t>
+      </w:r>
+    </w:p>
+    <w:p>
+      <w:pPr>
+        <w:pStyle w:val="ppCode"/>
+        <w:rPr>
+          <w:lang w:val="ru-RU"/>
+        </w:rPr>
+      </w:pPr>
+      <w:r>
+        <w:rPr>
+          <w:lang w:val="ru-RU"/>
+        </w:rPr>
+        <w:t xml:space="preserve">    }</w:t>
+      </w:r>
+    </w:p>
+    <w:p>
+      <w:pPr>
+        <w:pStyle w:val="Step"/>
+        <w:rPr>
+          <w:lang w:val="ru-RU"/>
+        </w:rPr>
+      </w:pPr>
+      <w:r>
+        <w:rPr>
+          <w:lang w:val="ru-RU"/>
+        </w:rPr>
+        <w:t xml:space="preserve">Добавьте пространство имен </w:t>
+      </w:r>
+      <w:r>
+        <w:rPr>
+          <w:b/>
+          <w:lang w:val="ru-RU"/>
+        </w:rPr>
+        <w:t>System.ComponentModel</w:t>
+      </w:r>
+      <w:r>
+        <w:rPr>
+          <w:b/>
+          <w:lang w:val="ru-RU"/>
+        </w:rPr>
+        <w:t xml:space="preserve"> </w:t>
+      </w:r>
+      <w:r>
+        <w:rPr>
+          <w:lang w:val="ru-RU"/>
+        </w:rPr>
+        <w:t>в код MainPage для завершения реализации использования интерфейса INotifyPropertyChanged.</w:t>
+      </w:r>
+    </w:p>
+    <w:p>
+      <w:pPr>
+        <w:pStyle w:val="ppCodeLanguage"/>
+        <w:rPr>
+          <w:lang w:val="ru-RU"/>
+        </w:rPr>
+      </w:pPr>
+      <w:r>
+        <w:rPr>
+          <w:lang w:val="ru-RU"/>
+        </w:rPr>
+        <w:t>C#</w:t>
+      </w:r>
+    </w:p>
+    <w:p>
+      <w:pPr>
+        <w:pStyle w:val="ppCode"/>
+        <w:rPr>
+          <w:lang w:val="ru-RU"/>
+        </w:rPr>
+      </w:pPr>
+      <w:r>
+        <w:rPr>
+          <w:lang w:val="ru-RU"/>
+        </w:rPr>
+        <w:t>using System.ComponentModel;</w:t>
+      </w:r>
+    </w:p>
+    <w:p>
+      <w:pPr>
+        <w:pStyle w:val="Step"/>
+        <w:rPr>
+          <w:lang w:val="ru-RU"/>
+        </w:rPr>
+      </w:pPr>
+      <w:r>
+        <w:rPr>
+          <w:lang w:val="ru-RU"/>
+        </w:rPr>
+        <w:t xml:space="preserve">Скомпилируйте и запустите своё приложение. Текстовый блок </w:t>
+      </w:r>
+      <w:r>
+        <w:rPr>
+          <w:b/>
+          <w:lang w:val="ru-RU"/>
+        </w:rPr>
+        <w:t>Dimensions (Размеры)</w:t>
+      </w:r>
+      <w:r>
+        <w:rPr>
+          <w:lang w:val="ru-RU"/>
+        </w:rPr>
+        <w:t xml:space="preserve"> отобразит исходный размер окна и обновится при изменении размера окна.</w:t>
+      </w:r>
+    </w:p>
+    <w:p>
+      <w:pPr>
+        <w:pStyle w:val="Step"/>
+        <w:numPr>
+          <w:ilvl w:val="0"/>
+          <w:numId w:val="0"/>
+        </w:numPr>
+        <w:ind w:left="720"/>
+        <w:rPr>
+          <w:lang w:val="ru-RU"/>
+        </w:rPr>
+      </w:pPr>
       <w:r>
         <w:rPr>
           <w:noProof/>
-        </w:rPr>
-        <w:lastRenderedPageBreak/>
+          <w:lang w:val="ru-RU" w:eastAsia="ru-RU"/>
+        </w:rPr>
         <w:drawing>
           <wp:inline distT="0" distB="0" distL="0" distR="0">
-            <wp:extent cx="5257951" cy="2880360"/>
+            <wp:extent cx="5257800" cy="1771650"/>
             <wp:effectExtent l="0" t="0" r="0" b="0"/>
             <wp:docPr id="8" name="Picture 8"/>
             <wp:cNvGraphicFramePr>
@@ -6530,7 +6552,7 @@
                     <pic:cNvPr id="1" name="01.PNG"/>
                     <pic:cNvPicPr/>
                   </pic:nvPicPr>
-                  <pic:blipFill>
+                  <pic:blipFill rotWithShape="1">
                     <a:blip r:embed="rId25" cstate="print">
                       <a:extLst>
                         <a:ext uri="{28A0092B-C50C-407E-A947-70E740481C1C}">
@@ -6538,18 +6560,25 @@
                         </a:ext>
                       </a:extLst>
                     </a:blip>
-                    <a:stretch>
-                      <a:fillRect/>
-                    </a:stretch>
+                    <a:srcRect b="38491"/>
+                    <a:stretch/>
                   </pic:blipFill>
-                  <pic:spPr>
+                  <pic:spPr bwMode="auto">
                     <a:xfrm>
                       <a:off x="0" y="0"/>
-                      <a:ext cx="5258835" cy="2880844"/>
+                      <a:ext cx="5258835" cy="1771999"/>
                     </a:xfrm>
                     <a:prstGeom prst="rect">
                       <a:avLst/>
                     </a:prstGeom>
+                    <a:ln>
+                      <a:noFill/>
+                    </a:ln>
+                    <a:extLst>
+                      <a:ext uri="{53640926-AAD7-44D8-BBD7-CCE9431645EC}">
+                        <a14:shadowObscured xmlns:a14="http://schemas.microsoft.com/office/drawing/2010/main"/>
+                      </a:ext>
+                    </a:extLst>
                   </pic:spPr>
                 </pic:pic>
               </a:graphicData>
@@ -6628,7 +6657,13 @@
         <w:rPr>
           <w:lang w:val="ru-RU"/>
         </w:rPr>
-        <w:t>Отключите отладку и вернитесь в Visual Studio.</w:t>
+        <w:t>Остановите</w:t>
+      </w:r>
+      <w:r>
+        <w:rPr>
+          <w:lang w:val="ru-RU"/>
+        </w:rPr>
+        <w:t xml:space="preserve"> отладку и вернитесь в Visual Studio.</w:t>
       </w:r>
     </w:p>
     <w:p>
@@ -6651,14 +6686,14 @@
           <w:lang w:val="ru-RU"/>
         </w:rPr>
       </w:pPr>
-      <w:bookmarkStart w:id="10" w:name="_Toc429507199"/>
+      <w:bookmarkStart w:id="9" w:name="_Toc429507199"/>
       <w:r>
         <w:rPr>
           <w:lang w:val="ru-RU"/>
         </w:rPr>
         <w:t>Задача 4 – Запуск эмулятора</w:t>
       </w:r>
-      <w:bookmarkEnd w:id="10"/>
+      <w:bookmarkEnd w:id="9"/>
       <w:r>
         <w:rPr>
           <w:lang w:val="ru-RU"/>
@@ -6676,6 +6711,7 @@
         <w:rPr>
           <w:lang w:val="ru-RU"/>
         </w:rPr>
+        <w:lastRenderedPageBreak/>
         <w:t>Приложение HelloUWP, которое вы создали в предыдущей задаче, уже настроено</w:t>
       </w:r>
       <w:r>
@@ -6854,8 +6890,8 @@
       <w:r>
         <w:rPr>
           <w:noProof/>
-        </w:rPr>
-        <w:lastRenderedPageBreak/>
+          <w:lang w:val="ru-RU" w:eastAsia="ru-RU"/>
+        </w:rPr>
         <w:drawing>
           <wp:inline distT="0" distB="0" distL="0" distR="0">
             <wp:extent cx="5258835" cy="801960"/>
@@ -6989,7 +7025,9 @@
       <w:r>
         <w:rPr>
           <w:noProof/>
-        </w:rPr>
+          <w:lang w:val="ru-RU" w:eastAsia="ru-RU"/>
+        </w:rPr>
+        <w:lastRenderedPageBreak/>
         <w:drawing>
           <wp:inline distT="0" distB="0" distL="0" distR="0">
             <wp:extent cx="4000500" cy="5444525"/>
@@ -7044,7 +7082,6 @@
         <w:rPr>
           <w:lang w:val="ru-RU"/>
         </w:rPr>
-        <w:lastRenderedPageBreak/>
         <w:t xml:space="preserve">Рисунок </w:t>
       </w:r>
       <w:r>
@@ -7106,7 +7143,13 @@
         <w:rPr>
           <w:lang w:val="ru-RU"/>
         </w:rPr>
-        <w:t>Отключите отладку и вернитесь в Visual Studio.</w:t>
+        <w:t>Остановите</w:t>
+      </w:r>
+      <w:r>
+        <w:rPr>
+          <w:lang w:val="ru-RU"/>
+        </w:rPr>
+        <w:t xml:space="preserve"> отладку и вернитесь в Visual Studio.</w:t>
       </w:r>
     </w:p>
     <w:p>
@@ -7136,14 +7179,14 @@
           <w:lang w:val="ru-RU"/>
         </w:rPr>
       </w:pPr>
-      <w:bookmarkStart w:id="11" w:name="_Toc429507200"/>
+      <w:bookmarkStart w:id="10" w:name="_Toc429507200"/>
       <w:r>
         <w:rPr>
           <w:lang w:val="ru-RU"/>
         </w:rPr>
         <w:t>Задача 5 – Запуск приложения на устройствах "интернета вещей" (дополнительно)</w:t>
       </w:r>
-      <w:bookmarkEnd w:id="11"/>
+      <w:bookmarkEnd w:id="10"/>
     </w:p>
     <w:p>
       <w:pPr>
@@ -7170,6 +7213,7 @@
           <w:b/>
           <w:lang w:val="ru-RU"/>
         </w:rPr>
+        <w:lastRenderedPageBreak/>
         <w:t xml:space="preserve">Примечание: </w:t>
       </w:r>
       <w:r>
@@ -7363,16 +7407,7 @@
             <w:rFonts w:cs="Arial"/>
             <w:lang w:val="ru-RU"/>
           </w:rPr>
-          <w:t>http://ms-iot.github.io/content/en-</w:t>
-        </w:r>
-        <w:r>
-          <w:rPr>
-            <w:rStyle w:val="af0"/>
-            <w:rFonts w:cs="Arial"/>
-            <w:lang w:val="ru-RU"/>
-          </w:rPr>
-          <w:lastRenderedPageBreak/>
-          <w:t>US/win10/samples/PowerShell.htm</w:t>
+          <w:t>http://ms-iot.github.io/content/en-US/win10/samples/PowerShell.htm</w:t>
         </w:r>
       </w:hyperlink>
       <w:r>
@@ -7482,11 +7517,12 @@
       <w:r>
         <w:rPr>
           <w:noProof/>
+          <w:lang w:val="ru-RU" w:eastAsia="ru-RU"/>
         </w:rPr>
         <w:drawing>
           <wp:inline distT="0" distB="0" distL="0" distR="0">
-            <wp:extent cx="3502236" cy="1445260"/>
-            <wp:effectExtent l="0" t="0" r="3175" b="2540"/>
+            <wp:extent cx="3276600" cy="1352147"/>
+            <wp:effectExtent l="0" t="0" r="0" b="0"/>
             <wp:docPr id="11" name="Picture 11"/>
             <wp:cNvGraphicFramePr>
               <a:graphicFrameLocks xmlns:a="http://schemas.openxmlformats.org/drawingml/2006/main" noChangeAspect="1"/>
@@ -7513,7 +7549,7 @@
                   <pic:spPr>
                     <a:xfrm>
                       <a:off x="0" y="0"/>
-                      <a:ext cx="3502754" cy="1445474"/>
+                      <a:ext cx="3289700" cy="1357553"/>
                     </a:xfrm>
                     <a:prstGeom prst="rect">
                       <a:avLst/>
@@ -7596,6 +7632,7 @@
         <w:rPr>
           <w:lang w:val="ru-RU"/>
         </w:rPr>
+        <w:lastRenderedPageBreak/>
         <w:t xml:space="preserve">Перейдите на вкладку свойств </w:t>
       </w:r>
       <w:r>
@@ -7728,8 +7765,8 @@
       <w:r>
         <w:rPr>
           <w:noProof/>
-        </w:rPr>
-        <w:lastRenderedPageBreak/>
+          <w:lang w:val="ru-RU" w:eastAsia="ru-RU"/>
+        </w:rPr>
         <w:drawing>
           <wp:inline distT="0" distB="0" distL="0" distR="0">
             <wp:extent cx="5030674" cy="2614175"/>
@@ -7883,49 +7920,71 @@
     </w:p>
     <w:p>
       <w:pPr>
+        <w:rPr>
+          <w:rFonts w:asciiTheme="majorHAnsi" w:eastAsiaTheme="majorEastAsia" w:hAnsiTheme="majorHAnsi" w:cstheme="majorBidi"/>
+          <w:color w:val="17365D" w:themeColor="text2" w:themeShade="BF"/>
+          <w:spacing w:val="5"/>
+          <w:kern w:val="28"/>
+          <w:sz w:val="52"/>
+          <w:szCs w:val="52"/>
+          <w:lang w:val="ru-RU"/>
+        </w:rPr>
+      </w:pPr>
+      <w:bookmarkStart w:id="11" w:name="_Toc429507201"/>
+      <w:r>
+        <w:rPr>
+          <w:lang w:val="ru-RU"/>
+        </w:rPr>
+        <w:br w:type="page"/>
+      </w:r>
+    </w:p>
+    <w:p>
+      <w:pPr>
         <w:pStyle w:val="ppTopic"/>
         <w:rPr>
-          <w:lang w:val="ru-RU"/>
-        </w:rPr>
-      </w:pPr>
-      <w:bookmarkStart w:id="12" w:name="_Toc429507201"/>
-      <w:r>
-        <w:rPr>
-          <w:lang w:val="ru-RU"/>
-        </w:rPr>
+          <w:rFonts w:ascii="Segoe UI Light" w:hAnsi="Segoe UI Light" w:cs="Segoe UI Light"/>
+          <w:lang w:val="ru-RU"/>
+        </w:rPr>
+      </w:pPr>
+      <w:r>
+        <w:rPr>
+          <w:rFonts w:ascii="Segoe UI Light" w:hAnsi="Segoe UI Light" w:cs="Segoe UI Light"/>
+          <w:lang w:val="ru-RU"/>
+        </w:rPr>
+        <w:lastRenderedPageBreak/>
         <w:t>Упражнение 3: Программа "Hello World" в среде Blend</w:t>
       </w:r>
+      <w:bookmarkEnd w:id="11"/>
+    </w:p>
+    <w:p>
+      <w:pPr>
+        <w:pStyle w:val="ppBodyText"/>
+        <w:rPr>
+          <w:lang w:val="ru-RU"/>
+        </w:rPr>
+      </w:pPr>
+      <w:r>
+        <w:rPr>
+          <w:lang w:val="ru-RU"/>
+        </w:rPr>
+        <w:t>Blend для Visual Studio 2015 был перепроектирован, чтобы  облегчить проектирование и создание приложений. В дополнение к пользовательскому интерфейсу и улучшениям производственного процесса, теперь поддерживаются XAML IntelliSense и базовые инструменты для отладки приложений. В этом упражнении мы будем использовать Blend, чтобы создать новый проект и заполнить её выборочными данными.</w:t>
+      </w:r>
+    </w:p>
+    <w:p>
+      <w:pPr>
+        <w:pStyle w:val="ppProcedureStart"/>
+        <w:rPr>
+          <w:lang w:val="ru-RU"/>
+        </w:rPr>
+      </w:pPr>
+      <w:bookmarkStart w:id="12" w:name="_Toc429507202"/>
+      <w:r>
+        <w:rPr>
+          <w:lang w:val="ru-RU"/>
+        </w:rPr>
+        <w:t>Задача 1 – Создаем новый проект в Blend</w:t>
+      </w:r>
       <w:bookmarkEnd w:id="12"/>
-    </w:p>
-    <w:p>
-      <w:pPr>
-        <w:pStyle w:val="ppBodyText"/>
-        <w:rPr>
-          <w:lang w:val="ru-RU"/>
-        </w:rPr>
-      </w:pPr>
-      <w:r>
-        <w:rPr>
-          <w:lang w:val="ru-RU"/>
-        </w:rPr>
-        <w:t>Blend для Visual Studio 2015 был перепроектирован, чтобы  облегчить проектирование и создание приложений. В дополнение к пользовательскому интерфейсу и улучшениям производственного процесса, теперь поддерживаются XAML IntelliSense и базовые инструменты для отладки приложений. В этом упражнении мы будем использовать Blend, чтобы создать новый проект и заполнить её выборочными данными.</w:t>
-      </w:r>
-    </w:p>
-    <w:p>
-      <w:pPr>
-        <w:pStyle w:val="ppProcedureStart"/>
-        <w:rPr>
-          <w:lang w:val="ru-RU"/>
-        </w:rPr>
-      </w:pPr>
-      <w:bookmarkStart w:id="13" w:name="_Toc429507202"/>
-      <w:r>
-        <w:rPr>
-          <w:lang w:val="ru-RU"/>
-        </w:rPr>
-        <w:t>Задача 1 – Создаем новый проект в Blend</w:t>
-      </w:r>
-      <w:bookmarkEnd w:id="13"/>
     </w:p>
     <w:p>
       <w:pPr>
@@ -7955,7 +8014,6 @@
         <w:rPr>
           <w:lang w:val="ru-RU"/>
         </w:rPr>
-        <w:lastRenderedPageBreak/>
         <w:t>Запустите</w:t>
       </w:r>
       <w:r>
@@ -8106,6 +8164,7 @@
       <w:r>
         <w:rPr>
           <w:noProof/>
+          <w:lang w:val="ru-RU" w:eastAsia="ru-RU"/>
         </w:rPr>
         <w:drawing>
           <wp:inline distT="0" distB="0" distL="0" distR="0">
@@ -8221,6 +8280,7 @@
           <w:b/>
           <w:lang w:val="ru-RU"/>
         </w:rPr>
+        <w:lastRenderedPageBreak/>
         <w:t>Примечание:</w:t>
       </w:r>
       <w:r>
@@ -8259,8 +8319,8 @@
       <w:r>
         <w:rPr>
           <w:noProof/>
-        </w:rPr>
-        <w:lastRenderedPageBreak/>
+          <w:lang w:val="ru-RU" w:eastAsia="ru-RU"/>
+        </w:rPr>
         <w:drawing>
           <wp:inline distT="0" distB="0" distL="0" distR="0">
             <wp:extent cx="5030191" cy="2969536"/>
@@ -8378,14 +8438,14 @@
           <w:lang w:val="ru-RU"/>
         </w:rPr>
       </w:pPr>
-      <w:bookmarkStart w:id="14" w:name="_Toc429507203"/>
+      <w:bookmarkStart w:id="13" w:name="_Toc429507203"/>
       <w:r>
         <w:rPr>
           <w:lang w:val="ru-RU"/>
         </w:rPr>
         <w:t>Задача 2 – Генерируем данные выборки</w:t>
       </w:r>
-      <w:bookmarkEnd w:id="14"/>
+      <w:bookmarkEnd w:id="13"/>
     </w:p>
     <w:p>
       <w:pPr>
@@ -8491,6 +8551,7 @@
       <w:r>
         <w:rPr>
           <w:noProof/>
+          <w:lang w:val="ru-RU" w:eastAsia="ru-RU"/>
         </w:rPr>
         <w:lastRenderedPageBreak/>
         <w:drawing>
@@ -8671,12 +8732,12 @@
       <w:r>
         <w:rPr>
           <w:noProof/>
-        </w:rPr>
-        <w:lastRenderedPageBreak/>
+          <w:lang w:val="ru-RU" w:eastAsia="ru-RU"/>
+        </w:rPr>
         <w:drawing>
           <wp:inline distT="0" distB="0" distL="0" distR="0">
-            <wp:extent cx="2857766" cy="2633227"/>
-            <wp:effectExtent l="0" t="0" r="0" b="8890"/>
+            <wp:extent cx="2276475" cy="2097609"/>
+            <wp:effectExtent l="0" t="0" r="0" b="0"/>
             <wp:docPr id="19" name="Picture 19"/>
             <wp:cNvGraphicFramePr>
               <a:graphicFrameLocks xmlns:a="http://schemas.openxmlformats.org/drawingml/2006/main" noChangeAspect="1"/>
@@ -8703,7 +8764,7 @@
                   <pic:spPr>
                     <a:xfrm>
                       <a:off x="0" y="0"/>
-                      <a:ext cx="2857766" cy="2633227"/>
+                      <a:ext cx="2296334" cy="2115908"/>
                     </a:xfrm>
                     <a:prstGeom prst="rect">
                       <a:avLst/>
@@ -8787,6 +8848,7 @@
           <w:b/>
           <w:lang w:val="ru-RU"/>
         </w:rPr>
+        <w:lastRenderedPageBreak/>
         <w:t>Примечание:</w:t>
       </w:r>
       <w:r>
@@ -8896,6 +8958,7 @@
       <w:r>
         <w:rPr>
           <w:noProof/>
+          <w:lang w:val="ru-RU" w:eastAsia="ru-RU"/>
         </w:rPr>
         <w:drawing>
           <wp:inline distT="0" distB="0" distL="0" distR="0">
@@ -8951,7 +9014,6 @@
         <w:rPr>
           <w:lang w:val="ru-RU"/>
         </w:rPr>
-        <w:lastRenderedPageBreak/>
         <w:t xml:space="preserve">Рисунок </w:t>
       </w:r>
       <w:r>
@@ -9068,7 +9130,9 @@
       <w:r>
         <w:rPr>
           <w:noProof/>
-        </w:rPr>
+          <w:lang w:val="ru-RU" w:eastAsia="ru-RU"/>
+        </w:rPr>
+        <w:lastRenderedPageBreak/>
         <w:drawing>
           <wp:inline distT="0" distB="0" distL="0" distR="0">
             <wp:extent cx="2743200" cy="4041006"/>
@@ -9232,6 +9296,7 @@
       <w:r>
         <w:rPr>
           <w:noProof/>
+          <w:lang w:val="ru-RU" w:eastAsia="ru-RU"/>
         </w:rPr>
         <w:lastRenderedPageBreak/>
         <w:drawing>
@@ -9378,6 +9443,7 @@
       <w:r>
         <w:rPr>
           <w:noProof/>
+          <w:lang w:val="ru-RU" w:eastAsia="ru-RU"/>
         </w:rPr>
         <w:lastRenderedPageBreak/>
         <w:drawing>
@@ -9518,14 +9584,17 @@
           <w:numId w:val="11"/>
         </w:numPr>
         <w:rPr>
-          <w:lang w:val="ru-RU"/>
-        </w:rPr>
-      </w:pPr>
+          <w:rFonts w:ascii="Segoe UI Light" w:hAnsi="Segoe UI Light" w:cs="Segoe UI Light"/>
+          <w:lang w:val="ru-RU"/>
+        </w:rPr>
+      </w:pPr>
+      <w:bookmarkStart w:id="14" w:name="_GoBack"/>
     </w:p>
     <w:bookmarkStart w:id="15" w:name="_Toc429507204" w:displacedByCustomXml="next"/>
     <w:sdt>
       <w:sdtPr>
         <w:rPr>
+          <w:rFonts w:ascii="Segoe UI Light" w:hAnsi="Segoe UI Light" w:cs="Segoe UI Light"/>
           <w:noProof/>
           <w:lang w:val="ru-RU"/>
         </w:rPr>
@@ -9543,12 +9612,14 @@
           <w:pPr>
             <w:pStyle w:val="ppTopic"/>
             <w:rPr>
+              <w:rFonts w:ascii="Segoe UI Light" w:hAnsi="Segoe UI Light" w:cs="Segoe UI Light"/>
               <w:noProof/>
               <w:lang w:val="ru-RU"/>
             </w:rPr>
           </w:pPr>
           <w:r>
             <w:rPr>
+              <w:rFonts w:ascii="Segoe UI Light" w:hAnsi="Segoe UI Light" w:cs="Segoe UI Light"/>
               <w:noProof/>
               <w:lang w:val="ru-RU"/>
             </w:rPr>
@@ -9558,6 +9629,7 @@
       </w:sdtContent>
     </w:sdt>
     <w:bookmarkEnd w:id="15"/>
+    <w:bookmarkEnd w:id="14"/>
     <w:p>
       <w:pPr>
         <w:pStyle w:val="ppBodyText"/>
@@ -9605,7 +9677,7 @@
     </w:p>
     <w:sectPr>
       <w:footerReference w:type="default" r:id="rId42"/>
-      <w:pgSz w:w="12240" w:h="15840"/>
+      <w:pgSz w:w="11907" w:h="16839" w:code="9"/>
       <w:pgMar w:top="1440" w:right="1440" w:bottom="1440" w:left="1440" w:header="720" w:footer="720" w:gutter="0"/>
       <w:cols w:space="720"/>
       <w:titlePg/>
@@ -9616,7 +9688,7 @@
 </file>
 
 <file path=word/endnotes.xml><?xml version="1.0" encoding="utf-8"?>
-<w:endnotes xmlns:wpc="http://schemas.microsoft.com/office/word/2010/wordprocessingCanvas" xmlns:cx="http://schemas.microsoft.com/office/drawing/2014/chartex" xmlns:mc="http://schemas.openxmlformats.org/markup-compatibility/2006" xmlns:o="urn:schemas-microsoft-com:office:office" xmlns:r="http://schemas.openxmlformats.org/officeDocument/2006/relationships" xmlns:m="http://schemas.openxmlformats.org/officeDocument/2006/math" xmlns:v="urn:schemas-microsoft-com:vml" xmlns:wp14="http://schemas.microsoft.com/office/word/2010/wordprocessingDrawing" xmlns:wp="http://schemas.openxmlformats.org/drawingml/2006/wordprocessingDrawing" xmlns:w10="urn:schemas-microsoft-com:office:word" xmlns:w="http://schemas.openxmlformats.org/wordprocessingml/2006/main" xmlns:w14="http://schemas.microsoft.com/office/word/2010/wordml" xmlns:w15="http://schemas.microsoft.com/office/word/2012/wordml" xmlns:w16se="http://schemas.microsoft.com/office/word/2015/wordml/symex" xmlns:wpg="http://schemas.microsoft.com/office/word/2010/wordprocessingGroup" xmlns:wpi="http://schemas.microsoft.com/office/word/2010/wordprocessingInk" xmlns:wne="http://schemas.microsoft.com/office/word/2006/wordml" xmlns:wps="http://schemas.microsoft.com/office/word/2010/wordprocessingShape" mc:Ignorable="w14 w15 w16se wp14">
+<w:endnotes xmlns:wpc="http://schemas.microsoft.com/office/word/2010/wordprocessingCanvas" xmlns:mc="http://schemas.openxmlformats.org/markup-compatibility/2006" xmlns:o="urn:schemas-microsoft-com:office:office" xmlns:r="http://schemas.openxmlformats.org/officeDocument/2006/relationships" xmlns:m="http://schemas.openxmlformats.org/officeDocument/2006/math" xmlns:v="urn:schemas-microsoft-com:vml" xmlns:wp14="http://schemas.microsoft.com/office/word/2010/wordprocessingDrawing" xmlns:wp="http://schemas.openxmlformats.org/drawingml/2006/wordprocessingDrawing" xmlns:w10="urn:schemas-microsoft-com:office:word" xmlns:w="http://schemas.openxmlformats.org/wordprocessingml/2006/main" xmlns:w14="http://schemas.microsoft.com/office/word/2010/wordml" xmlns:w15="http://schemas.microsoft.com/office/word/2012/wordml" xmlns:wpg="http://schemas.microsoft.com/office/word/2010/wordprocessingGroup" xmlns:wpi="http://schemas.microsoft.com/office/word/2010/wordprocessingInk" xmlns:wne="http://schemas.microsoft.com/office/word/2006/wordml" xmlns:wps="http://schemas.microsoft.com/office/word/2010/wordprocessingShape" mc:Ignorable="w14 w15 wp14">
   <w:endnote w:type="separator" w:id="-1">
     <w:p>
       <w:pPr>
@@ -9641,7 +9713,7 @@
 </file>
 
 <file path=word/footer1.xml><?xml version="1.0" encoding="utf-8"?>
-<w:ftr xmlns:wpc="http://schemas.microsoft.com/office/word/2010/wordprocessingCanvas" xmlns:cx="http://schemas.microsoft.com/office/drawing/2014/chartex" xmlns:mc="http://schemas.openxmlformats.org/markup-compatibility/2006" xmlns:o="urn:schemas-microsoft-com:office:office" xmlns:r="http://schemas.openxmlformats.org/officeDocument/2006/relationships" xmlns:m="http://schemas.openxmlformats.org/officeDocument/2006/math" xmlns:v="urn:schemas-microsoft-com:vml" xmlns:wp14="http://schemas.microsoft.com/office/word/2010/wordprocessingDrawing" xmlns:wp="http://schemas.openxmlformats.org/drawingml/2006/wordprocessingDrawing" xmlns:w10="urn:schemas-microsoft-com:office:word" xmlns:w="http://schemas.openxmlformats.org/wordprocessingml/2006/main" xmlns:w14="http://schemas.microsoft.com/office/word/2010/wordml" xmlns:w15="http://schemas.microsoft.com/office/word/2012/wordml" xmlns:w16se="http://schemas.microsoft.com/office/word/2015/wordml/symex" xmlns:wpg="http://schemas.microsoft.com/office/word/2010/wordprocessingGroup" xmlns:wpi="http://schemas.microsoft.com/office/word/2010/wordprocessingInk" xmlns:wne="http://schemas.microsoft.com/office/word/2006/wordml" xmlns:wps="http://schemas.microsoft.com/office/word/2010/wordprocessingShape" mc:Ignorable="w14 w15 w16se wp14">
+<w:ftr xmlns:wpc="http://schemas.microsoft.com/office/word/2010/wordprocessingCanvas" xmlns:mc="http://schemas.openxmlformats.org/markup-compatibility/2006" xmlns:o="urn:schemas-microsoft-com:office:office" xmlns:r="http://schemas.openxmlformats.org/officeDocument/2006/relationships" xmlns:m="http://schemas.openxmlformats.org/officeDocument/2006/math" xmlns:v="urn:schemas-microsoft-com:vml" xmlns:wp14="http://schemas.microsoft.com/office/word/2010/wordprocessingDrawing" xmlns:wp="http://schemas.openxmlformats.org/drawingml/2006/wordprocessingDrawing" xmlns:w10="urn:schemas-microsoft-com:office:word" xmlns:w="http://schemas.openxmlformats.org/wordprocessingml/2006/main" xmlns:w14="http://schemas.microsoft.com/office/word/2010/wordml" xmlns:w15="http://schemas.microsoft.com/office/word/2012/wordml" xmlns:wpg="http://schemas.microsoft.com/office/word/2010/wordprocessingGroup" xmlns:wpi="http://schemas.microsoft.com/office/word/2010/wordprocessingInk" xmlns:wne="http://schemas.microsoft.com/office/word/2006/wordml" xmlns:wps="http://schemas.microsoft.com/office/word/2010/wordprocessingShape" mc:Ignorable="w14 w15 wp14">
   <w:p>
     <w:pPr>
       <w:pStyle w:val="a9"/>
@@ -9677,7 +9749,7 @@
           <w:rPr>
             <w:noProof/>
           </w:rPr>
-          <w:t>4</w:t>
+          <w:t>27</w:t>
         </w:r>
         <w:r>
           <w:rPr>
@@ -9697,7 +9769,7 @@
 </file>
 
 <file path=word/footnotes.xml><?xml version="1.0" encoding="utf-8"?>
-<w:footnotes xmlns:wpc="http://schemas.microsoft.com/office/word/2010/wordprocessingCanvas" xmlns:cx="http://schemas.microsoft.com/office/drawing/2014/chartex" xmlns:mc="http://schemas.openxmlformats.org/markup-compatibility/2006" xmlns:o="urn:schemas-microsoft-com:office:office" xmlns:r="http://schemas.openxmlformats.org/officeDocument/2006/relationships" xmlns:m="http://schemas.openxmlformats.org/officeDocument/2006/math" xmlns:v="urn:schemas-microsoft-com:vml" xmlns:wp14="http://schemas.microsoft.com/office/word/2010/wordprocessingDrawing" xmlns:wp="http://schemas.openxmlformats.org/drawingml/2006/wordprocessingDrawing" xmlns:w10="urn:schemas-microsoft-com:office:word" xmlns:w="http://schemas.openxmlformats.org/wordprocessingml/2006/main" xmlns:w14="http://schemas.microsoft.com/office/word/2010/wordml" xmlns:w15="http://schemas.microsoft.com/office/word/2012/wordml" xmlns:w16se="http://schemas.microsoft.com/office/word/2015/wordml/symex" xmlns:wpg="http://schemas.microsoft.com/office/word/2010/wordprocessingGroup" xmlns:wpi="http://schemas.microsoft.com/office/word/2010/wordprocessingInk" xmlns:wne="http://schemas.microsoft.com/office/word/2006/wordml" xmlns:wps="http://schemas.microsoft.com/office/word/2010/wordprocessingShape" mc:Ignorable="w14 w15 w16se wp14">
+<w:footnotes xmlns:wpc="http://schemas.microsoft.com/office/word/2010/wordprocessingCanvas" xmlns:mc="http://schemas.openxmlformats.org/markup-compatibility/2006" xmlns:o="urn:schemas-microsoft-com:office:office" xmlns:r="http://schemas.openxmlformats.org/officeDocument/2006/relationships" xmlns:m="http://schemas.openxmlformats.org/officeDocument/2006/math" xmlns:v="urn:schemas-microsoft-com:vml" xmlns:wp14="http://schemas.microsoft.com/office/word/2010/wordprocessingDrawing" xmlns:wp="http://schemas.openxmlformats.org/drawingml/2006/wordprocessingDrawing" xmlns:w10="urn:schemas-microsoft-com:office:word" xmlns:w="http://schemas.openxmlformats.org/wordprocessingml/2006/main" xmlns:w14="http://schemas.microsoft.com/office/word/2010/wordml" xmlns:w15="http://schemas.microsoft.com/office/word/2012/wordml" xmlns:wpg="http://schemas.microsoft.com/office/word/2010/wordprocessingGroup" xmlns:wpi="http://schemas.microsoft.com/office/word/2010/wordprocessingInk" xmlns:wne="http://schemas.microsoft.com/office/word/2006/wordml" xmlns:wps="http://schemas.microsoft.com/office/word/2010/wordprocessingShape" mc:Ignorable="w14 w15 wp14">
   <w:footnote w:type="separator" w:id="-1">
     <w:p>
       <w:pPr>
@@ -9722,7 +9794,7 @@
 </file>
 
 <file path=word/numbering.xml><?xml version="1.0" encoding="utf-8"?>
-<w:numbering xmlns:wpc="http://schemas.microsoft.com/office/word/2010/wordprocessingCanvas" xmlns:cx="http://schemas.microsoft.com/office/drawing/2014/chartex" xmlns:mc="http://schemas.openxmlformats.org/markup-compatibility/2006" xmlns:o="urn:schemas-microsoft-com:office:office" xmlns:r="http://schemas.openxmlformats.org/officeDocument/2006/relationships" xmlns:m="http://schemas.openxmlformats.org/officeDocument/2006/math" xmlns:v="urn:schemas-microsoft-com:vml" xmlns:wp14="http://schemas.microsoft.com/office/word/2010/wordprocessingDrawing" xmlns:wp="http://schemas.openxmlformats.org/drawingml/2006/wordprocessingDrawing" xmlns:w10="urn:schemas-microsoft-com:office:word" xmlns:w="http://schemas.openxmlformats.org/wordprocessingml/2006/main" xmlns:w14="http://schemas.microsoft.com/office/word/2010/wordml" xmlns:w15="http://schemas.microsoft.com/office/word/2012/wordml" xmlns:w16se="http://schemas.microsoft.com/office/word/2015/wordml/symex" xmlns:wpg="http://schemas.microsoft.com/office/word/2010/wordprocessingGroup" xmlns:wpi="http://schemas.microsoft.com/office/word/2010/wordprocessingInk" xmlns:wne="http://schemas.microsoft.com/office/word/2006/wordml" xmlns:wps="http://schemas.microsoft.com/office/word/2010/wordprocessingShape" mc:Ignorable="w14 w15 w16se wp14">
+<w:numbering xmlns:wpc="http://schemas.microsoft.com/office/word/2010/wordprocessingCanvas" xmlns:mc="http://schemas.openxmlformats.org/markup-compatibility/2006" xmlns:o="urn:schemas-microsoft-com:office:office" xmlns:r="http://schemas.openxmlformats.org/officeDocument/2006/relationships" xmlns:m="http://schemas.openxmlformats.org/officeDocument/2006/math" xmlns:v="urn:schemas-microsoft-com:vml" xmlns:wp14="http://schemas.microsoft.com/office/word/2010/wordprocessingDrawing" xmlns:wp="http://schemas.openxmlformats.org/drawingml/2006/wordprocessingDrawing" xmlns:w10="urn:schemas-microsoft-com:office:word" xmlns:w="http://schemas.openxmlformats.org/wordprocessingml/2006/main" xmlns:w14="http://schemas.microsoft.com/office/word/2010/wordml" xmlns:w15="http://schemas.microsoft.com/office/word/2012/wordml" xmlns:wpg="http://schemas.microsoft.com/office/word/2010/wordprocessingGroup" xmlns:wpi="http://schemas.microsoft.com/office/word/2010/wordprocessingInk" xmlns:wne="http://schemas.microsoft.com/office/word/2006/wordml" xmlns:wps="http://schemas.microsoft.com/office/word/2010/wordprocessingShape" mc:Ignorable="w14 w15 wp14">
   <w:abstractNum w:abstractNumId="0" w15:restartNumberingAfterBreak="0">
     <w:nsid w:val="08944D36"/>
     <w:multiLevelType w:val="hybridMultilevel"/>
@@ -11776,7 +11848,7 @@
 </file>
 
 <file path=word/styles.xml><?xml version="1.0" encoding="utf-8"?>
-<w:styles xmlns:mc="http://schemas.openxmlformats.org/markup-compatibility/2006" xmlns:r="http://schemas.openxmlformats.org/officeDocument/2006/relationships" xmlns:w="http://schemas.openxmlformats.org/wordprocessingml/2006/main" xmlns:w14="http://schemas.microsoft.com/office/word/2010/wordml" xmlns:w15="http://schemas.microsoft.com/office/word/2012/wordml" xmlns:w16se="http://schemas.microsoft.com/office/word/2015/wordml/symex" mc:Ignorable="w14 w15 w16se">
+<w:styles xmlns:mc="http://schemas.openxmlformats.org/markup-compatibility/2006" xmlns:r="http://schemas.openxmlformats.org/officeDocument/2006/relationships" xmlns:w="http://schemas.openxmlformats.org/wordprocessingml/2006/main" xmlns:w14="http://schemas.microsoft.com/office/word/2010/wordml" xmlns:w15="http://schemas.microsoft.com/office/word/2012/wordml" mc:Ignorable="w14 w15">
   <w:docDefaults>
     <w:rPrDefault>
       <w:rPr>
@@ -13222,7 +13294,7 @@
     </w:rPr>
   </w:style>
   <w:style w:type="character" w:customStyle="1" w:styleId="ab">
-    <w:name w:val="Заголовок Знак"/>
+    <w:name w:val="Название Знак"/>
     <w:basedOn w:val="a0"/>
     <w:link w:val="a3"/>
     <w:uiPriority w:val="10"/>
@@ -13797,7 +13869,7 @@
 </file>
 
 <file path=word/glossary/document.xml><?xml version="1.0" encoding="utf-8"?>
-<w:glossaryDocument xmlns:wpc="http://schemas.microsoft.com/office/word/2010/wordprocessingCanvas" xmlns:cx="http://schemas.microsoft.com/office/drawing/2014/chartex" xmlns:mc="http://schemas.openxmlformats.org/markup-compatibility/2006" xmlns:o="urn:schemas-microsoft-com:office:office" xmlns:r="http://schemas.openxmlformats.org/officeDocument/2006/relationships" xmlns:m="http://schemas.openxmlformats.org/officeDocument/2006/math" xmlns:v="urn:schemas-microsoft-com:vml" xmlns:wp14="http://schemas.microsoft.com/office/word/2010/wordprocessingDrawing" xmlns:wp="http://schemas.openxmlformats.org/drawingml/2006/wordprocessingDrawing" xmlns:w10="urn:schemas-microsoft-com:office:word" xmlns:w="http://schemas.openxmlformats.org/wordprocessingml/2006/main" xmlns:w14="http://schemas.microsoft.com/office/word/2010/wordml" xmlns:w15="http://schemas.microsoft.com/office/word/2012/wordml" xmlns:w16se="http://schemas.microsoft.com/office/word/2015/wordml/symex" xmlns:wpg="http://schemas.microsoft.com/office/word/2010/wordprocessingGroup" xmlns:wpi="http://schemas.microsoft.com/office/word/2010/wordprocessingInk" xmlns:wne="http://schemas.microsoft.com/office/word/2006/wordml" xmlns:wps="http://schemas.microsoft.com/office/word/2010/wordprocessingShape" mc:Ignorable="w14 w15 w16se wp14">
+<w:glossaryDocument xmlns:wpc="http://schemas.microsoft.com/office/word/2010/wordprocessingCanvas" xmlns:mc="http://schemas.openxmlformats.org/markup-compatibility/2006" xmlns:o="urn:schemas-microsoft-com:office:office" xmlns:r="http://schemas.openxmlformats.org/officeDocument/2006/relationships" xmlns:m="http://schemas.openxmlformats.org/officeDocument/2006/math" xmlns:v="urn:schemas-microsoft-com:vml" xmlns:wp14="http://schemas.microsoft.com/office/word/2010/wordprocessingDrawing" xmlns:wp="http://schemas.openxmlformats.org/drawingml/2006/wordprocessingDrawing" xmlns:w10="urn:schemas-microsoft-com:office:word" xmlns:w="http://schemas.openxmlformats.org/wordprocessingml/2006/main" xmlns:w14="http://schemas.microsoft.com/office/word/2010/wordml" xmlns:w15="http://schemas.microsoft.com/office/word/2012/wordml" xmlns:wpg="http://schemas.microsoft.com/office/word/2010/wordprocessingGroup" xmlns:wpi="http://schemas.microsoft.com/office/word/2010/wordprocessingInk" xmlns:wne="http://schemas.microsoft.com/office/word/2006/wordml" xmlns:wps="http://schemas.microsoft.com/office/word/2010/wordprocessingShape" mc:Ignorable="w14 w15 wp14">
   <w:docParts>
     <w:docPart>
       <w:docPartPr>
@@ -13830,7 +13902,7 @@
 </file>
 
 <file path=word/glossary/fontTable.xml><?xml version="1.0" encoding="utf-8"?>
-<w:fonts xmlns:mc="http://schemas.openxmlformats.org/markup-compatibility/2006" xmlns:r="http://schemas.openxmlformats.org/officeDocument/2006/relationships" xmlns:w="http://schemas.openxmlformats.org/wordprocessingml/2006/main" xmlns:w14="http://schemas.microsoft.com/office/word/2010/wordml" xmlns:w15="http://schemas.microsoft.com/office/word/2012/wordml" xmlns:w16se="http://schemas.microsoft.com/office/word/2015/wordml/symex" mc:Ignorable="w14 w15 w16se">
+<w:fonts xmlns:mc="http://schemas.openxmlformats.org/markup-compatibility/2006" xmlns:r="http://schemas.openxmlformats.org/officeDocument/2006/relationships" xmlns:w="http://schemas.openxmlformats.org/wordprocessingml/2006/main" xmlns:w14="http://schemas.microsoft.com/office/word/2010/wordml" xmlns:w15="http://schemas.microsoft.com/office/word/2012/wordml" mc:Ignorable="w14 w15">
   <w:font w:name="Times New Roman">
     <w:panose1 w:val="02020603050405020304"/>
     <w:charset w:val="CC"/>
@@ -13884,9 +13956,10 @@
     <w:altName w:val="ＭＳ 明朝"/>
     <w:panose1 w:val="02020609040205080304"/>
     <w:charset w:val="80"/>
-    <w:family w:val="modern"/>
+    <w:family w:val="roman"/>
+    <w:notTrueType/>
     <w:pitch w:val="fixed"/>
-    <w:sig w:usb0="E00002FF" w:usb1="6AC7FDFB" w:usb2="00000012" w:usb3="00000000" w:csb0="0002009F" w:csb1="00000000"/>
+    <w:sig w:usb0="00000001" w:usb1="08070000" w:usb2="00000010" w:usb3="00000000" w:csb0="00020000" w:csb1="00000000"/>
   </w:font>
   <w:font w:name="Cambria">
     <w:panose1 w:val="02040503050406030204"/>
@@ -13900,8 +13973,9 @@
     <w:panose1 w:val="020B0609070205080204"/>
     <w:charset w:val="80"/>
     <w:family w:val="modern"/>
+    <w:notTrueType/>
     <w:pitch w:val="fixed"/>
-    <w:sig w:usb0="E00002FF" w:usb1="6AC7FDFB" w:usb2="00000012" w:usb3="00000000" w:csb0="0002009F" w:csb1="00000000"/>
+    <w:sig w:usb0="00000001" w:usb1="08070000" w:usb2="00000010" w:usb3="00000000" w:csb0="00020000" w:csb1="00000000"/>
   </w:font>
   <w:font w:name="Franklin Gothic Condensed">
     <w:altName w:val="Calibri"/>
@@ -13937,11 +14011,10 @@
   </w:font>
   <w:font w:name="Tahoma">
     <w:panose1 w:val="020B0604030504040204"/>
-    <w:charset w:val="00"/>
+    <w:charset w:val="CC"/>
     <w:family w:val="swiss"/>
-    <w:notTrueType/>
     <w:pitch w:val="variable"/>
-    <w:sig w:usb0="00000003" w:usb1="00000000" w:usb2="00000000" w:usb3="00000000" w:csb0="00000001" w:csb1="00000000"/>
+    <w:sig w:usb0="E1002EFF" w:usb1="C000605B" w:usb2="00000029" w:usb3="00000000" w:csb0="000101FF" w:csb1="00000000"/>
   </w:font>
   <w:font w:name="Arial Black">
     <w:panose1 w:val="020B0A04020102020204"/>
@@ -13950,20 +14023,19 @@
     <w:pitch w:val="variable"/>
     <w:sig w:usb0="A00002AF" w:usb1="400078FB" w:usb2="00000000" w:usb3="00000000" w:csb0="0000009F" w:csb1="00000000"/>
   </w:font>
-  <w:font w:name="Arial Narrow">
-    <w:panose1 w:val="020B0606020202030204"/>
+  <w:font w:name="Segoe UI Light">
+    <w:panose1 w:val="020B0502040204020203"/>
     <w:charset w:val="CC"/>
     <w:family w:val="swiss"/>
     <w:pitch w:val="variable"/>
-    <w:sig w:usb0="00000287" w:usb1="00000800" w:usb2="00000000" w:usb3="00000000" w:csb0="0000009F" w:csb1="00000000"/>
+    <w:sig w:usb0="E4002EFF" w:usb1="C000E47F" w:usb2="00000009" w:usb3="00000000" w:csb0="000001FF" w:csb1="00000000"/>
   </w:font>
   <w:font w:name="Arial Unicode MS">
     <w:panose1 w:val="020B0604020202020204"/>
-    <w:charset w:val="00"/>
-    <w:family w:val="roman"/>
-    <w:notTrueType/>
+    <w:charset w:val="80"/>
+    <w:family w:val="swiss"/>
     <w:pitch w:val="variable"/>
-    <w:sig w:usb0="00000003" w:usb1="00000000" w:usb2="00000000" w:usb3="00000000" w:csb0="00000001" w:csb1="00000000"/>
+    <w:sig w:usb0="F7FFAFFF" w:usb1="E9DFFFFF" w:usb2="0000003F" w:usb3="00000000" w:csb0="003F01FF" w:csb1="00000000"/>
   </w:font>
   <w:font w:name="Times">
     <w:panose1 w:val="02020603050405020304"/>
@@ -13971,22 +14043,6 @@
     <w:family w:val="roman"/>
     <w:pitch w:val="variable"/>
     <w:sig w:usb0="E0002EFF" w:usb1="C0007843" w:usb2="00000009" w:usb3="00000000" w:csb0="000001FF" w:csb1="00000000"/>
-  </w:font>
-  <w:font w:name="Yu Mincho">
-    <w:altName w:val="游明朝"/>
-    <w:panose1 w:val="02020400000000000000"/>
-    <w:charset w:val="80"/>
-    <w:family w:val="roman"/>
-    <w:notTrueType/>
-    <w:pitch w:val="default"/>
-  </w:font>
-  <w:font w:name="Yu Gothic Light">
-    <w:altName w:val="游ゴシック Light"/>
-    <w:panose1 w:val="020B0300000000000000"/>
-    <w:charset w:val="80"/>
-    <w:family w:val="swiss"/>
-    <w:pitch w:val="variable"/>
-    <w:sig w:usb0="E00002FF" w:usb1="2AC7FDFF" w:usb2="00000016" w:usb3="00000000" w:csb0="0002009F" w:csb1="00000000"/>
   </w:font>
   <w:font w:name="Calibri Light">
     <w:panose1 w:val="020F0302020204030204"/>
@@ -13999,7 +14055,7 @@
 </file>
 
 <file path=word/glossary/settings.xml><?xml version="1.0" encoding="utf-8"?>
-<w:settings xmlns:mc="http://schemas.openxmlformats.org/markup-compatibility/2006" xmlns:o="urn:schemas-microsoft-com:office:office" xmlns:r="http://schemas.openxmlformats.org/officeDocument/2006/relationships" xmlns:m="http://schemas.openxmlformats.org/officeDocument/2006/math" xmlns:v="urn:schemas-microsoft-com:vml" xmlns:w10="urn:schemas-microsoft-com:office:word" xmlns:w="http://schemas.openxmlformats.org/wordprocessingml/2006/main" xmlns:w14="http://schemas.microsoft.com/office/word/2010/wordml" xmlns:w15="http://schemas.microsoft.com/office/word/2012/wordml" xmlns:w16se="http://schemas.microsoft.com/office/word/2015/wordml/symex" xmlns:sl="http://schemas.openxmlformats.org/schemaLibrary/2006/main" mc:Ignorable="w14 w15 w16se">
+<w:settings xmlns:mc="http://schemas.openxmlformats.org/markup-compatibility/2006" xmlns:o="urn:schemas-microsoft-com:office:office" xmlns:r="http://schemas.openxmlformats.org/officeDocument/2006/relationships" xmlns:m="http://schemas.openxmlformats.org/officeDocument/2006/math" xmlns:v="urn:schemas-microsoft-com:vml" xmlns:w10="urn:schemas-microsoft-com:office:word" xmlns:w="http://schemas.openxmlformats.org/wordprocessingml/2006/main" xmlns:w14="http://schemas.microsoft.com/office/word/2010/wordml" xmlns:w15="http://schemas.microsoft.com/office/word/2012/wordml" xmlns:sl="http://schemas.openxmlformats.org/schemaLibrary/2006/main" mc:Ignorable="w14 w15">
   <w:view w:val="normal"/>
   <w:defaultTabStop w:val="720"/>
   <w:characterSpacingControl w:val="doNotCompress"/>
@@ -14011,7 +14067,9 @@
     <w:rsidRoot w:val="00695E5B"/>
     <w:rsid w:val="00695E5B"/>
     <w:rsid w:val="00717010"/>
+    <w:rsid w:val="0073319C"/>
     <w:rsid w:val="00C11239"/>
+    <w:rsid w:val="00DC20DB"/>
     <w:rsid w:val="00F103AB"/>
   </w:rsids>
   <m:mathPr>
@@ -14029,13 +14087,13 @@
   </m:mathPr>
   <w:themeFontLang w:val="en-US" w:eastAsia="ja-JP" w:bidi="he-IL"/>
   <w:clrSchemeMapping w:bg1="light1" w:t1="dark1" w:bg2="light2" w:t2="dark2" w:accent1="accent1" w:accent2="accent2" w:accent3="accent3" w:accent4="accent4" w:accent5="accent5" w:accent6="accent6" w:hyperlink="hyperlink" w:followedHyperlink="followedHyperlink"/>
-  <w:decimalSymbol w:val="."/>
-  <w:listSeparator w:val=","/>
+  <w:decimalSymbol w:val=","/>
+  <w:listSeparator w:val=";"/>
 </w:settings>
 </file>
 
 <file path=word/glossary/styles.xml><?xml version="1.0" encoding="utf-8"?>
-<w:styles xmlns:mc="http://schemas.openxmlformats.org/markup-compatibility/2006" xmlns:r="http://schemas.openxmlformats.org/officeDocument/2006/relationships" xmlns:w="http://schemas.openxmlformats.org/wordprocessingml/2006/main" xmlns:w14="http://schemas.microsoft.com/office/word/2010/wordml" xmlns:w15="http://schemas.microsoft.com/office/word/2012/wordml" xmlns:w16se="http://schemas.microsoft.com/office/word/2015/wordml/symex" mc:Ignorable="w14 w15 w16se">
+<w:styles xmlns:mc="http://schemas.openxmlformats.org/markup-compatibility/2006" xmlns:r="http://schemas.openxmlformats.org/officeDocument/2006/relationships" xmlns:w="http://schemas.openxmlformats.org/wordprocessingml/2006/main" xmlns:w14="http://schemas.microsoft.com/office/word/2010/wordml" xmlns:w15="http://schemas.microsoft.com/office/word/2012/wordml" mc:Ignorable="w14 w15">
   <w:docDefaults>
     <w:rPrDefault>
       <w:rPr>
@@ -14546,7 +14604,7 @@
 </file>
 
 <file path=word/glossary/webSettings.xml><?xml version="1.0" encoding="utf-8"?>
-<w:webSettings xmlns:mc="http://schemas.openxmlformats.org/markup-compatibility/2006" xmlns:r="http://schemas.openxmlformats.org/officeDocument/2006/relationships" xmlns:w="http://schemas.openxmlformats.org/wordprocessingml/2006/main" xmlns:w14="http://schemas.microsoft.com/office/word/2010/wordml" xmlns:w15="http://schemas.microsoft.com/office/word/2012/wordml" xmlns:w16se="http://schemas.microsoft.com/office/word/2015/wordml/symex" mc:Ignorable="w14 w15 w16se">
+<w:webSettings xmlns:mc="http://schemas.openxmlformats.org/markup-compatibility/2006" xmlns:r="http://schemas.openxmlformats.org/officeDocument/2006/relationships" xmlns:w="http://schemas.openxmlformats.org/wordprocessingml/2006/main" xmlns:w14="http://schemas.microsoft.com/office/word/2010/wordml" xmlns:w15="http://schemas.microsoft.com/office/word/2012/wordml" mc:Ignorable="w14 w15">
   <w:optimizeForBrowser/>
 </w:webSettings>
 </file>
@@ -14839,7 +14897,7 @@
 </file>
 
 <file path=customXml/itemProps1.xml><?xml version="1.0" encoding="utf-8"?>
-<ds:datastoreItem xmlns:ds="http://schemas.openxmlformats.org/officeDocument/2006/customXml" ds:itemID="{8C7BCD47-4731-439B-B706-C38B13843C30}">
+<ds:datastoreItem xmlns:ds="http://schemas.openxmlformats.org/officeDocument/2006/customXml" ds:itemID="{675EDD21-92FA-4502-9D71-E03BA6721956}">
   <ds:schemaRefs>
     <ds:schemaRef ds:uri="http://schemas.openxmlformats.org/officeDocument/2006/bibliography"/>
   </ds:schemaRefs>

--- a/!RU 01. Introduction/01. Lab A. Hello UWP World (ru).docx
+++ b/!RU 01. Introduction/01. Lab A. Hello UWP World (ru).docx
@@ -415,12 +415,96 @@
         <w:rPr>
           <w:lang w:val="ru-RU" w:bidi="ar-SA"/>
         </w:rPr>
-        <w:t>В Windows 10 впервые появилась универсальная платформа Windows (UWP), которая представляет собой дальнейшее развитие модели Windows Runtime и включает её в ядро ОС Windows 10. Как часть ядра, UWP сейчас предоставляет собой стандартную платформу для приложений, доступную на каждом устройстве, которое запускается под Windows 10. В результате приложения, работающие на UWP</w:t>
-      </w:r>
+        <w:t xml:space="preserve">В </w:t>
+      </w:r>
+      <w:proofErr w:type="spellStart"/>
       <w:r>
         <w:rPr>
           <w:lang w:val="ru-RU" w:bidi="ar-SA"/>
         </w:rPr>
+        <w:t>Windows</w:t>
+      </w:r>
+      <w:proofErr w:type="spellEnd"/>
+      <w:r>
+        <w:rPr>
+          <w:lang w:val="ru-RU" w:bidi="ar-SA"/>
+        </w:rPr>
+        <w:t xml:space="preserve"> 10 впервые появилась универсальная платформа </w:t>
+      </w:r>
+      <w:proofErr w:type="spellStart"/>
+      <w:r>
+        <w:rPr>
+          <w:lang w:val="ru-RU" w:bidi="ar-SA"/>
+        </w:rPr>
+        <w:t>Windows</w:t>
+      </w:r>
+      <w:proofErr w:type="spellEnd"/>
+      <w:r>
+        <w:rPr>
+          <w:lang w:val="ru-RU" w:bidi="ar-SA"/>
+        </w:rPr>
+        <w:t xml:space="preserve"> (UWP), которая представляет собой дальнейшее развитие модели </w:t>
+      </w:r>
+      <w:proofErr w:type="spellStart"/>
+      <w:r>
+        <w:rPr>
+          <w:lang w:val="ru-RU" w:bidi="ar-SA"/>
+        </w:rPr>
+        <w:t>Windows</w:t>
+      </w:r>
+      <w:proofErr w:type="spellEnd"/>
+      <w:r>
+        <w:rPr>
+          <w:lang w:val="ru-RU" w:bidi="ar-SA"/>
+        </w:rPr>
+        <w:t xml:space="preserve"> </w:t>
+      </w:r>
+      <w:proofErr w:type="spellStart"/>
+      <w:r>
+        <w:rPr>
+          <w:lang w:val="ru-RU" w:bidi="ar-SA"/>
+        </w:rPr>
+        <w:t>Runtime</w:t>
+      </w:r>
+      <w:proofErr w:type="spellEnd"/>
+      <w:r>
+        <w:rPr>
+          <w:lang w:val="ru-RU" w:bidi="ar-SA"/>
+        </w:rPr>
+        <w:t xml:space="preserve"> и включает её в ядро ОС </w:t>
+      </w:r>
+      <w:proofErr w:type="spellStart"/>
+      <w:r>
+        <w:rPr>
+          <w:lang w:val="ru-RU" w:bidi="ar-SA"/>
+        </w:rPr>
+        <w:t>Windows</w:t>
+      </w:r>
+      <w:proofErr w:type="spellEnd"/>
+      <w:r>
+        <w:rPr>
+          <w:lang w:val="ru-RU" w:bidi="ar-SA"/>
+        </w:rPr>
+        <w:t xml:space="preserve"> 10. Как часть ядра, UWP сейчас предоставляет собой стандартную платформу для приложений, доступную на каждом устройстве, которое запускается под </w:t>
+      </w:r>
+      <w:proofErr w:type="spellStart"/>
+      <w:r>
+        <w:rPr>
+          <w:lang w:val="ru-RU" w:bidi="ar-SA"/>
+        </w:rPr>
+        <w:t>Windows</w:t>
+      </w:r>
+      <w:proofErr w:type="spellEnd"/>
+      <w:r>
+        <w:rPr>
+          <w:lang w:val="ru-RU" w:bidi="ar-SA"/>
+        </w:rPr>
+        <w:t xml:space="preserve"> 10. В результате приложения, работающие на UWP</w:t>
+      </w:r>
+      <w:r>
+        <w:rPr>
+          <w:lang w:val="ru-RU" w:bidi="ar-SA"/>
+        </w:rPr>
         <w:t xml:space="preserve"> на</w:t>
       </w:r>
       <w:r>
@@ -433,19 +517,47 @@
         <w:rPr>
           <w:lang w:val="ru-RU" w:bidi="ar-SA"/>
         </w:rPr>
-        <w:t>, могут выз</w:t>
-      </w:r>
+        <w:t xml:space="preserve">, могут </w:t>
+      </w:r>
+      <w:proofErr w:type="gramStart"/>
       <w:r>
         <w:rPr>
           <w:lang w:val="ru-RU" w:bidi="ar-SA"/>
         </w:rPr>
+        <w:t>выз</w:t>
+      </w:r>
+      <w:r>
+        <w:rPr>
+          <w:lang w:val="ru-RU" w:bidi="ar-SA"/>
+        </w:rPr>
         <w:t>ы</w:t>
       </w:r>
       <w:r>
         <w:rPr>
           <w:lang w:val="ru-RU" w:bidi="ar-SA"/>
         </w:rPr>
-        <w:t xml:space="preserve">вать  специфические для данного семейства устройств API, в дополнение к API WinRT, которые являются общими для всех устройств. Вы можете с помощью UWP создать один пакет приложения, который может быть установлен на широкий ассортимент устройств. </w:t>
+        <w:t>вать  специфические</w:t>
+      </w:r>
+      <w:proofErr w:type="gramEnd"/>
+      <w:r>
+        <w:rPr>
+          <w:lang w:val="ru-RU" w:bidi="ar-SA"/>
+        </w:rPr>
+        <w:t xml:space="preserve"> для данного семейства устройств API, в дополнение к API </w:t>
+      </w:r>
+      <w:proofErr w:type="spellStart"/>
+      <w:r>
+        <w:rPr>
+          <w:lang w:val="ru-RU" w:bidi="ar-SA"/>
+        </w:rPr>
+        <w:t>WinRT</w:t>
+      </w:r>
+      <w:proofErr w:type="spellEnd"/>
+      <w:r>
+        <w:rPr>
+          <w:lang w:val="ru-RU" w:bidi="ar-SA"/>
+        </w:rPr>
+        <w:t xml:space="preserve">, которые являются общими для всех устройств. Вы можете с помощью UWP создать один пакет приложения, который может быть установлен на широкий ассортимент устройств. </w:t>
       </w:r>
     </w:p>
     <w:p>
@@ -464,7 +576,119 @@
         <w:rPr>
           <w:lang w:val="ru-RU"/>
         </w:rPr>
-        <w:t>нструменты разработки для универсальной платформы Windows (Universal Windows App Development Tools) для создания приложения "Hello World"</w:t>
+        <w:t xml:space="preserve">нструменты разработки для универсальной платформы </w:t>
+      </w:r>
+      <w:proofErr w:type="spellStart"/>
+      <w:r>
+        <w:rPr>
+          <w:lang w:val="ru-RU"/>
+        </w:rPr>
+        <w:t>Windows</w:t>
+      </w:r>
+      <w:proofErr w:type="spellEnd"/>
+      <w:r>
+        <w:rPr>
+          <w:lang w:val="ru-RU"/>
+        </w:rPr>
+        <w:t xml:space="preserve"> (</w:t>
+      </w:r>
+      <w:proofErr w:type="spellStart"/>
+      <w:r>
+        <w:rPr>
+          <w:lang w:val="ru-RU"/>
+        </w:rPr>
+        <w:t>Universal</w:t>
+      </w:r>
+      <w:proofErr w:type="spellEnd"/>
+      <w:r>
+        <w:rPr>
+          <w:lang w:val="ru-RU"/>
+        </w:rPr>
+        <w:t xml:space="preserve"> </w:t>
+      </w:r>
+      <w:proofErr w:type="spellStart"/>
+      <w:r>
+        <w:rPr>
+          <w:lang w:val="ru-RU"/>
+        </w:rPr>
+        <w:t>Windows</w:t>
+      </w:r>
+      <w:proofErr w:type="spellEnd"/>
+      <w:r>
+        <w:rPr>
+          <w:lang w:val="ru-RU"/>
+        </w:rPr>
+        <w:t xml:space="preserve"> </w:t>
+      </w:r>
+      <w:proofErr w:type="spellStart"/>
+      <w:r>
+        <w:rPr>
+          <w:lang w:val="ru-RU"/>
+        </w:rPr>
+        <w:t>App</w:t>
+      </w:r>
+      <w:proofErr w:type="spellEnd"/>
+      <w:r>
+        <w:rPr>
+          <w:lang w:val="ru-RU"/>
+        </w:rPr>
+        <w:t xml:space="preserve"> </w:t>
+      </w:r>
+      <w:proofErr w:type="spellStart"/>
+      <w:r>
+        <w:rPr>
+          <w:lang w:val="ru-RU"/>
+        </w:rPr>
+        <w:t>Development</w:t>
+      </w:r>
+      <w:proofErr w:type="spellEnd"/>
+      <w:r>
+        <w:rPr>
+          <w:lang w:val="ru-RU"/>
+        </w:rPr>
+        <w:t xml:space="preserve"> </w:t>
+      </w:r>
+      <w:proofErr w:type="spellStart"/>
+      <w:r>
+        <w:rPr>
+          <w:lang w:val="ru-RU"/>
+        </w:rPr>
+        <w:t>Tools</w:t>
+      </w:r>
+      <w:proofErr w:type="spellEnd"/>
+      <w:r>
+        <w:rPr>
+          <w:lang w:val="ru-RU"/>
+        </w:rPr>
+        <w:t>) для создания приложения "</w:t>
+      </w:r>
+      <w:proofErr w:type="spellStart"/>
+      <w:r>
+        <w:rPr>
+          <w:lang w:val="ru-RU"/>
+        </w:rPr>
+        <w:t>Hello</w:t>
+      </w:r>
+      <w:proofErr w:type="spellEnd"/>
+      <w:r>
+        <w:rPr>
+          <w:lang w:val="ru-RU"/>
+        </w:rPr>
+        <w:t xml:space="preserve"> </w:t>
+      </w:r>
+      <w:proofErr w:type="spellStart"/>
+      <w:r>
+        <w:rPr>
+          <w:lang w:val="ru-RU"/>
+        </w:rPr>
+        <w:t>World</w:t>
+      </w:r>
+      <w:proofErr w:type="spellEnd"/>
+      <w:r>
+        <w:rPr>
+          <w:lang w:val="ru-RU"/>
+        </w:rPr>
+        <w:t>"</w:t>
       </w:r>
       <w:r>
         <w:rPr>
@@ -476,7 +700,77 @@
         <w:rPr>
           <w:lang w:val="ru-RU"/>
         </w:rPr>
-        <w:t xml:space="preserve"> которое будет запускаться на всех устройствах под Windows 10. Ваше приложение будет отображать информацию об устройстве, на котором оно выполняется, включая семейство устройства и размер текущего окна приложения. Вы также создадите приложение "Hello World" в среде Blend и используете возможности Blend для генерации выборки данных.</w:t>
+        <w:t xml:space="preserve"> которое будет запускаться на всех устройствах под </w:t>
+      </w:r>
+      <w:proofErr w:type="spellStart"/>
+      <w:r>
+        <w:rPr>
+          <w:lang w:val="ru-RU"/>
+        </w:rPr>
+        <w:t>Windows</w:t>
+      </w:r>
+      <w:proofErr w:type="spellEnd"/>
+      <w:r>
+        <w:rPr>
+          <w:lang w:val="ru-RU"/>
+        </w:rPr>
+        <w:t xml:space="preserve"> 10. Ваше приложение будет отображать информацию об устройстве, на котором оно выполняется, включая семейство устройства и размер текущего окна приложения. Вы также создадите приложение "</w:t>
+      </w:r>
+      <w:proofErr w:type="spellStart"/>
+      <w:r>
+        <w:rPr>
+          <w:lang w:val="ru-RU"/>
+        </w:rPr>
+        <w:t>Hello</w:t>
+      </w:r>
+      <w:proofErr w:type="spellEnd"/>
+      <w:r>
+        <w:rPr>
+          <w:lang w:val="ru-RU"/>
+        </w:rPr>
+        <w:t xml:space="preserve"> </w:t>
+      </w:r>
+      <w:proofErr w:type="spellStart"/>
+      <w:r>
+        <w:rPr>
+          <w:lang w:val="ru-RU"/>
+        </w:rPr>
+        <w:t>World</w:t>
+      </w:r>
+      <w:proofErr w:type="spellEnd"/>
+      <w:r>
+        <w:rPr>
+          <w:lang w:val="ru-RU"/>
+        </w:rPr>
+        <w:t xml:space="preserve">" в среде </w:t>
+      </w:r>
+      <w:proofErr w:type="spellStart"/>
+      <w:r>
+        <w:rPr>
+          <w:lang w:val="ru-RU"/>
+        </w:rPr>
+        <w:t>Blend</w:t>
+      </w:r>
+      <w:proofErr w:type="spellEnd"/>
+      <w:r>
+        <w:rPr>
+          <w:lang w:val="ru-RU"/>
+        </w:rPr>
+        <w:t xml:space="preserve"> и используете возможности </w:t>
+      </w:r>
+      <w:proofErr w:type="spellStart"/>
+      <w:r>
+        <w:rPr>
+          <w:lang w:val="ru-RU"/>
+        </w:rPr>
+        <w:t>Blend</w:t>
+      </w:r>
+      <w:proofErr w:type="spellEnd"/>
+      <w:r>
+        <w:rPr>
+          <w:lang w:val="ru-RU"/>
+        </w:rPr>
+        <w:t xml:space="preserve"> для генерации выборки данных.</w:t>
       </w:r>
     </w:p>
     <w:p>
@@ -891,65 +1185,113 @@
           <w:rFonts w:eastAsia="Times New Roman"/>
           <w:lang w:val="ru-RU" w:bidi="ar-SA"/>
         </w:rPr>
-        <w:t>Установите Microsoft Windows 10.</w:t>
-      </w:r>
-    </w:p>
-    <w:p>
-      <w:pPr>
-        <w:pStyle w:val="ppNumberList"/>
+        <w:t xml:space="preserve">Установите Microsoft </w:t>
+      </w:r>
+      <w:proofErr w:type="spellStart"/>
+      <w:r>
         <w:rPr>
           <w:rFonts w:eastAsia="Times New Roman"/>
           <w:lang w:val="ru-RU" w:bidi="ar-SA"/>
         </w:rPr>
-      </w:pPr>
+        <w:t>Windows</w:t>
+      </w:r>
+      <w:proofErr w:type="spellEnd"/>
       <w:r>
         <w:rPr>
           <w:rFonts w:eastAsia="Times New Roman"/>
           <w:lang w:val="ru-RU" w:bidi="ar-SA"/>
         </w:rPr>
-        <w:t>Установите Microsoft Visual Studio 2015. Выберите пользовательс</w:t>
-      </w:r>
-      <w:r>
+        <w:t xml:space="preserve"> 10.</w:t>
+      </w:r>
+    </w:p>
+    <w:p>
+      <w:pPr>
+        <w:pStyle w:val="ppNumberList"/>
         <w:rPr>
           <w:rFonts w:eastAsia="Times New Roman"/>
           <w:lang w:val="ru-RU" w:bidi="ar-SA"/>
         </w:rPr>
-        <w:t>кую установку и убедитесь, что в списке</w:t>
-      </w:r>
+      </w:pPr>
       <w:r>
         <w:rPr>
           <w:rFonts w:eastAsia="Times New Roman"/>
           <w:lang w:val="ru-RU" w:bidi="ar-SA"/>
         </w:rPr>
-        <w:t xml:space="preserve"> дополнительных функций</w:t>
-      </w:r>
+        <w:t xml:space="preserve">Установите Microsoft </w:t>
+      </w:r>
+      <w:proofErr w:type="spellStart"/>
       <w:r>
         <w:rPr>
           <w:rFonts w:eastAsia="Times New Roman"/>
           <w:lang w:val="ru-RU" w:bidi="ar-SA"/>
         </w:rPr>
-        <w:t xml:space="preserve"> </w:t>
-      </w:r>
+        <w:t>Visual</w:t>
+      </w:r>
+      <w:proofErr w:type="spellEnd"/>
       <w:r>
         <w:rPr>
           <w:rFonts w:eastAsia="Times New Roman"/>
           <w:lang w:val="ru-RU" w:bidi="ar-SA"/>
         </w:rPr>
-        <w:t>выбраны</w:t>
+        <w:t xml:space="preserve"> Studio 2015. Выберите пользовательс</w:t>
       </w:r>
       <w:r>
         <w:rPr>
           <w:rFonts w:eastAsia="Times New Roman"/>
           <w:lang w:val="ru-RU" w:bidi="ar-SA"/>
         </w:rPr>
-        <w:t xml:space="preserve"> и</w:t>
+        <w:t>кую установку и убедитесь, что в списке</w:t>
       </w:r>
       <w:r>
         <w:rPr>
           <w:rFonts w:eastAsia="Times New Roman"/>
           <w:lang w:val="ru-RU" w:bidi="ar-SA"/>
         </w:rPr>
-        <w:t>нструменты разработки для приложений Windows.</w:t>
+        <w:t xml:space="preserve"> дополнительных функций</w:t>
+      </w:r>
+      <w:r>
+        <w:rPr>
+          <w:rFonts w:eastAsia="Times New Roman"/>
+          <w:lang w:val="ru-RU" w:bidi="ar-SA"/>
+        </w:rPr>
+        <w:t xml:space="preserve"> </w:t>
+      </w:r>
+      <w:r>
+        <w:rPr>
+          <w:rFonts w:eastAsia="Times New Roman"/>
+          <w:lang w:val="ru-RU" w:bidi="ar-SA"/>
+        </w:rPr>
+        <w:t>выбраны</w:t>
+      </w:r>
+      <w:r>
+        <w:rPr>
+          <w:rFonts w:eastAsia="Times New Roman"/>
+          <w:lang w:val="ru-RU" w:bidi="ar-SA"/>
+        </w:rPr>
+        <w:t xml:space="preserve"> и</w:t>
+      </w:r>
+      <w:r>
+        <w:rPr>
+          <w:rFonts w:eastAsia="Times New Roman"/>
+          <w:lang w:val="ru-RU" w:bidi="ar-SA"/>
+        </w:rPr>
+        <w:t xml:space="preserve">нструменты разработки для приложений </w:t>
+      </w:r>
+      <w:proofErr w:type="spellStart"/>
+      <w:r>
+        <w:rPr>
+          <w:rFonts w:eastAsia="Times New Roman"/>
+          <w:lang w:val="ru-RU" w:bidi="ar-SA"/>
+        </w:rPr>
+        <w:t>Windows</w:t>
+      </w:r>
+      <w:proofErr w:type="spellEnd"/>
+      <w:r>
+        <w:rPr>
+          <w:rFonts w:eastAsia="Times New Roman"/>
+          <w:lang w:val="ru-RU" w:bidi="ar-SA"/>
+        </w:rPr>
+        <w:t>.</w:t>
       </w:r>
     </w:p>
     <w:p>
@@ -1058,8 +1400,16 @@
         <w:rPr>
           <w:lang w:val="ru-RU"/>
         </w:rPr>
-        <w:t>Начало работы с универсальной платформой Windows</w:t>
-      </w:r>
+        <w:t xml:space="preserve">Начало работы с универсальной платформой </w:t>
+      </w:r>
+      <w:proofErr w:type="spellStart"/>
+      <w:r>
+        <w:rPr>
+          <w:lang w:val="ru-RU"/>
+        </w:rPr>
+        <w:t>Windows</w:t>
+      </w:r>
+      <w:proofErr w:type="spellEnd"/>
     </w:p>
     <w:p>
       <w:pPr>
@@ -1161,31 +1511,6 @@
     </w:p>
     <w:p>
       <w:pPr>
-        <w:rPr>
-          <w:noProof/>
-          <w:lang w:val="ru-RU"/>
-        </w:rPr>
-      </w:pPr>
-      <w:r>
-        <w:rPr>
-          <w:noProof/>
-          <w:lang w:val="ru-RU"/>
-        </w:rPr>
-        <w:lastRenderedPageBreak/>
-        <w:br w:type="page"/>
-      </w:r>
-    </w:p>
-    <w:p>
-      <w:pPr>
-        <w:pStyle w:val="ppBodyText"/>
-        <w:rPr>
-          <w:noProof/>
-          <w:lang w:val="ru-RU"/>
-        </w:rPr>
-      </w:pPr>
-    </w:p>
-    <w:p>
-      <w:pPr>
         <w:pStyle w:val="ppTopic"/>
         <w:rPr>
           <w:rFonts w:ascii="Segoe UI Light" w:hAnsi="Segoe UI Light" w:cs="Segoe UI Light"/>
@@ -1199,9 +1524,19 @@
           <w:rFonts w:ascii="Segoe UI Light" w:hAnsi="Segoe UI Light" w:cs="Segoe UI Light"/>
           <w:lang w:val="ru-RU"/>
         </w:rPr>
-        <w:t>Упражнение 1: Начало работы с универсальной платформой Windows</w:t>
+        <w:lastRenderedPageBreak/>
+        <w:t xml:space="preserve">Упражнение 1: Начало работы с универсальной платформой </w:t>
+      </w:r>
+      <w:proofErr w:type="spellStart"/>
+      <w:r>
+        <w:rPr>
+          <w:rFonts w:ascii="Segoe UI Light" w:hAnsi="Segoe UI Light" w:cs="Segoe UI Light"/>
+          <w:lang w:val="ru-RU"/>
+        </w:rPr>
+        <w:t>Windows</w:t>
       </w:r>
       <w:bookmarkEnd w:id="2"/>
+      <w:proofErr w:type="spellEnd"/>
     </w:p>
     <w:p>
       <w:pPr>
@@ -1224,8 +1559,16 @@
         <w:rPr>
           <w:lang w:val="ru-RU"/>
         </w:rPr>
-        <w:t>ниверсальные инструменты разработки приложений Windows</w:t>
-      </w:r>
+        <w:t xml:space="preserve">ниверсальные инструменты разработки приложений </w:t>
+      </w:r>
+      <w:proofErr w:type="spellStart"/>
+      <w:r>
+        <w:rPr>
+          <w:lang w:val="ru-RU"/>
+        </w:rPr>
+        <w:t>Windows</w:t>
+      </w:r>
+      <w:proofErr w:type="spellEnd"/>
       <w:r>
         <w:rPr>
           <w:lang w:val="ru-RU"/>
@@ -1254,8 +1597,16 @@
         <w:rPr>
           <w:lang w:val="ru-RU"/>
         </w:rPr>
-        <w:t>будет доступн</w:t>
-      </w:r>
+        <w:t xml:space="preserve">будет </w:t>
+      </w:r>
+      <w:proofErr w:type="spellStart"/>
+      <w:r>
+        <w:rPr>
+          <w:lang w:val="ru-RU"/>
+        </w:rPr>
+        <w:t>доступн</w:t>
+      </w:r>
+      <w:proofErr w:type="spellEnd"/>
       <w:r>
         <w:rPr>
           <w:lang w:val="ru-RU"/>
@@ -1311,9 +1662,17 @@
         <w:rPr>
           <w:lang w:val="ru-RU"/>
         </w:rPr>
-        <w:t xml:space="preserve"> под Windows</w:t>
+        <w:t xml:space="preserve"> под </w:t>
+      </w:r>
+      <w:proofErr w:type="spellStart"/>
+      <w:r>
+        <w:rPr>
+          <w:lang w:val="ru-RU"/>
+        </w:rPr>
+        <w:t>Windows</w:t>
       </w:r>
       <w:bookmarkEnd w:id="3"/>
+      <w:proofErr w:type="spellEnd"/>
     </w:p>
     <w:p>
       <w:pPr>
@@ -1339,26 +1698,210 @@
         <w:rPr>
           <w:lang w:val="ru-RU"/>
         </w:rPr>
-        <w:t>В новой версии Visual Studio 2015 выберите File (Файл) -&gt; New (Новый) -&gt; Project (Проект), чтобы открыть диалоговое окно New Project (Новый проект). Далее в</w:t>
-      </w:r>
-      <w:r>
-        <w:rPr>
-          <w:lang w:val="ru-RU"/>
-        </w:rPr>
-        <w:t>ыберите Installed (Установленные</w:t>
-      </w:r>
-      <w:r>
-        <w:rPr>
-          <w:lang w:val="ru-RU"/>
-        </w:rPr>
-        <w:t>) &gt; Templates (Шаблоны) &gt; Visual C# &gt; Windows &gt; Universal, а затем выберите шаблон Bl</w:t>
-      </w:r>
-      <w:r>
-        <w:rPr>
-          <w:lang w:val="ru-RU"/>
-        </w:rPr>
-        <w:t>ank App приложения Universal Windows</w:t>
-      </w:r>
+        <w:t xml:space="preserve">В новой версии </w:t>
+      </w:r>
+      <w:proofErr w:type="spellStart"/>
+      <w:r>
+        <w:rPr>
+          <w:lang w:val="ru-RU"/>
+        </w:rPr>
+        <w:t>Visual</w:t>
+      </w:r>
+      <w:proofErr w:type="spellEnd"/>
+      <w:r>
+        <w:rPr>
+          <w:lang w:val="ru-RU"/>
+        </w:rPr>
+        <w:t xml:space="preserve"> Studio 2015 выберите </w:t>
+      </w:r>
+      <w:proofErr w:type="spellStart"/>
+      <w:r>
+        <w:rPr>
+          <w:lang w:val="ru-RU"/>
+        </w:rPr>
+        <w:t>File</w:t>
+      </w:r>
+      <w:proofErr w:type="spellEnd"/>
+      <w:r>
+        <w:rPr>
+          <w:lang w:val="ru-RU"/>
+        </w:rPr>
+        <w:t xml:space="preserve"> (Файл) -&gt; </w:t>
+      </w:r>
+      <w:proofErr w:type="spellStart"/>
+      <w:r>
+        <w:rPr>
+          <w:lang w:val="ru-RU"/>
+        </w:rPr>
+        <w:t>New</w:t>
+      </w:r>
+      <w:proofErr w:type="spellEnd"/>
+      <w:r>
+        <w:rPr>
+          <w:lang w:val="ru-RU"/>
+        </w:rPr>
+        <w:t xml:space="preserve"> (Новый) -&gt; Project (Проект), чтобы открыть диалоговое окно </w:t>
+      </w:r>
+      <w:proofErr w:type="spellStart"/>
+      <w:r>
+        <w:rPr>
+          <w:lang w:val="ru-RU"/>
+        </w:rPr>
+        <w:t>New</w:t>
+      </w:r>
+      <w:proofErr w:type="spellEnd"/>
+      <w:r>
+        <w:rPr>
+          <w:lang w:val="ru-RU"/>
+        </w:rPr>
+        <w:t xml:space="preserve"> Project (Новый проект). Далее в</w:t>
+      </w:r>
+      <w:r>
+        <w:rPr>
+          <w:lang w:val="ru-RU"/>
+        </w:rPr>
+        <w:t xml:space="preserve">ыберите </w:t>
+      </w:r>
+      <w:proofErr w:type="spellStart"/>
+      <w:r>
+        <w:rPr>
+          <w:lang w:val="ru-RU"/>
+        </w:rPr>
+        <w:t>Installed</w:t>
+      </w:r>
+      <w:proofErr w:type="spellEnd"/>
+      <w:r>
+        <w:rPr>
+          <w:lang w:val="ru-RU"/>
+        </w:rPr>
+        <w:t xml:space="preserve"> (Установленные</w:t>
+      </w:r>
+      <w:proofErr w:type="gramStart"/>
+      <w:r>
+        <w:rPr>
+          <w:lang w:val="ru-RU"/>
+        </w:rPr>
+        <w:t>) &gt;</w:t>
+      </w:r>
+      <w:proofErr w:type="gramEnd"/>
+      <w:r>
+        <w:rPr>
+          <w:lang w:val="ru-RU"/>
+        </w:rPr>
+        <w:t xml:space="preserve"> </w:t>
+      </w:r>
+      <w:proofErr w:type="spellStart"/>
+      <w:r>
+        <w:rPr>
+          <w:lang w:val="ru-RU"/>
+        </w:rPr>
+        <w:t>Templates</w:t>
+      </w:r>
+      <w:proofErr w:type="spellEnd"/>
+      <w:r>
+        <w:rPr>
+          <w:lang w:val="ru-RU"/>
+        </w:rPr>
+        <w:t xml:space="preserve"> (Шаблоны) &gt; </w:t>
+      </w:r>
+      <w:proofErr w:type="spellStart"/>
+      <w:r>
+        <w:rPr>
+          <w:lang w:val="ru-RU"/>
+        </w:rPr>
+        <w:t>Visual</w:t>
+      </w:r>
+      <w:proofErr w:type="spellEnd"/>
+      <w:r>
+        <w:rPr>
+          <w:lang w:val="ru-RU"/>
+        </w:rPr>
+        <w:t xml:space="preserve"> C# &gt; </w:t>
+      </w:r>
+      <w:proofErr w:type="spellStart"/>
+      <w:r>
+        <w:rPr>
+          <w:lang w:val="ru-RU"/>
+        </w:rPr>
+        <w:t>Windows</w:t>
+      </w:r>
+      <w:proofErr w:type="spellEnd"/>
+      <w:r>
+        <w:rPr>
+          <w:lang w:val="ru-RU"/>
+        </w:rPr>
+        <w:t xml:space="preserve"> &gt; </w:t>
+      </w:r>
+      <w:proofErr w:type="spellStart"/>
+      <w:r>
+        <w:rPr>
+          <w:lang w:val="ru-RU"/>
+        </w:rPr>
+        <w:t>Universal</w:t>
+      </w:r>
+      <w:proofErr w:type="spellEnd"/>
+      <w:r>
+        <w:rPr>
+          <w:lang w:val="ru-RU"/>
+        </w:rPr>
+        <w:t xml:space="preserve">, а затем выберите шаблон </w:t>
+      </w:r>
+      <w:proofErr w:type="spellStart"/>
+      <w:r>
+        <w:rPr>
+          <w:lang w:val="ru-RU"/>
+        </w:rPr>
+        <w:t>Bl</w:t>
+      </w:r>
+      <w:r>
+        <w:rPr>
+          <w:lang w:val="ru-RU"/>
+        </w:rPr>
+        <w:t>ank</w:t>
+      </w:r>
+      <w:proofErr w:type="spellEnd"/>
+      <w:r>
+        <w:rPr>
+          <w:lang w:val="ru-RU"/>
+        </w:rPr>
+        <w:t xml:space="preserve"> </w:t>
+      </w:r>
+      <w:proofErr w:type="spellStart"/>
+      <w:r>
+        <w:rPr>
+          <w:lang w:val="ru-RU"/>
+        </w:rPr>
+        <w:t>App</w:t>
+      </w:r>
+      <w:proofErr w:type="spellEnd"/>
+      <w:r>
+        <w:rPr>
+          <w:lang w:val="ru-RU"/>
+        </w:rPr>
+        <w:t xml:space="preserve"> приложения </w:t>
+      </w:r>
+      <w:proofErr w:type="spellStart"/>
+      <w:r>
+        <w:rPr>
+          <w:lang w:val="ru-RU"/>
+        </w:rPr>
+        <w:t>Universal</w:t>
+      </w:r>
+      <w:proofErr w:type="spellEnd"/>
+      <w:r>
+        <w:rPr>
+          <w:lang w:val="ru-RU"/>
+        </w:rPr>
+        <w:t xml:space="preserve"> </w:t>
+      </w:r>
+      <w:proofErr w:type="spellStart"/>
+      <w:r>
+        <w:rPr>
+          <w:lang w:val="ru-RU"/>
+        </w:rPr>
+        <w:t>Windows</w:t>
+      </w:r>
+      <w:proofErr w:type="spellEnd"/>
       <w:r>
         <w:rPr>
           <w:lang w:val="ru-RU"/>
@@ -1454,6 +1997,7 @@
       </w:r>
       <w:r>
         <w:rPr>
+          <w:noProof/>
           <w:lang w:val="ru-RU"/>
         </w:rPr>
         <w:t>1</w:t>
@@ -1483,13 +2027,41 @@
         <w:rPr>
           <w:lang w:val="ru-RU"/>
         </w:rPr>
-        <w:t>гового окна New Project (Новый п</w:t>
-      </w:r>
-      <w:r>
-        <w:rPr>
-          <w:lang w:val="ru-RU"/>
-        </w:rPr>
-        <w:t>роект) в Visual Studio 2015.</w:t>
+        <w:t xml:space="preserve">гового окна </w:t>
+      </w:r>
+      <w:proofErr w:type="spellStart"/>
+      <w:r>
+        <w:rPr>
+          <w:lang w:val="ru-RU"/>
+        </w:rPr>
+        <w:t>New</w:t>
+      </w:r>
+      <w:proofErr w:type="spellEnd"/>
+      <w:r>
+        <w:rPr>
+          <w:lang w:val="ru-RU"/>
+        </w:rPr>
+        <w:t xml:space="preserve"> Project (Новый п</w:t>
+      </w:r>
+      <w:r>
+        <w:rPr>
+          <w:lang w:val="ru-RU"/>
+        </w:rPr>
+        <w:t xml:space="preserve">роект) в </w:t>
+      </w:r>
+      <w:proofErr w:type="spellStart"/>
+      <w:r>
+        <w:rPr>
+          <w:lang w:val="ru-RU"/>
+        </w:rPr>
+        <w:t>Visual</w:t>
+      </w:r>
+      <w:proofErr w:type="spellEnd"/>
+      <w:r>
+        <w:rPr>
+          <w:lang w:val="ru-RU"/>
+        </w:rPr>
+        <w:t xml:space="preserve"> Studio 2015.</w:t>
       </w:r>
     </w:p>
     <w:p>
@@ -1505,6 +2077,7 @@
         </w:rPr>
         <w:t xml:space="preserve">Назовите свой проект </w:t>
       </w:r>
+      <w:proofErr w:type="spellStart"/>
       <w:r>
         <w:rPr>
           <w:b/>
@@ -1512,6 +2085,7 @@
         </w:rPr>
         <w:t>HelloUWP</w:t>
       </w:r>
+      <w:proofErr w:type="spellEnd"/>
       <w:r>
         <w:rPr>
           <w:lang w:val="ru-RU"/>
@@ -1582,12 +2156,53 @@
         </w:rPr>
         <w:t xml:space="preserve">Выберите опции </w:t>
       </w:r>
-      <w:r>
-        <w:rPr>
-          <w:b/>
-          <w:lang w:val="ru-RU"/>
-        </w:rPr>
-        <w:t>Create new solution (Создать новое решение)</w:t>
+      <w:proofErr w:type="spellStart"/>
+      <w:r>
+        <w:rPr>
+          <w:b/>
+          <w:lang w:val="ru-RU"/>
+        </w:rPr>
+        <w:t>Create</w:t>
+      </w:r>
+      <w:proofErr w:type="spellEnd"/>
+      <w:r>
+        <w:rPr>
+          <w:b/>
+          <w:lang w:val="ru-RU"/>
+        </w:rPr>
+        <w:t xml:space="preserve"> </w:t>
+      </w:r>
+      <w:proofErr w:type="spellStart"/>
+      <w:r>
+        <w:rPr>
+          <w:b/>
+          <w:lang w:val="ru-RU"/>
+        </w:rPr>
+        <w:t>new</w:t>
+      </w:r>
+      <w:proofErr w:type="spellEnd"/>
+      <w:r>
+        <w:rPr>
+          <w:b/>
+          <w:lang w:val="ru-RU"/>
+        </w:rPr>
+        <w:t xml:space="preserve"> </w:t>
+      </w:r>
+      <w:proofErr w:type="spellStart"/>
+      <w:r>
+        <w:rPr>
+          <w:b/>
+          <w:lang w:val="ru-RU"/>
+        </w:rPr>
+        <w:t>solution</w:t>
+      </w:r>
+      <w:proofErr w:type="spellEnd"/>
+      <w:r>
+        <w:rPr>
+          <w:b/>
+          <w:lang w:val="ru-RU"/>
+        </w:rPr>
+        <w:t xml:space="preserve"> (Создать новое решение)</w:t>
       </w:r>
       <w:r>
         <w:rPr>
@@ -1595,12 +2210,69 @@
         </w:rPr>
         <w:t xml:space="preserve"> и </w:t>
       </w:r>
-      <w:r>
-        <w:rPr>
-          <w:b/>
-          <w:lang w:val="ru-RU"/>
-        </w:rPr>
-        <w:t>Create directory for solution (Создать папку для решения)</w:t>
+      <w:proofErr w:type="spellStart"/>
+      <w:r>
+        <w:rPr>
+          <w:b/>
+          <w:lang w:val="ru-RU"/>
+        </w:rPr>
+        <w:t>Create</w:t>
+      </w:r>
+      <w:proofErr w:type="spellEnd"/>
+      <w:r>
+        <w:rPr>
+          <w:b/>
+          <w:lang w:val="ru-RU"/>
+        </w:rPr>
+        <w:t xml:space="preserve"> </w:t>
+      </w:r>
+      <w:proofErr w:type="spellStart"/>
+      <w:r>
+        <w:rPr>
+          <w:b/>
+          <w:lang w:val="ru-RU"/>
+        </w:rPr>
+        <w:t>directory</w:t>
+      </w:r>
+      <w:proofErr w:type="spellEnd"/>
+      <w:r>
+        <w:rPr>
+          <w:b/>
+          <w:lang w:val="ru-RU"/>
+        </w:rPr>
+        <w:t xml:space="preserve"> </w:t>
+      </w:r>
+      <w:proofErr w:type="spellStart"/>
+      <w:r>
+        <w:rPr>
+          <w:b/>
+          <w:lang w:val="ru-RU"/>
+        </w:rPr>
+        <w:t>for</w:t>
+      </w:r>
+      <w:proofErr w:type="spellEnd"/>
+      <w:r>
+        <w:rPr>
+          <w:b/>
+          <w:lang w:val="ru-RU"/>
+        </w:rPr>
+        <w:t xml:space="preserve"> </w:t>
+      </w:r>
+      <w:proofErr w:type="spellStart"/>
+      <w:r>
+        <w:rPr>
+          <w:b/>
+          <w:lang w:val="ru-RU"/>
+        </w:rPr>
+        <w:t>solution</w:t>
+      </w:r>
+      <w:proofErr w:type="spellEnd"/>
+      <w:r>
+        <w:rPr>
+          <w:b/>
+          <w:lang w:val="ru-RU"/>
+        </w:rPr>
+        <w:t xml:space="preserve"> (Создать папку для решения)</w:t>
       </w:r>
       <w:r>
         <w:rPr>
@@ -1608,20 +2280,70 @@
         </w:rPr>
         <w:t xml:space="preserve">. Вы можете снять галочку с опции </w:t>
       </w:r>
-      <w:r>
-        <w:rPr>
-          <w:b/>
-          <w:lang w:val="ru-RU"/>
-        </w:rPr>
-        <w:t xml:space="preserve">Add to source </w:t>
-      </w:r>
+      <w:proofErr w:type="spellStart"/>
+      <w:r>
+        <w:rPr>
+          <w:b/>
+          <w:lang w:val="ru-RU"/>
+        </w:rPr>
+        <w:t>Add</w:t>
+      </w:r>
+      <w:proofErr w:type="spellEnd"/>
+      <w:r>
+        <w:rPr>
+          <w:b/>
+          <w:lang w:val="ru-RU"/>
+        </w:rPr>
+        <w:t xml:space="preserve"> </w:t>
+      </w:r>
+      <w:proofErr w:type="spellStart"/>
+      <w:r>
+        <w:rPr>
+          <w:b/>
+          <w:lang w:val="ru-RU"/>
+        </w:rPr>
+        <w:t>to</w:t>
+      </w:r>
+      <w:proofErr w:type="spellEnd"/>
+      <w:r>
+        <w:rPr>
+          <w:b/>
+          <w:lang w:val="ru-RU"/>
+        </w:rPr>
+        <w:t xml:space="preserve"> </w:t>
+      </w:r>
+      <w:proofErr w:type="spellStart"/>
+      <w:r>
+        <w:rPr>
+          <w:b/>
+          <w:lang w:val="ru-RU"/>
+        </w:rPr>
+        <w:t>source</w:t>
+      </w:r>
+      <w:proofErr w:type="spellEnd"/>
+      <w:r>
+        <w:rPr>
+          <w:b/>
+          <w:lang w:val="ru-RU"/>
+        </w:rPr>
+        <w:t xml:space="preserve"> </w:t>
+      </w:r>
+      <w:proofErr w:type="spellStart"/>
       <w:r>
         <w:rPr>
           <w:b/>
           <w:lang w:val="ru-RU"/>
         </w:rPr>
         <w:lastRenderedPageBreak/>
-        <w:t>control (Добавить контроль исходного кода)</w:t>
+        <w:t>control</w:t>
+      </w:r>
+      <w:proofErr w:type="spellEnd"/>
+      <w:r>
+        <w:rPr>
+          <w:b/>
+          <w:lang w:val="ru-RU"/>
+        </w:rPr>
+        <w:t xml:space="preserve"> (Добавить контроль исходного кода)</w:t>
       </w:r>
       <w:r>
         <w:rPr>
@@ -1633,8 +2355,16 @@
         <w:rPr>
           <w:lang w:val="ru-RU"/>
         </w:rPr>
-        <w:t>хотите хранить свой код в каком-либо репозитории</w:t>
-      </w:r>
+        <w:t xml:space="preserve">хотите хранить свой код в каком-либо </w:t>
+      </w:r>
+      <w:proofErr w:type="spellStart"/>
+      <w:r>
+        <w:rPr>
+          <w:lang w:val="ru-RU"/>
+        </w:rPr>
+        <w:t>репозитории</w:t>
+      </w:r>
+      <w:proofErr w:type="spellEnd"/>
       <w:r>
         <w:rPr>
           <w:lang w:val="ru-RU"/>
@@ -1743,6 +2473,7 @@
       </w:r>
       <w:r>
         <w:rPr>
+          <w:noProof/>
           <w:lang w:val="ru-RU"/>
         </w:rPr>
         <w:t>2</w:t>
@@ -1766,7 +2497,21 @@
         <w:rPr>
           <w:lang w:val="ru-RU"/>
         </w:rPr>
-        <w:t>Создание нового проекта приложения в Visual Studio 2015.</w:t>
+        <w:t xml:space="preserve">Создание нового проекта приложения в </w:t>
+      </w:r>
+      <w:proofErr w:type="spellStart"/>
+      <w:r>
+        <w:rPr>
+          <w:lang w:val="ru-RU"/>
+        </w:rPr>
+        <w:t>Visual</w:t>
+      </w:r>
+      <w:proofErr w:type="spellEnd"/>
+      <w:r>
+        <w:rPr>
+          <w:lang w:val="ru-RU"/>
+        </w:rPr>
+        <w:t xml:space="preserve"> Studio 2015.</w:t>
       </w:r>
     </w:p>
     <w:p>
@@ -1780,7 +2525,133 @@
         <w:rPr>
           <w:lang w:val="ru-RU"/>
         </w:rPr>
-        <w:t>Установите значение Debug (Отладка) для параметра Solution Configuration (Конфигурации решения), и значение x86 для параметра Solution Platform (Платформа решения). Выберите локальный компьютер в выпадающем списке Debug Target (Цели отладки) возле кнопки Start Debugging (Запустить отладку).</w:t>
+        <w:t xml:space="preserve">Установите значение </w:t>
+      </w:r>
+      <w:proofErr w:type="spellStart"/>
+      <w:r>
+        <w:rPr>
+          <w:lang w:val="ru-RU"/>
+        </w:rPr>
+        <w:t>Debug</w:t>
+      </w:r>
+      <w:proofErr w:type="spellEnd"/>
+      <w:r>
+        <w:rPr>
+          <w:lang w:val="ru-RU"/>
+        </w:rPr>
+        <w:t xml:space="preserve"> (Отладка) для параметра </w:t>
+      </w:r>
+      <w:proofErr w:type="spellStart"/>
+      <w:r>
+        <w:rPr>
+          <w:lang w:val="ru-RU"/>
+        </w:rPr>
+        <w:t>Solution</w:t>
+      </w:r>
+      <w:proofErr w:type="spellEnd"/>
+      <w:r>
+        <w:rPr>
+          <w:lang w:val="ru-RU"/>
+        </w:rPr>
+        <w:t xml:space="preserve"> </w:t>
+      </w:r>
+      <w:proofErr w:type="spellStart"/>
+      <w:r>
+        <w:rPr>
+          <w:lang w:val="ru-RU"/>
+        </w:rPr>
+        <w:t>Configuration</w:t>
+      </w:r>
+      <w:proofErr w:type="spellEnd"/>
+      <w:r>
+        <w:rPr>
+          <w:lang w:val="ru-RU"/>
+        </w:rPr>
+        <w:t xml:space="preserve"> (Конфигурации решения), и значение x86 для параметра </w:t>
+      </w:r>
+      <w:proofErr w:type="spellStart"/>
+      <w:r>
+        <w:rPr>
+          <w:lang w:val="ru-RU"/>
+        </w:rPr>
+        <w:t>Solution</w:t>
+      </w:r>
+      <w:proofErr w:type="spellEnd"/>
+      <w:r>
+        <w:rPr>
+          <w:lang w:val="ru-RU"/>
+        </w:rPr>
+        <w:t xml:space="preserve"> </w:t>
+      </w:r>
+      <w:proofErr w:type="spellStart"/>
+      <w:r>
+        <w:rPr>
+          <w:lang w:val="ru-RU"/>
+        </w:rPr>
+        <w:t>Platform</w:t>
+      </w:r>
+      <w:proofErr w:type="spellEnd"/>
+      <w:r>
+        <w:rPr>
+          <w:lang w:val="ru-RU"/>
+        </w:rPr>
+        <w:t xml:space="preserve"> (Платформа решения). Выберите локальный компьютер в выпадающем списке </w:t>
+      </w:r>
+      <w:proofErr w:type="spellStart"/>
+      <w:r>
+        <w:rPr>
+          <w:lang w:val="ru-RU"/>
+        </w:rPr>
+        <w:t>Debug</w:t>
+      </w:r>
+      <w:proofErr w:type="spellEnd"/>
+      <w:r>
+        <w:rPr>
+          <w:lang w:val="ru-RU"/>
+        </w:rPr>
+        <w:t xml:space="preserve"> </w:t>
+      </w:r>
+      <w:proofErr w:type="spellStart"/>
+      <w:r>
+        <w:rPr>
+          <w:lang w:val="ru-RU"/>
+        </w:rPr>
+        <w:t>Target</w:t>
+      </w:r>
+      <w:proofErr w:type="spellEnd"/>
+      <w:r>
+        <w:rPr>
+          <w:lang w:val="ru-RU"/>
+        </w:rPr>
+        <w:t xml:space="preserve"> (Цели отладки) возле кнопки </w:t>
+      </w:r>
+      <w:proofErr w:type="spellStart"/>
+      <w:r>
+        <w:rPr>
+          <w:lang w:val="ru-RU"/>
+        </w:rPr>
+        <w:t>Start</w:t>
+      </w:r>
+      <w:proofErr w:type="spellEnd"/>
+      <w:r>
+        <w:rPr>
+          <w:lang w:val="ru-RU"/>
+        </w:rPr>
+        <w:t xml:space="preserve"> </w:t>
+      </w:r>
+      <w:proofErr w:type="spellStart"/>
+      <w:r>
+        <w:rPr>
+          <w:lang w:val="ru-RU"/>
+        </w:rPr>
+        <w:t>Debugging</w:t>
+      </w:r>
+      <w:proofErr w:type="spellEnd"/>
+      <w:r>
+        <w:rPr>
+          <w:lang w:val="ru-RU"/>
+        </w:rPr>
+        <w:t xml:space="preserve"> (Запустить отладку).</w:t>
       </w:r>
     </w:p>
     <w:p>
@@ -1871,6 +2742,7 @@
       </w:r>
       <w:r>
         <w:rPr>
+          <w:noProof/>
           <w:lang w:val="ru-RU"/>
         </w:rPr>
         <w:t>3</w:t>
@@ -1904,6 +2776,7 @@
           <w:lang w:val="ru-RU"/>
         </w:rPr>
       </w:pPr>
+      <w:proofErr w:type="gramStart"/>
       <w:r>
         <w:rPr>
           <w:b/>
@@ -1968,7 +2841,42 @@
         <w:rPr>
           <w:lang w:val="ru-RU"/>
         </w:rPr>
-        <w:t xml:space="preserve"> Кнопка Start Debugging (Запуск отладки).</w:t>
+        <w:t xml:space="preserve"> </w:t>
+      </w:r>
+      <w:proofErr w:type="gramEnd"/>
+      <w:r>
+        <w:rPr>
+          <w:lang w:val="ru-RU"/>
+        </w:rPr>
+        <w:t xml:space="preserve">Кнопка </w:t>
+      </w:r>
+      <w:proofErr w:type="spellStart"/>
+      <w:r>
+        <w:rPr>
+          <w:lang w:val="ru-RU"/>
+        </w:rPr>
+        <w:t>Start</w:t>
+      </w:r>
+      <w:proofErr w:type="spellEnd"/>
+      <w:r>
+        <w:rPr>
+          <w:lang w:val="ru-RU"/>
+        </w:rPr>
+        <w:t xml:space="preserve"> </w:t>
+      </w:r>
+      <w:proofErr w:type="spellStart"/>
+      <w:r>
+        <w:rPr>
+          <w:lang w:val="ru-RU"/>
+        </w:rPr>
+        <w:t>Debugging</w:t>
+      </w:r>
+      <w:proofErr w:type="spellEnd"/>
+      <w:r>
+        <w:rPr>
+          <w:lang w:val="ru-RU"/>
+        </w:rPr>
+        <w:t xml:space="preserve"> (Запуск отладки).</w:t>
       </w:r>
     </w:p>
     <w:p>
@@ -1982,7 +2890,35 @@
         <w:rPr>
           <w:lang w:val="ru-RU"/>
         </w:rPr>
-        <w:t>Нажмите кнопку Start Debugging (Запуск отладки), чтобы создать и запустить своё приложение. Вы увидите пустое окно приложения со счётчиком скорости</w:t>
+        <w:t xml:space="preserve">Нажмите кнопку </w:t>
+      </w:r>
+      <w:proofErr w:type="spellStart"/>
+      <w:r>
+        <w:rPr>
+          <w:lang w:val="ru-RU"/>
+        </w:rPr>
+        <w:t>Start</w:t>
+      </w:r>
+      <w:proofErr w:type="spellEnd"/>
+      <w:r>
+        <w:rPr>
+          <w:lang w:val="ru-RU"/>
+        </w:rPr>
+        <w:t xml:space="preserve"> </w:t>
+      </w:r>
+      <w:proofErr w:type="spellStart"/>
+      <w:r>
+        <w:rPr>
+          <w:lang w:val="ru-RU"/>
+        </w:rPr>
+        <w:t>Debugging</w:t>
+      </w:r>
+      <w:proofErr w:type="spellEnd"/>
+      <w:r>
+        <w:rPr>
+          <w:lang w:val="ru-RU"/>
+        </w:rPr>
+        <w:t xml:space="preserve"> (Запуск отладки), чтобы создать и запустить своё приложение. Вы увидите пустое окно приложения со счётчиком скорости</w:t>
       </w:r>
       <w:r>
         <w:rPr>
@@ -2098,6 +3034,7 @@
       </w:r>
       <w:r>
         <w:rPr>
+          <w:noProof/>
           <w:lang w:val="ru-RU"/>
         </w:rPr>
         <w:t>4</w:t>
@@ -2164,6 +3101,7 @@
         </w:rPr>
         <w:t xml:space="preserve"> </w:t>
       </w:r>
+      <w:proofErr w:type="spellStart"/>
       <w:r>
         <w:rPr>
           <w:b/>
@@ -2171,6 +3109,7 @@
         </w:rPr>
         <w:t>App.xaml.cs</w:t>
       </w:r>
+      <w:proofErr w:type="spellEnd"/>
       <w:r>
         <w:rPr>
           <w:lang w:val="ru-RU"/>
@@ -2189,7 +3128,21 @@
         <w:rPr>
           <w:lang w:val="ru-RU"/>
         </w:rPr>
-        <w:t>Вернитесь в Visual Studio и отключите отладку.</w:t>
+        <w:t xml:space="preserve">Вернитесь в </w:t>
+      </w:r>
+      <w:proofErr w:type="spellStart"/>
+      <w:r>
+        <w:rPr>
+          <w:lang w:val="ru-RU"/>
+        </w:rPr>
+        <w:t>Visual</w:t>
+      </w:r>
+      <w:proofErr w:type="spellEnd"/>
+      <w:r>
+        <w:rPr>
+          <w:lang w:val="ru-RU"/>
+        </w:rPr>
+        <w:t xml:space="preserve"> Studio и отключите отладку.</w:t>
       </w:r>
     </w:p>
     <w:p>
@@ -2203,14 +3156,44 @@
         <w:rPr>
           <w:lang w:val="ru-RU"/>
         </w:rPr>
-        <w:t>Откройте App.xaml.cs. Для отключения счётчика скорости кадра в директиве препроцессора</w:t>
-      </w:r>
-      <w:r>
-        <w:rPr>
-          <w:b/>
-          <w:lang w:val="ru-RU"/>
-        </w:rPr>
-        <w:t xml:space="preserve"> #if DEBUG</w:t>
+        <w:t xml:space="preserve">Откройте </w:t>
+      </w:r>
+      <w:proofErr w:type="spellStart"/>
+      <w:r>
+        <w:rPr>
+          <w:lang w:val="ru-RU"/>
+        </w:rPr>
+        <w:t>App.xaml.cs</w:t>
+      </w:r>
+      <w:proofErr w:type="spellEnd"/>
+      <w:r>
+        <w:rPr>
+          <w:lang w:val="ru-RU"/>
+        </w:rPr>
+        <w:t>. Для отключения счётчика скорости кадра в директиве препроцессора</w:t>
+      </w:r>
+      <w:r>
+        <w:rPr>
+          <w:b/>
+          <w:lang w:val="ru-RU"/>
+        </w:rPr>
+        <w:t xml:space="preserve"> #</w:t>
+      </w:r>
+      <w:proofErr w:type="spellStart"/>
+      <w:r>
+        <w:rPr>
+          <w:b/>
+          <w:lang w:val="ru-RU"/>
+        </w:rPr>
+        <w:t>if</w:t>
+      </w:r>
+      <w:proofErr w:type="spellEnd"/>
+      <w:r>
+        <w:rPr>
+          <w:b/>
+          <w:lang w:val="ru-RU"/>
+        </w:rPr>
+        <w:t xml:space="preserve"> DEBUG</w:t>
       </w:r>
       <w:r>
         <w:rPr>
@@ -2218,6 +3201,7 @@
         </w:rPr>
         <w:t xml:space="preserve">, установите значение </w:t>
       </w:r>
+      <w:proofErr w:type="spellStart"/>
       <w:r>
         <w:rPr>
           <w:b/>
@@ -2225,6 +3209,7 @@
         </w:rPr>
         <w:t>this.DebugSettings.EnableFrameRateCounter</w:t>
       </w:r>
+      <w:proofErr w:type="spellEnd"/>
       <w:r>
         <w:rPr>
           <w:lang w:val="ru-RU"/>
@@ -2237,6 +3222,7 @@
         </w:rPr>
         <w:t xml:space="preserve"> </w:t>
       </w:r>
+      <w:proofErr w:type="spellStart"/>
       <w:r>
         <w:rPr>
           <w:b/>
@@ -2244,6 +3230,7 @@
         </w:rPr>
         <w:t>false</w:t>
       </w:r>
+      <w:proofErr w:type="spellEnd"/>
       <w:r>
         <w:rPr>
           <w:lang w:val="ru-RU"/>
@@ -2276,7 +3263,21 @@
         <w:rPr>
           <w:lang w:val="ru-RU"/>
         </w:rPr>
-        <w:t>#if DEBUG</w:t>
+        <w:t>#</w:t>
+      </w:r>
+      <w:proofErr w:type="spellStart"/>
+      <w:r>
+        <w:rPr>
+          <w:lang w:val="ru-RU"/>
+        </w:rPr>
+        <w:t>if</w:t>
+      </w:r>
+      <w:proofErr w:type="spellEnd"/>
+      <w:r>
+        <w:rPr>
+          <w:lang w:val="ru-RU"/>
+        </w:rPr>
+        <w:t xml:space="preserve"> DEBUG</w:t>
       </w:r>
     </w:p>
     <w:p>
@@ -2284,7 +3285,15 @@
         <w:pStyle w:val="ppCode"/>
       </w:pPr>
       <w:r>
-        <w:t xml:space="preserve">    if (System.Diagnostics.Debugger.IsAttached)</w:t>
+        <w:t xml:space="preserve">    if (</w:t>
+      </w:r>
+      <w:proofErr w:type="spellStart"/>
+      <w:r>
+        <w:t>System.Diagnostics.Debugger.IsAttached</w:t>
+      </w:r>
+      <w:proofErr w:type="spellEnd"/>
+      <w:r>
+        <w:t>)</w:t>
       </w:r>
     </w:p>
     <w:p>
@@ -2315,8 +3324,23 @@
         <w:rPr>
           <w:lang w:val="ru-RU"/>
         </w:rPr>
-        <w:t xml:space="preserve">        this.DebugSettings.EnableFrameRateCounter = </w:t>
-      </w:r>
+        <w:t xml:space="preserve">        </w:t>
+      </w:r>
+      <w:proofErr w:type="spellStart"/>
+      <w:r>
+        <w:rPr>
+          <w:lang w:val="ru-RU"/>
+        </w:rPr>
+        <w:t>this.DebugSettings.EnableFrameRateCounter</w:t>
+      </w:r>
+      <w:proofErr w:type="spellEnd"/>
+      <w:r>
+        <w:rPr>
+          <w:lang w:val="ru-RU"/>
+        </w:rPr>
+        <w:t xml:space="preserve"> = </w:t>
+      </w:r>
+      <w:proofErr w:type="spellStart"/>
       <w:r>
         <w:rPr>
           <w:color w:val="FF0000"/>
@@ -2324,6 +3348,7 @@
         </w:rPr>
         <w:t>false</w:t>
       </w:r>
+      <w:proofErr w:type="spellEnd"/>
       <w:r>
         <w:rPr>
           <w:lang w:val="ru-RU"/>
@@ -2356,8 +3381,16 @@
         <w:rPr>
           <w:lang w:val="ru-RU"/>
         </w:rPr>
-        <w:t>#endif</w:t>
-      </w:r>
+        <w:t>#</w:t>
+      </w:r>
+      <w:proofErr w:type="spellStart"/>
+      <w:r>
+        <w:rPr>
+          <w:lang w:val="ru-RU"/>
+        </w:rPr>
+        <w:t>endif</w:t>
+      </w:r>
+      <w:proofErr w:type="spellEnd"/>
     </w:p>
     <w:p>
       <w:pPr>
@@ -2474,6 +3507,7 @@
       </w:r>
       <w:r>
         <w:rPr>
+          <w:noProof/>
           <w:lang w:val="ru-RU"/>
         </w:rPr>
         <w:t>5</w:t>
@@ -2511,7 +3545,21 @@
         <w:rPr>
           <w:lang w:val="ru-RU"/>
         </w:rPr>
-        <w:t>Отключите отладку и вернитесь в Visual Studio.</w:t>
+        <w:t xml:space="preserve">Отключите отладку и вернитесь в </w:t>
+      </w:r>
+      <w:proofErr w:type="spellStart"/>
+      <w:r>
+        <w:rPr>
+          <w:lang w:val="ru-RU"/>
+        </w:rPr>
+        <w:t>Visual</w:t>
+      </w:r>
+      <w:proofErr w:type="spellEnd"/>
+      <w:r>
+        <w:rPr>
+          <w:lang w:val="ru-RU"/>
+        </w:rPr>
+        <w:t xml:space="preserve"> Studio.</w:t>
       </w:r>
     </w:p>
     <w:p>
@@ -2574,6 +3622,7 @@
           <w:lang w:val="ru-RU"/>
         </w:rPr>
       </w:pPr>
+      <w:proofErr w:type="spellStart"/>
       <w:r>
         <w:rPr>
           <w:b/>
@@ -2581,12 +3630,64 @@
         </w:rPr>
         <w:t>App.xaml.cs</w:t>
       </w:r>
-      <w:r>
-        <w:rPr>
-          <w:lang w:val="ru-RU"/>
-        </w:rPr>
-        <w:t xml:space="preserve"> – точка входа для вашего приложения,  этот файл содержит методы обработки активации и приостановления работы приложения. В этом шаблоне конструктор запускает инструмент Application Insights, вызывает функцию InitializeComponent() и изучает список отложенных событий. В соответствующем файле </w:t>
-      </w:r>
+      <w:proofErr w:type="spellEnd"/>
+      <w:r>
+        <w:rPr>
+          <w:lang w:val="ru-RU"/>
+        </w:rPr>
+        <w:t xml:space="preserve"> – точка входа для вашего </w:t>
+      </w:r>
+      <w:proofErr w:type="gramStart"/>
+      <w:r>
+        <w:rPr>
+          <w:lang w:val="ru-RU"/>
+        </w:rPr>
+        <w:t>приложения,  этот</w:t>
+      </w:r>
+      <w:proofErr w:type="gramEnd"/>
+      <w:r>
+        <w:rPr>
+          <w:lang w:val="ru-RU"/>
+        </w:rPr>
+        <w:t xml:space="preserve"> файл содержит методы обработки активации и приостановления работы приложения. В этом шаблоне конструктор запускает инструмент Application </w:t>
+      </w:r>
+      <w:proofErr w:type="spellStart"/>
+      <w:r>
+        <w:rPr>
+          <w:lang w:val="ru-RU"/>
+        </w:rPr>
+        <w:t>Insights</w:t>
+      </w:r>
+      <w:proofErr w:type="spellEnd"/>
+      <w:r>
+        <w:rPr>
+          <w:lang w:val="ru-RU"/>
+        </w:rPr>
+        <w:t xml:space="preserve">, вызывает функцию </w:t>
+      </w:r>
+      <w:proofErr w:type="spellStart"/>
+      <w:proofErr w:type="gramStart"/>
+      <w:r>
+        <w:rPr>
+          <w:lang w:val="ru-RU"/>
+        </w:rPr>
+        <w:t>InitializeComponent</w:t>
+      </w:r>
+      <w:proofErr w:type="spellEnd"/>
+      <w:r>
+        <w:rPr>
+          <w:lang w:val="ru-RU"/>
+        </w:rPr>
+        <w:t>(</w:t>
+      </w:r>
+      <w:proofErr w:type="gramEnd"/>
+      <w:r>
+        <w:rPr>
+          <w:lang w:val="ru-RU"/>
+        </w:rPr>
+        <w:t xml:space="preserve">) и изучает список отложенных событий. В соответствующем файле </w:t>
+      </w:r>
+      <w:proofErr w:type="spellStart"/>
       <w:r>
         <w:rPr>
           <w:b/>
@@ -2594,6 +3695,7 @@
         </w:rPr>
         <w:t>App.xaml</w:t>
       </w:r>
+      <w:proofErr w:type="spellEnd"/>
       <w:r>
         <w:rPr>
           <w:lang w:val="ru-RU"/>
@@ -2619,6 +3721,7 @@
         </w:rPr>
         <w:t xml:space="preserve">Функция </w:t>
       </w:r>
+      <w:proofErr w:type="spellStart"/>
       <w:r>
         <w:rPr>
           <w:b/>
@@ -2626,17 +3729,32 @@
         </w:rPr>
         <w:t>OnLaunched</w:t>
       </w:r>
-      <w:r>
-        <w:rPr>
-          <w:lang w:val="ru-RU"/>
-        </w:rPr>
-        <w:t xml:space="preserve"> в A</w:t>
-      </w:r>
-      <w:r>
-        <w:rPr>
-          <w:lang w:val="ru-RU"/>
-        </w:rPr>
-        <w:t>pp.xaml.cs настраивает содержимое страницы (</w:t>
+      <w:proofErr w:type="spellEnd"/>
+      <w:r>
+        <w:rPr>
+          <w:lang w:val="ru-RU"/>
+        </w:rPr>
+        <w:t xml:space="preserve"> в </w:t>
+      </w:r>
+      <w:proofErr w:type="spellStart"/>
+      <w:r>
+        <w:rPr>
+          <w:lang w:val="ru-RU"/>
+        </w:rPr>
+        <w:t>A</w:t>
+      </w:r>
+      <w:r>
+        <w:rPr>
+          <w:lang w:val="ru-RU"/>
+        </w:rPr>
+        <w:t>pp.xaml.cs</w:t>
+      </w:r>
+      <w:proofErr w:type="spellEnd"/>
+      <w:r>
+        <w:rPr>
+          <w:lang w:val="ru-RU"/>
+        </w:rPr>
+        <w:t xml:space="preserve"> настраивает содержимое страницы (</w:t>
       </w:r>
       <w:r>
         <w:t>Frame</w:t>
@@ -2710,6 +3828,7 @@
         </w:rPr>
         <w:t xml:space="preserve"> </w:t>
       </w:r>
+      <w:proofErr w:type="spellStart"/>
       <w:r>
         <w:rPr>
           <w:b/>
@@ -2717,6 +3836,7 @@
         </w:rPr>
         <w:t>MainPage</w:t>
       </w:r>
+      <w:proofErr w:type="spellEnd"/>
       <w:r>
         <w:rPr>
           <w:lang w:val="ru-RU"/>
@@ -2742,12 +3862,30 @@
         </w:rPr>
         <w:t xml:space="preserve">Вы также можете заметить, что функция </w:t>
       </w:r>
-      <w:r>
-        <w:rPr>
-          <w:b/>
-          <w:lang w:val="ru-RU"/>
-        </w:rPr>
-        <w:t>OnLaunched()</w:t>
+      <w:proofErr w:type="spellStart"/>
+      <w:proofErr w:type="gramStart"/>
+      <w:r>
+        <w:rPr>
+          <w:b/>
+          <w:lang w:val="ru-RU"/>
+        </w:rPr>
+        <w:t>OnLaunched</w:t>
+      </w:r>
+      <w:proofErr w:type="spellEnd"/>
+      <w:r>
+        <w:rPr>
+          <w:b/>
+          <w:lang w:val="ru-RU"/>
+        </w:rPr>
+        <w:t>(</w:t>
+      </w:r>
+      <w:proofErr w:type="gramEnd"/>
+      <w:r>
+        <w:rPr>
+          <w:b/>
+          <w:lang w:val="ru-RU"/>
+        </w:rPr>
+        <w:t>)</w:t>
       </w:r>
       <w:r>
         <w:rPr>
@@ -2760,13 +3898,36 @@
           <w:rFonts w:ascii="Consolas" w:hAnsi="Consolas" w:cs="Consolas"/>
           <w:lang w:val="ru-RU"/>
         </w:rPr>
-        <w:t xml:space="preserve"> #if DEBUG</w:t>
-      </w:r>
-      <w:r>
-        <w:rPr>
-          <w:lang w:val="ru-RU"/>
-        </w:rPr>
-        <w:t xml:space="preserve"> . Дополнительную информацию о некоторых параметрах отладки вы можете получить по ссылке:</w:t>
+        <w:t xml:space="preserve"> #</w:t>
+      </w:r>
+      <w:proofErr w:type="spellStart"/>
+      <w:r>
+        <w:rPr>
+          <w:rFonts w:ascii="Consolas" w:hAnsi="Consolas" w:cs="Consolas"/>
+          <w:lang w:val="ru-RU"/>
+        </w:rPr>
+        <w:t>if</w:t>
+      </w:r>
+      <w:proofErr w:type="spellEnd"/>
+      <w:r>
+        <w:rPr>
+          <w:rFonts w:ascii="Consolas" w:hAnsi="Consolas" w:cs="Consolas"/>
+          <w:lang w:val="ru-RU"/>
+        </w:rPr>
+        <w:t xml:space="preserve"> DEBUG</w:t>
+      </w:r>
+      <w:r>
+        <w:rPr>
+          <w:lang w:val="ru-RU"/>
+        </w:rPr>
+        <w:t xml:space="preserve"> . Дополнительную информацию о некоторых параметрах отладки вы можете получить по </w:t>
+      </w:r>
+      <w:proofErr w:type="gramStart"/>
+      <w:r>
+        <w:rPr>
+          <w:lang w:val="ru-RU"/>
+        </w:rPr>
+        <w:t>ссылке:</w:t>
       </w:r>
       <w:r>
         <w:rPr>
@@ -2783,6 +3944,7 @@
           </w:rPr>
           <w:t>https://msdn.microsoft.com/en-us/library/windows.ui.xaml.debugsettings.aspx</w:t>
         </w:r>
+        <w:proofErr w:type="gramEnd"/>
       </w:hyperlink>
       <w:r>
         <w:rPr>
@@ -2815,12 +3977,21 @@
         </w:rPr>
         <w:t xml:space="preserve"> </w:t>
       </w:r>
-      <w:r>
-        <w:rPr>
-          <w:b/>
-          <w:lang w:val="ru-RU"/>
-        </w:rPr>
-        <w:t>Window.Current.Activate()</w:t>
+      <w:proofErr w:type="spellStart"/>
+      <w:r>
+        <w:rPr>
+          <w:b/>
+          <w:lang w:val="ru-RU"/>
+        </w:rPr>
+        <w:t>Window.Current.Activate</w:t>
+      </w:r>
+      <w:proofErr w:type="spellEnd"/>
+      <w:r>
+        <w:rPr>
+          <w:b/>
+          <w:lang w:val="ru-RU"/>
+        </w:rPr>
+        <w:t>()</w:t>
       </w:r>
       <w:r>
         <w:rPr>
@@ -2837,6 +4008,7 @@
           <w:lang w:val="ru-RU"/>
         </w:rPr>
       </w:pPr>
+      <w:proofErr w:type="spellStart"/>
       <w:r>
         <w:rPr>
           <w:b/>
@@ -2844,12 +4016,14 @@
         </w:rPr>
         <w:t>MainPage.xaml</w:t>
       </w:r>
+      <w:proofErr w:type="spellEnd"/>
       <w:r>
         <w:rPr>
           <w:lang w:val="ru-RU"/>
         </w:rPr>
         <w:t xml:space="preserve"> и </w:t>
       </w:r>
+      <w:proofErr w:type="spellStart"/>
       <w:r>
         <w:rPr>
           <w:b/>
@@ -2857,6 +4031,7 @@
         </w:rPr>
         <w:t>MainPage.xaml.cs</w:t>
       </w:r>
+      <w:proofErr w:type="spellEnd"/>
       <w:r>
         <w:rPr>
           <w:lang w:val="ru-RU"/>
@@ -2875,6 +4050,7 @@
         </w:rPr>
         <w:t xml:space="preserve">страницы </w:t>
       </w:r>
+      <w:proofErr w:type="spellStart"/>
       <w:r>
         <w:rPr>
           <w:b/>
@@ -2882,6 +4058,7 @@
         </w:rPr>
         <w:t>MainPage</w:t>
       </w:r>
+      <w:proofErr w:type="spellEnd"/>
       <w:r>
         <w:rPr>
           <w:lang w:val="ru-RU"/>
@@ -2900,6 +4077,7 @@
         </w:rPr>
         <w:t xml:space="preserve">класса </w:t>
       </w:r>
+      <w:proofErr w:type="spellStart"/>
       <w:r>
         <w:rPr>
           <w:b/>
@@ -2907,6 +4085,7 @@
         </w:rPr>
         <w:t>Page</w:t>
       </w:r>
+      <w:proofErr w:type="spellEnd"/>
       <w:r>
         <w:rPr>
           <w:lang w:val="ru-RU"/>
@@ -2920,6 +4099,7 @@
         <w:lastRenderedPageBreak/>
         <w:t xml:space="preserve">пользовательского интерфейса в </w:t>
       </w:r>
+      <w:proofErr w:type="spellStart"/>
       <w:r>
         <w:rPr>
           <w:b/>
@@ -2927,12 +4107,14 @@
         </w:rPr>
         <w:t>MainPage.xaml</w:t>
       </w:r>
+      <w:proofErr w:type="spellEnd"/>
       <w:r>
         <w:rPr>
           <w:lang w:val="ru-RU"/>
         </w:rPr>
         <w:t xml:space="preserve"> и обработчики логики и событий в код </w:t>
       </w:r>
+      <w:proofErr w:type="spellStart"/>
       <w:r>
         <w:rPr>
           <w:b/>
@@ -2940,6 +4122,7 @@
         </w:rPr>
         <w:t>MainPage.xaml.cs</w:t>
       </w:r>
+      <w:proofErr w:type="spellEnd"/>
       <w:r>
         <w:rPr>
           <w:lang w:val="ru-RU"/>
@@ -2950,7 +4133,21 @@
         <w:rPr>
           <w:lang w:val="ru-RU"/>
         </w:rPr>
-        <w:t xml:space="preserve"> о MainPage в следующем упражнении.</w:t>
+        <w:t xml:space="preserve"> о </w:t>
+      </w:r>
+      <w:proofErr w:type="spellStart"/>
+      <w:r>
+        <w:rPr>
+          <w:lang w:val="ru-RU"/>
+        </w:rPr>
+        <w:t>MainPage</w:t>
+      </w:r>
+      <w:proofErr w:type="spellEnd"/>
+      <w:r>
+        <w:rPr>
+          <w:lang w:val="ru-RU"/>
+        </w:rPr>
+        <w:t xml:space="preserve"> в следующем упражнении.</w:t>
       </w:r>
     </w:p>
     <w:p>
@@ -2966,25 +4163,119 @@
         </w:rPr>
         <w:t xml:space="preserve">Папка </w:t>
       </w:r>
-      <w:r>
-        <w:rPr>
-          <w:b/>
-          <w:lang w:val="ru-RU"/>
-        </w:rPr>
-        <w:t>Assets (Ресурсы)</w:t>
-      </w:r>
-      <w:r>
-        <w:rPr>
-          <w:lang w:val="ru-RU"/>
-        </w:rPr>
-        <w:t xml:space="preserve"> содержит ресурсы по умолчанию для приложения. В шаблоне пустого приложения представлен минимальный набор ресурсов. Если вы захотите задать собственные или дополнительные ресурсы, вы можете добавить их в эту папку, кликнув правой кнопкой мыши на имени папки в Solution Explorer и выбрав </w:t>
-      </w:r>
-      <w:r>
-        <w:rPr>
-          <w:b/>
-          <w:lang w:val="ru-RU"/>
-        </w:rPr>
-        <w:t>Add (Добавить) &gt; Existing Item (Существующий компонент)</w:t>
+      <w:proofErr w:type="spellStart"/>
+      <w:r>
+        <w:rPr>
+          <w:b/>
+          <w:lang w:val="ru-RU"/>
+        </w:rPr>
+        <w:t>Assets</w:t>
+      </w:r>
+      <w:proofErr w:type="spellEnd"/>
+      <w:r>
+        <w:rPr>
+          <w:b/>
+          <w:lang w:val="ru-RU"/>
+        </w:rPr>
+        <w:t xml:space="preserve"> (Ресурсы)</w:t>
+      </w:r>
+      <w:r>
+        <w:rPr>
+          <w:lang w:val="ru-RU"/>
+        </w:rPr>
+        <w:t xml:space="preserve"> содержит ресурсы по умолчанию для приложения. В шаблоне пустого приложения представлен минимальный набор ресурсов. Если вы захотите задать собственные или дополнительные ресурсы, вы можете добавить их в эту папку, кликнув правой кнопкой мыши на имени папки в </w:t>
+      </w:r>
+      <w:proofErr w:type="spellStart"/>
+      <w:r>
+        <w:rPr>
+          <w:lang w:val="ru-RU"/>
+        </w:rPr>
+        <w:t>Solution</w:t>
+      </w:r>
+      <w:proofErr w:type="spellEnd"/>
+      <w:r>
+        <w:rPr>
+          <w:lang w:val="ru-RU"/>
+        </w:rPr>
+        <w:t xml:space="preserve"> </w:t>
+      </w:r>
+      <w:proofErr w:type="spellStart"/>
+      <w:r>
+        <w:rPr>
+          <w:lang w:val="ru-RU"/>
+        </w:rPr>
+        <w:t>Explorer</w:t>
+      </w:r>
+      <w:proofErr w:type="spellEnd"/>
+      <w:r>
+        <w:rPr>
+          <w:lang w:val="ru-RU"/>
+        </w:rPr>
+        <w:t xml:space="preserve"> и выбрав </w:t>
+      </w:r>
+      <w:proofErr w:type="spellStart"/>
+      <w:r>
+        <w:rPr>
+          <w:b/>
+          <w:lang w:val="ru-RU"/>
+        </w:rPr>
+        <w:t>Add</w:t>
+      </w:r>
+      <w:proofErr w:type="spellEnd"/>
+      <w:r>
+        <w:rPr>
+          <w:b/>
+          <w:lang w:val="ru-RU"/>
+        </w:rPr>
+        <w:t xml:space="preserve"> (Добавить</w:t>
+      </w:r>
+      <w:proofErr w:type="gramStart"/>
+      <w:r>
+        <w:rPr>
+          <w:b/>
+          <w:lang w:val="ru-RU"/>
+        </w:rPr>
+        <w:t>) &gt;</w:t>
+      </w:r>
+      <w:proofErr w:type="gramEnd"/>
+      <w:r>
+        <w:rPr>
+          <w:b/>
+          <w:lang w:val="ru-RU"/>
+        </w:rPr>
+        <w:t xml:space="preserve"> </w:t>
+      </w:r>
+      <w:proofErr w:type="spellStart"/>
+      <w:r>
+        <w:rPr>
+          <w:b/>
+          <w:lang w:val="ru-RU"/>
+        </w:rPr>
+        <w:t>Existing</w:t>
+      </w:r>
+      <w:proofErr w:type="spellEnd"/>
+      <w:r>
+        <w:rPr>
+          <w:b/>
+          <w:lang w:val="ru-RU"/>
+        </w:rPr>
+        <w:t xml:space="preserve"> </w:t>
+      </w:r>
+      <w:proofErr w:type="spellStart"/>
+      <w:r>
+        <w:rPr>
+          <w:b/>
+          <w:lang w:val="ru-RU"/>
+        </w:rPr>
+        <w:t>Item</w:t>
+      </w:r>
+      <w:proofErr w:type="spellEnd"/>
+      <w:r>
+        <w:rPr>
+          <w:b/>
+          <w:lang w:val="ru-RU"/>
+        </w:rPr>
+        <w:t xml:space="preserve"> (Существующий компонент)</w:t>
       </w:r>
       <w:r>
         <w:rPr>
@@ -3006,6 +4297,7 @@
         </w:rPr>
         <w:t xml:space="preserve">Файл </w:t>
       </w:r>
+      <w:proofErr w:type="spellStart"/>
       <w:r>
         <w:rPr>
           <w:b/>
@@ -3013,6 +4305,7 @@
         </w:rPr>
         <w:t>Package.appxmanifest</w:t>
       </w:r>
+      <w:proofErr w:type="spellEnd"/>
       <w:r>
         <w:rPr>
           <w:lang w:val="ru-RU"/>
@@ -3067,6 +4360,7 @@
         </w:rPr>
         <w:t xml:space="preserve">. </w:t>
       </w:r>
+      <w:proofErr w:type="spellStart"/>
       <w:r>
         <w:rPr>
           <w:b/>
@@ -3074,6 +4368,7 @@
         </w:rPr>
         <w:t>Package.appxmanifest</w:t>
       </w:r>
+      <w:proofErr w:type="spellEnd"/>
       <w:r>
         <w:rPr>
           <w:lang w:val="ru-RU"/>
@@ -3085,7 +4380,39 @@
           <w:b/>
           <w:lang w:val="ru-RU"/>
         </w:rPr>
-        <w:t xml:space="preserve"> Manifest editor (Редактор манифеста)</w:t>
+        <w:t xml:space="preserve"> </w:t>
+      </w:r>
+      <w:proofErr w:type="spellStart"/>
+      <w:r>
+        <w:rPr>
+          <w:b/>
+          <w:lang w:val="ru-RU"/>
+        </w:rPr>
+        <w:t>Manifest</w:t>
+      </w:r>
+      <w:proofErr w:type="spellEnd"/>
+      <w:r>
+        <w:rPr>
+          <w:b/>
+          <w:lang w:val="ru-RU"/>
+        </w:rPr>
+        <w:t xml:space="preserve"> </w:t>
+      </w:r>
+      <w:proofErr w:type="spellStart"/>
+      <w:r>
+        <w:rPr>
+          <w:b/>
+          <w:lang w:val="ru-RU"/>
+        </w:rPr>
+        <w:t>editor</w:t>
+      </w:r>
+      <w:proofErr w:type="spellEnd"/>
+      <w:r>
+        <w:rPr>
+          <w:b/>
+          <w:lang w:val="ru-RU"/>
+        </w:rPr>
+        <w:t xml:space="preserve"> (Редактор манифеста)</w:t>
       </w:r>
       <w:r>
         <w:rPr>
@@ -3097,20 +4424,53 @@
         <w:rPr>
           <w:lang w:val="ru-RU"/>
         </w:rPr>
-        <w:t>позволяет редактировать все полезные свойства приложения в режиме диплога</w:t>
-      </w:r>
+        <w:t xml:space="preserve">позволяет редактировать все полезные свойства приложения в режиме </w:t>
+      </w:r>
+      <w:proofErr w:type="spellStart"/>
+      <w:r>
+        <w:rPr>
+          <w:lang w:val="ru-RU"/>
+        </w:rPr>
+        <w:t>диплога</w:t>
+      </w:r>
+      <w:proofErr w:type="spellEnd"/>
       <w:r>
         <w:rPr>
           <w:lang w:val="ru-RU"/>
         </w:rPr>
         <w:t xml:space="preserve">. На вкладке </w:t>
       </w:r>
-      <w:r>
-        <w:rPr>
-          <w:b/>
-          <w:lang w:val="ru-RU"/>
-        </w:rPr>
-        <w:t>Visual Assets (Визуальные ресурсы)</w:t>
+      <w:proofErr w:type="spellStart"/>
+      <w:r>
+        <w:rPr>
+          <w:b/>
+          <w:lang w:val="ru-RU"/>
+        </w:rPr>
+        <w:t>Visual</w:t>
+      </w:r>
+      <w:proofErr w:type="spellEnd"/>
+      <w:r>
+        <w:rPr>
+          <w:b/>
+          <w:lang w:val="ru-RU"/>
+        </w:rPr>
+        <w:t xml:space="preserve"> </w:t>
+      </w:r>
+      <w:proofErr w:type="spellStart"/>
+      <w:r>
+        <w:rPr>
+          <w:b/>
+          <w:lang w:val="ru-RU"/>
+        </w:rPr>
+        <w:t>Assets</w:t>
+      </w:r>
+      <w:proofErr w:type="spellEnd"/>
+      <w:r>
+        <w:rPr>
+          <w:b/>
+          <w:lang w:val="ru-RU"/>
+        </w:rPr>
+        <w:t xml:space="preserve"> (Визуальные ресурсы)</w:t>
       </w:r>
       <w:r>
         <w:rPr>
@@ -3128,14 +4488,74 @@
         <w:rPr>
           <w:lang w:val="ru-RU"/>
         </w:rPr>
-        <w:t>делать это, кликните правой кнопкой мыши на файле в Solution Explorer и выберите</w:t>
-      </w:r>
-      <w:r>
-        <w:rPr>
-          <w:b/>
-          <w:lang w:val="ru-RU"/>
-        </w:rPr>
-        <w:t xml:space="preserve"> View Code (Просмотр кода)</w:t>
+        <w:t xml:space="preserve">делать это, кликните правой кнопкой мыши на файле в </w:t>
+      </w:r>
+      <w:proofErr w:type="spellStart"/>
+      <w:r>
+        <w:rPr>
+          <w:lang w:val="ru-RU"/>
+        </w:rPr>
+        <w:t>Solution</w:t>
+      </w:r>
+      <w:proofErr w:type="spellEnd"/>
+      <w:r>
+        <w:rPr>
+          <w:lang w:val="ru-RU"/>
+        </w:rPr>
+        <w:t xml:space="preserve"> </w:t>
+      </w:r>
+      <w:proofErr w:type="spellStart"/>
+      <w:r>
+        <w:rPr>
+          <w:lang w:val="ru-RU"/>
+        </w:rPr>
+        <w:t>Explorer</w:t>
+      </w:r>
+      <w:proofErr w:type="spellEnd"/>
+      <w:r>
+        <w:rPr>
+          <w:lang w:val="ru-RU"/>
+        </w:rPr>
+        <w:t xml:space="preserve"> и выберите</w:t>
+      </w:r>
+      <w:r>
+        <w:rPr>
+          <w:b/>
+          <w:lang w:val="ru-RU"/>
+        </w:rPr>
+        <w:t xml:space="preserve"> </w:t>
+      </w:r>
+      <w:proofErr w:type="spellStart"/>
+      <w:r>
+        <w:rPr>
+          <w:b/>
+          <w:lang w:val="ru-RU"/>
+        </w:rPr>
+        <w:t>View</w:t>
+      </w:r>
+      <w:proofErr w:type="spellEnd"/>
+      <w:r>
+        <w:rPr>
+          <w:b/>
+          <w:lang w:val="ru-RU"/>
+        </w:rPr>
+        <w:t xml:space="preserve"> </w:t>
+      </w:r>
+      <w:proofErr w:type="spellStart"/>
+      <w:r>
+        <w:rPr>
+          <w:b/>
+          <w:lang w:val="ru-RU"/>
+        </w:rPr>
+        <w:t>Code</w:t>
+      </w:r>
+      <w:proofErr w:type="spellEnd"/>
+      <w:r>
+        <w:rPr>
+          <w:b/>
+          <w:lang w:val="ru-RU"/>
+        </w:rPr>
+        <w:t xml:space="preserve"> (Просмотр кода)</w:t>
       </w:r>
       <w:r>
         <w:rPr>
@@ -3237,6 +4657,7 @@
       </w:r>
       <w:r>
         <w:rPr>
+          <w:noProof/>
           <w:lang w:val="ru-RU"/>
         </w:rPr>
         <w:t>6</w:t>
@@ -3301,12 +4722,21 @@
         <w:lastRenderedPageBreak/>
         <w:t xml:space="preserve">Папка </w:t>
       </w:r>
-      <w:r>
-        <w:rPr>
-          <w:b/>
-          <w:lang w:val="ru-RU"/>
-        </w:rPr>
-        <w:t>References (Ссылки)</w:t>
+      <w:proofErr w:type="spellStart"/>
+      <w:r>
+        <w:rPr>
+          <w:b/>
+          <w:lang w:val="ru-RU"/>
+        </w:rPr>
+        <w:t>References</w:t>
+      </w:r>
+      <w:proofErr w:type="spellEnd"/>
+      <w:r>
+        <w:rPr>
+          <w:b/>
+          <w:lang w:val="ru-RU"/>
+        </w:rPr>
+        <w:t xml:space="preserve"> (Ссылки)</w:t>
       </w:r>
       <w:r>
         <w:rPr>
@@ -3336,14 +4766,53 @@
         <w:rPr>
           <w:lang w:val="ru-RU"/>
         </w:rPr>
-        <w:t xml:space="preserve">. Если вы хотите добавить ссылку, кликните правой кнопкой мыши на папке References (Ссылки) и выберите </w:t>
-      </w:r>
-      <w:r>
-        <w:rPr>
-          <w:b/>
-          <w:lang w:val="ru-RU"/>
-        </w:rPr>
-        <w:t>Add Reference (Добавить Ссылку)</w:t>
+        <w:t xml:space="preserve">. Если вы хотите добавить ссылку, кликните правой кнопкой мыши на папке </w:t>
+      </w:r>
+      <w:proofErr w:type="spellStart"/>
+      <w:r>
+        <w:rPr>
+          <w:lang w:val="ru-RU"/>
+        </w:rPr>
+        <w:t>References</w:t>
+      </w:r>
+      <w:proofErr w:type="spellEnd"/>
+      <w:r>
+        <w:rPr>
+          <w:lang w:val="ru-RU"/>
+        </w:rPr>
+        <w:t xml:space="preserve"> (Ссылки) и выберите </w:t>
+      </w:r>
+      <w:proofErr w:type="spellStart"/>
+      <w:r>
+        <w:rPr>
+          <w:b/>
+          <w:lang w:val="ru-RU"/>
+        </w:rPr>
+        <w:t>Add</w:t>
+      </w:r>
+      <w:proofErr w:type="spellEnd"/>
+      <w:r>
+        <w:rPr>
+          <w:b/>
+          <w:lang w:val="ru-RU"/>
+        </w:rPr>
+        <w:t xml:space="preserve"> </w:t>
+      </w:r>
+      <w:proofErr w:type="spellStart"/>
+      <w:r>
+        <w:rPr>
+          <w:b/>
+          <w:lang w:val="ru-RU"/>
+        </w:rPr>
+        <w:t>Reference</w:t>
+      </w:r>
+      <w:proofErr w:type="spellEnd"/>
+      <w:r>
+        <w:rPr>
+          <w:b/>
+          <w:lang w:val="ru-RU"/>
+        </w:rPr>
+        <w:t xml:space="preserve"> (Добавить Ссылку)</w:t>
       </w:r>
       <w:r>
         <w:rPr>
@@ -3356,7 +4825,23 @@
           <w:b/>
           <w:lang w:val="ru-RU"/>
         </w:rPr>
-        <w:t xml:space="preserve"> Reference Manager (Менеджер ссылок)</w:t>
+        <w:t xml:space="preserve"> </w:t>
+      </w:r>
+      <w:proofErr w:type="spellStart"/>
+      <w:r>
+        <w:rPr>
+          <w:b/>
+          <w:lang w:val="ru-RU"/>
+        </w:rPr>
+        <w:t>Reference</w:t>
+      </w:r>
+      <w:proofErr w:type="spellEnd"/>
+      <w:r>
+        <w:rPr>
+          <w:b/>
+          <w:lang w:val="ru-RU"/>
+        </w:rPr>
+        <w:t xml:space="preserve"> Manager (Менеджер ссылок)</w:t>
       </w:r>
       <w:r>
         <w:rPr>
@@ -3378,6 +4863,7 @@
         </w:rPr>
         <w:t xml:space="preserve">Файл </w:t>
       </w:r>
+      <w:proofErr w:type="spellStart"/>
       <w:r>
         <w:rPr>
           <w:b/>
@@ -3385,6 +4871,7 @@
         </w:rPr>
         <w:t>project.json</w:t>
       </w:r>
+      <w:proofErr w:type="spellEnd"/>
       <w:r>
         <w:rPr>
           <w:b/>
@@ -3396,8 +4883,16 @@
         <w:rPr>
           <w:lang w:val="ru-RU"/>
         </w:rPr>
-        <w:t>в корневом каталоге вашего проекта является новым для платформы UWP и упрощает управление пакетами NuGet</w:t>
-      </w:r>
+        <w:t xml:space="preserve">в корневом каталоге вашего проекта является новым для платформы UWP и упрощает управление пакетами </w:t>
+      </w:r>
+      <w:proofErr w:type="spellStart"/>
+      <w:r>
+        <w:rPr>
+          <w:lang w:val="ru-RU"/>
+        </w:rPr>
+        <w:t>NuGet</w:t>
+      </w:r>
+      <w:proofErr w:type="spellEnd"/>
       <w:r>
         <w:rPr>
           <w:lang w:val="ru-RU"/>
@@ -3408,7 +4903,21 @@
         <w:rPr>
           <w:lang w:val="ru-RU"/>
         </w:rPr>
-        <w:t xml:space="preserve">. Как правило, лучше не редактировать этот файл напрямую, а использовать средства менеджера пакетов NuGet для просмотра и управления пакетами для использования в своём проекте. Дополнительную информацию см. по ссылке </w:t>
+        <w:t xml:space="preserve">. Как правило, лучше не редактировать этот файл напрямую, а использовать средства менеджера пакетов </w:t>
+      </w:r>
+      <w:proofErr w:type="spellStart"/>
+      <w:r>
+        <w:rPr>
+          <w:lang w:val="ru-RU"/>
+        </w:rPr>
+        <w:t>NuGet</w:t>
+      </w:r>
+      <w:proofErr w:type="spellEnd"/>
+      <w:r>
+        <w:rPr>
+          <w:lang w:val="ru-RU"/>
+        </w:rPr>
+        <w:t xml:space="preserve"> для просмотра и управления пакетами для использования в своём проекте. Дополнительную информацию см. по ссылке </w:t>
       </w:r>
       <w:hyperlink r:id="rId18" w:history="1">
         <w:r>
@@ -3440,6 +4949,7 @@
         </w:rPr>
         <w:t xml:space="preserve">Файл </w:t>
       </w:r>
+      <w:proofErr w:type="spellStart"/>
       <w:r>
         <w:rPr>
           <w:b/>
@@ -3447,11 +4957,26 @@
         </w:rPr>
         <w:t>Properties</w:t>
       </w:r>
-      <w:r>
-        <w:rPr>
-          <w:lang w:val="ru-RU"/>
-        </w:rPr>
-        <w:t xml:space="preserve"> позволяет вам управлять событиями сборок и конфигурацией отладки. По мере дальнейшего развития платформы Windows 10, вам может потребоваться использовать вкладку </w:t>
+      <w:proofErr w:type="spellEnd"/>
+      <w:r>
+        <w:rPr>
+          <w:lang w:val="ru-RU"/>
+        </w:rPr>
+        <w:t xml:space="preserve"> позволяет вам управлять событиями сборок и конфигурацией отладки. По мере дальнейшего развития платформы </w:t>
+      </w:r>
+      <w:proofErr w:type="spellStart"/>
+      <w:r>
+        <w:rPr>
+          <w:lang w:val="ru-RU"/>
+        </w:rPr>
+        <w:t>Windows</w:t>
+      </w:r>
+      <w:proofErr w:type="spellEnd"/>
+      <w:r>
+        <w:rPr>
+          <w:lang w:val="ru-RU"/>
+        </w:rPr>
+        <w:t xml:space="preserve"> 10, вам может потребоваться использовать вкладку </w:t>
       </w:r>
       <w:r>
         <w:rPr>
@@ -3487,11 +5012,19 @@
         </w:rPr>
         <w:t xml:space="preserve">и </w:t>
       </w:r>
-      <w:r>
-        <w:rPr>
-          <w:lang w:val="ru-RU"/>
-        </w:rPr>
-        <w:t>Windows 10, которые ваше приложение будет поддерживать.</w:t>
+      <w:proofErr w:type="spellStart"/>
+      <w:r>
+        <w:rPr>
+          <w:lang w:val="ru-RU"/>
+        </w:rPr>
+        <w:t>Windows</w:t>
+      </w:r>
+      <w:proofErr w:type="spellEnd"/>
+      <w:r>
+        <w:rPr>
+          <w:lang w:val="ru-RU"/>
+        </w:rPr>
+        <w:t xml:space="preserve"> 10, которые ваше приложение будет поддерживать.</w:t>
       </w:r>
     </w:p>
     <w:p>
@@ -3587,6 +5120,7 @@
       </w:r>
       <w:r>
         <w:rPr>
+          <w:noProof/>
           <w:lang w:val="ru-RU"/>
         </w:rPr>
         <w:t>7</w:t>
@@ -3610,7 +5144,21 @@
         <w:rPr>
           <w:lang w:val="ru-RU"/>
         </w:rPr>
-        <w:t xml:space="preserve">Изменение поддерживаемой целевой и минимальной версии Windows 10 в </w:t>
+        <w:t xml:space="preserve">Изменение поддерживаемой целевой и минимальной версии </w:t>
+      </w:r>
+      <w:proofErr w:type="spellStart"/>
+      <w:r>
+        <w:rPr>
+          <w:lang w:val="ru-RU"/>
+        </w:rPr>
+        <w:t>Windows</w:t>
+      </w:r>
+      <w:proofErr w:type="spellEnd"/>
+      <w:r>
+        <w:rPr>
+          <w:lang w:val="ru-RU"/>
+        </w:rPr>
+        <w:t xml:space="preserve"> 10 в </w:t>
       </w:r>
       <w:r>
         <w:rPr>
@@ -3675,9 +5223,50 @@
           <w:lang w:val="ru-RU"/>
         </w:rPr>
         <w:lastRenderedPageBreak/>
-        <w:t>Упражнение 2: Программа "Hello World" на устройствах под Windows</w:t>
+        <w:t>Упражнение 2: Программа "</w:t>
+      </w:r>
+      <w:proofErr w:type="spellStart"/>
+      <w:r>
+        <w:rPr>
+          <w:rFonts w:ascii="Segoe UI Light" w:hAnsi="Segoe UI Light" w:cs="Segoe UI Light"/>
+          <w:lang w:val="ru-RU"/>
+        </w:rPr>
+        <w:t>Hello</w:t>
+      </w:r>
+      <w:proofErr w:type="spellEnd"/>
+      <w:r>
+        <w:rPr>
+          <w:rFonts w:ascii="Segoe UI Light" w:hAnsi="Segoe UI Light" w:cs="Segoe UI Light"/>
+          <w:lang w:val="ru-RU"/>
+        </w:rPr>
+        <w:t xml:space="preserve"> </w:t>
+      </w:r>
+      <w:proofErr w:type="spellStart"/>
+      <w:r>
+        <w:rPr>
+          <w:rFonts w:ascii="Segoe UI Light" w:hAnsi="Segoe UI Light" w:cs="Segoe UI Light"/>
+          <w:lang w:val="ru-RU"/>
+        </w:rPr>
+        <w:t>World</w:t>
+      </w:r>
+      <w:proofErr w:type="spellEnd"/>
+      <w:r>
+        <w:rPr>
+          <w:rFonts w:ascii="Segoe UI Light" w:hAnsi="Segoe UI Light" w:cs="Segoe UI Light"/>
+          <w:lang w:val="ru-RU"/>
+        </w:rPr>
+        <w:t xml:space="preserve">" на устройствах под </w:t>
+      </w:r>
+      <w:proofErr w:type="spellStart"/>
+      <w:r>
+        <w:rPr>
+          <w:rFonts w:ascii="Segoe UI Light" w:hAnsi="Segoe UI Light" w:cs="Segoe UI Light"/>
+          <w:lang w:val="ru-RU"/>
+        </w:rPr>
+        <w:t>Windows</w:t>
       </w:r>
       <w:bookmarkEnd w:id="5"/>
+      <w:proofErr w:type="spellEnd"/>
     </w:p>
     <w:p>
       <w:pPr>
@@ -3690,7 +5279,63 @@
         <w:rPr>
           <w:lang w:val="ru-RU"/>
         </w:rPr>
-        <w:t>Приложения Windows сейчас являются универсальными для всех устройств, что означает, что они могут работать в полноэкранном режиме на мобильных телефонах и планшетах, а также в оконном режиме на персональных компьютерах. В этом упражнении вы создадите приложение "Hello World", которое отображает приветствие и информацию об устройствах под Windows 10, включая настольные компьютеры, планшеты, смартфоны и устройства "интернета вещей".</w:t>
+        <w:t xml:space="preserve">Приложения </w:t>
+      </w:r>
+      <w:proofErr w:type="spellStart"/>
+      <w:r>
+        <w:rPr>
+          <w:lang w:val="ru-RU"/>
+        </w:rPr>
+        <w:t>Windows</w:t>
+      </w:r>
+      <w:proofErr w:type="spellEnd"/>
+      <w:r>
+        <w:rPr>
+          <w:lang w:val="ru-RU"/>
+        </w:rPr>
+        <w:t xml:space="preserve"> сейчас являются универсальными для всех устройств, что означает, что они могут работать в полноэкранном режиме на мобильных телефонах и планшетах, а также в оконном режиме на персональных компьютерах. В этом упражнении вы создадите приложение "</w:t>
+      </w:r>
+      <w:proofErr w:type="spellStart"/>
+      <w:r>
+        <w:rPr>
+          <w:lang w:val="ru-RU"/>
+        </w:rPr>
+        <w:t>Hello</w:t>
+      </w:r>
+      <w:proofErr w:type="spellEnd"/>
+      <w:r>
+        <w:rPr>
+          <w:lang w:val="ru-RU"/>
+        </w:rPr>
+        <w:t xml:space="preserve"> </w:t>
+      </w:r>
+      <w:proofErr w:type="spellStart"/>
+      <w:r>
+        <w:rPr>
+          <w:lang w:val="ru-RU"/>
+        </w:rPr>
+        <w:t>World</w:t>
+      </w:r>
+      <w:proofErr w:type="spellEnd"/>
+      <w:r>
+        <w:rPr>
+          <w:lang w:val="ru-RU"/>
+        </w:rPr>
+        <w:t xml:space="preserve">", которое отображает приветствие и информацию об устройствах под </w:t>
+      </w:r>
+      <w:proofErr w:type="spellStart"/>
+      <w:r>
+        <w:rPr>
+          <w:lang w:val="ru-RU"/>
+        </w:rPr>
+        <w:t>Windows</w:t>
+      </w:r>
+      <w:proofErr w:type="spellEnd"/>
+      <w:r>
+        <w:rPr>
+          <w:lang w:val="ru-RU"/>
+        </w:rPr>
+        <w:t xml:space="preserve"> 10, включая настольные компьютеры, планшеты, смартфоны и устройства "интернета вещей".</w:t>
       </w:r>
     </w:p>
     <w:p>
@@ -3724,7 +5369,21 @@
         <w:rPr>
           <w:lang w:val="ru-RU"/>
         </w:rPr>
-        <w:t>Первая задача состоит в том, чтобы открыть решение HelloUWP, которое вы создали в предыдущем упражнении.</w:t>
+        <w:t xml:space="preserve">Первая задача состоит в том, чтобы открыть решение </w:t>
+      </w:r>
+      <w:proofErr w:type="spellStart"/>
+      <w:r>
+        <w:rPr>
+          <w:lang w:val="ru-RU"/>
+        </w:rPr>
+        <w:t>HelloUWP</w:t>
+      </w:r>
+      <w:proofErr w:type="spellEnd"/>
+      <w:r>
+        <w:rPr>
+          <w:lang w:val="ru-RU"/>
+        </w:rPr>
+        <w:t>, которое вы создали в предыдущем упражнении.</w:t>
       </w:r>
     </w:p>
     <w:p>
@@ -3744,6 +5403,7 @@
         </w:rPr>
         <w:t xml:space="preserve">Откройте директорию, в которой вы сохранили своё приложение </w:t>
       </w:r>
+      <w:proofErr w:type="spellStart"/>
       <w:r>
         <w:rPr>
           <w:b/>
@@ -3751,6 +5411,7 @@
         </w:rPr>
         <w:t>HelloUWP</w:t>
       </w:r>
+      <w:proofErr w:type="spellEnd"/>
       <w:r>
         <w:rPr>
           <w:lang w:val="ru-RU"/>
@@ -3774,7 +5435,21 @@
         <w:rPr>
           <w:lang w:val="ru-RU"/>
         </w:rPr>
-        <w:t xml:space="preserve"> в Visual Studio 2015. Также вы можете открыть реш</w:t>
+        <w:t xml:space="preserve"> в </w:t>
+      </w:r>
+      <w:proofErr w:type="spellStart"/>
+      <w:r>
+        <w:rPr>
+          <w:lang w:val="ru-RU"/>
+        </w:rPr>
+        <w:t>Visual</w:t>
+      </w:r>
+      <w:proofErr w:type="spellEnd"/>
+      <w:r>
+        <w:rPr>
+          <w:lang w:val="ru-RU"/>
+        </w:rPr>
+        <w:t xml:space="preserve"> Studio 2015. Также вы можете открыть реш</w:t>
       </w:r>
       <w:r>
         <w:rPr>
@@ -3788,12 +5463,21 @@
         </w:rPr>
         <w:t xml:space="preserve"> </w:t>
       </w:r>
-      <w:r>
-        <w:rPr>
-          <w:b/>
-          <w:lang w:val="ru-RU"/>
-        </w:rPr>
-        <w:t>Open Projec</w:t>
+      <w:proofErr w:type="spellStart"/>
+      <w:r>
+        <w:rPr>
+          <w:b/>
+          <w:lang w:val="ru-RU"/>
+        </w:rPr>
+        <w:t>Open</w:t>
+      </w:r>
+      <w:proofErr w:type="spellEnd"/>
+      <w:r>
+        <w:rPr>
+          <w:b/>
+          <w:lang w:val="ru-RU"/>
+        </w:rPr>
+        <w:t xml:space="preserve"> Projec</w:t>
       </w:r>
       <w:r>
         <w:rPr>
@@ -3813,7 +5497,21 @@
         <w:rPr>
           <w:lang w:val="ru-RU"/>
         </w:rPr>
-        <w:t xml:space="preserve"> Visual Studio.</w:t>
+        <w:t xml:space="preserve"> </w:t>
+      </w:r>
+      <w:proofErr w:type="spellStart"/>
+      <w:r>
+        <w:rPr>
+          <w:lang w:val="ru-RU"/>
+        </w:rPr>
+        <w:t>Visual</w:t>
+      </w:r>
+      <w:proofErr w:type="spellEnd"/>
+      <w:r>
+        <w:rPr>
+          <w:lang w:val="ru-RU"/>
+        </w:rPr>
+        <w:t xml:space="preserve"> Studio.</w:t>
       </w:r>
     </w:p>
     <w:p>
@@ -3866,6 +5564,7 @@
         </w:rPr>
         <w:t xml:space="preserve">Добавьте элемент </w:t>
       </w:r>
+      <w:proofErr w:type="spellStart"/>
       <w:r>
         <w:rPr>
           <w:b/>
@@ -3873,6 +5572,7 @@
         </w:rPr>
         <w:t>StackPanel</w:t>
       </w:r>
+      <w:proofErr w:type="spellEnd"/>
       <w:r>
         <w:rPr>
           <w:lang w:val="ru-RU"/>
@@ -3885,6 +5585,7 @@
         </w:rPr>
         <w:t xml:space="preserve"> </w:t>
       </w:r>
+      <w:proofErr w:type="spellStart"/>
       <w:r>
         <w:rPr>
           <w:b/>
@@ -3892,6 +5593,7 @@
         </w:rPr>
         <w:t>TextBlock</w:t>
       </w:r>
+      <w:proofErr w:type="spellEnd"/>
       <w:r>
         <w:rPr>
           <w:lang w:val="ru-RU"/>
@@ -3930,7 +5632,63 @@
         <w:rPr>
           <w:lang w:val="ru-RU"/>
         </w:rPr>
-        <w:t>&lt;Grid Background="{ThemeResource ApplicationPageBackgroundThemeBrush}"&gt;</w:t>
+        <w:t>&lt;</w:t>
+      </w:r>
+      <w:proofErr w:type="spellStart"/>
+      <w:r>
+        <w:rPr>
+          <w:lang w:val="ru-RU"/>
+        </w:rPr>
+        <w:t>Grid</w:t>
+      </w:r>
+      <w:proofErr w:type="spellEnd"/>
+      <w:r>
+        <w:rPr>
+          <w:lang w:val="ru-RU"/>
+        </w:rPr>
+        <w:t xml:space="preserve"> </w:t>
+      </w:r>
+      <w:proofErr w:type="spellStart"/>
+      <w:r>
+        <w:rPr>
+          <w:lang w:val="ru-RU"/>
+        </w:rPr>
+        <w:t>Background</w:t>
+      </w:r>
+      <w:proofErr w:type="spellEnd"/>
+      <w:r>
+        <w:rPr>
+          <w:lang w:val="ru-RU"/>
+        </w:rPr>
+        <w:t>="{</w:t>
+      </w:r>
+      <w:proofErr w:type="spellStart"/>
+      <w:r>
+        <w:rPr>
+          <w:lang w:val="ru-RU"/>
+        </w:rPr>
+        <w:t>ThemeResource</w:t>
+      </w:r>
+      <w:proofErr w:type="spellEnd"/>
+      <w:r>
+        <w:rPr>
+          <w:lang w:val="ru-RU"/>
+        </w:rPr>
+        <w:t xml:space="preserve"> </w:t>
+      </w:r>
+      <w:proofErr w:type="spellStart"/>
+      <w:r>
+        <w:rPr>
+          <w:lang w:val="ru-RU"/>
+        </w:rPr>
+        <w:t>ApplicationPageBackgroundThemeBrush</w:t>
+      </w:r>
+      <w:proofErr w:type="spellEnd"/>
+      <w:r>
+        <w:rPr>
+          <w:lang w:val="ru-RU"/>
+        </w:rPr>
+        <w:t>}"&gt;</w:t>
       </w:r>
     </w:p>
     <w:p>
@@ -3946,7 +5704,23 @@
           <w:color w:val="FF0000"/>
           <w:lang w:val="ru-RU"/>
         </w:rPr>
-        <w:t xml:space="preserve">    &lt;StackPanel&gt;</w:t>
+        <w:t xml:space="preserve">    &lt;</w:t>
+      </w:r>
+      <w:proofErr w:type="spellStart"/>
+      <w:r>
+        <w:rPr>
+          <w:color w:val="FF0000"/>
+          <w:lang w:val="ru-RU"/>
+        </w:rPr>
+        <w:t>StackPanel</w:t>
+      </w:r>
+      <w:proofErr w:type="spellEnd"/>
+      <w:r>
+        <w:rPr>
+          <w:color w:val="FF0000"/>
+          <w:lang w:val="ru-RU"/>
+        </w:rPr>
+        <w:t>&gt;</w:t>
       </w:r>
     </w:p>
     <w:p>
@@ -3962,7 +5736,23 @@
           <w:color w:val="FF0000"/>
           <w:lang w:val="ru-RU"/>
         </w:rPr>
-        <w:t xml:space="preserve">        &lt;TextBlock /&gt;</w:t>
+        <w:t xml:space="preserve">        &lt;</w:t>
+      </w:r>
+      <w:proofErr w:type="spellStart"/>
+      <w:r>
+        <w:rPr>
+          <w:color w:val="FF0000"/>
+          <w:lang w:val="ru-RU"/>
+        </w:rPr>
+        <w:t>TextBlock</w:t>
+      </w:r>
+      <w:proofErr w:type="spellEnd"/>
+      <w:r>
+        <w:rPr>
+          <w:color w:val="FF0000"/>
+          <w:lang w:val="ru-RU"/>
+        </w:rPr>
+        <w:t xml:space="preserve"> /&gt;</w:t>
       </w:r>
     </w:p>
     <w:p>
@@ -3977,7 +5767,23 @@
           <w:color w:val="FF0000"/>
           <w:lang w:val="ru-RU"/>
         </w:rPr>
-        <w:t xml:space="preserve">    &lt;/StackPanel&gt;</w:t>
+        <w:t xml:space="preserve">    &lt;/</w:t>
+      </w:r>
+      <w:proofErr w:type="spellStart"/>
+      <w:r>
+        <w:rPr>
+          <w:color w:val="FF0000"/>
+          <w:lang w:val="ru-RU"/>
+        </w:rPr>
+        <w:t>StackPanel</w:t>
+      </w:r>
+      <w:proofErr w:type="spellEnd"/>
+      <w:r>
+        <w:rPr>
+          <w:color w:val="FF0000"/>
+          <w:lang w:val="ru-RU"/>
+        </w:rPr>
+        <w:t>&gt;</w:t>
       </w:r>
     </w:p>
     <w:p>
@@ -3991,7 +5797,21 @@
         <w:rPr>
           <w:lang w:val="ru-RU"/>
         </w:rPr>
-        <w:t>&lt;/Grid&gt;</w:t>
+        <w:t>&lt;/</w:t>
+      </w:r>
+      <w:proofErr w:type="spellStart"/>
+      <w:r>
+        <w:rPr>
+          <w:lang w:val="ru-RU"/>
+        </w:rPr>
+        <w:t>Grid</w:t>
+      </w:r>
+      <w:proofErr w:type="spellEnd"/>
+      <w:r>
+        <w:rPr>
+          <w:lang w:val="ru-RU"/>
+        </w:rPr>
+        <w:t>&gt;</w:t>
       </w:r>
     </w:p>
     <w:p>
@@ -4020,6 +5840,7 @@
         </w:rPr>
         <w:t xml:space="preserve"> </w:t>
       </w:r>
+      <w:proofErr w:type="spellStart"/>
       <w:r>
         <w:rPr>
           <w:b/>
@@ -4027,6 +5848,7 @@
         </w:rPr>
         <w:t>StackPanel</w:t>
       </w:r>
+      <w:proofErr w:type="spellEnd"/>
       <w:r>
         <w:rPr>
           <w:lang w:val="ru-RU"/>
@@ -4057,12 +5879,21 @@
         </w:rPr>
         <w:t xml:space="preserve">, которые могут помочь в компоновке вашего пользовательского интерфейса, включая </w:t>
       </w:r>
-      <w:r>
-        <w:rPr>
-          <w:b/>
-          <w:lang w:val="ru-RU"/>
-        </w:rPr>
-        <w:t>Grid (Сетка)</w:t>
+      <w:proofErr w:type="spellStart"/>
+      <w:r>
+        <w:rPr>
+          <w:b/>
+          <w:lang w:val="ru-RU"/>
+        </w:rPr>
+        <w:t>Grid</w:t>
+      </w:r>
+      <w:proofErr w:type="spellEnd"/>
+      <w:r>
+        <w:rPr>
+          <w:b/>
+          <w:lang w:val="ru-RU"/>
+        </w:rPr>
+        <w:t xml:space="preserve"> (Сетка)</w:t>
       </w:r>
       <w:r>
         <w:rPr>
@@ -4070,12 +5901,21 @@
         </w:rPr>
         <w:t xml:space="preserve">, </w:t>
       </w:r>
-      <w:r>
-        <w:rPr>
-          <w:b/>
-          <w:lang w:val="ru-RU"/>
-        </w:rPr>
-        <w:t>Canvas (Холст)</w:t>
+      <w:proofErr w:type="spellStart"/>
+      <w:r>
+        <w:rPr>
+          <w:b/>
+          <w:lang w:val="ru-RU"/>
+        </w:rPr>
+        <w:t>Canvas</w:t>
+      </w:r>
+      <w:proofErr w:type="spellEnd"/>
+      <w:r>
+        <w:rPr>
+          <w:b/>
+          <w:lang w:val="ru-RU"/>
+        </w:rPr>
+        <w:t xml:space="preserve"> (Холст)</w:t>
       </w:r>
       <w:r>
         <w:rPr>
@@ -4083,18 +5923,55 @@
         </w:rPr>
         <w:t xml:space="preserve"> и </w:t>
       </w:r>
-      <w:r>
-        <w:rPr>
-          <w:b/>
-          <w:lang w:val="ru-RU"/>
-        </w:rPr>
-        <w:t>RelativePanel (Дополнительная панель)</w:t>
-      </w:r>
-      <w:r>
-        <w:rPr>
-          <w:lang w:val="ru-RU"/>
-        </w:rPr>
-        <w:t>. Мы опишем элементы Grid (Сетка) и RelativePanel (Дополнительная панель) позже в рамках курса</w:t>
+      <w:proofErr w:type="spellStart"/>
+      <w:r>
+        <w:rPr>
+          <w:b/>
+          <w:lang w:val="ru-RU"/>
+        </w:rPr>
+        <w:t>RelativePanel</w:t>
+      </w:r>
+      <w:proofErr w:type="spellEnd"/>
+      <w:r>
+        <w:rPr>
+          <w:b/>
+          <w:lang w:val="ru-RU"/>
+        </w:rPr>
+        <w:t xml:space="preserve"> (Дополнительная панель)</w:t>
+      </w:r>
+      <w:r>
+        <w:rPr>
+          <w:lang w:val="ru-RU"/>
+        </w:rPr>
+        <w:t xml:space="preserve">. Мы опишем элементы </w:t>
+      </w:r>
+      <w:proofErr w:type="spellStart"/>
+      <w:r>
+        <w:rPr>
+          <w:lang w:val="ru-RU"/>
+        </w:rPr>
+        <w:t>Grid</w:t>
+      </w:r>
+      <w:proofErr w:type="spellEnd"/>
+      <w:r>
+        <w:rPr>
+          <w:lang w:val="ru-RU"/>
+        </w:rPr>
+        <w:t xml:space="preserve"> (Сетка) и </w:t>
+      </w:r>
+      <w:proofErr w:type="spellStart"/>
+      <w:r>
+        <w:rPr>
+          <w:lang w:val="ru-RU"/>
+        </w:rPr>
+        <w:t>RelativePanel</w:t>
+      </w:r>
+      <w:proofErr w:type="spellEnd"/>
+      <w:r>
+        <w:rPr>
+          <w:lang w:val="ru-RU"/>
+        </w:rPr>
+        <w:t xml:space="preserve"> (Дополнительная панель) позже в рамках курса</w:t>
       </w:r>
       <w:r>
         <w:rPr>
@@ -4121,7 +5998,21 @@
         <w:rPr>
           <w:lang w:val="ru-RU"/>
         </w:rPr>
-        <w:t>Добавление текста и дизайна в ваш блок TextBlock.</w:t>
+        <w:t xml:space="preserve">Добавление текста и дизайна в ваш блок </w:t>
+      </w:r>
+      <w:proofErr w:type="spellStart"/>
+      <w:r>
+        <w:rPr>
+          <w:lang w:val="ru-RU"/>
+        </w:rPr>
+        <w:t>TextBlock</w:t>
+      </w:r>
+      <w:proofErr w:type="spellEnd"/>
+      <w:r>
+        <w:rPr>
+          <w:lang w:val="ru-RU"/>
+        </w:rPr>
+        <w:t>.</w:t>
       </w:r>
     </w:p>
     <w:p>
@@ -4146,13 +6037,57 @@
         </w:rPr>
       </w:pPr>
       <w:r>
-        <w:t xml:space="preserve">&lt;TextBlock Text="Hello UWP World!" </w:t>
-      </w:r>
-      <w:r>
-        <w:rPr>
-          <w:lang w:val="ru-RU"/>
-        </w:rPr>
-        <w:t>FontSize="24" FontWeight="Light" Margin="12" /&gt;</w:t>
+        <w:t>&lt;</w:t>
+      </w:r>
+      <w:proofErr w:type="spellStart"/>
+      <w:r>
+        <w:t>TextBlock</w:t>
+      </w:r>
+      <w:proofErr w:type="spellEnd"/>
+      <w:r>
+        <w:t xml:space="preserve"> Text="Hello UWP World!" </w:t>
+      </w:r>
+      <w:proofErr w:type="spellStart"/>
+      <w:r>
+        <w:rPr>
+          <w:lang w:val="ru-RU"/>
+        </w:rPr>
+        <w:t>FontSize</w:t>
+      </w:r>
+      <w:proofErr w:type="spellEnd"/>
+      <w:r>
+        <w:rPr>
+          <w:lang w:val="ru-RU"/>
+        </w:rPr>
+        <w:t xml:space="preserve">="24" </w:t>
+      </w:r>
+      <w:proofErr w:type="spellStart"/>
+      <w:r>
+        <w:rPr>
+          <w:lang w:val="ru-RU"/>
+        </w:rPr>
+        <w:t>FontWeight</w:t>
+      </w:r>
+      <w:proofErr w:type="spellEnd"/>
+      <w:r>
+        <w:rPr>
+          <w:lang w:val="ru-RU"/>
+        </w:rPr>
+        <w:t xml:space="preserve">="Light" </w:t>
+      </w:r>
+      <w:proofErr w:type="spellStart"/>
+      <w:r>
+        <w:rPr>
+          <w:lang w:val="ru-RU"/>
+        </w:rPr>
+        <w:t>Margin</w:t>
+      </w:r>
+      <w:proofErr w:type="spellEnd"/>
+      <w:r>
+        <w:rPr>
+          <w:lang w:val="ru-RU"/>
+        </w:rPr>
+        <w:t>="12" /&gt;</w:t>
       </w:r>
     </w:p>
     <w:p>
@@ -4391,6 +6326,7 @@
       </w:r>
       <w:r>
         <w:rPr>
+          <w:noProof/>
           <w:lang w:val="ru-RU"/>
         </w:rPr>
         <w:t>8</w:t>
@@ -4414,7 +6350,21 @@
         <w:rPr>
           <w:lang w:val="ru-RU"/>
         </w:rPr>
-        <w:t>Приложение HelloUWP отображает приветствие.</w:t>
+        <w:t xml:space="preserve">Приложение </w:t>
+      </w:r>
+      <w:proofErr w:type="spellStart"/>
+      <w:r>
+        <w:rPr>
+          <w:lang w:val="ru-RU"/>
+        </w:rPr>
+        <w:t>HelloUWP</w:t>
+      </w:r>
+      <w:proofErr w:type="spellEnd"/>
+      <w:r>
+        <w:rPr>
+          <w:lang w:val="ru-RU"/>
+        </w:rPr>
+        <w:t xml:space="preserve"> отображает приветствие.</w:t>
       </w:r>
     </w:p>
     <w:p>
@@ -4428,7 +6378,21 @@
         <w:rPr>
           <w:lang w:val="ru-RU"/>
         </w:rPr>
-        <w:t>Отключите отладку и вернитесь в Visual Studio. Позднее в этом упражнении вы научитесь запускать приложение в мобильном эмуляторе и на устройств</w:t>
+        <w:t xml:space="preserve">Отключите отладку и вернитесь в </w:t>
+      </w:r>
+      <w:proofErr w:type="spellStart"/>
+      <w:r>
+        <w:rPr>
+          <w:lang w:val="ru-RU"/>
+        </w:rPr>
+        <w:t>Visual</w:t>
+      </w:r>
+      <w:proofErr w:type="spellEnd"/>
+      <w:r>
+        <w:rPr>
+          <w:lang w:val="ru-RU"/>
+        </w:rPr>
+        <w:t xml:space="preserve"> Studio. Позднее в этом упражнении вы научитесь запускать приложение в мобильном эмуляторе и на устройств</w:t>
       </w:r>
       <w:r>
         <w:rPr>
@@ -4542,7 +6506,21 @@
         <w:rPr>
           <w:lang w:val="ru-RU"/>
         </w:rPr>
-        <w:t xml:space="preserve">Сейчас, когда одно приложение UWP может выполняться на всех устройствах под Windows 10, было бы полезно иметь возможность определять отдельные семейства устройств, которые совместно используют </w:t>
+        <w:t xml:space="preserve">Сейчас, когда одно приложение UWP может выполняться на всех устройствах под </w:t>
+      </w:r>
+      <w:proofErr w:type="spellStart"/>
+      <w:r>
+        <w:rPr>
+          <w:lang w:val="ru-RU"/>
+        </w:rPr>
+        <w:t>Windows</w:t>
+      </w:r>
+      <w:proofErr w:type="spellEnd"/>
+      <w:r>
+        <w:rPr>
+          <w:lang w:val="ru-RU"/>
+        </w:rPr>
+        <w:t xml:space="preserve"> 10, было бы полезно иметь возможность определять отдельные семейства устройств, которые совместно используют </w:t>
       </w:r>
       <w:r>
         <w:rPr>
@@ -4646,6 +6624,7 @@
         <w:lastRenderedPageBreak/>
         <w:t xml:space="preserve">Откройте </w:t>
       </w:r>
+      <w:proofErr w:type="spellStart"/>
       <w:r>
         <w:rPr>
           <w:b/>
@@ -4653,6 +6632,7 @@
         </w:rPr>
         <w:t>MainPage.xaml.cs</w:t>
       </w:r>
+      <w:proofErr w:type="spellEnd"/>
       <w:r>
         <w:rPr>
           <w:lang w:val="ru-RU"/>
@@ -4697,14 +6677,42 @@
         <w:rPr>
           <w:color w:val="FF0000"/>
         </w:rPr>
-        <w:t xml:space="preserve">public string DeviceFamily = "Device Family " +   </w:t>
-      </w:r>
+        <w:t xml:space="preserve">public string </w:t>
+      </w:r>
+      <w:proofErr w:type="spellStart"/>
       <w:r>
         <w:rPr>
           <w:color w:val="FF0000"/>
         </w:rPr>
+        <w:t>DeviceFamily</w:t>
+      </w:r>
+      <w:proofErr w:type="spellEnd"/>
+      <w:r>
+        <w:rPr>
+          <w:color w:val="FF0000"/>
+        </w:rPr>
+        <w:t xml:space="preserve"> = "Device Family " +   </w:t>
+      </w:r>
+      <w:r>
+        <w:rPr>
+          <w:color w:val="FF0000"/>
+        </w:rPr>
         <w:br/>
-        <w:t xml:space="preserve">                             AnalyticsInfo.VersionInfo.DeviceFamily;</w:t>
+        <w:t xml:space="preserve">                             </w:t>
+      </w:r>
+      <w:proofErr w:type="spellStart"/>
+      <w:r>
+        <w:rPr>
+          <w:color w:val="FF0000"/>
+        </w:rPr>
+        <w:t>AnalyticsInfo.VersionInfo.DeviceFamily</w:t>
+      </w:r>
+      <w:proofErr w:type="spellEnd"/>
+      <w:r>
+        <w:rPr>
+          <w:color w:val="FF0000"/>
+        </w:rPr>
+        <w:t>;</w:t>
       </w:r>
     </w:p>
     <w:p>
@@ -4719,11 +6727,41 @@
           <w:lang w:val="ru-RU"/>
         </w:rPr>
       </w:pPr>
-      <w:r>
-        <w:rPr>
-          <w:lang w:val="ru-RU"/>
-        </w:rPr>
-        <w:t>public MainPage()</w:t>
+      <w:proofErr w:type="spellStart"/>
+      <w:r>
+        <w:rPr>
+          <w:lang w:val="ru-RU"/>
+        </w:rPr>
+        <w:t>public</w:t>
+      </w:r>
+      <w:proofErr w:type="spellEnd"/>
+      <w:r>
+        <w:rPr>
+          <w:lang w:val="ru-RU"/>
+        </w:rPr>
+        <w:t xml:space="preserve"> </w:t>
+      </w:r>
+      <w:proofErr w:type="spellStart"/>
+      <w:proofErr w:type="gramStart"/>
+      <w:r>
+        <w:rPr>
+          <w:lang w:val="ru-RU"/>
+        </w:rPr>
+        <w:t>MainPage</w:t>
+      </w:r>
+      <w:proofErr w:type="spellEnd"/>
+      <w:r>
+        <w:rPr>
+          <w:lang w:val="ru-RU"/>
+        </w:rPr>
+        <w:t>(</w:t>
+      </w:r>
+      <w:proofErr w:type="gramEnd"/>
+      <w:r>
+        <w:rPr>
+          <w:lang w:val="ru-RU"/>
+        </w:rPr>
+        <w:t>)</w:t>
       </w:r>
     </w:p>
     <w:p>
@@ -4751,7 +6789,21 @@
         <w:rPr>
           <w:lang w:val="ru-RU"/>
         </w:rPr>
-        <w:t xml:space="preserve">    this.InitializeComponent();</w:t>
+        <w:t xml:space="preserve">    </w:t>
+      </w:r>
+      <w:proofErr w:type="spellStart"/>
+      <w:r>
+        <w:rPr>
+          <w:lang w:val="ru-RU"/>
+        </w:rPr>
+        <w:t>this.InitializeComponent</w:t>
+      </w:r>
+      <w:proofErr w:type="spellEnd"/>
+      <w:r>
+        <w:rPr>
+          <w:lang w:val="ru-RU"/>
+        </w:rPr>
+        <w:t>();</w:t>
       </w:r>
     </w:p>
     <w:p>
@@ -4788,17 +6840,19 @@
         </w:rPr>
         <w:t xml:space="preserve"> </w:t>
       </w:r>
-      <w:r>
-        <w:rPr>
-          <w:lang w:val="ru-RU"/>
-        </w:rPr>
-        <w:t>С приходом</w:t>
-      </w:r>
-      <w:r>
-        <w:rPr>
-          <w:lang w:val="ru-RU"/>
-        </w:rPr>
-        <w:t xml:space="preserve"> Windows 10</w:t>
+      <w:proofErr w:type="gramStart"/>
+      <w:r>
+        <w:rPr>
+          <w:lang w:val="ru-RU"/>
+        </w:rPr>
+        <w:t>С</w:t>
+      </w:r>
+      <w:proofErr w:type="gramEnd"/>
+      <w:r>
+        <w:rPr>
+          <w:lang w:val="ru-RU"/>
+        </w:rPr>
+        <w:t xml:space="preserve"> приходом</w:t>
       </w:r>
       <w:r>
         <w:rPr>
@@ -4806,6 +6860,26 @@
         </w:rPr>
         <w:t xml:space="preserve"> </w:t>
       </w:r>
+      <w:proofErr w:type="spellStart"/>
+      <w:r>
+        <w:rPr>
+          <w:lang w:val="ru-RU"/>
+        </w:rPr>
+        <w:t>Windows</w:t>
+      </w:r>
+      <w:proofErr w:type="spellEnd"/>
+      <w:r>
+        <w:rPr>
+          <w:lang w:val="ru-RU"/>
+        </w:rPr>
+        <w:t xml:space="preserve"> 10</w:t>
+      </w:r>
+      <w:r>
+        <w:rPr>
+          <w:lang w:val="ru-RU"/>
+        </w:rPr>
+        <w:t xml:space="preserve"> </w:t>
+      </w:r>
       <w:r>
         <w:rPr>
           <w:lang w:val="ru-RU"/>
@@ -4822,7 +6896,21 @@
         <w:rPr>
           <w:lang w:val="ru-RU"/>
         </w:rPr>
-        <w:t>згляд на таргетирование приложений. Согласно новой концептуальной модели, приложение ориентируется на группу родственных устройств, называемых семейством устройств. Семейство у</w:t>
+        <w:t xml:space="preserve">згляд на </w:t>
+      </w:r>
+      <w:proofErr w:type="spellStart"/>
+      <w:r>
+        <w:rPr>
+          <w:lang w:val="ru-RU"/>
+        </w:rPr>
+        <w:t>таргетирование</w:t>
+      </w:r>
+      <w:proofErr w:type="spellEnd"/>
+      <w:r>
+        <w:rPr>
+          <w:lang w:val="ru-RU"/>
+        </w:rPr>
+        <w:t xml:space="preserve"> приложений. Согласно новой концептуальной модели, приложение ориентируется на группу родственных устройств, называемых семейством устройств. Семейство у</w:t>
       </w:r>
       <w:r>
         <w:rPr>
@@ -4874,6 +6962,7 @@
         </w:rPr>
         <w:t xml:space="preserve">Добавьте пространство имен </w:t>
       </w:r>
+      <w:proofErr w:type="spellStart"/>
       <w:r>
         <w:rPr>
           <w:b/>
@@ -4881,11 +6970,26 @@
         </w:rPr>
         <w:t>Windows.System.Profile</w:t>
       </w:r>
-      <w:r>
-        <w:rPr>
-          <w:lang w:val="ru-RU"/>
-        </w:rPr>
-        <w:t xml:space="preserve"> в файле MainPage.</w:t>
+      <w:proofErr w:type="spellEnd"/>
+      <w:r>
+        <w:rPr>
+          <w:lang w:val="ru-RU"/>
+        </w:rPr>
+        <w:t xml:space="preserve"> в файле </w:t>
+      </w:r>
+      <w:proofErr w:type="spellStart"/>
+      <w:r>
+        <w:rPr>
+          <w:lang w:val="ru-RU"/>
+        </w:rPr>
+        <w:t>MainPage</w:t>
+      </w:r>
+      <w:proofErr w:type="spellEnd"/>
+      <w:r>
+        <w:rPr>
+          <w:lang w:val="ru-RU"/>
+        </w:rPr>
+        <w:t>.</w:t>
       </w:r>
     </w:p>
     <w:p>
@@ -4909,11 +7013,33 @@
           <w:lang w:val="ru-RU"/>
         </w:rPr>
       </w:pPr>
-      <w:r>
-        <w:rPr>
-          <w:lang w:val="ru-RU"/>
-        </w:rPr>
-        <w:t>using Windows.System.Profile;</w:t>
+      <w:proofErr w:type="spellStart"/>
+      <w:r>
+        <w:rPr>
+          <w:lang w:val="ru-RU"/>
+        </w:rPr>
+        <w:t>using</w:t>
+      </w:r>
+      <w:proofErr w:type="spellEnd"/>
+      <w:r>
+        <w:rPr>
+          <w:lang w:val="ru-RU"/>
+        </w:rPr>
+        <w:t xml:space="preserve"> </w:t>
+      </w:r>
+      <w:proofErr w:type="spellStart"/>
+      <w:r>
+        <w:rPr>
+          <w:lang w:val="ru-RU"/>
+        </w:rPr>
+        <w:t>Windows.System.Profile</w:t>
+      </w:r>
+      <w:proofErr w:type="spellEnd"/>
+      <w:r>
+        <w:rPr>
+          <w:lang w:val="ru-RU"/>
+        </w:rPr>
+        <w:t>;</w:t>
       </w:r>
     </w:p>
     <w:p>
@@ -4927,8 +7053,23 @@
         <w:rPr>
           <w:lang w:val="ru-RU"/>
         </w:rPr>
-        <w:t xml:space="preserve">В MainPage.xaml свяжите </w:t>
-      </w:r>
+        <w:t xml:space="preserve">В </w:t>
+      </w:r>
+      <w:proofErr w:type="spellStart"/>
+      <w:r>
+        <w:rPr>
+          <w:lang w:val="ru-RU"/>
+        </w:rPr>
+        <w:t>MainPage.xaml</w:t>
+      </w:r>
+      <w:proofErr w:type="spellEnd"/>
+      <w:r>
+        <w:rPr>
+          <w:lang w:val="ru-RU"/>
+        </w:rPr>
+        <w:t xml:space="preserve"> свяжите </w:t>
+      </w:r>
+      <w:proofErr w:type="spellStart"/>
       <w:r>
         <w:rPr>
           <w:b/>
@@ -4936,12 +7077,14 @@
         </w:rPr>
         <w:t>TextBlock</w:t>
       </w:r>
+      <w:proofErr w:type="spellEnd"/>
       <w:r>
         <w:rPr>
           <w:lang w:val="ru-RU"/>
         </w:rPr>
         <w:t xml:space="preserve"> с полем </w:t>
       </w:r>
+      <w:proofErr w:type="spellStart"/>
       <w:r>
         <w:rPr>
           <w:b/>
@@ -4949,6 +7092,7 @@
         </w:rPr>
         <w:t>DeviceFamily</w:t>
       </w:r>
+      <w:proofErr w:type="spellEnd"/>
       <w:r>
         <w:rPr>
           <w:lang w:val="ru-RU"/>
@@ -5100,7 +7244,37 @@
         <w:rPr>
           <w:lang w:val="ru-RU"/>
         </w:rPr>
-        <w:t xml:space="preserve">{x:Bind} является новым расширением разметки в Windows 10 </w:t>
+        <w:t>{</w:t>
+      </w:r>
+      <w:proofErr w:type="spellStart"/>
+      <w:proofErr w:type="gramStart"/>
+      <w:r>
+        <w:rPr>
+          <w:lang w:val="ru-RU"/>
+        </w:rPr>
+        <w:t>x:Bind</w:t>
+      </w:r>
+      <w:proofErr w:type="spellEnd"/>
+      <w:proofErr w:type="gramEnd"/>
+      <w:r>
+        <w:rPr>
+          <w:lang w:val="ru-RU"/>
+        </w:rPr>
+        <w:t xml:space="preserve">} является новым расширением разметки в </w:t>
+      </w:r>
+      <w:proofErr w:type="spellStart"/>
+      <w:r>
+        <w:rPr>
+          <w:lang w:val="ru-RU"/>
+        </w:rPr>
+        <w:t>Windows</w:t>
+      </w:r>
+      <w:proofErr w:type="spellEnd"/>
+      <w:r>
+        <w:rPr>
+          <w:lang w:val="ru-RU"/>
+        </w:rPr>
+        <w:t xml:space="preserve"> 10 </w:t>
       </w:r>
       <w:r>
         <w:rPr>
@@ -5112,7 +7286,35 @@
         <w:rPr>
           <w:lang w:val="ru-RU"/>
         </w:rPr>
-        <w:t xml:space="preserve"> альтернативу классическому связыванию {Binding}. Более подробную информации о x:Bind см. по ссылке </w:t>
+        <w:t xml:space="preserve"> альтернативу классическому связыванию {</w:t>
+      </w:r>
+      <w:proofErr w:type="spellStart"/>
+      <w:r>
+        <w:rPr>
+          <w:lang w:val="ru-RU"/>
+        </w:rPr>
+        <w:t>Binding</w:t>
+      </w:r>
+      <w:proofErr w:type="spellEnd"/>
+      <w:r>
+        <w:rPr>
+          <w:lang w:val="ru-RU"/>
+        </w:rPr>
+        <w:t xml:space="preserve">}. Более подробную информации о </w:t>
+      </w:r>
+      <w:proofErr w:type="gramStart"/>
+      <w:r>
+        <w:rPr>
+          <w:lang w:val="ru-RU"/>
+        </w:rPr>
+        <w:t>x:Bind</w:t>
+      </w:r>
+      <w:proofErr w:type="gramEnd"/>
+      <w:r>
+        <w:rPr>
+          <w:lang w:val="ru-RU"/>
+        </w:rPr>
+        <w:t xml:space="preserve"> см. по ссылке </w:t>
       </w:r>
       <w:hyperlink r:id="rId23" w:history="1">
         <w:r>
@@ -5150,7 +7352,21 @@
         <w:rPr>
           <w:lang w:val="ru-RU"/>
         </w:rPr>
-        <w:t>&lt;StackPanel&gt;</w:t>
+        <w:t>&lt;</w:t>
+      </w:r>
+      <w:proofErr w:type="spellStart"/>
+      <w:r>
+        <w:rPr>
+          <w:lang w:val="ru-RU"/>
+        </w:rPr>
+        <w:t>StackPanel</w:t>
+      </w:r>
+      <w:proofErr w:type="spellEnd"/>
+      <w:r>
+        <w:rPr>
+          <w:lang w:val="ru-RU"/>
+        </w:rPr>
+        <w:t>&gt;</w:t>
       </w:r>
     </w:p>
     <w:p>
@@ -5161,13 +7377,57 @@
         </w:rPr>
       </w:pPr>
       <w:r>
-        <w:t xml:space="preserve">    &lt;TextBlock Text="Hello UWP World!" </w:t>
-      </w:r>
-      <w:r>
-        <w:rPr>
-          <w:lang w:val="ru-RU"/>
-        </w:rPr>
-        <w:t>FontSize="24" FontWeight="Light" Margin="12" /&gt;</w:t>
+        <w:t xml:space="preserve">    &lt;</w:t>
+      </w:r>
+      <w:proofErr w:type="spellStart"/>
+      <w:r>
+        <w:t>TextBlock</w:t>
+      </w:r>
+      <w:proofErr w:type="spellEnd"/>
+      <w:r>
+        <w:t xml:space="preserve"> Text="Hello UWP World!" </w:t>
+      </w:r>
+      <w:proofErr w:type="spellStart"/>
+      <w:r>
+        <w:rPr>
+          <w:lang w:val="ru-RU"/>
+        </w:rPr>
+        <w:t>FontSize</w:t>
+      </w:r>
+      <w:proofErr w:type="spellEnd"/>
+      <w:r>
+        <w:rPr>
+          <w:lang w:val="ru-RU"/>
+        </w:rPr>
+        <w:t xml:space="preserve">="24" </w:t>
+      </w:r>
+      <w:proofErr w:type="spellStart"/>
+      <w:r>
+        <w:rPr>
+          <w:lang w:val="ru-RU"/>
+        </w:rPr>
+        <w:t>FontWeight</w:t>
+      </w:r>
+      <w:proofErr w:type="spellEnd"/>
+      <w:r>
+        <w:rPr>
+          <w:lang w:val="ru-RU"/>
+        </w:rPr>
+        <w:t xml:space="preserve">="Light" </w:t>
+      </w:r>
+      <w:proofErr w:type="spellStart"/>
+      <w:r>
+        <w:rPr>
+          <w:lang w:val="ru-RU"/>
+        </w:rPr>
+        <w:t>Margin</w:t>
+      </w:r>
+      <w:proofErr w:type="spellEnd"/>
+      <w:r>
+        <w:rPr>
+          <w:lang w:val="ru-RU"/>
+        </w:rPr>
+        <w:t>="12" /&gt;</w:t>
       </w:r>
     </w:p>
     <w:p>
@@ -5187,7 +7447,49 @@
         <w:rPr>
           <w:color w:val="FF0000"/>
         </w:rPr>
-        <w:t>&lt;TextBlock Text="{x:Bind DeviceFamily}" Margin="12,0,0,0" /&gt;</w:t>
+        <w:t>&lt;</w:t>
+      </w:r>
+      <w:proofErr w:type="spellStart"/>
+      <w:r>
+        <w:rPr>
+          <w:color w:val="FF0000"/>
+        </w:rPr>
+        <w:t>TextBlock</w:t>
+      </w:r>
+      <w:proofErr w:type="spellEnd"/>
+      <w:r>
+        <w:rPr>
+          <w:color w:val="FF0000"/>
+        </w:rPr>
+        <w:t xml:space="preserve"> Text="{</w:t>
+      </w:r>
+      <w:proofErr w:type="spellStart"/>
+      <w:r>
+        <w:rPr>
+          <w:color w:val="FF0000"/>
+        </w:rPr>
+        <w:t>x:Bind</w:t>
+      </w:r>
+      <w:proofErr w:type="spellEnd"/>
+      <w:r>
+        <w:rPr>
+          <w:color w:val="FF0000"/>
+        </w:rPr>
+        <w:t xml:space="preserve"> </w:t>
+      </w:r>
+      <w:proofErr w:type="spellStart"/>
+      <w:r>
+        <w:rPr>
+          <w:color w:val="FF0000"/>
+        </w:rPr>
+        <w:t>DeviceFamily</w:t>
+      </w:r>
+      <w:proofErr w:type="spellEnd"/>
+      <w:r>
+        <w:rPr>
+          <w:color w:val="FF0000"/>
+        </w:rPr>
+        <w:t>}" Margin="12,0,0,0" /&gt;</w:t>
       </w:r>
     </w:p>
     <w:p>
@@ -5201,7 +7503,21 @@
         <w:rPr>
           <w:lang w:val="ru-RU"/>
         </w:rPr>
-        <w:t>&lt;/StackPanel&gt;</w:t>
+        <w:t>&lt;/</w:t>
+      </w:r>
+      <w:proofErr w:type="spellStart"/>
+      <w:r>
+        <w:rPr>
+          <w:lang w:val="ru-RU"/>
+        </w:rPr>
+        <w:t>StackPanel</w:t>
+      </w:r>
+      <w:proofErr w:type="spellEnd"/>
+      <w:r>
+        <w:rPr>
+          <w:lang w:val="ru-RU"/>
+        </w:rPr>
+        <w:t>&gt;</w:t>
       </w:r>
     </w:p>
     <w:p>
@@ -5218,11 +7534,19 @@
         </w:rPr>
         <w:t xml:space="preserve">Примечание: </w:t>
       </w:r>
-      <w:r>
-        <w:rPr>
-          <w:lang w:val="ru-RU"/>
-        </w:rPr>
-        <w:t>StackPanel по умолчанию</w:t>
+      <w:proofErr w:type="spellStart"/>
+      <w:r>
+        <w:rPr>
+          <w:lang w:val="ru-RU"/>
+        </w:rPr>
+        <w:t>StackPanel</w:t>
+      </w:r>
+      <w:proofErr w:type="spellEnd"/>
+      <w:r>
+        <w:rPr>
+          <w:lang w:val="ru-RU"/>
+        </w:rPr>
+        <w:t xml:space="preserve"> по умолчанию</w:t>
       </w:r>
       <w:r>
         <w:rPr>
@@ -5234,7 +7558,37 @@
         <w:rPr>
           <w:lang w:val="ru-RU"/>
         </w:rPr>
-        <w:t>. Вы можете указать горизонтальную ориентацию с помощью атрибута Orientation=”Horizontal”.</w:t>
+        <w:t xml:space="preserve">. Вы можете указать горизонтальную ориентацию с помощью атрибута </w:t>
+      </w:r>
+      <w:proofErr w:type="spellStart"/>
+      <w:r>
+        <w:rPr>
+          <w:lang w:val="ru-RU"/>
+        </w:rPr>
+        <w:t>Orientation</w:t>
+      </w:r>
+      <w:proofErr w:type="spellEnd"/>
+      <w:proofErr w:type="gramStart"/>
+      <w:r>
+        <w:rPr>
+          <w:lang w:val="ru-RU"/>
+        </w:rPr>
+        <w:t>=”</w:t>
+      </w:r>
+      <w:proofErr w:type="spellStart"/>
+      <w:r>
+        <w:rPr>
+          <w:lang w:val="ru-RU"/>
+        </w:rPr>
+        <w:t>Horizontal</w:t>
+      </w:r>
+      <w:proofErr w:type="spellEnd"/>
+      <w:proofErr w:type="gramEnd"/>
+      <w:r>
+        <w:rPr>
+          <w:lang w:val="ru-RU"/>
+        </w:rPr>
+        <w:t>”.</w:t>
       </w:r>
     </w:p>
     <w:p>
@@ -5353,6 +7707,7 @@
       </w:r>
       <w:r>
         <w:rPr>
+          <w:noProof/>
           <w:lang w:val="ru-RU"/>
         </w:rPr>
         <w:t>9</w:t>
@@ -5376,7 +7731,21 @@
         <w:rPr>
           <w:lang w:val="ru-RU"/>
         </w:rPr>
-        <w:t>Приложение HelloUWP отображает семейство устройств для устройства, на котором оно выполняется.</w:t>
+        <w:t xml:space="preserve">Приложение </w:t>
+      </w:r>
+      <w:proofErr w:type="spellStart"/>
+      <w:r>
+        <w:rPr>
+          <w:lang w:val="ru-RU"/>
+        </w:rPr>
+        <w:t>HelloUWP</w:t>
+      </w:r>
+      <w:proofErr w:type="spellEnd"/>
+      <w:r>
+        <w:rPr>
+          <w:lang w:val="ru-RU"/>
+        </w:rPr>
+        <w:t xml:space="preserve"> отображает семейство устройств для устройства, на котором оно выполняется.</w:t>
       </w:r>
     </w:p>
     <w:p>
@@ -5397,7 +7766,119 @@
         <w:rPr>
           <w:lang w:val="ru-RU"/>
         </w:rPr>
-        <w:t xml:space="preserve"> Если вы занимаетесь разработкой в настольной среде и используете локальный компьютер, ваше семейство устройств отобразится как Windows.Desktop. Список других семейств устройств, доступных в Universal Device Family включает Mobile, Xbox, IoT, IoT headless и другие.</w:t>
+        <w:t xml:space="preserve"> Если вы занимаетесь разработкой в настольной среде и используете локальный компьютер, ваше семейство устройств отобразится как </w:t>
+      </w:r>
+      <w:proofErr w:type="spellStart"/>
+      <w:r>
+        <w:rPr>
+          <w:lang w:val="ru-RU"/>
+        </w:rPr>
+        <w:t>Windows.Desktop</w:t>
+      </w:r>
+      <w:proofErr w:type="spellEnd"/>
+      <w:r>
+        <w:rPr>
+          <w:lang w:val="ru-RU"/>
+        </w:rPr>
+        <w:t xml:space="preserve">. Список других семейств устройств, доступных в </w:t>
+      </w:r>
+      <w:proofErr w:type="spellStart"/>
+      <w:r>
+        <w:rPr>
+          <w:lang w:val="ru-RU"/>
+        </w:rPr>
+        <w:t>Universal</w:t>
+      </w:r>
+      <w:proofErr w:type="spellEnd"/>
+      <w:r>
+        <w:rPr>
+          <w:lang w:val="ru-RU"/>
+        </w:rPr>
+        <w:t xml:space="preserve"> </w:t>
+      </w:r>
+      <w:proofErr w:type="spellStart"/>
+      <w:r>
+        <w:rPr>
+          <w:lang w:val="ru-RU"/>
+        </w:rPr>
+        <w:t>Device</w:t>
+      </w:r>
+      <w:proofErr w:type="spellEnd"/>
+      <w:r>
+        <w:rPr>
+          <w:lang w:val="ru-RU"/>
+        </w:rPr>
+        <w:t xml:space="preserve"> </w:t>
+      </w:r>
+      <w:proofErr w:type="spellStart"/>
+      <w:r>
+        <w:rPr>
+          <w:lang w:val="ru-RU"/>
+        </w:rPr>
+        <w:t>Family</w:t>
+      </w:r>
+      <w:proofErr w:type="spellEnd"/>
+      <w:r>
+        <w:rPr>
+          <w:lang w:val="ru-RU"/>
+        </w:rPr>
+        <w:t xml:space="preserve"> включает Mobile, </w:t>
+      </w:r>
+      <w:proofErr w:type="spellStart"/>
+      <w:r>
+        <w:rPr>
+          <w:lang w:val="ru-RU"/>
+        </w:rPr>
+        <w:t>Xbox</w:t>
+      </w:r>
+      <w:proofErr w:type="spellEnd"/>
+      <w:r>
+        <w:rPr>
+          <w:lang w:val="ru-RU"/>
+        </w:rPr>
+        <w:t xml:space="preserve">, </w:t>
+      </w:r>
+      <w:proofErr w:type="spellStart"/>
+      <w:r>
+        <w:rPr>
+          <w:lang w:val="ru-RU"/>
+        </w:rPr>
+        <w:t>IoT</w:t>
+      </w:r>
+      <w:proofErr w:type="spellEnd"/>
+      <w:r>
+        <w:rPr>
+          <w:lang w:val="ru-RU"/>
+        </w:rPr>
+        <w:t xml:space="preserve">, </w:t>
+      </w:r>
+      <w:proofErr w:type="spellStart"/>
+      <w:r>
+        <w:rPr>
+          <w:lang w:val="ru-RU"/>
+        </w:rPr>
+        <w:t>IoT</w:t>
+      </w:r>
+      <w:proofErr w:type="spellEnd"/>
+      <w:r>
+        <w:rPr>
+          <w:lang w:val="ru-RU"/>
+        </w:rPr>
+        <w:t xml:space="preserve"> </w:t>
+      </w:r>
+      <w:proofErr w:type="spellStart"/>
+      <w:r>
+        <w:rPr>
+          <w:lang w:val="ru-RU"/>
+        </w:rPr>
+        <w:t>headless</w:t>
+      </w:r>
+      <w:proofErr w:type="spellEnd"/>
+      <w:r>
+        <w:rPr>
+          <w:lang w:val="ru-RU"/>
+        </w:rPr>
+        <w:t xml:space="preserve"> и другие.</w:t>
       </w:r>
     </w:p>
     <w:p>
@@ -5411,7 +7892,21 @@
         <w:rPr>
           <w:lang w:val="ru-RU"/>
         </w:rPr>
-        <w:t>Отключите отладку и вернитесь в Visual Studio.</w:t>
+        <w:t xml:space="preserve">Отключите отладку и вернитесь в </w:t>
+      </w:r>
+      <w:proofErr w:type="spellStart"/>
+      <w:r>
+        <w:rPr>
+          <w:lang w:val="ru-RU"/>
+        </w:rPr>
+        <w:t>Visual</w:t>
+      </w:r>
+      <w:proofErr w:type="spellEnd"/>
+      <w:r>
+        <w:rPr>
+          <w:lang w:val="ru-RU"/>
+        </w:rPr>
+        <w:t xml:space="preserve"> Studio.</w:t>
       </w:r>
     </w:p>
     <w:p>
@@ -5466,7 +7961,21 @@
         <w:rPr>
           <w:lang w:val="ru-RU"/>
         </w:rPr>
-        <w:t xml:space="preserve">разных устройствах – размер окна приложения, который выражен в эффективных пикселях. Универсальные приложения Windows могут выполняться в полноэкранном режиме на мобильных устройствах и планшетах, а также в оконном режиме на рабочих станциях. В этой задаче вы создадите код для считывания данных </w:t>
+        <w:t xml:space="preserve">разных устройствах – размер окна приложения, который выражен в эффективных пикселях. Универсальные приложения </w:t>
+      </w:r>
+      <w:proofErr w:type="spellStart"/>
+      <w:r>
+        <w:rPr>
+          <w:lang w:val="ru-RU"/>
+        </w:rPr>
+        <w:t>Windows</w:t>
+      </w:r>
+      <w:proofErr w:type="spellEnd"/>
+      <w:r>
+        <w:rPr>
+          <w:lang w:val="ru-RU"/>
+        </w:rPr>
+        <w:t xml:space="preserve"> могут выполняться в полноэкранном режиме на мобильных устройствах и планшетах, а также в оконном режиме на рабочих станциях. В этой задаче вы создадите код для считывания данных </w:t>
       </w:r>
       <w:r>
         <w:rPr>
@@ -5504,6 +8013,7 @@
         </w:rPr>
         <w:t xml:space="preserve"> </w:t>
       </w:r>
+      <w:proofErr w:type="spellStart"/>
       <w:r>
         <w:rPr>
           <w:b/>
@@ -5511,12 +8021,14 @@
         </w:rPr>
         <w:t>TextBlock</w:t>
       </w:r>
+      <w:proofErr w:type="spellEnd"/>
       <w:r>
         <w:rPr>
           <w:lang w:val="ru-RU"/>
         </w:rPr>
         <w:t xml:space="preserve"> в элемент управления </w:t>
       </w:r>
+      <w:proofErr w:type="spellStart"/>
       <w:r>
         <w:rPr>
           <w:b/>
@@ -5524,18 +8036,42 @@
         </w:rPr>
         <w:t>StackPanel</w:t>
       </w:r>
-      <w:r>
-        <w:rPr>
-          <w:lang w:val="ru-RU"/>
-        </w:rPr>
-        <w:t xml:space="preserve"> в файле MainPage.xaml и привяжите его к свойству </w:t>
-      </w:r>
-      <w:r>
-        <w:rPr>
-          <w:b/>
-          <w:lang w:val="ru-RU"/>
-        </w:rPr>
-        <w:t>Dimensions (Размеры)</w:t>
+      <w:proofErr w:type="spellEnd"/>
+      <w:r>
+        <w:rPr>
+          <w:lang w:val="ru-RU"/>
+        </w:rPr>
+        <w:t xml:space="preserve"> в файле </w:t>
+      </w:r>
+      <w:proofErr w:type="spellStart"/>
+      <w:r>
+        <w:rPr>
+          <w:lang w:val="ru-RU"/>
+        </w:rPr>
+        <w:t>MainPage.xaml</w:t>
+      </w:r>
+      <w:proofErr w:type="spellEnd"/>
+      <w:r>
+        <w:rPr>
+          <w:lang w:val="ru-RU"/>
+        </w:rPr>
+        <w:t xml:space="preserve"> и привяжите его к свойству </w:t>
+      </w:r>
+      <w:proofErr w:type="spellStart"/>
+      <w:r>
+        <w:rPr>
+          <w:b/>
+          <w:lang w:val="ru-RU"/>
+        </w:rPr>
+        <w:t>Dimensions</w:t>
+      </w:r>
+      <w:proofErr w:type="spellEnd"/>
+      <w:r>
+        <w:rPr>
+          <w:b/>
+          <w:lang w:val="ru-RU"/>
+        </w:rPr>
+        <w:t xml:space="preserve"> (Размеры)</w:t>
       </w:r>
       <w:r>
         <w:rPr>
@@ -5543,12 +8079,21 @@
         </w:rPr>
         <w:t xml:space="preserve">. Вы создадите свойство </w:t>
       </w:r>
-      <w:r>
-        <w:rPr>
-          <w:b/>
-          <w:lang w:val="ru-RU"/>
-        </w:rPr>
-        <w:t>Dimensions (Размеры)</w:t>
+      <w:proofErr w:type="spellStart"/>
+      <w:r>
+        <w:rPr>
+          <w:b/>
+          <w:lang w:val="ru-RU"/>
+        </w:rPr>
+        <w:t>Dimensions</w:t>
+      </w:r>
+      <w:proofErr w:type="spellEnd"/>
+      <w:r>
+        <w:rPr>
+          <w:b/>
+          <w:lang w:val="ru-RU"/>
+        </w:rPr>
+        <w:t xml:space="preserve"> (Размеры)</w:t>
       </w:r>
       <w:r>
         <w:rPr>
@@ -5559,19 +8104,6 @@
     </w:p>
     <w:p>
       <w:pPr>
-        <w:pStyle w:val="Step"/>
-        <w:numPr>
-          <w:ilvl w:val="0"/>
-          <w:numId w:val="0"/>
-        </w:numPr>
-        <w:ind w:left="720"/>
-        <w:rPr>
-          <w:lang w:val="ru-RU"/>
-        </w:rPr>
-      </w:pPr>
-    </w:p>
-    <w:p>
-      <w:pPr>
         <w:pStyle w:val="ppCodeLanguage"/>
         <w:rPr>
           <w:lang w:val="ru-RU"/>
@@ -5595,7 +8127,21 @@
         <w:rPr>
           <w:lang w:val="ru-RU"/>
         </w:rPr>
-        <w:t>&lt;StackPanel&gt;</w:t>
+        <w:t>&lt;</w:t>
+      </w:r>
+      <w:proofErr w:type="spellStart"/>
+      <w:r>
+        <w:rPr>
+          <w:lang w:val="ru-RU"/>
+        </w:rPr>
+        <w:t>StackPanel</w:t>
+      </w:r>
+      <w:proofErr w:type="spellEnd"/>
+      <w:r>
+        <w:rPr>
+          <w:lang w:val="ru-RU"/>
+        </w:rPr>
+        <w:t>&gt;</w:t>
       </w:r>
     </w:p>
     <w:p>
@@ -5606,59 +8152,183 @@
         </w:rPr>
       </w:pPr>
       <w:r>
+        <w:t xml:space="preserve">    &lt;</w:t>
+      </w:r>
+      <w:proofErr w:type="spellStart"/>
+      <w:r>
+        <w:t>TextBlock</w:t>
+      </w:r>
+      <w:proofErr w:type="spellEnd"/>
+      <w:r>
+        <w:t xml:space="preserve"> Text="Hello UWP World!" </w:t>
+      </w:r>
+      <w:proofErr w:type="spellStart"/>
+      <w:r>
+        <w:rPr>
+          <w:lang w:val="ru-RU"/>
+        </w:rPr>
+        <w:t>FontSize</w:t>
+      </w:r>
+      <w:proofErr w:type="spellEnd"/>
+      <w:r>
+        <w:rPr>
+          <w:lang w:val="ru-RU"/>
+        </w:rPr>
+        <w:t xml:space="preserve">="24" </w:t>
+      </w:r>
+      <w:proofErr w:type="spellStart"/>
+      <w:r>
+        <w:rPr>
+          <w:lang w:val="ru-RU"/>
+        </w:rPr>
+        <w:t>FontWeight</w:t>
+      </w:r>
+      <w:proofErr w:type="spellEnd"/>
+      <w:r>
+        <w:rPr>
+          <w:lang w:val="ru-RU"/>
+        </w:rPr>
+        <w:t xml:space="preserve">="Light" </w:t>
+      </w:r>
+      <w:proofErr w:type="spellStart"/>
+      <w:r>
+        <w:rPr>
+          <w:lang w:val="ru-RU"/>
+        </w:rPr>
+        <w:t>Margin</w:t>
+      </w:r>
+      <w:proofErr w:type="spellEnd"/>
+      <w:r>
+        <w:rPr>
+          <w:lang w:val="ru-RU"/>
+        </w:rPr>
+        <w:t>="12" /&gt;</w:t>
+      </w:r>
+    </w:p>
+    <w:p>
+      <w:pPr>
+        <w:pStyle w:val="ppCode"/>
+      </w:pPr>
+      <w:r>
+        <w:t xml:space="preserve">    </w:t>
+      </w:r>
+      <w:r>
+        <w:t>&lt;</w:t>
+      </w:r>
+      <w:proofErr w:type="spellStart"/>
+      <w:r>
+        <w:t>TextBlock</w:t>
+      </w:r>
+      <w:proofErr w:type="spellEnd"/>
+      <w:r>
+        <w:t xml:space="preserve"> Text="{</w:t>
+      </w:r>
+      <w:proofErr w:type="spellStart"/>
+      <w:r>
+        <w:t>x:Bind</w:t>
+      </w:r>
+      <w:proofErr w:type="spellEnd"/>
+      <w:r>
+        <w:t xml:space="preserve"> </w:t>
+      </w:r>
+      <w:proofErr w:type="spellStart"/>
+      <w:r>
+        <w:t>DeviceFamily</w:t>
+      </w:r>
+      <w:proofErr w:type="spellEnd"/>
+      <w:r>
+        <w:t>}" Margin="12,12,0,0" /&gt;</w:t>
+      </w:r>
+    </w:p>
+    <w:p>
+      <w:pPr>
+        <w:pStyle w:val="ppCode"/>
+        <w:rPr>
+          <w:color w:val="FF0000"/>
+        </w:rPr>
+      </w:pPr>
+      <w:r>
+        <w:rPr>
+          <w:color w:val="FF0000"/>
+        </w:rPr>
         <w:lastRenderedPageBreak/>
-        <w:t xml:space="preserve">    &lt;TextBlock Text="Hello UWP World!" </w:t>
-      </w:r>
-      <w:r>
-        <w:rPr>
-          <w:lang w:val="ru-RU"/>
-        </w:rPr>
-        <w:t>FontSize="24" FontWeight="Light" Margin="12" /&gt;</w:t>
+        <w:t xml:space="preserve">    </w:t>
+      </w:r>
+      <w:r>
+        <w:rPr>
+          <w:color w:val="FF0000"/>
+        </w:rPr>
+        <w:t>&lt;</w:t>
+      </w:r>
+      <w:proofErr w:type="spellStart"/>
+      <w:r>
+        <w:rPr>
+          <w:color w:val="FF0000"/>
+        </w:rPr>
+        <w:t>TextBlock</w:t>
+      </w:r>
+      <w:proofErr w:type="spellEnd"/>
+      <w:r>
+        <w:rPr>
+          <w:color w:val="FF0000"/>
+        </w:rPr>
+        <w:t xml:space="preserve"> Text="{</w:t>
+      </w:r>
+      <w:proofErr w:type="spellStart"/>
+      <w:r>
+        <w:rPr>
+          <w:color w:val="FF0000"/>
+        </w:rPr>
+        <w:t>x:Bind</w:t>
+      </w:r>
+      <w:proofErr w:type="spellEnd"/>
+      <w:r>
+        <w:rPr>
+          <w:color w:val="FF0000"/>
+        </w:rPr>
+        <w:t xml:space="preserve"> Dimensions, Mode=</w:t>
+      </w:r>
+      <w:proofErr w:type="spellStart"/>
+      <w:r>
+        <w:rPr>
+          <w:color w:val="FF0000"/>
+        </w:rPr>
+        <w:t>TwoWay</w:t>
+      </w:r>
+      <w:proofErr w:type="spellEnd"/>
+      <w:r>
+        <w:rPr>
+          <w:color w:val="FF0000"/>
+        </w:rPr>
+        <w:t>}" Margin="12,0,0,0" /&gt;</w:t>
       </w:r>
     </w:p>
     <w:p>
       <w:pPr>
         <w:pStyle w:val="ppCode"/>
-      </w:pPr>
-      <w:r>
-        <w:t xml:space="preserve">    </w:t>
-      </w:r>
-      <w:r>
-        <w:t>&lt;TextBlock Text="{x:Bind DeviceFamily}" Margin="12,12,0,0" /&gt;</w:t>
-      </w:r>
-    </w:p>
-    <w:p>
-      <w:pPr>
-        <w:pStyle w:val="ppCode"/>
-        <w:rPr>
-          <w:color w:val="FF0000"/>
-        </w:rPr>
-      </w:pPr>
-      <w:r>
-        <w:rPr>
-          <w:color w:val="FF0000"/>
-        </w:rPr>
-        <w:t xml:space="preserve">    </w:t>
-      </w:r>
-      <w:r>
-        <w:rPr>
-          <w:color w:val="FF0000"/>
-        </w:rPr>
-        <w:t>&lt;TextBlock Text="{x:Bind Dimensions, Mode=TwoWay}" Margin="12,0,0,0" /&gt;</w:t>
-      </w:r>
-    </w:p>
-    <w:p>
-      <w:pPr>
-        <w:pStyle w:val="ppCode"/>
-        <w:rPr>
-          <w:lang w:val="ru-RU"/>
-        </w:rPr>
-      </w:pPr>
-      <w:r>
-        <w:rPr>
-          <w:lang w:val="ru-RU"/>
-        </w:rPr>
-        <w:t>&lt;/StackPanel&gt;</w:t>
+        <w:rPr>
+          <w:lang w:val="ru-RU"/>
+        </w:rPr>
+      </w:pPr>
+      <w:r>
+        <w:rPr>
+          <w:lang w:val="ru-RU"/>
+        </w:rPr>
+        <w:t>&lt;/</w:t>
+      </w:r>
+      <w:proofErr w:type="spellStart"/>
+      <w:r>
+        <w:rPr>
+          <w:lang w:val="ru-RU"/>
+        </w:rPr>
+        <w:t>StackPanel</w:t>
+      </w:r>
+      <w:proofErr w:type="spellEnd"/>
+      <w:r>
+        <w:rPr>
+          <w:lang w:val="ru-RU"/>
+        </w:rPr>
+        <w:t>&gt;</w:t>
       </w:r>
     </w:p>
     <w:p>
@@ -5678,6 +8348,7 @@
         </w:rPr>
         <w:t xml:space="preserve">Откройте </w:t>
       </w:r>
+      <w:proofErr w:type="spellStart"/>
       <w:r>
         <w:rPr>
           <w:b/>
@@ -5685,6 +8356,7 @@
         </w:rPr>
         <w:t>MainPage.xaml.cs</w:t>
       </w:r>
+      <w:proofErr w:type="spellEnd"/>
       <w:r>
         <w:rPr>
           <w:lang w:val="ru-RU"/>
@@ -5711,11 +8383,27 @@
         <w:pStyle w:val="ppCode"/>
       </w:pPr>
       <w:r>
-        <w:t xml:space="preserve">public string DeviceFamily = "Device Family " +   </w:t>
+        <w:t xml:space="preserve">public string </w:t>
+      </w:r>
+      <w:proofErr w:type="spellStart"/>
+      <w:r>
+        <w:t>DeviceFamily</w:t>
+      </w:r>
+      <w:proofErr w:type="spellEnd"/>
+      <w:r>
+        <w:t xml:space="preserve"> = "Device Family " +   </w:t>
       </w:r>
       <w:r>
         <w:br/>
-        <w:t xml:space="preserve">                             AnalyticsInfo.VersionInfo.DeviceFamily;</w:t>
+        <w:t xml:space="preserve">                             </w:t>
+      </w:r>
+      <w:proofErr w:type="spellStart"/>
+      <w:r>
+        <w:t>AnalyticsInfo.VersionInfo.DeviceFamily</w:t>
+      </w:r>
+      <w:proofErr w:type="spellEnd"/>
+      <w:r>
+        <w:t>;</w:t>
       </w:r>
     </w:p>
     <w:p>
@@ -5742,12 +8430,53 @@
           <w:lang w:val="ru-RU"/>
         </w:rPr>
       </w:pPr>
+      <w:proofErr w:type="spellStart"/>
       <w:r>
         <w:rPr>
           <w:color w:val="FF0000"/>
           <w:lang w:val="ru-RU"/>
         </w:rPr>
-        <w:t>private double _currentWidth;</w:t>
+        <w:t>private</w:t>
+      </w:r>
+      <w:proofErr w:type="spellEnd"/>
+      <w:r>
+        <w:rPr>
+          <w:color w:val="FF0000"/>
+          <w:lang w:val="ru-RU"/>
+        </w:rPr>
+        <w:t xml:space="preserve"> </w:t>
+      </w:r>
+      <w:proofErr w:type="spellStart"/>
+      <w:r>
+        <w:rPr>
+          <w:color w:val="FF0000"/>
+          <w:lang w:val="ru-RU"/>
+        </w:rPr>
+        <w:t>double</w:t>
+      </w:r>
+      <w:proofErr w:type="spellEnd"/>
+      <w:r>
+        <w:rPr>
+          <w:color w:val="FF0000"/>
+          <w:lang w:val="ru-RU"/>
+        </w:rPr>
+        <w:t xml:space="preserve"> _</w:t>
+      </w:r>
+      <w:proofErr w:type="spellStart"/>
+      <w:r>
+        <w:rPr>
+          <w:color w:val="FF0000"/>
+          <w:lang w:val="ru-RU"/>
+        </w:rPr>
+        <w:t>currentWidth</w:t>
+      </w:r>
+      <w:proofErr w:type="spellEnd"/>
+      <w:r>
+        <w:rPr>
+          <w:color w:val="FF0000"/>
+          <w:lang w:val="ru-RU"/>
+        </w:rPr>
+        <w:t>;</w:t>
       </w:r>
     </w:p>
     <w:p>
@@ -5758,12 +8487,53 @@
           <w:lang w:val="ru-RU"/>
         </w:rPr>
       </w:pPr>
+      <w:proofErr w:type="spellStart"/>
       <w:r>
         <w:rPr>
           <w:color w:val="FF0000"/>
           <w:lang w:val="ru-RU"/>
         </w:rPr>
-        <w:t>private double _currentHeight;</w:t>
+        <w:t>private</w:t>
+      </w:r>
+      <w:proofErr w:type="spellEnd"/>
+      <w:r>
+        <w:rPr>
+          <w:color w:val="FF0000"/>
+          <w:lang w:val="ru-RU"/>
+        </w:rPr>
+        <w:t xml:space="preserve"> </w:t>
+      </w:r>
+      <w:proofErr w:type="spellStart"/>
+      <w:r>
+        <w:rPr>
+          <w:color w:val="FF0000"/>
+          <w:lang w:val="ru-RU"/>
+        </w:rPr>
+        <w:t>double</w:t>
+      </w:r>
+      <w:proofErr w:type="spellEnd"/>
+      <w:r>
+        <w:rPr>
+          <w:color w:val="FF0000"/>
+          <w:lang w:val="ru-RU"/>
+        </w:rPr>
+        <w:t xml:space="preserve"> _</w:t>
+      </w:r>
+      <w:proofErr w:type="spellStart"/>
+      <w:r>
+        <w:rPr>
+          <w:color w:val="FF0000"/>
+          <w:lang w:val="ru-RU"/>
+        </w:rPr>
+        <w:t>currentHeight</w:t>
+      </w:r>
+      <w:proofErr w:type="spellEnd"/>
+      <w:r>
+        <w:rPr>
+          <w:color w:val="FF0000"/>
+          <w:lang w:val="ru-RU"/>
+        </w:rPr>
+        <w:t>;</w:t>
       </w:r>
     </w:p>
     <w:p>
@@ -5777,21 +8547,46 @@
         <w:rPr>
           <w:lang w:val="ru-RU"/>
         </w:rPr>
-        <w:t xml:space="preserve">Добавьте обработчик события </w:t>
-      </w:r>
-      <w:r>
-        <w:rPr>
-          <w:b/>
-          <w:lang w:val="ru-RU"/>
-        </w:rPr>
-        <w:t xml:space="preserve"> MainPage_SizeChanged</w:t>
-      </w:r>
+        <w:t xml:space="preserve">Добавьте обработчик </w:t>
+      </w:r>
+      <w:proofErr w:type="gramStart"/>
+      <w:r>
+        <w:rPr>
+          <w:lang w:val="ru-RU"/>
+        </w:rPr>
+        <w:t xml:space="preserve">события </w:t>
+      </w:r>
+      <w:r>
+        <w:rPr>
+          <w:b/>
+          <w:lang w:val="ru-RU"/>
+        </w:rPr>
+        <w:t xml:space="preserve"> </w:t>
+      </w:r>
+      <w:proofErr w:type="spellStart"/>
+      <w:r>
+        <w:rPr>
+          <w:b/>
+          <w:lang w:val="ru-RU"/>
+        </w:rPr>
+        <w:t>MainPage</w:t>
+      </w:r>
+      <w:proofErr w:type="gramEnd"/>
+      <w:r>
+        <w:rPr>
+          <w:b/>
+          <w:lang w:val="ru-RU"/>
+        </w:rPr>
+        <w:t>_SizeChanged</w:t>
+      </w:r>
+      <w:proofErr w:type="spellEnd"/>
       <w:r>
         <w:rPr>
           <w:lang w:val="ru-RU"/>
         </w:rPr>
         <w:t xml:space="preserve"> в код ниже. Когда событие </w:t>
       </w:r>
+      <w:proofErr w:type="spellStart"/>
       <w:r>
         <w:rPr>
           <w:b/>
@@ -5799,6 +8594,7 @@
         </w:rPr>
         <w:t>SizeChanged</w:t>
       </w:r>
+      <w:proofErr w:type="spellEnd"/>
       <w:r>
         <w:rPr>
           <w:lang w:val="ru-RU"/>
@@ -5827,11 +8623,41 @@
           <w:lang w:val="ru-RU"/>
         </w:rPr>
       </w:pPr>
-      <w:r>
-        <w:rPr>
-          <w:lang w:val="ru-RU"/>
-        </w:rPr>
-        <w:t>public MainPage()</w:t>
+      <w:proofErr w:type="spellStart"/>
+      <w:r>
+        <w:rPr>
+          <w:lang w:val="ru-RU"/>
+        </w:rPr>
+        <w:t>public</w:t>
+      </w:r>
+      <w:proofErr w:type="spellEnd"/>
+      <w:r>
+        <w:rPr>
+          <w:lang w:val="ru-RU"/>
+        </w:rPr>
+        <w:t xml:space="preserve"> </w:t>
+      </w:r>
+      <w:proofErr w:type="spellStart"/>
+      <w:proofErr w:type="gramStart"/>
+      <w:r>
+        <w:rPr>
+          <w:lang w:val="ru-RU"/>
+        </w:rPr>
+        <w:t>MainPage</w:t>
+      </w:r>
+      <w:proofErr w:type="spellEnd"/>
+      <w:r>
+        <w:rPr>
+          <w:lang w:val="ru-RU"/>
+        </w:rPr>
+        <w:t>(</w:t>
+      </w:r>
+      <w:proofErr w:type="gramEnd"/>
+      <w:r>
+        <w:rPr>
+          <w:lang w:val="ru-RU"/>
+        </w:rPr>
+        <w:t>)</w:t>
       </w:r>
     </w:p>
     <w:p>
@@ -5859,7 +8685,21 @@
         <w:rPr>
           <w:lang w:val="ru-RU"/>
         </w:rPr>
-        <w:t xml:space="preserve">    this.InitializeComponent();</w:t>
+        <w:t xml:space="preserve">    </w:t>
+      </w:r>
+      <w:proofErr w:type="spellStart"/>
+      <w:r>
+        <w:rPr>
+          <w:lang w:val="ru-RU"/>
+        </w:rPr>
+        <w:t>this.InitializeComponent</w:t>
+      </w:r>
+      <w:proofErr w:type="spellEnd"/>
+      <w:r>
+        <w:rPr>
+          <w:lang w:val="ru-RU"/>
+        </w:rPr>
+        <w:t>();</w:t>
       </w:r>
     </w:p>
     <w:p>
@@ -5874,7 +8714,39 @@
           <w:color w:val="FF0000"/>
           <w:lang w:val="ru-RU"/>
         </w:rPr>
-        <w:t xml:space="preserve">    this.SizeChanged += MainPage_SizeChanged;</w:t>
+        <w:t xml:space="preserve">    </w:t>
+      </w:r>
+      <w:proofErr w:type="spellStart"/>
+      <w:r>
+        <w:rPr>
+          <w:color w:val="FF0000"/>
+          <w:lang w:val="ru-RU"/>
+        </w:rPr>
+        <w:t>this.SizeChanged</w:t>
+      </w:r>
+      <w:proofErr w:type="spellEnd"/>
+      <w:r>
+        <w:rPr>
+          <w:color w:val="FF0000"/>
+          <w:lang w:val="ru-RU"/>
+        </w:rPr>
+        <w:t xml:space="preserve"> += </w:t>
+      </w:r>
+      <w:proofErr w:type="spellStart"/>
+      <w:r>
+        <w:rPr>
+          <w:color w:val="FF0000"/>
+          <w:lang w:val="ru-RU"/>
+        </w:rPr>
+        <w:t>MainPage_SizeChanged</w:t>
+      </w:r>
+      <w:proofErr w:type="spellEnd"/>
+      <w:r>
+        <w:rPr>
+          <w:color w:val="FF0000"/>
+          <w:lang w:val="ru-RU"/>
+        </w:rPr>
+        <w:t>;</w:t>
       </w:r>
     </w:p>
     <w:p>
@@ -5910,7 +8782,35 @@
         <w:rPr>
           <w:color w:val="FF0000"/>
         </w:rPr>
-        <w:t>private void MainPage_SizeChanged(object sender, SizeChangedEventArgs e)</w:t>
+        <w:t xml:space="preserve">private void </w:t>
+      </w:r>
+      <w:proofErr w:type="spellStart"/>
+      <w:r>
+        <w:rPr>
+          <w:color w:val="FF0000"/>
+        </w:rPr>
+        <w:t>MainPage_SizeChanged</w:t>
+      </w:r>
+      <w:proofErr w:type="spellEnd"/>
+      <w:r>
+        <w:rPr>
+          <w:color w:val="FF0000"/>
+        </w:rPr>
+        <w:t xml:space="preserve">(object sender, </w:t>
+      </w:r>
+      <w:proofErr w:type="spellStart"/>
+      <w:r>
+        <w:rPr>
+          <w:color w:val="FF0000"/>
+        </w:rPr>
+        <w:t>SizeChangedEventArgs</w:t>
+      </w:r>
+      <w:proofErr w:type="spellEnd"/>
+      <w:r>
+        <w:rPr>
+          <w:color w:val="FF0000"/>
+        </w:rPr>
+        <w:t xml:space="preserve"> e)</w:t>
       </w:r>
     </w:p>
     <w:p>
@@ -5940,7 +8840,35 @@
         <w:rPr>
           <w:color w:val="FF0000"/>
         </w:rPr>
-        <w:t xml:space="preserve">    _currentWidth = Window.Current.Bounds.Width;</w:t>
+        <w:t xml:space="preserve">    _</w:t>
+      </w:r>
+      <w:proofErr w:type="spellStart"/>
+      <w:r>
+        <w:rPr>
+          <w:color w:val="FF0000"/>
+        </w:rPr>
+        <w:t>currentWidth</w:t>
+      </w:r>
+      <w:proofErr w:type="spellEnd"/>
+      <w:r>
+        <w:rPr>
+          <w:color w:val="FF0000"/>
+        </w:rPr>
+        <w:t xml:space="preserve"> = </w:t>
+      </w:r>
+      <w:proofErr w:type="spellStart"/>
+      <w:r>
+        <w:rPr>
+          <w:color w:val="FF0000"/>
+        </w:rPr>
+        <w:t>Window.Current.Bounds.Width</w:t>
+      </w:r>
+      <w:proofErr w:type="spellEnd"/>
+      <w:r>
+        <w:rPr>
+          <w:color w:val="FF0000"/>
+        </w:rPr>
+        <w:t>;</w:t>
       </w:r>
     </w:p>
     <w:p>
@@ -5954,7 +8882,35 @@
         <w:rPr>
           <w:color w:val="FF0000"/>
         </w:rPr>
-        <w:t xml:space="preserve">    _currentHeight = Window.Current.Bounds.Height;</w:t>
+        <w:t xml:space="preserve">    _</w:t>
+      </w:r>
+      <w:proofErr w:type="spellStart"/>
+      <w:r>
+        <w:rPr>
+          <w:color w:val="FF0000"/>
+        </w:rPr>
+        <w:t>currentHeight</w:t>
+      </w:r>
+      <w:proofErr w:type="spellEnd"/>
+      <w:r>
+        <w:rPr>
+          <w:color w:val="FF0000"/>
+        </w:rPr>
+        <w:t xml:space="preserve"> = </w:t>
+      </w:r>
+      <w:proofErr w:type="spellStart"/>
+      <w:r>
+        <w:rPr>
+          <w:color w:val="FF0000"/>
+        </w:rPr>
+        <w:t>Window.Current.Bounds.Height</w:t>
+      </w:r>
+      <w:proofErr w:type="spellEnd"/>
+      <w:r>
+        <w:rPr>
+          <w:color w:val="FF0000"/>
+        </w:rPr>
+        <w:t>;</w:t>
       </w:r>
     </w:p>
     <w:p>
@@ -5968,7 +8924,77 @@
         <w:rPr>
           <w:color w:val="FF0000"/>
         </w:rPr>
-        <w:t xml:space="preserve">    Dimensions = string.Format("Current Window Size: {0} x {1}", (int)_currentWidth, (int)_currentHeight);</w:t>
+        <w:t xml:space="preserve">    Dimensions = </w:t>
+      </w:r>
+      <w:proofErr w:type="spellStart"/>
+      <w:r>
+        <w:rPr>
+          <w:color w:val="FF0000"/>
+        </w:rPr>
+        <w:t>string.Format</w:t>
+      </w:r>
+      <w:proofErr w:type="spellEnd"/>
+      <w:r>
+        <w:rPr>
+          <w:color w:val="FF0000"/>
+        </w:rPr>
+        <w:t>("Current Window Size: {0} x {1}", (</w:t>
+      </w:r>
+      <w:proofErr w:type="spellStart"/>
+      <w:r>
+        <w:rPr>
+          <w:color w:val="FF0000"/>
+        </w:rPr>
+        <w:t>int</w:t>
+      </w:r>
+      <w:proofErr w:type="spellEnd"/>
+      <w:r>
+        <w:rPr>
+          <w:color w:val="FF0000"/>
+        </w:rPr>
+        <w:t>)_</w:t>
+      </w:r>
+      <w:proofErr w:type="spellStart"/>
+      <w:r>
+        <w:rPr>
+          <w:color w:val="FF0000"/>
+        </w:rPr>
+        <w:t>currentWidth</w:t>
+      </w:r>
+      <w:proofErr w:type="spellEnd"/>
+      <w:r>
+        <w:rPr>
+          <w:color w:val="FF0000"/>
+        </w:rPr>
+        <w:t>, (</w:t>
+      </w:r>
+      <w:proofErr w:type="spellStart"/>
+      <w:r>
+        <w:rPr>
+          <w:color w:val="FF0000"/>
+        </w:rPr>
+        <w:t>int</w:t>
+      </w:r>
+      <w:proofErr w:type="spellEnd"/>
+      <w:r>
+        <w:rPr>
+          <w:color w:val="FF0000"/>
+        </w:rPr>
+        <w:t>)_</w:t>
+      </w:r>
+      <w:proofErr w:type="spellStart"/>
+      <w:r>
+        <w:rPr>
+          <w:color w:val="FF0000"/>
+        </w:rPr>
+        <w:t>currentHeight</w:t>
+      </w:r>
+      <w:proofErr w:type="spellEnd"/>
+      <w:r>
+        <w:rPr>
+          <w:color w:val="FF0000"/>
+        </w:rPr>
+        <w:t>);</w:t>
       </w:r>
     </w:p>
     <w:p>
@@ -6000,12 +9026,21 @@
         </w:rPr>
         <w:t xml:space="preserve">Чтобы ваше скомпилированная привязка работала со свойством </w:t>
       </w:r>
-      <w:r>
-        <w:rPr>
-          <w:b/>
-          <w:lang w:val="ru-RU"/>
-        </w:rPr>
-        <w:t>Dimensions (Размеры)</w:t>
+      <w:proofErr w:type="spellStart"/>
+      <w:r>
+        <w:rPr>
+          <w:b/>
+          <w:lang w:val="ru-RU"/>
+        </w:rPr>
+        <w:t>Dimensions</w:t>
+      </w:r>
+      <w:proofErr w:type="spellEnd"/>
+      <w:r>
+        <w:rPr>
+          <w:b/>
+          <w:lang w:val="ru-RU"/>
+        </w:rPr>
+        <w:t xml:space="preserve"> (Размеры)</w:t>
       </w:r>
       <w:r>
         <w:rPr>
@@ -6013,6 +9048,7 @@
         </w:rPr>
         <w:t xml:space="preserve">, вы должны вызвать событие </w:t>
       </w:r>
+      <w:proofErr w:type="spellStart"/>
       <w:r>
         <w:rPr>
           <w:b/>
@@ -6020,12 +9056,14 @@
         </w:rPr>
         <w:t>PropertyChanged</w:t>
       </w:r>
+      <w:proofErr w:type="spellEnd"/>
       <w:r>
         <w:rPr>
           <w:lang w:val="ru-RU"/>
         </w:rPr>
         <w:t xml:space="preserve">. Используйте интерфейс </w:t>
       </w:r>
+      <w:proofErr w:type="spellStart"/>
       <w:r>
         <w:rPr>
           <w:b/>
@@ -6033,6 +9071,7 @@
         </w:rPr>
         <w:t>INotifyPropertyChanged</w:t>
       </w:r>
+      <w:proofErr w:type="spellEnd"/>
       <w:r>
         <w:rPr>
           <w:lang w:val="ru-RU"/>
@@ -6059,14 +9098,30 @@
         <w:pStyle w:val="ppCode"/>
       </w:pPr>
       <w:r>
-        <w:t>public sealed partial class MainPage : Page</w:t>
+        <w:t xml:space="preserve">public sealed partial class </w:t>
+      </w:r>
+      <w:proofErr w:type="spellStart"/>
+      <w:r>
+        <w:t>MainPage</w:t>
+      </w:r>
+      <w:proofErr w:type="spellEnd"/>
+      <w:r>
+        <w:t xml:space="preserve"> : Page</w:t>
       </w:r>
       <w:r>
         <w:rPr>
           <w:color w:val="FF0000"/>
         </w:rPr>
-        <w:t>, INotifyPropertyChanged</w:t>
-      </w:r>
+        <w:t xml:space="preserve">, </w:t>
+      </w:r>
+      <w:proofErr w:type="spellStart"/>
+      <w:r>
+        <w:rPr>
+          <w:color w:val="FF0000"/>
+        </w:rPr>
+        <w:t>INotifyPropertyChanged</w:t>
+      </w:r>
+      <w:proofErr w:type="spellEnd"/>
     </w:p>
     <w:p>
       <w:pPr>
@@ -6087,11 +9142,27 @@
         <w:pStyle w:val="ppCode"/>
       </w:pPr>
       <w:r>
-        <w:t xml:space="preserve">    public string DeviceFamily = "Device Family " +   </w:t>
+        <w:t xml:space="preserve">    public string </w:t>
+      </w:r>
+      <w:proofErr w:type="spellStart"/>
+      <w:r>
+        <w:t>DeviceFamily</w:t>
+      </w:r>
+      <w:proofErr w:type="spellEnd"/>
+      <w:r>
+        <w:t xml:space="preserve"> = "Device Family " +   </w:t>
       </w:r>
       <w:r>
         <w:br/>
-        <w:t xml:space="preserve">                             AnalyticsInfo.VersionInfo.DeviceFamily;</w:t>
+        <w:t xml:space="preserve">                             </w:t>
+      </w:r>
+      <w:proofErr w:type="spellStart"/>
+      <w:r>
+        <w:t>AnalyticsInfo.VersionInfo.DeviceFamily</w:t>
+      </w:r>
+      <w:proofErr w:type="spellEnd"/>
+      <w:r>
+        <w:t>;</w:t>
       </w:r>
     </w:p>
     <w:p>
@@ -6112,12 +9183,69 @@
         </w:rPr>
         <w:t xml:space="preserve">    </w:t>
       </w:r>
+      <w:proofErr w:type="spellStart"/>
       <w:r>
         <w:rPr>
           <w:color w:val="FF0000"/>
           <w:lang w:val="ru-RU"/>
         </w:rPr>
-        <w:t>public event PropertyChangedEventHandler PropertyChanged;</w:t>
+        <w:t>public</w:t>
+      </w:r>
+      <w:proofErr w:type="spellEnd"/>
+      <w:r>
+        <w:rPr>
+          <w:color w:val="FF0000"/>
+          <w:lang w:val="ru-RU"/>
+        </w:rPr>
+        <w:t xml:space="preserve"> </w:t>
+      </w:r>
+      <w:proofErr w:type="spellStart"/>
+      <w:r>
+        <w:rPr>
+          <w:color w:val="FF0000"/>
+          <w:lang w:val="ru-RU"/>
+        </w:rPr>
+        <w:t>event</w:t>
+      </w:r>
+      <w:proofErr w:type="spellEnd"/>
+      <w:r>
+        <w:rPr>
+          <w:color w:val="FF0000"/>
+          <w:lang w:val="ru-RU"/>
+        </w:rPr>
+        <w:t xml:space="preserve"> </w:t>
+      </w:r>
+      <w:proofErr w:type="spellStart"/>
+      <w:r>
+        <w:rPr>
+          <w:color w:val="FF0000"/>
+          <w:lang w:val="ru-RU"/>
+        </w:rPr>
+        <w:t>PropertyChangedEventHandler</w:t>
+      </w:r>
+      <w:proofErr w:type="spellEnd"/>
+      <w:r>
+        <w:rPr>
+          <w:color w:val="FF0000"/>
+          <w:lang w:val="ru-RU"/>
+        </w:rPr>
+        <w:t xml:space="preserve"> </w:t>
+      </w:r>
+      <w:proofErr w:type="spellStart"/>
+      <w:r>
+        <w:rPr>
+          <w:color w:val="FF0000"/>
+          <w:lang w:val="ru-RU"/>
+        </w:rPr>
+        <w:t>PropertyChanged</w:t>
+      </w:r>
+      <w:proofErr w:type="spellEnd"/>
+      <w:r>
+        <w:rPr>
+          <w:color w:val="FF0000"/>
+          <w:lang w:val="ru-RU"/>
+        </w:rPr>
+        <w:t>;</w:t>
       </w:r>
     </w:p>
     <w:p>
@@ -6149,11 +9277,47 @@
       <w:r>
         <w:t xml:space="preserve">    </w:t>
       </w:r>
-      <w:r>
-        <w:rPr>
-          <w:lang w:val="ru-RU"/>
-        </w:rPr>
-        <w:t>private double _currentWidth;</w:t>
+      <w:proofErr w:type="spellStart"/>
+      <w:r>
+        <w:rPr>
+          <w:lang w:val="ru-RU"/>
+        </w:rPr>
+        <w:t>private</w:t>
+      </w:r>
+      <w:proofErr w:type="spellEnd"/>
+      <w:r>
+        <w:rPr>
+          <w:lang w:val="ru-RU"/>
+        </w:rPr>
+        <w:t xml:space="preserve"> </w:t>
+      </w:r>
+      <w:proofErr w:type="spellStart"/>
+      <w:r>
+        <w:rPr>
+          <w:lang w:val="ru-RU"/>
+        </w:rPr>
+        <w:t>double</w:t>
+      </w:r>
+      <w:proofErr w:type="spellEnd"/>
+      <w:r>
+        <w:rPr>
+          <w:lang w:val="ru-RU"/>
+        </w:rPr>
+        <w:t xml:space="preserve"> _</w:t>
+      </w:r>
+      <w:proofErr w:type="spellStart"/>
+      <w:r>
+        <w:rPr>
+          <w:lang w:val="ru-RU"/>
+        </w:rPr>
+        <w:t>currentWidth</w:t>
+      </w:r>
+      <w:proofErr w:type="spellEnd"/>
+      <w:r>
+        <w:rPr>
+          <w:lang w:val="ru-RU"/>
+        </w:rPr>
+        <w:t>;</w:t>
       </w:r>
     </w:p>
     <w:p>
@@ -6167,7 +9331,49 @@
         <w:rPr>
           <w:lang w:val="ru-RU"/>
         </w:rPr>
-        <w:t xml:space="preserve">    private double _currentHeight;</w:t>
+        <w:t xml:space="preserve">    </w:t>
+      </w:r>
+      <w:proofErr w:type="spellStart"/>
+      <w:r>
+        <w:rPr>
+          <w:lang w:val="ru-RU"/>
+        </w:rPr>
+        <w:t>private</w:t>
+      </w:r>
+      <w:proofErr w:type="spellEnd"/>
+      <w:r>
+        <w:rPr>
+          <w:lang w:val="ru-RU"/>
+        </w:rPr>
+        <w:t xml:space="preserve"> </w:t>
+      </w:r>
+      <w:proofErr w:type="spellStart"/>
+      <w:r>
+        <w:rPr>
+          <w:lang w:val="ru-RU"/>
+        </w:rPr>
+        <w:t>double</w:t>
+      </w:r>
+      <w:proofErr w:type="spellEnd"/>
+      <w:r>
+        <w:rPr>
+          <w:lang w:val="ru-RU"/>
+        </w:rPr>
+        <w:t xml:space="preserve"> _</w:t>
+      </w:r>
+      <w:proofErr w:type="spellStart"/>
+      <w:r>
+        <w:rPr>
+          <w:lang w:val="ru-RU"/>
+        </w:rPr>
+        <w:t>currentHeight</w:t>
+      </w:r>
+      <w:proofErr w:type="spellEnd"/>
+      <w:r>
+        <w:rPr>
+          <w:lang w:val="ru-RU"/>
+        </w:rPr>
+        <w:t>;</w:t>
       </w:r>
     </w:p>
     <w:p>
@@ -6181,36 +9387,560 @@
         <w:rPr>
           <w:lang w:val="ru-RU"/>
         </w:rPr>
+        <w:t xml:space="preserve">    </w:t>
+      </w:r>
+    </w:p>
+    <w:p>
+      <w:pPr>
+        <w:pStyle w:val="ppCode"/>
+        <w:rPr>
+          <w:lang w:val="ru-RU"/>
+        </w:rPr>
+      </w:pPr>
+      <w:r>
+        <w:rPr>
+          <w:lang w:val="ru-RU"/>
+        </w:rPr>
+        <w:t xml:space="preserve"> </w:t>
+      </w:r>
+    </w:p>
+    <w:p>
+      <w:pPr>
+        <w:pStyle w:val="ppCode"/>
+        <w:rPr>
+          <w:lang w:val="ru-RU"/>
+        </w:rPr>
+      </w:pPr>
+      <w:r>
+        <w:rPr>
+          <w:lang w:val="ru-RU"/>
+        </w:rPr>
+        <w:t xml:space="preserve">    </w:t>
+      </w:r>
+      <w:proofErr w:type="spellStart"/>
+      <w:r>
+        <w:rPr>
+          <w:lang w:val="ru-RU"/>
+        </w:rPr>
+        <w:t>public</w:t>
+      </w:r>
+      <w:proofErr w:type="spellEnd"/>
+      <w:r>
+        <w:rPr>
+          <w:lang w:val="ru-RU"/>
+        </w:rPr>
+        <w:t xml:space="preserve"> </w:t>
+      </w:r>
+      <w:proofErr w:type="spellStart"/>
+      <w:proofErr w:type="gramStart"/>
+      <w:r>
+        <w:rPr>
+          <w:lang w:val="ru-RU"/>
+        </w:rPr>
+        <w:t>MainPage</w:t>
+      </w:r>
+      <w:proofErr w:type="spellEnd"/>
+      <w:r>
+        <w:rPr>
+          <w:lang w:val="ru-RU"/>
+        </w:rPr>
+        <w:t>(</w:t>
+      </w:r>
+      <w:proofErr w:type="gramEnd"/>
+      <w:r>
+        <w:rPr>
+          <w:lang w:val="ru-RU"/>
+        </w:rPr>
+        <w:t>)</w:t>
+      </w:r>
+    </w:p>
+    <w:p>
+      <w:pPr>
+        <w:pStyle w:val="ppCode"/>
+        <w:rPr>
+          <w:lang w:val="ru-RU"/>
+        </w:rPr>
+      </w:pPr>
+      <w:r>
+        <w:rPr>
+          <w:lang w:val="ru-RU"/>
+        </w:rPr>
         <w:lastRenderedPageBreak/>
+        <w:t xml:space="preserve">    {</w:t>
+      </w:r>
+    </w:p>
+    <w:p>
+      <w:pPr>
+        <w:pStyle w:val="ppCode"/>
+        <w:rPr>
+          <w:lang w:val="ru-RU"/>
+        </w:rPr>
+      </w:pPr>
+      <w:r>
+        <w:rPr>
+          <w:lang w:val="ru-RU"/>
+        </w:rPr>
+        <w:t xml:space="preserve">        </w:t>
+      </w:r>
+      <w:proofErr w:type="spellStart"/>
+      <w:r>
+        <w:rPr>
+          <w:lang w:val="ru-RU"/>
+        </w:rPr>
+        <w:t>this.InitializeComponent</w:t>
+      </w:r>
+      <w:proofErr w:type="spellEnd"/>
+      <w:r>
+        <w:rPr>
+          <w:lang w:val="ru-RU"/>
+        </w:rPr>
+        <w:t>();</w:t>
+      </w:r>
+    </w:p>
+    <w:p>
+      <w:pPr>
+        <w:pStyle w:val="ppCode"/>
+        <w:rPr>
+          <w:lang w:val="ru-RU"/>
+        </w:rPr>
+      </w:pPr>
+      <w:r>
+        <w:rPr>
+          <w:lang w:val="ru-RU"/>
+        </w:rPr>
+        <w:t xml:space="preserve">        </w:t>
+      </w:r>
+      <w:proofErr w:type="spellStart"/>
+      <w:r>
+        <w:rPr>
+          <w:lang w:val="ru-RU"/>
+        </w:rPr>
+        <w:t>this.SizeChanged</w:t>
+      </w:r>
+      <w:proofErr w:type="spellEnd"/>
+      <w:r>
+        <w:rPr>
+          <w:lang w:val="ru-RU"/>
+        </w:rPr>
+        <w:t xml:space="preserve"> += </w:t>
+      </w:r>
+      <w:proofErr w:type="spellStart"/>
+      <w:r>
+        <w:rPr>
+          <w:lang w:val="ru-RU"/>
+        </w:rPr>
+        <w:t>MainPage_SizeChanged</w:t>
+      </w:r>
+      <w:proofErr w:type="spellEnd"/>
+      <w:r>
+        <w:rPr>
+          <w:lang w:val="ru-RU"/>
+        </w:rPr>
+        <w:t>;</w:t>
+      </w:r>
+    </w:p>
+    <w:p>
+      <w:pPr>
+        <w:pStyle w:val="ppCode"/>
+        <w:rPr>
+          <w:lang w:val="ru-RU"/>
+        </w:rPr>
+      </w:pPr>
+      <w:r>
+        <w:rPr>
+          <w:lang w:val="ru-RU"/>
+        </w:rPr>
+        <w:t xml:space="preserve">    }</w:t>
+      </w:r>
+    </w:p>
+    <w:p>
+      <w:pPr>
+        <w:pStyle w:val="ppCode"/>
+        <w:rPr>
+          <w:lang w:val="ru-RU"/>
+        </w:rPr>
+      </w:pPr>
+    </w:p>
+    <w:p>
+      <w:pPr>
+        <w:pStyle w:val="ppCode"/>
+      </w:pPr>
+      <w:r>
+        <w:t xml:space="preserve">    private void </w:t>
+      </w:r>
+      <w:proofErr w:type="spellStart"/>
+      <w:r>
+        <w:t>MainPage_SizeChanged</w:t>
+      </w:r>
+      <w:proofErr w:type="spellEnd"/>
+      <w:r>
+        <w:t>(ob</w:t>
+      </w:r>
+      <w:r>
+        <w:t xml:space="preserve">ject </w:t>
+      </w:r>
+      <w:proofErr w:type="spellStart"/>
+      <w:r>
+        <w:t>sender,</w:t>
+      </w:r>
+      <w:r>
+        <w:t>SizeChangedEventArgs</w:t>
+      </w:r>
+      <w:proofErr w:type="spellEnd"/>
+      <w:r>
+        <w:t xml:space="preserve"> e)</w:t>
+      </w:r>
+    </w:p>
+    <w:p>
+      <w:pPr>
+        <w:pStyle w:val="ppCode"/>
+        <w:rPr>
+          <w:lang w:val="ru-RU"/>
+        </w:rPr>
+      </w:pPr>
+      <w:r>
         <w:t xml:space="preserve">    </w:t>
       </w:r>
+      <w:r>
+        <w:rPr>
+          <w:lang w:val="ru-RU"/>
+        </w:rPr>
+        <w:t>{</w:t>
+      </w:r>
     </w:p>
     <w:p>
       <w:pPr>
         <w:pStyle w:val="ppCode"/>
-        <w:rPr>
-          <w:lang w:val="ru-RU"/>
-        </w:rPr>
-      </w:pPr>
-      <w:r>
-        <w:rPr>
+      </w:pPr>
+      <w:r>
+        <w:t xml:space="preserve">        _</w:t>
+      </w:r>
+      <w:proofErr w:type="spellStart"/>
+      <w:r>
+        <w:t>currentWidth</w:t>
+      </w:r>
+      <w:proofErr w:type="spellEnd"/>
+      <w:r>
+        <w:t xml:space="preserve"> = </w:t>
+      </w:r>
+      <w:proofErr w:type="spellStart"/>
+      <w:r>
+        <w:t>Window.Current.Bounds.Width</w:t>
+      </w:r>
+      <w:proofErr w:type="spellEnd"/>
+      <w:r>
+        <w:t>;</w:t>
+      </w:r>
+    </w:p>
+    <w:p>
+      <w:pPr>
+        <w:pStyle w:val="ppCode"/>
+      </w:pPr>
+      <w:r>
+        <w:t xml:space="preserve">        _</w:t>
+      </w:r>
+      <w:proofErr w:type="spellStart"/>
+      <w:r>
+        <w:t>currentHeight</w:t>
+      </w:r>
+      <w:proofErr w:type="spellEnd"/>
+      <w:r>
+        <w:t xml:space="preserve"> = </w:t>
+      </w:r>
+      <w:proofErr w:type="spellStart"/>
+      <w:r>
+        <w:t>Window.Current.Bounds.Height</w:t>
+      </w:r>
+      <w:proofErr w:type="spellEnd"/>
+      <w:r>
+        <w:t>;</w:t>
+      </w:r>
+    </w:p>
+    <w:p>
+      <w:pPr>
+        <w:pStyle w:val="ppCode"/>
+      </w:pPr>
+      <w:r>
+        <w:t xml:space="preserve">        Dimensions = </w:t>
+      </w:r>
+      <w:proofErr w:type="spellStart"/>
+      <w:r>
+        <w:t>string.Format</w:t>
+      </w:r>
+      <w:proofErr w:type="spellEnd"/>
+      <w:r>
+        <w:t>("Current Window Size: {0} x {1}", (</w:t>
+      </w:r>
+      <w:proofErr w:type="spellStart"/>
+      <w:r>
+        <w:t>int</w:t>
+      </w:r>
+      <w:proofErr w:type="spellEnd"/>
+      <w:r>
+        <w:t>)_</w:t>
+      </w:r>
+      <w:proofErr w:type="spellStart"/>
+      <w:r>
+        <w:t>currentWidth</w:t>
+      </w:r>
+      <w:proofErr w:type="spellEnd"/>
+      <w:r>
+        <w:t>, (</w:t>
+      </w:r>
+      <w:proofErr w:type="spellStart"/>
+      <w:r>
+        <w:t>int</w:t>
+      </w:r>
+      <w:proofErr w:type="spellEnd"/>
+      <w:r>
+        <w:t>)_</w:t>
+      </w:r>
+      <w:proofErr w:type="spellStart"/>
+      <w:r>
+        <w:t>currentHeight</w:t>
+      </w:r>
+      <w:proofErr w:type="spellEnd"/>
+      <w:r>
+        <w:t>);</w:t>
+      </w:r>
+    </w:p>
+    <w:p>
+      <w:pPr>
+        <w:pStyle w:val="ppCode"/>
+      </w:pPr>
+    </w:p>
+    <w:p>
+      <w:pPr>
+        <w:pStyle w:val="ppCode"/>
+        <w:rPr>
+          <w:color w:val="FF0000"/>
+          <w:lang w:val="ru-RU"/>
+        </w:rPr>
+      </w:pPr>
+      <w:r>
+        <w:rPr>
+          <w:color w:val="FF0000"/>
+        </w:rPr>
+        <w:t xml:space="preserve">        </w:t>
+      </w:r>
+      <w:proofErr w:type="spellStart"/>
+      <w:r>
+        <w:rPr>
+          <w:color w:val="FF0000"/>
+          <w:lang w:val="ru-RU"/>
+        </w:rPr>
+        <w:t>if</w:t>
+      </w:r>
+      <w:proofErr w:type="spellEnd"/>
+      <w:r>
+        <w:rPr>
+          <w:color w:val="FF0000"/>
+          <w:lang w:val="ru-RU"/>
+        </w:rPr>
+        <w:t xml:space="preserve"> (</w:t>
+      </w:r>
+      <w:proofErr w:type="spellStart"/>
+      <w:proofErr w:type="gramStart"/>
+      <w:r>
+        <w:rPr>
+          <w:color w:val="FF0000"/>
+          <w:lang w:val="ru-RU"/>
+        </w:rPr>
+        <w:t>PropertyChanged</w:t>
+      </w:r>
+      <w:proofErr w:type="spellEnd"/>
+      <w:r>
+        <w:rPr>
+          <w:color w:val="FF0000"/>
+          <w:lang w:val="ru-RU"/>
+        </w:rPr>
+        <w:t xml:space="preserve"> !</w:t>
+      </w:r>
+      <w:proofErr w:type="gramEnd"/>
+      <w:r>
+        <w:rPr>
+          <w:color w:val="FF0000"/>
+          <w:lang w:val="ru-RU"/>
+        </w:rPr>
+        <w:t xml:space="preserve">= </w:t>
+      </w:r>
+      <w:proofErr w:type="spellStart"/>
+      <w:r>
+        <w:rPr>
+          <w:color w:val="FF0000"/>
+          <w:lang w:val="ru-RU"/>
+        </w:rPr>
+        <w:t>null</w:t>
+      </w:r>
+      <w:proofErr w:type="spellEnd"/>
+      <w:r>
+        <w:rPr>
+          <w:color w:val="FF0000"/>
+          <w:lang w:val="ru-RU"/>
+        </w:rPr>
+        <w:t>)</w:t>
+      </w:r>
+    </w:p>
+    <w:p>
+      <w:pPr>
+        <w:pStyle w:val="ppCode"/>
+        <w:rPr>
+          <w:color w:val="FF0000"/>
+          <w:lang w:val="ru-RU"/>
+        </w:rPr>
+      </w:pPr>
+      <w:r>
+        <w:rPr>
+          <w:color w:val="FF0000"/>
+          <w:lang w:val="ru-RU"/>
+        </w:rPr>
+        <w:t xml:space="preserve">        {</w:t>
+      </w:r>
+    </w:p>
+    <w:p>
+      <w:pPr>
+        <w:pStyle w:val="ppCode"/>
+        <w:rPr>
+          <w:color w:val="FF0000"/>
+          <w:lang w:val="ru-RU"/>
+        </w:rPr>
+      </w:pPr>
+      <w:r>
+        <w:rPr>
+          <w:color w:val="FF0000"/>
+          <w:lang w:val="ru-RU"/>
+        </w:rPr>
+        <w:t xml:space="preserve">            </w:t>
+      </w:r>
+      <w:proofErr w:type="spellStart"/>
+      <w:proofErr w:type="gramStart"/>
+      <w:r>
+        <w:rPr>
+          <w:color w:val="FF0000"/>
+          <w:lang w:val="ru-RU"/>
+        </w:rPr>
+        <w:t>PropertyChanged</w:t>
+      </w:r>
+      <w:proofErr w:type="spellEnd"/>
+      <w:r>
+        <w:rPr>
+          <w:color w:val="FF0000"/>
+          <w:lang w:val="ru-RU"/>
+        </w:rPr>
+        <w:t>(</w:t>
+      </w:r>
+      <w:proofErr w:type="spellStart"/>
+      <w:proofErr w:type="gramEnd"/>
+      <w:r>
+        <w:rPr>
+          <w:color w:val="FF0000"/>
+          <w:lang w:val="ru-RU"/>
+        </w:rPr>
+        <w:t>this</w:t>
+      </w:r>
+      <w:proofErr w:type="spellEnd"/>
+      <w:r>
+        <w:rPr>
+          <w:color w:val="FF0000"/>
+          <w:lang w:val="ru-RU"/>
+        </w:rPr>
+        <w:t xml:space="preserve">, </w:t>
+      </w:r>
+    </w:p>
+    <w:p>
+      <w:pPr>
+        <w:pStyle w:val="ppCode"/>
+        <w:rPr>
+          <w:color w:val="FF0000"/>
+          <w:lang w:val="ru-RU"/>
+        </w:rPr>
+      </w:pPr>
+      <w:r>
+        <w:rPr>
+          <w:color w:val="FF0000"/>
+          <w:lang w:val="ru-RU"/>
+        </w:rPr>
+        <w:t xml:space="preserve">                            </w:t>
+      </w:r>
+      <w:proofErr w:type="spellStart"/>
+      <w:r>
+        <w:rPr>
+          <w:color w:val="FF0000"/>
+          <w:lang w:val="ru-RU"/>
+        </w:rPr>
+        <w:t>new</w:t>
+      </w:r>
+      <w:proofErr w:type="spellEnd"/>
+      <w:r>
+        <w:rPr>
+          <w:color w:val="FF0000"/>
           <w:lang w:val="ru-RU"/>
         </w:rPr>
         <w:t xml:space="preserve"> </w:t>
       </w:r>
+      <w:proofErr w:type="spellStart"/>
+      <w:r>
+        <w:rPr>
+          <w:color w:val="FF0000"/>
+          <w:lang w:val="ru-RU"/>
+        </w:rPr>
+        <w:t>PropertyChangedEventArgs</w:t>
+      </w:r>
+      <w:proofErr w:type="spellEnd"/>
+      <w:r>
+        <w:rPr>
+          <w:color w:val="FF0000"/>
+          <w:lang w:val="ru-RU"/>
+        </w:rPr>
+        <w:t>(</w:t>
+      </w:r>
+      <w:proofErr w:type="spellStart"/>
+      <w:r>
+        <w:rPr>
+          <w:color w:val="FF0000"/>
+          <w:lang w:val="ru-RU"/>
+        </w:rPr>
+        <w:t>nameof</w:t>
+      </w:r>
+      <w:proofErr w:type="spellEnd"/>
+      <w:r>
+        <w:rPr>
+          <w:color w:val="FF0000"/>
+          <w:lang w:val="ru-RU"/>
+        </w:rPr>
+        <w:t>(</w:t>
+      </w:r>
+      <w:proofErr w:type="spellStart"/>
+      <w:r>
+        <w:rPr>
+          <w:color w:val="FF0000"/>
+          <w:lang w:val="ru-RU"/>
+        </w:rPr>
+        <w:t>Dimensions</w:t>
+      </w:r>
+      <w:proofErr w:type="spellEnd"/>
+      <w:r>
+        <w:rPr>
+          <w:color w:val="FF0000"/>
+          <w:lang w:val="ru-RU"/>
+        </w:rPr>
+        <w:t>)));</w:t>
+      </w:r>
     </w:p>
     <w:p>
       <w:pPr>
         <w:pStyle w:val="ppCode"/>
         <w:rPr>
-          <w:lang w:val="ru-RU"/>
-        </w:rPr>
-      </w:pPr>
-      <w:r>
-        <w:rPr>
-          <w:lang w:val="ru-RU"/>
-        </w:rPr>
-        <w:t xml:space="preserve">    public MainPage()</w:t>
+          <w:color w:val="FF0000"/>
+          <w:lang w:val="ru-RU"/>
+        </w:rPr>
+      </w:pPr>
+      <w:r>
+        <w:rPr>
+          <w:color w:val="FF0000"/>
+          <w:lang w:val="ru-RU"/>
+        </w:rPr>
+        <w:t xml:space="preserve">        }</w:t>
       </w:r>
     </w:p>
     <w:p>
@@ -6224,7 +9954,85 @@
         <w:rPr>
           <w:lang w:val="ru-RU"/>
         </w:rPr>
-        <w:t xml:space="preserve">    {</w:t>
+        <w:t xml:space="preserve">    }</w:t>
+      </w:r>
+    </w:p>
+    <w:p>
+      <w:pPr>
+        <w:pStyle w:val="Step"/>
+        <w:rPr>
+          <w:lang w:val="ru-RU"/>
+        </w:rPr>
+      </w:pPr>
+      <w:r>
+        <w:rPr>
+          <w:lang w:val="ru-RU"/>
+        </w:rPr>
+        <w:t xml:space="preserve">Добавьте пространство имен </w:t>
+      </w:r>
+      <w:proofErr w:type="spellStart"/>
+      <w:r>
+        <w:rPr>
+          <w:b/>
+          <w:lang w:val="ru-RU"/>
+        </w:rPr>
+        <w:t>System.ComponentModel</w:t>
+      </w:r>
+      <w:proofErr w:type="spellEnd"/>
+      <w:r>
+        <w:rPr>
+          <w:b/>
+          <w:lang w:val="ru-RU"/>
+        </w:rPr>
+        <w:t xml:space="preserve"> </w:t>
+      </w:r>
+      <w:r>
+        <w:rPr>
+          <w:lang w:val="ru-RU"/>
+        </w:rPr>
+        <w:t xml:space="preserve">в код </w:t>
+      </w:r>
+      <w:proofErr w:type="spellStart"/>
+      <w:r>
+        <w:rPr>
+          <w:lang w:val="ru-RU"/>
+        </w:rPr>
+        <w:t>MainPage</w:t>
+      </w:r>
+      <w:proofErr w:type="spellEnd"/>
+      <w:r>
+        <w:rPr>
+          <w:lang w:val="ru-RU"/>
+        </w:rPr>
+        <w:t xml:space="preserve"> для завершения реализации использования интерфейса </w:t>
+      </w:r>
+      <w:proofErr w:type="spellStart"/>
+      <w:r>
+        <w:rPr>
+          <w:lang w:val="ru-RU"/>
+        </w:rPr>
+        <w:t>INotifyPropertyChanged</w:t>
+      </w:r>
+      <w:proofErr w:type="spellEnd"/>
+      <w:r>
+        <w:rPr>
+          <w:lang w:val="ru-RU"/>
+        </w:rPr>
+        <w:t>.</w:t>
+      </w:r>
+    </w:p>
+    <w:p>
+      <w:pPr>
+        <w:pStyle w:val="ppCodeLanguage"/>
+        <w:rPr>
+          <w:lang w:val="ru-RU"/>
+        </w:rPr>
+      </w:pPr>
+      <w:r>
+        <w:rPr>
+          <w:lang w:val="ru-RU"/>
+        </w:rPr>
+        <w:t>C#</w:t>
       </w:r>
     </w:p>
     <w:p>
@@ -6234,201 +10042,33 @@
           <w:lang w:val="ru-RU"/>
         </w:rPr>
       </w:pPr>
-      <w:r>
-        <w:rPr>
-          <w:lang w:val="ru-RU"/>
-        </w:rPr>
-        <w:t xml:space="preserve">        this.InitializeComponent();</w:t>
-      </w:r>
-    </w:p>
-    <w:p>
-      <w:pPr>
-        <w:pStyle w:val="ppCode"/>
-        <w:rPr>
-          <w:lang w:val="ru-RU"/>
-        </w:rPr>
-      </w:pPr>
-      <w:r>
-        <w:rPr>
-          <w:lang w:val="ru-RU"/>
-        </w:rPr>
-        <w:t xml:space="preserve">        this.SizeChanged += MainPage_SizeChanged;</w:t>
-      </w:r>
-    </w:p>
-    <w:p>
-      <w:pPr>
-        <w:pStyle w:val="ppCode"/>
-        <w:rPr>
-          <w:lang w:val="ru-RU"/>
-        </w:rPr>
-      </w:pPr>
-      <w:r>
-        <w:rPr>
-          <w:lang w:val="ru-RU"/>
-        </w:rPr>
-        <w:t xml:space="preserve">    }</w:t>
-      </w:r>
-    </w:p>
-    <w:p>
-      <w:pPr>
-        <w:pStyle w:val="ppCode"/>
-        <w:rPr>
-          <w:lang w:val="ru-RU"/>
-        </w:rPr>
-      </w:pPr>
-    </w:p>
-    <w:p>
-      <w:pPr>
-        <w:pStyle w:val="ppCode"/>
-      </w:pPr>
-      <w:r>
-        <w:t xml:space="preserve">    private void MainPage_SizeChanged(object sender, SizeChangedEventArgs e)</w:t>
-      </w:r>
-    </w:p>
-    <w:p>
-      <w:pPr>
-        <w:pStyle w:val="ppCode"/>
-        <w:rPr>
-          <w:lang w:val="ru-RU"/>
-        </w:rPr>
-      </w:pPr>
-      <w:r>
-        <w:t xml:space="preserve">    </w:t>
-      </w:r>
-      <w:r>
-        <w:rPr>
-          <w:lang w:val="ru-RU"/>
-        </w:rPr>
-        <w:t>{</w:t>
-      </w:r>
-    </w:p>
-    <w:p>
-      <w:pPr>
-        <w:pStyle w:val="ppCode"/>
-      </w:pPr>
-      <w:r>
-        <w:t xml:space="preserve">        _currentWidth = Window.Current.Bounds.Width;</w:t>
-      </w:r>
-    </w:p>
-    <w:p>
-      <w:pPr>
-        <w:pStyle w:val="ppCode"/>
-      </w:pPr>
-      <w:r>
-        <w:t xml:space="preserve">        _currentHeight = Window.Current.Bounds.Height;</w:t>
-      </w:r>
-    </w:p>
-    <w:p>
-      <w:pPr>
-        <w:pStyle w:val="ppCode"/>
-      </w:pPr>
-      <w:r>
-        <w:t xml:space="preserve">        Dimensions = string.Format("Current Window Size: {0} x {1}", (int)_currentWidth, (int)_currentHeight);</w:t>
-      </w:r>
-    </w:p>
-    <w:p>
-      <w:pPr>
-        <w:pStyle w:val="ppCode"/>
-      </w:pPr>
-    </w:p>
-    <w:p>
-      <w:pPr>
-        <w:pStyle w:val="ppCode"/>
-        <w:rPr>
-          <w:color w:val="FF0000"/>
-          <w:lang w:val="ru-RU"/>
-        </w:rPr>
-      </w:pPr>
-      <w:r>
-        <w:rPr>
-          <w:color w:val="FF0000"/>
-        </w:rPr>
-        <w:t xml:space="preserve">        </w:t>
-      </w:r>
-      <w:r>
-        <w:rPr>
-          <w:color w:val="FF0000"/>
-          <w:lang w:val="ru-RU"/>
-        </w:rPr>
-        <w:t>if (PropertyChanged != null)</w:t>
-      </w:r>
-    </w:p>
-    <w:p>
-      <w:pPr>
-        <w:pStyle w:val="ppCode"/>
-        <w:rPr>
-          <w:color w:val="FF0000"/>
-          <w:lang w:val="ru-RU"/>
-        </w:rPr>
-      </w:pPr>
-      <w:r>
-        <w:rPr>
-          <w:color w:val="FF0000"/>
-          <w:lang w:val="ru-RU"/>
-        </w:rPr>
-        <w:t xml:space="preserve">        {</w:t>
-      </w:r>
-    </w:p>
-    <w:p>
-      <w:pPr>
-        <w:pStyle w:val="ppCode"/>
-        <w:rPr>
-          <w:color w:val="FF0000"/>
-          <w:lang w:val="ru-RU"/>
-        </w:rPr>
-      </w:pPr>
-      <w:r>
-        <w:rPr>
-          <w:color w:val="FF0000"/>
-          <w:lang w:val="ru-RU"/>
-        </w:rPr>
-        <w:t xml:space="preserve">            PropertyChanged(this, </w:t>
-      </w:r>
-    </w:p>
-    <w:p>
-      <w:pPr>
-        <w:pStyle w:val="ppCode"/>
-        <w:rPr>
-          <w:color w:val="FF0000"/>
-          <w:lang w:val="ru-RU"/>
-        </w:rPr>
-      </w:pPr>
-      <w:r>
-        <w:rPr>
-          <w:color w:val="FF0000"/>
-          <w:lang w:val="ru-RU"/>
-        </w:rPr>
-        <w:t xml:space="preserve">                            new PropertyChangedEventArgs(nameof(Dimensions)));</w:t>
-      </w:r>
-    </w:p>
-    <w:p>
-      <w:pPr>
-        <w:pStyle w:val="ppCode"/>
-        <w:rPr>
-          <w:color w:val="FF0000"/>
-          <w:lang w:val="ru-RU"/>
-        </w:rPr>
-      </w:pPr>
-      <w:r>
-        <w:rPr>
-          <w:color w:val="FF0000"/>
-          <w:lang w:val="ru-RU"/>
-        </w:rPr>
-        <w:t xml:space="preserve">        }</w:t>
-      </w:r>
-    </w:p>
-    <w:p>
-      <w:pPr>
-        <w:pStyle w:val="ppCode"/>
-        <w:rPr>
-          <w:lang w:val="ru-RU"/>
-        </w:rPr>
-      </w:pPr>
-      <w:r>
-        <w:rPr>
-          <w:lang w:val="ru-RU"/>
-        </w:rPr>
-        <w:t xml:space="preserve">    }</w:t>
+      <w:proofErr w:type="spellStart"/>
+      <w:r>
+        <w:rPr>
+          <w:lang w:val="ru-RU"/>
+        </w:rPr>
+        <w:t>using</w:t>
+      </w:r>
+      <w:proofErr w:type="spellEnd"/>
+      <w:r>
+        <w:rPr>
+          <w:lang w:val="ru-RU"/>
+        </w:rPr>
+        <w:t xml:space="preserve"> </w:t>
+      </w:r>
+      <w:proofErr w:type="spellStart"/>
+      <w:r>
+        <w:rPr>
+          <w:lang w:val="ru-RU"/>
+        </w:rPr>
+        <w:t>System.ComponentModel</w:t>
+      </w:r>
+      <w:proofErr w:type="spellEnd"/>
+      <w:r>
+        <w:rPr>
+          <w:lang w:val="ru-RU"/>
+        </w:rPr>
+        <w:t>;</w:t>
       </w:r>
     </w:p>
     <w:p>
@@ -6442,76 +10082,23 @@
         <w:rPr>
           <w:lang w:val="ru-RU"/>
         </w:rPr>
-        <w:t xml:space="preserve">Добавьте пространство имен </w:t>
-      </w:r>
-      <w:r>
-        <w:rPr>
-          <w:b/>
-          <w:lang w:val="ru-RU"/>
-        </w:rPr>
-        <w:t>System.ComponentModel</w:t>
-      </w:r>
-      <w:r>
-        <w:rPr>
-          <w:b/>
-          <w:lang w:val="ru-RU"/>
-        </w:rPr>
-        <w:t xml:space="preserve"> </w:t>
-      </w:r>
-      <w:r>
-        <w:rPr>
-          <w:lang w:val="ru-RU"/>
-        </w:rPr>
-        <w:t>в код MainPage для завершения реализации использования интерфейса INotifyPropertyChanged.</w:t>
-      </w:r>
-    </w:p>
-    <w:p>
-      <w:pPr>
-        <w:pStyle w:val="ppCodeLanguage"/>
-        <w:rPr>
-          <w:lang w:val="ru-RU"/>
-        </w:rPr>
-      </w:pPr>
-      <w:r>
-        <w:rPr>
-          <w:lang w:val="ru-RU"/>
-        </w:rPr>
-        <w:t>C#</w:t>
-      </w:r>
-    </w:p>
-    <w:p>
-      <w:pPr>
-        <w:pStyle w:val="ppCode"/>
-        <w:rPr>
-          <w:lang w:val="ru-RU"/>
-        </w:rPr>
-      </w:pPr>
-      <w:r>
-        <w:rPr>
-          <w:lang w:val="ru-RU"/>
-        </w:rPr>
-        <w:t>using System.ComponentModel;</w:t>
-      </w:r>
-    </w:p>
-    <w:p>
-      <w:pPr>
-        <w:pStyle w:val="Step"/>
-        <w:rPr>
-          <w:lang w:val="ru-RU"/>
-        </w:rPr>
-      </w:pPr>
-      <w:r>
-        <w:rPr>
-          <w:lang w:val="ru-RU"/>
-        </w:rPr>
         <w:t xml:space="preserve">Скомпилируйте и запустите своё приложение. Текстовый блок </w:t>
       </w:r>
-      <w:r>
-        <w:rPr>
-          <w:b/>
-          <w:lang w:val="ru-RU"/>
-        </w:rPr>
-        <w:t>Dimensions (Размеры)</w:t>
+      <w:proofErr w:type="spellStart"/>
+      <w:r>
+        <w:rPr>
+          <w:b/>
+          <w:lang w:val="ru-RU"/>
+        </w:rPr>
+        <w:t>Dimensions</w:t>
+      </w:r>
+      <w:proofErr w:type="spellEnd"/>
+      <w:r>
+        <w:rPr>
+          <w:b/>
+          <w:lang w:val="ru-RU"/>
+        </w:rPr>
+        <w:t xml:space="preserve"> (Размеры)</w:t>
       </w:r>
       <w:r>
         <w:rPr>
@@ -6620,6 +10207,7 @@
       </w:r>
       <w:r>
         <w:rPr>
+          <w:noProof/>
           <w:lang w:val="ru-RU"/>
         </w:rPr>
         <w:t>10</w:t>
@@ -6663,7 +10251,21 @@
         <w:rPr>
           <w:lang w:val="ru-RU"/>
         </w:rPr>
-        <w:t xml:space="preserve"> отладку и вернитесь в Visual Studio.</w:t>
+        <w:t xml:space="preserve"> отладку и вернитесь в </w:t>
+      </w:r>
+      <w:proofErr w:type="spellStart"/>
+      <w:r>
+        <w:rPr>
+          <w:lang w:val="ru-RU"/>
+        </w:rPr>
+        <w:t>Visual</w:t>
+      </w:r>
+      <w:proofErr w:type="spellEnd"/>
+      <w:r>
+        <w:rPr>
+          <w:lang w:val="ru-RU"/>
+        </w:rPr>
+        <w:t xml:space="preserve"> Studio.</w:t>
       </w:r>
     </w:p>
     <w:p>
@@ -6711,32 +10313,66 @@
         <w:rPr>
           <w:lang w:val="ru-RU"/>
         </w:rPr>
+        <w:t xml:space="preserve">Приложение </w:t>
+      </w:r>
+      <w:proofErr w:type="spellStart"/>
+      <w:r>
+        <w:rPr>
+          <w:lang w:val="ru-RU"/>
+        </w:rPr>
+        <w:t>HelloUWP</w:t>
+      </w:r>
+      <w:proofErr w:type="spellEnd"/>
+      <w:r>
+        <w:rPr>
+          <w:lang w:val="ru-RU"/>
+        </w:rPr>
+        <w:t>, которое вы создали в предыдущей задаче, уже настроено</w:t>
+      </w:r>
+      <w:r>
+        <w:rPr>
+          <w:lang w:val="ru-RU"/>
+        </w:rPr>
+        <w:t xml:space="preserve"> для запуска на любом устройстве</w:t>
+      </w:r>
+      <w:r>
+        <w:rPr>
+          <w:lang w:val="ru-RU"/>
+        </w:rPr>
+        <w:t xml:space="preserve"> </w:t>
+      </w:r>
+      <w:proofErr w:type="spellStart"/>
+      <w:r>
+        <w:rPr>
+          <w:lang w:val="ru-RU"/>
+        </w:rPr>
+        <w:t>Windows</w:t>
+      </w:r>
+      <w:proofErr w:type="spellEnd"/>
+      <w:r>
+        <w:rPr>
+          <w:lang w:val="ru-RU"/>
+        </w:rPr>
+        <w:t xml:space="preserve"> 10. До появления UWP приложений разработчикам приходилось бы создавать отдельный проект для приложения</w:t>
+      </w:r>
+      <w:r>
+        <w:rPr>
+          <w:lang w:val="ru-RU"/>
+        </w:rPr>
+        <w:t>, работающего</w:t>
+      </w:r>
+      <w:r>
+        <w:rPr>
+          <w:lang w:val="ru-RU"/>
+        </w:rPr>
+        <w:t xml:space="preserve"> на мобильных </w:t>
+      </w:r>
+      <w:r>
+        <w:rPr>
+          <w:lang w:val="ru-RU"/>
+        </w:rPr>
         <w:lastRenderedPageBreak/>
-        <w:t>Приложение HelloUWP, которое вы создали в предыдущей задаче, уже настроено</w:t>
-      </w:r>
-      <w:r>
-        <w:rPr>
-          <w:lang w:val="ru-RU"/>
-        </w:rPr>
-        <w:t xml:space="preserve"> для запуска на любом устройстве</w:t>
-      </w:r>
-      <w:r>
-        <w:rPr>
-          <w:lang w:val="ru-RU"/>
-        </w:rPr>
-        <w:t xml:space="preserve"> Windows 10. До появления UWP приложений разработчикам приходилось бы создавать отдельный проект для приложения</w:t>
-      </w:r>
-      <w:r>
-        <w:rPr>
-          <w:lang w:val="ru-RU"/>
-        </w:rPr>
-        <w:t>, работающего</w:t>
-      </w:r>
-      <w:r>
-        <w:rPr>
-          <w:lang w:val="ru-RU"/>
-        </w:rPr>
-        <w:t xml:space="preserve"> на мобильных устройствах</w:t>
+        <w:t>устройствах</w:t>
       </w:r>
       <w:r>
         <w:rPr>
@@ -6760,7 +10396,35 @@
         <w:rPr>
           <w:lang w:val="ru-RU"/>
         </w:rPr>
-        <w:t>. Преимущество UWP состоит в том, что один проект будет работать на всех устройствах под Windows 10. В этой задаче мы будем использовать эмулятор мобильной платформы Windows 10</w:t>
+        <w:t xml:space="preserve">. Преимущество UWP состоит в том, что один проект будет работать на всех устройствах под </w:t>
+      </w:r>
+      <w:proofErr w:type="spellStart"/>
+      <w:r>
+        <w:rPr>
+          <w:lang w:val="ru-RU"/>
+        </w:rPr>
+        <w:t>Windows</w:t>
+      </w:r>
+      <w:proofErr w:type="spellEnd"/>
+      <w:r>
+        <w:rPr>
+          <w:lang w:val="ru-RU"/>
+        </w:rPr>
+        <w:t xml:space="preserve"> 10. В этой задаче мы будем использовать эмулятор мобильной платформы </w:t>
+      </w:r>
+      <w:proofErr w:type="spellStart"/>
+      <w:r>
+        <w:rPr>
+          <w:lang w:val="ru-RU"/>
+        </w:rPr>
+        <w:t>Windows</w:t>
+      </w:r>
+      <w:proofErr w:type="spellEnd"/>
+      <w:r>
+        <w:rPr>
+          <w:lang w:val="ru-RU"/>
+        </w:rPr>
+        <w:t xml:space="preserve"> 10</w:t>
       </w:r>
       <w:r>
         <w:rPr>
@@ -6775,7 +10439,21 @@
         <w:rPr>
           <w:lang w:val="ru-RU"/>
         </w:rPr>
-        <w:t>, чтобы протестировать работу приложения HelloUWP на мобильном устройстве.</w:t>
+        <w:t xml:space="preserve">, чтобы протестировать работу приложения </w:t>
+      </w:r>
+      <w:proofErr w:type="spellStart"/>
+      <w:r>
+        <w:rPr>
+          <w:lang w:val="ru-RU"/>
+        </w:rPr>
+        <w:t>HelloUWP</w:t>
+      </w:r>
+      <w:proofErr w:type="spellEnd"/>
+      <w:r>
+        <w:rPr>
+          <w:lang w:val="ru-RU"/>
+        </w:rPr>
+        <w:t xml:space="preserve"> на мобильном устройстве.</w:t>
       </w:r>
     </w:p>
     <w:p>
@@ -6796,7 +10474,203 @@
         <w:rPr>
           <w:lang w:val="ru-RU"/>
         </w:rPr>
-        <w:t>Эмулятор Microsoft мобильной платформы на Windows 10 является частью SDK для Windows 10, и может быть установлен во время процесса установки Visual Studio 2015. Для работы эмулятора требуется Windows 8.1 (x64) Professional edition и выше или Windows 10 Pro или Enterprise (x64). Кроме того, вам понадобится процессор, который поддерживает технологию Client Hyper-V и Second Level Address Translation (SLAT).</w:t>
+        <w:t xml:space="preserve">Эмулятор Microsoft мобильной платформы на </w:t>
+      </w:r>
+      <w:proofErr w:type="spellStart"/>
+      <w:r>
+        <w:rPr>
+          <w:lang w:val="ru-RU"/>
+        </w:rPr>
+        <w:t>Windows</w:t>
+      </w:r>
+      <w:proofErr w:type="spellEnd"/>
+      <w:r>
+        <w:rPr>
+          <w:lang w:val="ru-RU"/>
+        </w:rPr>
+        <w:t xml:space="preserve"> 10 является частью SDK для </w:t>
+      </w:r>
+      <w:proofErr w:type="spellStart"/>
+      <w:r>
+        <w:rPr>
+          <w:lang w:val="ru-RU"/>
+        </w:rPr>
+        <w:t>Windows</w:t>
+      </w:r>
+      <w:proofErr w:type="spellEnd"/>
+      <w:r>
+        <w:rPr>
+          <w:lang w:val="ru-RU"/>
+        </w:rPr>
+        <w:t xml:space="preserve"> 10, и может быть установлен во время процесса установки </w:t>
+      </w:r>
+      <w:proofErr w:type="spellStart"/>
+      <w:r>
+        <w:rPr>
+          <w:lang w:val="ru-RU"/>
+        </w:rPr>
+        <w:t>Visual</w:t>
+      </w:r>
+      <w:proofErr w:type="spellEnd"/>
+      <w:r>
+        <w:rPr>
+          <w:lang w:val="ru-RU"/>
+        </w:rPr>
+        <w:t xml:space="preserve"> Studio 2015. Для работы эмулятора требуется </w:t>
+      </w:r>
+      <w:proofErr w:type="spellStart"/>
+      <w:r>
+        <w:rPr>
+          <w:lang w:val="ru-RU"/>
+        </w:rPr>
+        <w:t>Windows</w:t>
+      </w:r>
+      <w:proofErr w:type="spellEnd"/>
+      <w:r>
+        <w:rPr>
+          <w:lang w:val="ru-RU"/>
+        </w:rPr>
+        <w:t xml:space="preserve"> 8.1 (x64) </w:t>
+      </w:r>
+      <w:proofErr w:type="spellStart"/>
+      <w:r>
+        <w:rPr>
+          <w:lang w:val="ru-RU"/>
+        </w:rPr>
+        <w:t>Professional</w:t>
+      </w:r>
+      <w:proofErr w:type="spellEnd"/>
+      <w:r>
+        <w:rPr>
+          <w:lang w:val="ru-RU"/>
+        </w:rPr>
+        <w:t xml:space="preserve"> </w:t>
+      </w:r>
+      <w:proofErr w:type="spellStart"/>
+      <w:r>
+        <w:rPr>
+          <w:lang w:val="ru-RU"/>
+        </w:rPr>
+        <w:t>edition</w:t>
+      </w:r>
+      <w:proofErr w:type="spellEnd"/>
+      <w:r>
+        <w:rPr>
+          <w:lang w:val="ru-RU"/>
+        </w:rPr>
+        <w:t xml:space="preserve"> и выше или </w:t>
+      </w:r>
+      <w:proofErr w:type="spellStart"/>
+      <w:r>
+        <w:rPr>
+          <w:lang w:val="ru-RU"/>
+        </w:rPr>
+        <w:t>Windows</w:t>
+      </w:r>
+      <w:proofErr w:type="spellEnd"/>
+      <w:r>
+        <w:rPr>
+          <w:lang w:val="ru-RU"/>
+        </w:rPr>
+        <w:t xml:space="preserve"> 10 Pro или </w:t>
+      </w:r>
+      <w:proofErr w:type="spellStart"/>
+      <w:r>
+        <w:rPr>
+          <w:lang w:val="ru-RU"/>
+        </w:rPr>
+        <w:t>Enterprise</w:t>
+      </w:r>
+      <w:proofErr w:type="spellEnd"/>
+      <w:r>
+        <w:rPr>
+          <w:lang w:val="ru-RU"/>
+        </w:rPr>
+        <w:t xml:space="preserve"> (x64). Кроме того, вам понадобится процессор, который поддерживает технологию </w:t>
+      </w:r>
+      <w:proofErr w:type="spellStart"/>
+      <w:r>
+        <w:rPr>
+          <w:lang w:val="ru-RU"/>
+        </w:rPr>
+        <w:t>Client</w:t>
+      </w:r>
+      <w:proofErr w:type="spellEnd"/>
+      <w:r>
+        <w:rPr>
+          <w:lang w:val="ru-RU"/>
+        </w:rPr>
+        <w:t xml:space="preserve"> </w:t>
+      </w:r>
+      <w:proofErr w:type="spellStart"/>
+      <w:r>
+        <w:rPr>
+          <w:lang w:val="ru-RU"/>
+        </w:rPr>
+        <w:t>Hyper</w:t>
+      </w:r>
+      <w:proofErr w:type="spellEnd"/>
+      <w:r>
+        <w:rPr>
+          <w:lang w:val="ru-RU"/>
+        </w:rPr>
+        <w:t xml:space="preserve">-V и </w:t>
+      </w:r>
+      <w:proofErr w:type="spellStart"/>
+      <w:r>
+        <w:rPr>
+          <w:lang w:val="ru-RU"/>
+        </w:rPr>
+        <w:t>Second</w:t>
+      </w:r>
+      <w:proofErr w:type="spellEnd"/>
+      <w:r>
+        <w:rPr>
+          <w:lang w:val="ru-RU"/>
+        </w:rPr>
+        <w:t xml:space="preserve"> </w:t>
+      </w:r>
+      <w:proofErr w:type="spellStart"/>
+      <w:r>
+        <w:rPr>
+          <w:lang w:val="ru-RU"/>
+        </w:rPr>
+        <w:t>Level</w:t>
+      </w:r>
+      <w:proofErr w:type="spellEnd"/>
+      <w:r>
+        <w:rPr>
+          <w:lang w:val="ru-RU"/>
+        </w:rPr>
+        <w:t xml:space="preserve"> </w:t>
+      </w:r>
+      <w:proofErr w:type="spellStart"/>
+      <w:r>
+        <w:rPr>
+          <w:lang w:val="ru-RU"/>
+        </w:rPr>
+        <w:t>Address</w:t>
+      </w:r>
+      <w:proofErr w:type="spellEnd"/>
+      <w:r>
+        <w:rPr>
+          <w:lang w:val="ru-RU"/>
+        </w:rPr>
+        <w:t xml:space="preserve"> </w:t>
+      </w:r>
+      <w:proofErr w:type="spellStart"/>
+      <w:r>
+        <w:rPr>
+          <w:lang w:val="ru-RU"/>
+        </w:rPr>
+        <w:t>Translation</w:t>
+      </w:r>
+      <w:proofErr w:type="spellEnd"/>
+      <w:r>
+        <w:rPr>
+          <w:lang w:val="ru-RU"/>
+        </w:rPr>
+        <w:t xml:space="preserve"> (SLAT).</w:t>
       </w:r>
     </w:p>
     <w:p>
@@ -6820,7 +10694,25 @@
             <w:rFonts w:cstheme="minorBidi"/>
             <w:lang w:val="ru-RU"/>
           </w:rPr>
-          <w:t>страницу системных требований для Visual Studio 2015</w:t>
+          <w:t xml:space="preserve">страницу системных требований для </w:t>
+        </w:r>
+        <w:proofErr w:type="spellStart"/>
+        <w:r>
+          <w:rPr>
+            <w:rStyle w:val="af0"/>
+            <w:rFonts w:cstheme="minorBidi"/>
+            <w:lang w:val="ru-RU"/>
+          </w:rPr>
+          <w:t>Visual</w:t>
+        </w:r>
+        <w:proofErr w:type="spellEnd"/>
+        <w:r>
+          <w:rPr>
+            <w:rStyle w:val="af0"/>
+            <w:rFonts w:cstheme="minorBidi"/>
+            <w:lang w:val="ru-RU"/>
+          </w:rPr>
+          <w:t xml:space="preserve"> Studio 2015</w:t>
         </w:r>
       </w:hyperlink>
       <w:r>
@@ -6848,25 +10740,124 @@
         </w:rPr>
         <w:t xml:space="preserve">Измените значение настройки </w:t>
       </w:r>
-      <w:r>
-        <w:rPr>
-          <w:b/>
-          <w:lang w:val="ru-RU"/>
-        </w:rPr>
-        <w:t>Debug Target (Цель Отладки)</w:t>
-      </w:r>
-      <w:r>
-        <w:rPr>
-          <w:lang w:val="ru-RU"/>
-        </w:rPr>
-        <w:t>, чтобы использовать один из эмуляторов, предоставляемых Microsoft Emulator for Windows 10 Mobile. Мы решили использовать опцию</w:t>
-      </w:r>
-      <w:r>
-        <w:rPr>
-          <w:b/>
-          <w:lang w:val="ru-RU"/>
-        </w:rPr>
-        <w:t xml:space="preserve"> Mobile Emulator 10.0.10240.0 720p 5 inch 1GB</w:t>
+      <w:proofErr w:type="spellStart"/>
+      <w:r>
+        <w:rPr>
+          <w:b/>
+          <w:lang w:val="ru-RU"/>
+        </w:rPr>
+        <w:t>Debug</w:t>
+      </w:r>
+      <w:proofErr w:type="spellEnd"/>
+      <w:r>
+        <w:rPr>
+          <w:b/>
+          <w:lang w:val="ru-RU"/>
+        </w:rPr>
+        <w:t xml:space="preserve"> </w:t>
+      </w:r>
+      <w:proofErr w:type="spellStart"/>
+      <w:r>
+        <w:rPr>
+          <w:b/>
+          <w:lang w:val="ru-RU"/>
+        </w:rPr>
+        <w:t>Target</w:t>
+      </w:r>
+      <w:proofErr w:type="spellEnd"/>
+      <w:r>
+        <w:rPr>
+          <w:b/>
+          <w:lang w:val="ru-RU"/>
+        </w:rPr>
+        <w:t xml:space="preserve"> (Цель Отладки)</w:t>
+      </w:r>
+      <w:r>
+        <w:rPr>
+          <w:lang w:val="ru-RU"/>
+        </w:rPr>
+        <w:t xml:space="preserve">, чтобы использовать один из эмуляторов, предоставляемых Microsoft </w:t>
+      </w:r>
+      <w:proofErr w:type="spellStart"/>
+      <w:r>
+        <w:rPr>
+          <w:lang w:val="ru-RU"/>
+        </w:rPr>
+        <w:t>Emulator</w:t>
+      </w:r>
+      <w:proofErr w:type="spellEnd"/>
+      <w:r>
+        <w:rPr>
+          <w:lang w:val="ru-RU"/>
+        </w:rPr>
+        <w:t xml:space="preserve"> </w:t>
+      </w:r>
+      <w:proofErr w:type="spellStart"/>
+      <w:r>
+        <w:rPr>
+          <w:lang w:val="ru-RU"/>
+        </w:rPr>
+        <w:t>for</w:t>
+      </w:r>
+      <w:proofErr w:type="spellEnd"/>
+      <w:r>
+        <w:rPr>
+          <w:lang w:val="ru-RU"/>
+        </w:rPr>
+        <w:t xml:space="preserve"> </w:t>
+      </w:r>
+      <w:proofErr w:type="spellStart"/>
+      <w:r>
+        <w:rPr>
+          <w:lang w:val="ru-RU"/>
+        </w:rPr>
+        <w:t>Windows</w:t>
+      </w:r>
+      <w:proofErr w:type="spellEnd"/>
+      <w:r>
+        <w:rPr>
+          <w:lang w:val="ru-RU"/>
+        </w:rPr>
+        <w:t xml:space="preserve"> 10 Mobile. Мы решили использовать опцию</w:t>
+      </w:r>
+      <w:r>
+        <w:rPr>
+          <w:b/>
+          <w:lang w:val="ru-RU"/>
+        </w:rPr>
+        <w:t xml:space="preserve"> Mobile </w:t>
+      </w:r>
+      <w:proofErr w:type="spellStart"/>
+      <w:r>
+        <w:rPr>
+          <w:b/>
+          <w:lang w:val="ru-RU"/>
+        </w:rPr>
+        <w:t>Emulator</w:t>
+      </w:r>
+      <w:proofErr w:type="spellEnd"/>
+      <w:r>
+        <w:rPr>
+          <w:b/>
+          <w:lang w:val="ru-RU"/>
+        </w:rPr>
+        <w:t xml:space="preserve"> 10.0.10240.0 720p 5 </w:t>
+      </w:r>
+      <w:proofErr w:type="spellStart"/>
+      <w:r>
+        <w:rPr>
+          <w:b/>
+          <w:lang w:val="ru-RU"/>
+        </w:rPr>
+        <w:t>inch</w:t>
+      </w:r>
+      <w:proofErr w:type="spellEnd"/>
+      <w:r>
+        <w:rPr>
+          <w:b/>
+          <w:lang w:val="ru-RU"/>
+        </w:rPr>
+        <w:t xml:space="preserve"> 1GB</w:t>
       </w:r>
       <w:r>
         <w:rPr>
@@ -6968,6 +10959,7 @@
       </w:r>
       <w:r>
         <w:rPr>
+          <w:noProof/>
           <w:lang w:val="ru-RU"/>
         </w:rPr>
         <w:t>11</w:t>
@@ -7007,7 +10999,35 @@
         <w:rPr>
           <w:lang w:val="ru-RU"/>
         </w:rPr>
-        <w:t>Скомпилируйте и запустите своё приложение. Приложение HelloUWP отобразится на вашем мобильном устройстве со значением семейства устройств Windows.Mobile. Размер окна будет отражать размеры экрана мобильного устройства (за исключением строки состояния), потому что приложения мобильного всегда работают в полноэкранном режиме.</w:t>
+        <w:t xml:space="preserve">Скомпилируйте и запустите своё приложение. Приложение </w:t>
+      </w:r>
+      <w:proofErr w:type="spellStart"/>
+      <w:r>
+        <w:rPr>
+          <w:lang w:val="ru-RU"/>
+        </w:rPr>
+        <w:t>HelloUWP</w:t>
+      </w:r>
+      <w:proofErr w:type="spellEnd"/>
+      <w:r>
+        <w:rPr>
+          <w:lang w:val="ru-RU"/>
+        </w:rPr>
+        <w:t xml:space="preserve"> отобразится на вашем мобильном устройстве со значением семейства устройств </w:t>
+      </w:r>
+      <w:proofErr w:type="spellStart"/>
+      <w:r>
+        <w:rPr>
+          <w:lang w:val="ru-RU"/>
+        </w:rPr>
+        <w:t>Windows.Mobile</w:t>
+      </w:r>
+      <w:proofErr w:type="spellEnd"/>
+      <w:r>
+        <w:rPr>
+          <w:lang w:val="ru-RU"/>
+        </w:rPr>
+        <w:t>. Размер окна будет отражать размеры экрана мобильного устройства (за исключением строки состояния), потому что приложения мобильного всегда работают в полноэкранном режиме.</w:t>
       </w:r>
     </w:p>
     <w:p>
@@ -7104,6 +11124,7 @@
       </w:r>
       <w:r>
         <w:rPr>
+          <w:noProof/>
           <w:lang w:val="ru-RU"/>
         </w:rPr>
         <w:t>12</w:t>
@@ -7124,11 +11145,19 @@
           <w:lang w:val="ru-RU"/>
         </w:rPr>
       </w:pPr>
-      <w:r>
-        <w:rPr>
-          <w:lang w:val="ru-RU"/>
-        </w:rPr>
-        <w:t>HelloUWP запущена в эмуляторе мобильной платформы.</w:t>
+      <w:proofErr w:type="spellStart"/>
+      <w:r>
+        <w:rPr>
+          <w:lang w:val="ru-RU"/>
+        </w:rPr>
+        <w:t>HelloUWP</w:t>
+      </w:r>
+      <w:proofErr w:type="spellEnd"/>
+      <w:r>
+        <w:rPr>
+          <w:lang w:val="ru-RU"/>
+        </w:rPr>
+        <w:t xml:space="preserve"> запущена в эмуляторе мобильной платформы.</w:t>
       </w:r>
     </w:p>
     <w:p>
@@ -7149,7 +11178,21 @@
         <w:rPr>
           <w:lang w:val="ru-RU"/>
         </w:rPr>
-        <w:t xml:space="preserve"> отладку и вернитесь в Visual Studio.</w:t>
+        <w:t xml:space="preserve"> отладку и вернитесь в </w:t>
+      </w:r>
+      <w:proofErr w:type="spellStart"/>
+      <w:r>
+        <w:rPr>
+          <w:lang w:val="ru-RU"/>
+        </w:rPr>
+        <w:t>Visual</w:t>
+      </w:r>
+      <w:proofErr w:type="spellEnd"/>
+      <w:r>
+        <w:rPr>
+          <w:lang w:val="ru-RU"/>
+        </w:rPr>
+        <w:t xml:space="preserve"> Studio.</w:t>
       </w:r>
     </w:p>
     <w:p>
@@ -7198,7 +11241,147 @@
         <w:rPr>
           <w:lang w:val="ru-RU"/>
         </w:rPr>
-        <w:t>Семейство универсальных устройств Windows 10 включает устройства "интернета вещей" (IoT) в дополнение к настольным компьютерам, мобильным устройствам и Xbox. Устройства IoT обычно включают датчики и средства подключения для записи и обмена данными с другими устройствами. Вы можете выполнить эту задачу для запуска своего приложения HelloUWP на устройстве IoT, если вы имеете его в своем распоряжении. Для этой задачи мы будем использовать Raspberry Pi 2, работающее под Windows 10. Если вы не имеете доступа к устройству IoT, вы можете пропустить эту задачу.</w:t>
+        <w:t xml:space="preserve">Семейство универсальных устройств </w:t>
+      </w:r>
+      <w:proofErr w:type="spellStart"/>
+      <w:r>
+        <w:rPr>
+          <w:lang w:val="ru-RU"/>
+        </w:rPr>
+        <w:t>Windows</w:t>
+      </w:r>
+      <w:proofErr w:type="spellEnd"/>
+      <w:r>
+        <w:rPr>
+          <w:lang w:val="ru-RU"/>
+        </w:rPr>
+        <w:t xml:space="preserve"> 10 включает устройства "интернета вещей" (</w:t>
+      </w:r>
+      <w:proofErr w:type="spellStart"/>
+      <w:r>
+        <w:rPr>
+          <w:lang w:val="ru-RU"/>
+        </w:rPr>
+        <w:t>IoT</w:t>
+      </w:r>
+      <w:proofErr w:type="spellEnd"/>
+      <w:r>
+        <w:rPr>
+          <w:lang w:val="ru-RU"/>
+        </w:rPr>
+        <w:t xml:space="preserve">) в дополнение к настольным компьютерам, мобильным устройствам и </w:t>
+      </w:r>
+      <w:proofErr w:type="spellStart"/>
+      <w:r>
+        <w:rPr>
+          <w:lang w:val="ru-RU"/>
+        </w:rPr>
+        <w:t>Xbox</w:t>
+      </w:r>
+      <w:proofErr w:type="spellEnd"/>
+      <w:r>
+        <w:rPr>
+          <w:lang w:val="ru-RU"/>
+        </w:rPr>
+        <w:t xml:space="preserve">. Устройства </w:t>
+      </w:r>
+      <w:proofErr w:type="spellStart"/>
+      <w:r>
+        <w:rPr>
+          <w:lang w:val="ru-RU"/>
+        </w:rPr>
+        <w:t>IoT</w:t>
+      </w:r>
+      <w:proofErr w:type="spellEnd"/>
+      <w:r>
+        <w:rPr>
+          <w:lang w:val="ru-RU"/>
+        </w:rPr>
+        <w:t xml:space="preserve"> обычно включают датчики и средства подключения для записи и обмена данными с другими устройствами. Вы можете выполнить эту задачу для запуска своего приложения </w:t>
+      </w:r>
+      <w:proofErr w:type="spellStart"/>
+      <w:r>
+        <w:rPr>
+          <w:lang w:val="ru-RU"/>
+        </w:rPr>
+        <w:t>HelloUWP</w:t>
+      </w:r>
+      <w:proofErr w:type="spellEnd"/>
+      <w:r>
+        <w:rPr>
+          <w:lang w:val="ru-RU"/>
+        </w:rPr>
+        <w:t xml:space="preserve"> на устройстве </w:t>
+      </w:r>
+      <w:proofErr w:type="spellStart"/>
+      <w:r>
+        <w:rPr>
+          <w:lang w:val="ru-RU"/>
+        </w:rPr>
+        <w:t>IoT</w:t>
+      </w:r>
+      <w:proofErr w:type="spellEnd"/>
+      <w:r>
+        <w:rPr>
+          <w:lang w:val="ru-RU"/>
+        </w:rPr>
+        <w:t xml:space="preserve">, если вы имеете его в своем распоряжении. Для этой задачи мы будем использовать </w:t>
+      </w:r>
+      <w:proofErr w:type="spellStart"/>
+      <w:r>
+        <w:rPr>
+          <w:lang w:val="ru-RU"/>
+        </w:rPr>
+        <w:t>Raspberry</w:t>
+      </w:r>
+      <w:proofErr w:type="spellEnd"/>
+      <w:r>
+        <w:rPr>
+          <w:lang w:val="ru-RU"/>
+        </w:rPr>
+        <w:t xml:space="preserve"> </w:t>
+      </w:r>
+      <w:proofErr w:type="spellStart"/>
+      <w:r>
+        <w:rPr>
+          <w:lang w:val="ru-RU"/>
+        </w:rPr>
+        <w:t>Pi</w:t>
+      </w:r>
+      <w:proofErr w:type="spellEnd"/>
+      <w:r>
+        <w:rPr>
+          <w:lang w:val="ru-RU"/>
+        </w:rPr>
+        <w:t xml:space="preserve"> 2, работающее под </w:t>
+      </w:r>
+      <w:proofErr w:type="spellStart"/>
+      <w:r>
+        <w:rPr>
+          <w:lang w:val="ru-RU"/>
+        </w:rPr>
+        <w:t>Windows</w:t>
+      </w:r>
+      <w:proofErr w:type="spellEnd"/>
+      <w:r>
+        <w:rPr>
+          <w:lang w:val="ru-RU"/>
+        </w:rPr>
+        <w:t xml:space="preserve"> 10. Если вы не имеете доступа к устройству </w:t>
+      </w:r>
+      <w:proofErr w:type="spellStart"/>
+      <w:r>
+        <w:rPr>
+          <w:lang w:val="ru-RU"/>
+        </w:rPr>
+        <w:t>IoT</w:t>
+      </w:r>
+      <w:proofErr w:type="spellEnd"/>
+      <w:r>
+        <w:rPr>
+          <w:lang w:val="ru-RU"/>
+        </w:rPr>
+        <w:t>, вы можете пропустить эту задачу.</w:t>
       </w:r>
     </w:p>
     <w:p>
@@ -7237,7 +11420,105 @@
         <w:rPr>
           <w:lang w:val="ru-RU"/>
         </w:rPr>
-        <w:t xml:space="preserve"> для загрузки инструкций и инструментов для установки Windows 10 на устройство IoT. Список поддерживаемых устройств включает Raspberry Pi, Minnowboard Max, Galileo и Arduino.</w:t>
+        <w:t xml:space="preserve"> для загрузки инструкций и инструментов для установки </w:t>
+      </w:r>
+      <w:proofErr w:type="spellStart"/>
+      <w:r>
+        <w:rPr>
+          <w:lang w:val="ru-RU"/>
+        </w:rPr>
+        <w:t>Windows</w:t>
+      </w:r>
+      <w:proofErr w:type="spellEnd"/>
+      <w:r>
+        <w:rPr>
+          <w:lang w:val="ru-RU"/>
+        </w:rPr>
+        <w:t xml:space="preserve"> 10 на устройство </w:t>
+      </w:r>
+      <w:proofErr w:type="spellStart"/>
+      <w:r>
+        <w:rPr>
+          <w:lang w:val="ru-RU"/>
+        </w:rPr>
+        <w:t>IoT</w:t>
+      </w:r>
+      <w:proofErr w:type="spellEnd"/>
+      <w:r>
+        <w:rPr>
+          <w:lang w:val="ru-RU"/>
+        </w:rPr>
+        <w:t xml:space="preserve">. Список поддерживаемых устройств включает </w:t>
+      </w:r>
+      <w:proofErr w:type="spellStart"/>
+      <w:r>
+        <w:rPr>
+          <w:lang w:val="ru-RU"/>
+        </w:rPr>
+        <w:t>Raspberry</w:t>
+      </w:r>
+      <w:proofErr w:type="spellEnd"/>
+      <w:r>
+        <w:rPr>
+          <w:lang w:val="ru-RU"/>
+        </w:rPr>
+        <w:t xml:space="preserve"> </w:t>
+      </w:r>
+      <w:proofErr w:type="spellStart"/>
+      <w:r>
+        <w:rPr>
+          <w:lang w:val="ru-RU"/>
+        </w:rPr>
+        <w:t>Pi</w:t>
+      </w:r>
+      <w:proofErr w:type="spellEnd"/>
+      <w:r>
+        <w:rPr>
+          <w:lang w:val="ru-RU"/>
+        </w:rPr>
+        <w:t xml:space="preserve">, </w:t>
+      </w:r>
+      <w:proofErr w:type="spellStart"/>
+      <w:r>
+        <w:rPr>
+          <w:lang w:val="ru-RU"/>
+        </w:rPr>
+        <w:t>Minnowboard</w:t>
+      </w:r>
+      <w:proofErr w:type="spellEnd"/>
+      <w:r>
+        <w:rPr>
+          <w:lang w:val="ru-RU"/>
+        </w:rPr>
+        <w:t xml:space="preserve"> Max, </w:t>
+      </w:r>
+      <w:proofErr w:type="spellStart"/>
+      <w:r>
+        <w:rPr>
+          <w:lang w:val="ru-RU"/>
+        </w:rPr>
+        <w:t>Galileo</w:t>
+      </w:r>
+      <w:proofErr w:type="spellEnd"/>
+      <w:r>
+        <w:rPr>
+          <w:lang w:val="ru-RU"/>
+        </w:rPr>
+        <w:t xml:space="preserve"> и </w:t>
+      </w:r>
+      <w:proofErr w:type="spellStart"/>
+      <w:r>
+        <w:rPr>
+          <w:lang w:val="ru-RU"/>
+        </w:rPr>
+        <w:t>Arduino</w:t>
+      </w:r>
+      <w:proofErr w:type="spellEnd"/>
+      <w:r>
+        <w:rPr>
+          <w:lang w:val="ru-RU"/>
+        </w:rPr>
+        <w:t>.</w:t>
       </w:r>
     </w:p>
     <w:p>
@@ -7251,7 +11532,77 @@
         <w:rPr>
           <w:lang w:val="ru-RU"/>
         </w:rPr>
-        <w:t>Семейство универсальных устройств также включает семейство IoT устройств без собственных средств управления. Подобные устройства IoT работают без графического интерфейса пользователя. Наше приложение HelloUWP отображает информацию визуально, так что мы будем работать с семейством обычных IoT устройств вместо семейства IoT устройств без графического интерфейса</w:t>
+        <w:t xml:space="preserve">Семейство универсальных устройств также включает семейство </w:t>
+      </w:r>
+      <w:proofErr w:type="spellStart"/>
+      <w:r>
+        <w:rPr>
+          <w:lang w:val="ru-RU"/>
+        </w:rPr>
+        <w:t>IoT</w:t>
+      </w:r>
+      <w:proofErr w:type="spellEnd"/>
+      <w:r>
+        <w:rPr>
+          <w:lang w:val="ru-RU"/>
+        </w:rPr>
+        <w:t xml:space="preserve"> устройств без собственных средств управления. Подобные устройства </w:t>
+      </w:r>
+      <w:proofErr w:type="spellStart"/>
+      <w:r>
+        <w:rPr>
+          <w:lang w:val="ru-RU"/>
+        </w:rPr>
+        <w:t>IoT</w:t>
+      </w:r>
+      <w:proofErr w:type="spellEnd"/>
+      <w:r>
+        <w:rPr>
+          <w:lang w:val="ru-RU"/>
+        </w:rPr>
+        <w:t xml:space="preserve"> работают без графического интерфейса пользователя. Наше приложение </w:t>
+      </w:r>
+      <w:proofErr w:type="spellStart"/>
+      <w:r>
+        <w:rPr>
+          <w:lang w:val="ru-RU"/>
+        </w:rPr>
+        <w:t>HelloUWP</w:t>
+      </w:r>
+      <w:proofErr w:type="spellEnd"/>
+      <w:r>
+        <w:rPr>
+          <w:lang w:val="ru-RU"/>
+        </w:rPr>
+        <w:t xml:space="preserve"> отображает информацию визуально, так что мы будем работать с семейством обычных </w:t>
+      </w:r>
+      <w:proofErr w:type="spellStart"/>
+      <w:r>
+        <w:rPr>
+          <w:lang w:val="ru-RU"/>
+        </w:rPr>
+        <w:t>IoT</w:t>
+      </w:r>
+      <w:proofErr w:type="spellEnd"/>
+      <w:r>
+        <w:rPr>
+          <w:lang w:val="ru-RU"/>
+        </w:rPr>
+        <w:t xml:space="preserve"> устройств вместо семейства </w:t>
+      </w:r>
+      <w:proofErr w:type="spellStart"/>
+      <w:r>
+        <w:rPr>
+          <w:lang w:val="ru-RU"/>
+        </w:rPr>
+        <w:t>IoT</w:t>
+      </w:r>
+      <w:proofErr w:type="spellEnd"/>
+      <w:r>
+        <w:rPr>
+          <w:lang w:val="ru-RU"/>
+        </w:rPr>
+        <w:t xml:space="preserve"> устройств без графического интерфейса</w:t>
       </w:r>
       <w:r>
         <w:rPr>
@@ -7290,7 +11641,35 @@
         <w:rPr>
           <w:lang w:val="ru-RU"/>
         </w:rPr>
-        <w:t>Убедитесь, что ваше устройство IoT имеет питание, и загрузите его под Windows 10. Подключите устройство к монитору.</w:t>
+        <w:t xml:space="preserve">Убедитесь, что ваше устройство </w:t>
+      </w:r>
+      <w:proofErr w:type="spellStart"/>
+      <w:r>
+        <w:rPr>
+          <w:lang w:val="ru-RU"/>
+        </w:rPr>
+        <w:t>IoT</w:t>
+      </w:r>
+      <w:proofErr w:type="spellEnd"/>
+      <w:r>
+        <w:rPr>
+          <w:lang w:val="ru-RU"/>
+        </w:rPr>
+        <w:t xml:space="preserve"> имеет питание, и загрузите его под </w:t>
+      </w:r>
+      <w:proofErr w:type="spellStart"/>
+      <w:r>
+        <w:rPr>
+          <w:lang w:val="ru-RU"/>
+        </w:rPr>
+        <w:t>Windows</w:t>
+      </w:r>
+      <w:proofErr w:type="spellEnd"/>
+      <w:r>
+        <w:rPr>
+          <w:lang w:val="ru-RU"/>
+        </w:rPr>
+        <w:t xml:space="preserve"> 10. Подключите устройство к монитору.</w:t>
       </w:r>
     </w:p>
     <w:p>
@@ -7304,7 +11683,51 @@
         <w:rPr>
           <w:lang w:val="ru-RU"/>
         </w:rPr>
-        <w:t xml:space="preserve">Подключите устройство IoT к своей локальной сети. Вы можете подключиться напрямую посредством Ethernet или Wi-Fi или использовать совместный доступ в Интернет (ICS), чтобы подключиться через свой компьютер </w:t>
+        <w:t xml:space="preserve">Подключите устройство </w:t>
+      </w:r>
+      <w:proofErr w:type="spellStart"/>
+      <w:r>
+        <w:rPr>
+          <w:lang w:val="ru-RU"/>
+        </w:rPr>
+        <w:t>IoT</w:t>
+      </w:r>
+      <w:proofErr w:type="spellEnd"/>
+      <w:r>
+        <w:rPr>
+          <w:lang w:val="ru-RU"/>
+        </w:rPr>
+        <w:t xml:space="preserve"> к своей локальной сети. Вы можете подключиться напрямую посредством </w:t>
+      </w:r>
+      <w:proofErr w:type="spellStart"/>
+      <w:r>
+        <w:rPr>
+          <w:lang w:val="ru-RU"/>
+        </w:rPr>
+        <w:t>Ethernet</w:t>
+      </w:r>
+      <w:proofErr w:type="spellEnd"/>
+      <w:r>
+        <w:rPr>
+          <w:lang w:val="ru-RU"/>
+        </w:rPr>
+        <w:t xml:space="preserve"> или </w:t>
+      </w:r>
+      <w:proofErr w:type="spellStart"/>
+      <w:proofErr w:type="gramStart"/>
+      <w:r>
+        <w:rPr>
+          <w:lang w:val="ru-RU"/>
+        </w:rPr>
+        <w:t>Wi-Fi</w:t>
+      </w:r>
+      <w:proofErr w:type="spellEnd"/>
+      <w:proofErr w:type="gramEnd"/>
+      <w:r>
+        <w:rPr>
+          <w:lang w:val="ru-RU"/>
+        </w:rPr>
+        <w:t xml:space="preserve"> или использовать совместный доступ в Интернет (ICS), чтобы подключиться через свой компьютер </w:t>
       </w:r>
       <w:r>
         <w:rPr>
@@ -7342,7 +11765,21 @@
         <w:rPr>
           <w:lang w:val="ru-RU"/>
         </w:rPr>
-        <w:t xml:space="preserve"> Дополнительную информацию по подключению своего устройства IoT к своей локальной сети см. по ссылке </w:t>
+        <w:t xml:space="preserve"> Дополнительную информацию по подключению своего устройства </w:t>
+      </w:r>
+      <w:proofErr w:type="spellStart"/>
+      <w:r>
+        <w:rPr>
+          <w:lang w:val="ru-RU"/>
+        </w:rPr>
+        <w:t>IoT</w:t>
+      </w:r>
+      <w:proofErr w:type="spellEnd"/>
+      <w:r>
+        <w:rPr>
+          <w:lang w:val="ru-RU"/>
+        </w:rPr>
+        <w:t xml:space="preserve"> к своей локальной сети см. по ссылке </w:t>
       </w:r>
       <w:hyperlink r:id="rId30" w:history="1">
         <w:r>
@@ -7372,7 +11809,77 @@
         <w:rPr>
           <w:lang w:val="ru-RU"/>
         </w:rPr>
-        <w:t>Задайте локальный IP-адрес для своего устройства IoT. Raspberry Pi 2, запускающееся под Windows 10</w:t>
+        <w:t xml:space="preserve">Задайте локальный IP-адрес для своего устройства </w:t>
+      </w:r>
+      <w:proofErr w:type="spellStart"/>
+      <w:r>
+        <w:rPr>
+          <w:lang w:val="ru-RU"/>
+        </w:rPr>
+        <w:t>IoT</w:t>
+      </w:r>
+      <w:proofErr w:type="spellEnd"/>
+      <w:r>
+        <w:rPr>
+          <w:lang w:val="ru-RU"/>
+        </w:rPr>
+        <w:t xml:space="preserve">. </w:t>
+      </w:r>
+      <w:proofErr w:type="spellStart"/>
+      <w:r>
+        <w:rPr>
+          <w:lang w:val="ru-RU"/>
+        </w:rPr>
+        <w:t>Raspberry</w:t>
+      </w:r>
+      <w:proofErr w:type="spellEnd"/>
+      <w:r>
+        <w:rPr>
+          <w:lang w:val="ru-RU"/>
+        </w:rPr>
+        <w:t xml:space="preserve"> </w:t>
+      </w:r>
+      <w:proofErr w:type="spellStart"/>
+      <w:r>
+        <w:rPr>
+          <w:lang w:val="ru-RU"/>
+        </w:rPr>
+        <w:t>Pi</w:t>
+      </w:r>
+      <w:proofErr w:type="spellEnd"/>
+      <w:r>
+        <w:rPr>
+          <w:lang w:val="ru-RU"/>
+        </w:rPr>
+        <w:t xml:space="preserve"> 2, </w:t>
+      </w:r>
+      <w:proofErr w:type="spellStart"/>
+      <w:r>
+        <w:rPr>
+          <w:lang w:val="ru-RU"/>
+        </w:rPr>
+        <w:t>запускающееся</w:t>
+      </w:r>
+      <w:proofErr w:type="spellEnd"/>
+      <w:r>
+        <w:rPr>
+          <w:lang w:val="ru-RU"/>
+        </w:rPr>
+        <w:t xml:space="preserve"> под </w:t>
+      </w:r>
+      <w:proofErr w:type="spellStart"/>
+      <w:r>
+        <w:rPr>
+          <w:lang w:val="ru-RU"/>
+        </w:rPr>
+        <w:t>Windows</w:t>
+      </w:r>
+      <w:proofErr w:type="spellEnd"/>
+      <w:r>
+        <w:rPr>
+          <w:lang w:val="ru-RU"/>
+        </w:rPr>
+        <w:t xml:space="preserve"> 10</w:t>
       </w:r>
       <w:r>
         <w:rPr>
@@ -7384,7 +11891,21 @@
         <w:rPr>
           <w:lang w:val="ru-RU"/>
         </w:rPr>
-        <w:t xml:space="preserve"> по умолчанию для устройств IoT отображает имя устройства и IP-адрес на начальном экране.</w:t>
+        <w:t xml:space="preserve"> по умолчанию для устройств </w:t>
+      </w:r>
+      <w:proofErr w:type="spellStart"/>
+      <w:r>
+        <w:rPr>
+          <w:lang w:val="ru-RU"/>
+        </w:rPr>
+        <w:t>IoT</w:t>
+      </w:r>
+      <w:proofErr w:type="spellEnd"/>
+      <w:r>
+        <w:rPr>
+          <w:lang w:val="ru-RU"/>
+        </w:rPr>
+        <w:t xml:space="preserve"> отображает имя устройства и IP-адрес на начальном экране.</w:t>
       </w:r>
     </w:p>
     <w:p>
@@ -7398,7 +11919,49 @@
         <w:rPr>
           <w:lang w:val="ru-RU"/>
         </w:rPr>
-        <w:t xml:space="preserve">Используйте PowerShell, чтобы подключить и сконфигурировать своё устройство IoT под Windows 10, как описано по ссылке: </w:t>
+        <w:t xml:space="preserve">Используйте </w:t>
+      </w:r>
+      <w:proofErr w:type="spellStart"/>
+      <w:r>
+        <w:rPr>
+          <w:lang w:val="ru-RU"/>
+        </w:rPr>
+        <w:t>PowerShell</w:t>
+      </w:r>
+      <w:proofErr w:type="spellEnd"/>
+      <w:r>
+        <w:rPr>
+          <w:lang w:val="ru-RU"/>
+        </w:rPr>
+        <w:t xml:space="preserve">, чтобы подключить и сконфигурировать своё устройство </w:t>
+      </w:r>
+      <w:proofErr w:type="spellStart"/>
+      <w:r>
+        <w:rPr>
+          <w:lang w:val="ru-RU"/>
+        </w:rPr>
+        <w:t>IoT</w:t>
+      </w:r>
+      <w:proofErr w:type="spellEnd"/>
+      <w:r>
+        <w:rPr>
+          <w:lang w:val="ru-RU"/>
+        </w:rPr>
+        <w:t xml:space="preserve"> под </w:t>
+      </w:r>
+      <w:proofErr w:type="spellStart"/>
+      <w:r>
+        <w:rPr>
+          <w:lang w:val="ru-RU"/>
+        </w:rPr>
+        <w:t>Windows</w:t>
+      </w:r>
+      <w:proofErr w:type="spellEnd"/>
+      <w:r>
+        <w:rPr>
+          <w:lang w:val="ru-RU"/>
+        </w:rPr>
+        <w:t xml:space="preserve"> 10, как описано по ссылке: </w:t>
       </w:r>
       <w:hyperlink r:id="rId31" w:history="1">
         <w:r>
@@ -7428,19 +11991,75 @@
         <w:rPr>
           <w:lang w:val="ru-RU"/>
         </w:rPr>
-        <w:t>Откройте проект H</w:t>
-      </w:r>
-      <w:r>
-        <w:rPr>
-          <w:lang w:val="ru-RU"/>
-        </w:rPr>
-        <w:t>elloUWP в Visual Studio на своем рабочем компьютере</w:t>
-      </w:r>
-      <w:r>
-        <w:rPr>
-          <w:lang w:val="ru-RU"/>
-        </w:rPr>
-        <w:t xml:space="preserve">. Настройте Solution Platform (Платформа решения) на </w:t>
+        <w:t xml:space="preserve">Откройте проект </w:t>
+      </w:r>
+      <w:proofErr w:type="spellStart"/>
+      <w:r>
+        <w:rPr>
+          <w:lang w:val="ru-RU"/>
+        </w:rPr>
+        <w:t>H</w:t>
+      </w:r>
+      <w:r>
+        <w:rPr>
+          <w:lang w:val="ru-RU"/>
+        </w:rPr>
+        <w:t>elloUWP</w:t>
+      </w:r>
+      <w:proofErr w:type="spellEnd"/>
+      <w:r>
+        <w:rPr>
+          <w:lang w:val="ru-RU"/>
+        </w:rPr>
+        <w:t xml:space="preserve"> в </w:t>
+      </w:r>
+      <w:proofErr w:type="spellStart"/>
+      <w:r>
+        <w:rPr>
+          <w:lang w:val="ru-RU"/>
+        </w:rPr>
+        <w:t>Visual</w:t>
+      </w:r>
+      <w:proofErr w:type="spellEnd"/>
+      <w:r>
+        <w:rPr>
+          <w:lang w:val="ru-RU"/>
+        </w:rPr>
+        <w:t xml:space="preserve"> Studio на своем рабочем компьютере</w:t>
+      </w:r>
+      <w:r>
+        <w:rPr>
+          <w:lang w:val="ru-RU"/>
+        </w:rPr>
+        <w:t xml:space="preserve">. Настройте </w:t>
+      </w:r>
+      <w:proofErr w:type="spellStart"/>
+      <w:r>
+        <w:rPr>
+          <w:lang w:val="ru-RU"/>
+        </w:rPr>
+        <w:t>Solution</w:t>
+      </w:r>
+      <w:proofErr w:type="spellEnd"/>
+      <w:r>
+        <w:rPr>
+          <w:lang w:val="ru-RU"/>
+        </w:rPr>
+        <w:t xml:space="preserve"> </w:t>
+      </w:r>
+      <w:proofErr w:type="spellStart"/>
+      <w:r>
+        <w:rPr>
+          <w:lang w:val="ru-RU"/>
+        </w:rPr>
+        <w:t>Platform</w:t>
+      </w:r>
+      <w:proofErr w:type="spellEnd"/>
+      <w:r>
+        <w:rPr>
+          <w:lang w:val="ru-RU"/>
+        </w:rPr>
+        <w:t xml:space="preserve"> (Платформа решения) на </w:t>
       </w:r>
       <w:r>
         <w:rPr>
@@ -7469,12 +12088,21 @@
         </w:rPr>
         <w:t xml:space="preserve">Дважды кликните по </w:t>
       </w:r>
-      <w:r>
-        <w:rPr>
-          <w:b/>
-          <w:lang w:val="ru-RU"/>
-        </w:rPr>
-        <w:t>Properties (Свойства)</w:t>
+      <w:proofErr w:type="spellStart"/>
+      <w:r>
+        <w:rPr>
+          <w:b/>
+          <w:lang w:val="ru-RU"/>
+        </w:rPr>
+        <w:t>Properties</w:t>
+      </w:r>
+      <w:proofErr w:type="spellEnd"/>
+      <w:r>
+        <w:rPr>
+          <w:b/>
+          <w:lang w:val="ru-RU"/>
+        </w:rPr>
+        <w:t xml:space="preserve"> (Свойства)</w:t>
       </w:r>
       <w:r>
         <w:rPr>
@@ -7486,14 +12114,51 @@
         <w:rPr>
           <w:lang w:val="ru-RU"/>
         </w:rPr>
-        <w:t xml:space="preserve"> в Solution Explorer. Вы также можете правой кнопкой мыши кликнуть на названии проекта и выбрать пункт </w:t>
-      </w:r>
-      <w:r>
-        <w:rPr>
-          <w:b/>
-          <w:lang w:val="ru-RU"/>
-        </w:rPr>
-        <w:t>Properties (Свойства)</w:t>
+        <w:t xml:space="preserve"> в </w:t>
+      </w:r>
+      <w:proofErr w:type="spellStart"/>
+      <w:r>
+        <w:rPr>
+          <w:lang w:val="ru-RU"/>
+        </w:rPr>
+        <w:t>Solution</w:t>
+      </w:r>
+      <w:proofErr w:type="spellEnd"/>
+      <w:r>
+        <w:rPr>
+          <w:lang w:val="ru-RU"/>
+        </w:rPr>
+        <w:t xml:space="preserve"> </w:t>
+      </w:r>
+      <w:proofErr w:type="spellStart"/>
+      <w:r>
+        <w:rPr>
+          <w:lang w:val="ru-RU"/>
+        </w:rPr>
+        <w:t>Explorer</w:t>
+      </w:r>
+      <w:proofErr w:type="spellEnd"/>
+      <w:r>
+        <w:rPr>
+          <w:lang w:val="ru-RU"/>
+        </w:rPr>
+        <w:t xml:space="preserve">. Вы также можете правой кнопкой мыши кликнуть на названии проекта и выбрать пункт </w:t>
+      </w:r>
+      <w:proofErr w:type="spellStart"/>
+      <w:r>
+        <w:rPr>
+          <w:b/>
+          <w:lang w:val="ru-RU"/>
+        </w:rPr>
+        <w:t>Properties</w:t>
+      </w:r>
+      <w:proofErr w:type="spellEnd"/>
+      <w:r>
+        <w:rPr>
+          <w:b/>
+          <w:lang w:val="ru-RU"/>
+        </w:rPr>
+        <w:t xml:space="preserve"> (Свойства)</w:t>
       </w:r>
       <w:r>
         <w:rPr>
@@ -7595,6 +12260,7 @@
       </w:r>
       <w:r>
         <w:rPr>
+          <w:noProof/>
           <w:lang w:val="ru-RU"/>
         </w:rPr>
         <w:t>13</w:t>
@@ -7618,7 +12284,35 @@
         <w:rPr>
           <w:lang w:val="ru-RU"/>
         </w:rPr>
-        <w:t>Откройте свойства проекта в Solution Explorer.</w:t>
+        <w:t xml:space="preserve">Откройте свойства проекта в </w:t>
+      </w:r>
+      <w:proofErr w:type="spellStart"/>
+      <w:r>
+        <w:rPr>
+          <w:lang w:val="ru-RU"/>
+        </w:rPr>
+        <w:t>Solution</w:t>
+      </w:r>
+      <w:proofErr w:type="spellEnd"/>
+      <w:r>
+        <w:rPr>
+          <w:lang w:val="ru-RU"/>
+        </w:rPr>
+        <w:t xml:space="preserve"> </w:t>
+      </w:r>
+      <w:proofErr w:type="spellStart"/>
+      <w:r>
+        <w:rPr>
+          <w:lang w:val="ru-RU"/>
+        </w:rPr>
+        <w:t>Explorer</w:t>
+      </w:r>
+      <w:proofErr w:type="spellEnd"/>
+      <w:r>
+        <w:rPr>
+          <w:lang w:val="ru-RU"/>
+        </w:rPr>
+        <w:t>.</w:t>
       </w:r>
     </w:p>
     <w:p>
@@ -7635,12 +12329,21 @@
         <w:lastRenderedPageBreak/>
         <w:t xml:space="preserve">Перейдите на вкладку свойств </w:t>
       </w:r>
-      <w:r>
-        <w:rPr>
-          <w:b/>
-          <w:lang w:val="ru-RU"/>
-        </w:rPr>
-        <w:t>Debug (Отладка)</w:t>
+      <w:proofErr w:type="spellStart"/>
+      <w:r>
+        <w:rPr>
+          <w:b/>
+          <w:lang w:val="ru-RU"/>
+        </w:rPr>
+        <w:t>Debug</w:t>
+      </w:r>
+      <w:proofErr w:type="spellEnd"/>
+      <w:r>
+        <w:rPr>
+          <w:b/>
+          <w:lang w:val="ru-RU"/>
+        </w:rPr>
+        <w:t xml:space="preserve"> (Отладка)</w:t>
       </w:r>
       <w:r>
         <w:rPr>
@@ -7648,12 +12351,37 @@
         </w:rPr>
         <w:t xml:space="preserve">. Используйте выпадающий список </w:t>
       </w:r>
-      <w:r>
-        <w:rPr>
-          <w:b/>
-          <w:lang w:val="ru-RU"/>
-        </w:rPr>
-        <w:t>Target device (Целевое устройство)</w:t>
+      <w:proofErr w:type="spellStart"/>
+      <w:r>
+        <w:rPr>
+          <w:b/>
+          <w:lang w:val="ru-RU"/>
+        </w:rPr>
+        <w:t>Target</w:t>
+      </w:r>
+      <w:proofErr w:type="spellEnd"/>
+      <w:r>
+        <w:rPr>
+          <w:b/>
+          <w:lang w:val="ru-RU"/>
+        </w:rPr>
+        <w:t xml:space="preserve"> </w:t>
+      </w:r>
+      <w:proofErr w:type="spellStart"/>
+      <w:r>
+        <w:rPr>
+          <w:b/>
+          <w:lang w:val="ru-RU"/>
+        </w:rPr>
+        <w:t>device</w:t>
+      </w:r>
+      <w:proofErr w:type="spellEnd"/>
+      <w:r>
+        <w:rPr>
+          <w:b/>
+          <w:lang w:val="ru-RU"/>
+        </w:rPr>
+        <w:t xml:space="preserve"> (Целевое устройство)</w:t>
       </w:r>
       <w:r>
         <w:rPr>
@@ -7661,13 +12389,15 @@
         </w:rPr>
         <w:t xml:space="preserve"> для выбора </w:t>
       </w:r>
-      <w:r>
-        <w:rPr>
-          <w:b/>
-          <w:lang w:val="ru-RU"/>
-        </w:rPr>
-        <w:t>Remote Machine (Удалённый компьютер)</w:t>
-      </w:r>
+      <w:proofErr w:type="spellStart"/>
+      <w:r>
+        <w:rPr>
+          <w:b/>
+          <w:lang w:val="ru-RU"/>
+        </w:rPr>
+        <w:t>Remote</w:t>
+      </w:r>
+      <w:proofErr w:type="spellEnd"/>
       <w:r>
         <w:rPr>
           <w:b/>
@@ -7675,6 +12405,29 @@
         </w:rPr>
         <w:t xml:space="preserve"> </w:t>
       </w:r>
+      <w:proofErr w:type="spellStart"/>
+      <w:r>
+        <w:rPr>
+          <w:b/>
+          <w:lang w:val="ru-RU"/>
+        </w:rPr>
+        <w:t>Machine</w:t>
+      </w:r>
+      <w:proofErr w:type="spellEnd"/>
+      <w:r>
+        <w:rPr>
+          <w:b/>
+          <w:lang w:val="ru-RU"/>
+        </w:rPr>
+        <w:t xml:space="preserve"> (Удалённый компьютер)</w:t>
+      </w:r>
+      <w:r>
+        <w:rPr>
+          <w:b/>
+          <w:lang w:val="ru-RU"/>
+        </w:rPr>
+        <w:t xml:space="preserve"> </w:t>
+      </w:r>
       <w:r>
         <w:rPr>
           <w:lang w:val="ru-RU"/>
@@ -7700,7 +12453,39 @@
           <w:b/>
           <w:lang w:val="ru-RU"/>
         </w:rPr>
-        <w:t xml:space="preserve"> Use authentication (Аутентификация при использовании)</w:t>
+        <w:t xml:space="preserve"> </w:t>
+      </w:r>
+      <w:proofErr w:type="spellStart"/>
+      <w:r>
+        <w:rPr>
+          <w:b/>
+          <w:lang w:val="ru-RU"/>
+        </w:rPr>
+        <w:t>Use</w:t>
+      </w:r>
+      <w:proofErr w:type="spellEnd"/>
+      <w:r>
+        <w:rPr>
+          <w:b/>
+          <w:lang w:val="ru-RU"/>
+        </w:rPr>
+        <w:t xml:space="preserve"> </w:t>
+      </w:r>
+      <w:proofErr w:type="spellStart"/>
+      <w:r>
+        <w:rPr>
+          <w:b/>
+          <w:lang w:val="ru-RU"/>
+        </w:rPr>
+        <w:t>authentication</w:t>
+      </w:r>
+      <w:proofErr w:type="spellEnd"/>
+      <w:r>
+        <w:rPr>
+          <w:b/>
+          <w:lang w:val="ru-RU"/>
+        </w:rPr>
+        <w:t xml:space="preserve"> (Аутентификация при использовании)</w:t>
       </w:r>
       <w:r>
         <w:rPr>
@@ -7720,14 +12505,53 @@
         <w:rPr>
           <w:lang w:val="ru-RU"/>
         </w:rPr>
-        <w:t xml:space="preserve">Выведите имя устройства IoT или локальный IP-адрес в поле </w:t>
-      </w:r>
-      <w:r>
-        <w:rPr>
-          <w:b/>
-          <w:lang w:val="ru-RU"/>
-        </w:rPr>
-        <w:t>Remote machine (Удалённый компьютер)</w:t>
+        <w:t xml:space="preserve">Выведите имя устройства </w:t>
+      </w:r>
+      <w:proofErr w:type="spellStart"/>
+      <w:r>
+        <w:rPr>
+          <w:lang w:val="ru-RU"/>
+        </w:rPr>
+        <w:t>IoT</w:t>
+      </w:r>
+      <w:proofErr w:type="spellEnd"/>
+      <w:r>
+        <w:rPr>
+          <w:lang w:val="ru-RU"/>
+        </w:rPr>
+        <w:t xml:space="preserve"> или локальный IP-адрес в поле </w:t>
+      </w:r>
+      <w:proofErr w:type="spellStart"/>
+      <w:r>
+        <w:rPr>
+          <w:b/>
+          <w:lang w:val="ru-RU"/>
+        </w:rPr>
+        <w:t>Remote</w:t>
+      </w:r>
+      <w:proofErr w:type="spellEnd"/>
+      <w:r>
+        <w:rPr>
+          <w:b/>
+          <w:lang w:val="ru-RU"/>
+        </w:rPr>
+        <w:t xml:space="preserve"> </w:t>
+      </w:r>
+      <w:proofErr w:type="spellStart"/>
+      <w:r>
+        <w:rPr>
+          <w:b/>
+          <w:lang w:val="ru-RU"/>
+        </w:rPr>
+        <w:t>machine</w:t>
+      </w:r>
+      <w:proofErr w:type="spellEnd"/>
+      <w:r>
+        <w:rPr>
+          <w:b/>
+          <w:lang w:val="ru-RU"/>
+        </w:rPr>
+        <w:t xml:space="preserve"> (Удалённый компьютер)</w:t>
       </w:r>
       <w:r>
         <w:rPr>
@@ -7747,7 +12571,21 @@
         <w:rPr>
           <w:lang w:val="ru-RU"/>
         </w:rPr>
-        <w:t>Сохраните файл свойств HelloUWP.</w:t>
+        <w:t xml:space="preserve">Сохраните файл свойств </w:t>
+      </w:r>
+      <w:proofErr w:type="spellStart"/>
+      <w:r>
+        <w:rPr>
+          <w:lang w:val="ru-RU"/>
+        </w:rPr>
+        <w:t>HelloUWP</w:t>
+      </w:r>
+      <w:proofErr w:type="spellEnd"/>
+      <w:r>
+        <w:rPr>
+          <w:lang w:val="ru-RU"/>
+        </w:rPr>
+        <w:t>.</w:t>
       </w:r>
     </w:p>
     <w:p>
@@ -7843,6 +12681,7 @@
       </w:r>
       <w:r>
         <w:rPr>
+          <w:noProof/>
           <w:lang w:val="ru-RU"/>
         </w:rPr>
         <w:t>14</w:t>
@@ -7880,8 +12719,23 @@
         <w:rPr>
           <w:lang w:val="ru-RU"/>
         </w:rPr>
-        <w:t xml:space="preserve">Скомпилируйте и запустите своё приложение. Вы увидите, что оно запустилось на дисплее, подключённом к вашему устройству IoT. Семейство Устройств будет отображаться как </w:t>
-      </w:r>
+        <w:t xml:space="preserve">Скомпилируйте и запустите своё приложение. Вы увидите, что оно запустилось на дисплее, подключённом к вашему устройству </w:t>
+      </w:r>
+      <w:proofErr w:type="spellStart"/>
+      <w:r>
+        <w:rPr>
+          <w:lang w:val="ru-RU"/>
+        </w:rPr>
+        <w:t>IoT</w:t>
+      </w:r>
+      <w:proofErr w:type="spellEnd"/>
+      <w:r>
+        <w:rPr>
+          <w:lang w:val="ru-RU"/>
+        </w:rPr>
+        <w:t xml:space="preserve">. Семейство Устройств будет отображаться как </w:t>
+      </w:r>
+      <w:proofErr w:type="spellStart"/>
       <w:r>
         <w:rPr>
           <w:b/>
@@ -7889,6 +12743,7 @@
         </w:rPr>
         <w:t>Windows.IoT</w:t>
       </w:r>
+      <w:proofErr w:type="spellEnd"/>
       <w:r>
         <w:rPr>
           <w:lang w:val="ru-RU"/>
@@ -7907,7 +12762,21 @@
         <w:rPr>
           <w:lang w:val="ru-RU"/>
         </w:rPr>
-        <w:t>Отключите отладку и вернитесь в Visual Studio.</w:t>
+        <w:t xml:space="preserve">Отключите отладку и вернитесь в </w:t>
+      </w:r>
+      <w:proofErr w:type="spellStart"/>
+      <w:r>
+        <w:rPr>
+          <w:lang w:val="ru-RU"/>
+        </w:rPr>
+        <w:t>Visual</w:t>
+      </w:r>
+      <w:proofErr w:type="spellEnd"/>
+      <w:r>
+        <w:rPr>
+          <w:lang w:val="ru-RU"/>
+        </w:rPr>
+        <w:t xml:space="preserve"> Studio.</w:t>
       </w:r>
     </w:p>
     <w:p>
@@ -7952,9 +12821,50 @@
           <w:lang w:val="ru-RU"/>
         </w:rPr>
         <w:lastRenderedPageBreak/>
-        <w:t>Упражнение 3: Программа "Hello World" в среде Blend</w:t>
+        <w:t>Упражнение 3: Программа "</w:t>
+      </w:r>
+      <w:proofErr w:type="spellStart"/>
+      <w:r>
+        <w:rPr>
+          <w:rFonts w:ascii="Segoe UI Light" w:hAnsi="Segoe UI Light" w:cs="Segoe UI Light"/>
+          <w:lang w:val="ru-RU"/>
+        </w:rPr>
+        <w:t>Hello</w:t>
+      </w:r>
+      <w:proofErr w:type="spellEnd"/>
+      <w:r>
+        <w:rPr>
+          <w:rFonts w:ascii="Segoe UI Light" w:hAnsi="Segoe UI Light" w:cs="Segoe UI Light"/>
+          <w:lang w:val="ru-RU"/>
+        </w:rPr>
+        <w:t xml:space="preserve"> </w:t>
+      </w:r>
+      <w:proofErr w:type="spellStart"/>
+      <w:r>
+        <w:rPr>
+          <w:rFonts w:ascii="Segoe UI Light" w:hAnsi="Segoe UI Light" w:cs="Segoe UI Light"/>
+          <w:lang w:val="ru-RU"/>
+        </w:rPr>
+        <w:t>World</w:t>
+      </w:r>
+      <w:proofErr w:type="spellEnd"/>
+      <w:r>
+        <w:rPr>
+          <w:rFonts w:ascii="Segoe UI Light" w:hAnsi="Segoe UI Light" w:cs="Segoe UI Light"/>
+          <w:lang w:val="ru-RU"/>
+        </w:rPr>
+        <w:t xml:space="preserve">" в среде </w:t>
+      </w:r>
+      <w:proofErr w:type="spellStart"/>
+      <w:r>
+        <w:rPr>
+          <w:rFonts w:ascii="Segoe UI Light" w:hAnsi="Segoe UI Light" w:cs="Segoe UI Light"/>
+          <w:lang w:val="ru-RU"/>
+        </w:rPr>
+        <w:t>Blend</w:t>
       </w:r>
       <w:bookmarkEnd w:id="11"/>
+      <w:proofErr w:type="spellEnd"/>
     </w:p>
     <w:p>
       <w:pPr>
@@ -7963,11 +12873,75 @@
           <w:lang w:val="ru-RU"/>
         </w:rPr>
       </w:pPr>
-      <w:r>
-        <w:rPr>
-          <w:lang w:val="ru-RU"/>
-        </w:rPr>
-        <w:t>Blend для Visual Studio 2015 был перепроектирован, чтобы  облегчить проектирование и создание приложений. В дополнение к пользовательскому интерфейсу и улучшениям производственного процесса, теперь поддерживаются XAML IntelliSense и базовые инструменты для отладки приложений. В этом упражнении мы будем использовать Blend, чтобы создать новый проект и заполнить её выборочными данными.</w:t>
+      <w:proofErr w:type="spellStart"/>
+      <w:r>
+        <w:rPr>
+          <w:lang w:val="ru-RU"/>
+        </w:rPr>
+        <w:t>Blend</w:t>
+      </w:r>
+      <w:proofErr w:type="spellEnd"/>
+      <w:r>
+        <w:rPr>
+          <w:lang w:val="ru-RU"/>
+        </w:rPr>
+        <w:t xml:space="preserve"> для </w:t>
+      </w:r>
+      <w:proofErr w:type="spellStart"/>
+      <w:r>
+        <w:rPr>
+          <w:lang w:val="ru-RU"/>
+        </w:rPr>
+        <w:t>Visual</w:t>
+      </w:r>
+      <w:proofErr w:type="spellEnd"/>
+      <w:r>
+        <w:rPr>
+          <w:lang w:val="ru-RU"/>
+        </w:rPr>
+        <w:t xml:space="preserve"> Studio 2015 был перепроектирован, </w:t>
+      </w:r>
+      <w:proofErr w:type="gramStart"/>
+      <w:r>
+        <w:rPr>
+          <w:lang w:val="ru-RU"/>
+        </w:rPr>
+        <w:t>чтобы  облегчить</w:t>
+      </w:r>
+      <w:proofErr w:type="gramEnd"/>
+      <w:r>
+        <w:rPr>
+          <w:lang w:val="ru-RU"/>
+        </w:rPr>
+        <w:t xml:space="preserve"> проектирование и создание приложений. В дополнение к пользовательскому интерфейсу и улучшениям производственного процесса, теперь поддерживаются XAML </w:t>
+      </w:r>
+      <w:proofErr w:type="spellStart"/>
+      <w:r>
+        <w:rPr>
+          <w:lang w:val="ru-RU"/>
+        </w:rPr>
+        <w:t>IntelliSense</w:t>
+      </w:r>
+      <w:proofErr w:type="spellEnd"/>
+      <w:r>
+        <w:rPr>
+          <w:lang w:val="ru-RU"/>
+        </w:rPr>
+        <w:t xml:space="preserve"> и базовые инструменты для отладки приложений. В этом упражнении мы будем использовать </w:t>
+      </w:r>
+      <w:proofErr w:type="spellStart"/>
+      <w:r>
+        <w:rPr>
+          <w:lang w:val="ru-RU"/>
+        </w:rPr>
+        <w:t>Blend</w:t>
+      </w:r>
+      <w:proofErr w:type="spellEnd"/>
+      <w:r>
+        <w:rPr>
+          <w:lang w:val="ru-RU"/>
+        </w:rPr>
+        <w:t>, чтобы создать новый проект и заполнить её выборочными данными.</w:t>
       </w:r>
     </w:p>
     <w:p>
@@ -7982,21 +12956,51 @@
         <w:rPr>
           <w:lang w:val="ru-RU"/>
         </w:rPr>
-        <w:t>Задача 1 – Создаем новый проект в Blend</w:t>
+        <w:t xml:space="preserve">Задача 1 – Создаем новый проект в </w:t>
+      </w:r>
+      <w:proofErr w:type="spellStart"/>
+      <w:r>
+        <w:rPr>
+          <w:lang w:val="ru-RU"/>
+        </w:rPr>
+        <w:t>Blend</w:t>
       </w:r>
       <w:bookmarkEnd w:id="12"/>
-    </w:p>
-    <w:p>
-      <w:pPr>
-        <w:rPr>
-          <w:lang w:val="ru-RU"/>
-        </w:rPr>
-      </w:pPr>
-      <w:r>
-        <w:rPr>
-          <w:lang w:val="ru-RU"/>
-        </w:rPr>
-        <w:t xml:space="preserve">Blend даёт возможность начать создание нового приложения без открытия Visual Studio. </w:t>
+      <w:proofErr w:type="spellEnd"/>
+    </w:p>
+    <w:p>
+      <w:pPr>
+        <w:rPr>
+          <w:lang w:val="ru-RU"/>
+        </w:rPr>
+      </w:pPr>
+      <w:proofErr w:type="spellStart"/>
+      <w:r>
+        <w:rPr>
+          <w:lang w:val="ru-RU"/>
+        </w:rPr>
+        <w:t>Blend</w:t>
+      </w:r>
+      <w:proofErr w:type="spellEnd"/>
+      <w:r>
+        <w:rPr>
+          <w:lang w:val="ru-RU"/>
+        </w:rPr>
+        <w:t xml:space="preserve"> даёт возможность начать создание нового приложения без открытия </w:t>
+      </w:r>
+      <w:proofErr w:type="spellStart"/>
+      <w:r>
+        <w:rPr>
+          <w:lang w:val="ru-RU"/>
+        </w:rPr>
+        <w:t>Visual</w:t>
+      </w:r>
+      <w:proofErr w:type="spellEnd"/>
+      <w:r>
+        <w:rPr>
+          <w:lang w:val="ru-RU"/>
+        </w:rPr>
+        <w:t xml:space="preserve"> Studio. </w:t>
       </w:r>
     </w:p>
     <w:p>
@@ -8034,12 +13038,37 @@
         </w:rPr>
         <w:t xml:space="preserve">Используйте панель </w:t>
       </w:r>
-      <w:r>
-        <w:rPr>
-          <w:b/>
-          <w:lang w:val="ru-RU"/>
-        </w:rPr>
-        <w:t>Start Page (Стартовая страница)</w:t>
+      <w:proofErr w:type="spellStart"/>
+      <w:r>
+        <w:rPr>
+          <w:b/>
+          <w:lang w:val="ru-RU"/>
+        </w:rPr>
+        <w:t>Start</w:t>
+      </w:r>
+      <w:proofErr w:type="spellEnd"/>
+      <w:r>
+        <w:rPr>
+          <w:b/>
+          <w:lang w:val="ru-RU"/>
+        </w:rPr>
+        <w:t xml:space="preserve"> </w:t>
+      </w:r>
+      <w:proofErr w:type="spellStart"/>
+      <w:r>
+        <w:rPr>
+          <w:b/>
+          <w:lang w:val="ru-RU"/>
+        </w:rPr>
+        <w:t>Page</w:t>
+      </w:r>
+      <w:proofErr w:type="spellEnd"/>
+      <w:r>
+        <w:rPr>
+          <w:b/>
+          <w:lang w:val="ru-RU"/>
+        </w:rPr>
+        <w:t xml:space="preserve"> (Стартовая страница)</w:t>
       </w:r>
       <w:r>
         <w:rPr>
@@ -8047,12 +13076,53 @@
         </w:rPr>
         <w:t xml:space="preserve"> или меню </w:t>
       </w:r>
-      <w:r>
-        <w:rPr>
-          <w:b/>
-          <w:lang w:val="ru-RU"/>
-        </w:rPr>
-        <w:t>File (Файл) &gt; New (Новый) &gt; Project (Проект)</w:t>
+      <w:proofErr w:type="spellStart"/>
+      <w:r>
+        <w:rPr>
+          <w:b/>
+          <w:lang w:val="ru-RU"/>
+        </w:rPr>
+        <w:t>File</w:t>
+      </w:r>
+      <w:proofErr w:type="spellEnd"/>
+      <w:r>
+        <w:rPr>
+          <w:b/>
+          <w:lang w:val="ru-RU"/>
+        </w:rPr>
+        <w:t xml:space="preserve"> (Файл</w:t>
+      </w:r>
+      <w:proofErr w:type="gramStart"/>
+      <w:r>
+        <w:rPr>
+          <w:b/>
+          <w:lang w:val="ru-RU"/>
+        </w:rPr>
+        <w:t>) &gt;</w:t>
+      </w:r>
+      <w:proofErr w:type="gramEnd"/>
+      <w:r>
+        <w:rPr>
+          <w:b/>
+          <w:lang w:val="ru-RU"/>
+        </w:rPr>
+        <w:t xml:space="preserve"> </w:t>
+      </w:r>
+      <w:proofErr w:type="spellStart"/>
+      <w:r>
+        <w:rPr>
+          <w:b/>
+          <w:lang w:val="ru-RU"/>
+        </w:rPr>
+        <w:t>New</w:t>
+      </w:r>
+      <w:proofErr w:type="spellEnd"/>
+      <w:r>
+        <w:rPr>
+          <w:b/>
+          <w:lang w:val="ru-RU"/>
+        </w:rPr>
+        <w:t xml:space="preserve"> (Новый) &gt; Project (Проект)</w:t>
       </w:r>
       <w:r>
         <w:rPr>
@@ -8060,12 +13130,21 @@
         </w:rPr>
         <w:t xml:space="preserve">, чтобы открыть диалоговое окно </w:t>
       </w:r>
-      <w:r>
-        <w:rPr>
-          <w:b/>
-          <w:lang w:val="ru-RU"/>
-        </w:rPr>
-        <w:t>New Project (Новый Проект)</w:t>
+      <w:proofErr w:type="spellStart"/>
+      <w:r>
+        <w:rPr>
+          <w:b/>
+          <w:lang w:val="ru-RU"/>
+        </w:rPr>
+        <w:t>New</w:t>
+      </w:r>
+      <w:proofErr w:type="spellEnd"/>
+      <w:r>
+        <w:rPr>
+          <w:b/>
+          <w:lang w:val="ru-RU"/>
+        </w:rPr>
+        <w:t xml:space="preserve"> Project (Новый Проект)</w:t>
       </w:r>
       <w:r>
         <w:rPr>
@@ -8094,12 +13173,37 @@
         </w:rPr>
         <w:t xml:space="preserve"> </w:t>
       </w:r>
-      <w:r>
-        <w:rPr>
-          <w:b/>
-          <w:lang w:val="ru-RU"/>
-        </w:rPr>
-        <w:t>Templates (Шаблоны) -&gt; Visual C# (Визуальный C#), выберите шаблон</w:t>
+      <w:proofErr w:type="spellStart"/>
+      <w:r>
+        <w:rPr>
+          <w:b/>
+          <w:lang w:val="ru-RU"/>
+        </w:rPr>
+        <w:t>Templates</w:t>
+      </w:r>
+      <w:proofErr w:type="spellEnd"/>
+      <w:r>
+        <w:rPr>
+          <w:b/>
+          <w:lang w:val="ru-RU"/>
+        </w:rPr>
+        <w:t xml:space="preserve"> (Шаблоны) -&gt; </w:t>
+      </w:r>
+      <w:proofErr w:type="spellStart"/>
+      <w:r>
+        <w:rPr>
+          <w:b/>
+          <w:lang w:val="ru-RU"/>
+        </w:rPr>
+        <w:t>Visual</w:t>
+      </w:r>
+      <w:proofErr w:type="spellEnd"/>
+      <w:r>
+        <w:rPr>
+          <w:b/>
+          <w:lang w:val="ru-RU"/>
+        </w:rPr>
+        <w:t xml:space="preserve"> C# (Визуальный C#), выберите шаблон</w:t>
       </w:r>
       <w:r>
         <w:rPr>
@@ -8108,11 +13212,33 @@
         </w:rPr>
         <w:t xml:space="preserve"> </w:t>
       </w:r>
-      <w:r>
-        <w:rPr>
-          <w:lang w:val="ru-RU"/>
-        </w:rPr>
-        <w:t>Blank App (Пустое приложение)</w:t>
+      <w:proofErr w:type="spellStart"/>
+      <w:r>
+        <w:rPr>
+          <w:lang w:val="ru-RU"/>
+        </w:rPr>
+        <w:t>Blank</w:t>
+      </w:r>
+      <w:proofErr w:type="spellEnd"/>
+      <w:r>
+        <w:rPr>
+          <w:lang w:val="ru-RU"/>
+        </w:rPr>
+        <w:t xml:space="preserve"> </w:t>
+      </w:r>
+      <w:proofErr w:type="spellStart"/>
+      <w:r>
+        <w:rPr>
+          <w:lang w:val="ru-RU"/>
+        </w:rPr>
+        <w:t>App</w:t>
+      </w:r>
+      <w:proofErr w:type="spellEnd"/>
+      <w:r>
+        <w:rPr>
+          <w:lang w:val="ru-RU"/>
+        </w:rPr>
+        <w:t xml:space="preserve"> (Пустое приложение)</w:t>
       </w:r>
       <w:r>
         <w:rPr>
@@ -8135,6 +13261,7 @@
         </w:rPr>
         <w:t xml:space="preserve">Присвойте своему проекту имя </w:t>
       </w:r>
+      <w:proofErr w:type="spellStart"/>
       <w:r>
         <w:rPr>
           <w:b/>
@@ -8142,6 +13269,7 @@
         </w:rPr>
         <w:t>HelloBlend</w:t>
       </w:r>
+      <w:proofErr w:type="spellEnd"/>
       <w:r>
         <w:rPr>
           <w:lang w:val="ru-RU"/>
@@ -8242,6 +13370,7 @@
       </w:r>
       <w:r>
         <w:rPr>
+          <w:noProof/>
           <w:lang w:val="ru-RU"/>
         </w:rPr>
         <w:t>15</w:t>
@@ -8265,7 +13394,35 @@
         <w:rPr>
           <w:lang w:val="ru-RU"/>
         </w:rPr>
-        <w:t>Создание проекта HelloBlend в Blend.</w:t>
+        <w:t xml:space="preserve">Создание проекта </w:t>
+      </w:r>
+      <w:proofErr w:type="spellStart"/>
+      <w:r>
+        <w:rPr>
+          <w:lang w:val="ru-RU"/>
+        </w:rPr>
+        <w:t>HelloBlend</w:t>
+      </w:r>
+      <w:proofErr w:type="spellEnd"/>
+      <w:r>
+        <w:rPr>
+          <w:lang w:val="ru-RU"/>
+        </w:rPr>
+        <w:t xml:space="preserve"> в </w:t>
+      </w:r>
+      <w:proofErr w:type="spellStart"/>
+      <w:r>
+        <w:rPr>
+          <w:lang w:val="ru-RU"/>
+        </w:rPr>
+        <w:t>Blend</w:t>
+      </w:r>
+      <w:proofErr w:type="spellEnd"/>
+      <w:r>
+        <w:rPr>
+          <w:lang w:val="ru-RU"/>
+        </w:rPr>
+        <w:t>.</w:t>
       </w:r>
     </w:p>
     <w:p>
@@ -8287,7 +13444,35 @@
         <w:rPr>
           <w:lang w:val="ru-RU"/>
         </w:rPr>
-        <w:t xml:space="preserve"> Хотя вы создали этот проект в Blend, он является полностью действующим проектом под Visual Studio.</w:t>
+        <w:t xml:space="preserve"> Хотя вы создали этот проект в </w:t>
+      </w:r>
+      <w:proofErr w:type="spellStart"/>
+      <w:r>
+        <w:rPr>
+          <w:lang w:val="ru-RU"/>
+        </w:rPr>
+        <w:t>Blend</w:t>
+      </w:r>
+      <w:proofErr w:type="spellEnd"/>
+      <w:r>
+        <w:rPr>
+          <w:lang w:val="ru-RU"/>
+        </w:rPr>
+        <w:t xml:space="preserve">, он является полностью действующим проектом под </w:t>
+      </w:r>
+      <w:proofErr w:type="spellStart"/>
+      <w:r>
+        <w:rPr>
+          <w:lang w:val="ru-RU"/>
+        </w:rPr>
+        <w:t>Visual</w:t>
+      </w:r>
+      <w:proofErr w:type="spellEnd"/>
+      <w:r>
+        <w:rPr>
+          <w:lang w:val="ru-RU"/>
+        </w:rPr>
+        <w:t xml:space="preserve"> Studio.</w:t>
       </w:r>
     </w:p>
     <w:p>
@@ -8297,11 +13482,33 @@
           <w:lang w:val="ru-RU"/>
         </w:rPr>
       </w:pPr>
-      <w:r>
-        <w:rPr>
-          <w:lang w:val="ru-RU"/>
-        </w:rPr>
-        <w:t>Blend отображает дизайн для MainPage.xaml в вашем новом проекте. Шаблон пустого приложения обеспечивает вам пустой холст для начала работы.</w:t>
+      <w:proofErr w:type="spellStart"/>
+      <w:r>
+        <w:rPr>
+          <w:lang w:val="ru-RU"/>
+        </w:rPr>
+        <w:t>Blend</w:t>
+      </w:r>
+      <w:proofErr w:type="spellEnd"/>
+      <w:r>
+        <w:rPr>
+          <w:lang w:val="ru-RU"/>
+        </w:rPr>
+        <w:t xml:space="preserve"> отображает дизайн для </w:t>
+      </w:r>
+      <w:proofErr w:type="spellStart"/>
+      <w:r>
+        <w:rPr>
+          <w:lang w:val="ru-RU"/>
+        </w:rPr>
+        <w:t>MainPage.xaml</w:t>
+      </w:r>
+      <w:proofErr w:type="spellEnd"/>
+      <w:r>
+        <w:rPr>
+          <w:lang w:val="ru-RU"/>
+        </w:rPr>
+        <w:t xml:space="preserve"> в вашем новом проекте. Шаблон пустого приложения обеспечивает вам пустой холст для начала работы.</w:t>
       </w:r>
     </w:p>
     <w:p>
@@ -8397,6 +13604,7 @@
       </w:r>
       <w:r>
         <w:rPr>
+          <w:noProof/>
           <w:lang w:val="ru-RU"/>
         </w:rPr>
         <w:t>16</w:t>
@@ -8416,11 +13624,33 @@
           <w:lang w:val="ru-RU"/>
         </w:rPr>
       </w:pPr>
-      <w:r>
-        <w:rPr>
-          <w:lang w:val="ru-RU"/>
-        </w:rPr>
-        <w:t>MainPage проекта пустого шаблона HelloBlend.</w:t>
+      <w:proofErr w:type="spellStart"/>
+      <w:r>
+        <w:rPr>
+          <w:lang w:val="ru-RU"/>
+        </w:rPr>
+        <w:t>MainPage</w:t>
+      </w:r>
+      <w:proofErr w:type="spellEnd"/>
+      <w:r>
+        <w:rPr>
+          <w:lang w:val="ru-RU"/>
+        </w:rPr>
+        <w:t xml:space="preserve"> проекта пустого шаблона </w:t>
+      </w:r>
+      <w:proofErr w:type="spellStart"/>
+      <w:r>
+        <w:rPr>
+          <w:lang w:val="ru-RU"/>
+        </w:rPr>
+        <w:t>HelloBlend</w:t>
+      </w:r>
+      <w:proofErr w:type="spellEnd"/>
+      <w:r>
+        <w:rPr>
+          <w:lang w:val="ru-RU"/>
+        </w:rPr>
+        <w:t>.</w:t>
       </w:r>
     </w:p>
     <w:p>
@@ -8457,26 +13687,63 @@
         <w:rPr>
           <w:lang w:val="ru-RU"/>
         </w:rPr>
-        <w:t>Данные выборки могут помочь начать разработку вашего приложения</w:t>
-      </w:r>
-      <w:r>
-        <w:rPr>
-          <w:lang w:val="ru-RU"/>
-        </w:rPr>
-        <w:t>,  ориентированного на работу с данными</w:t>
-      </w:r>
-      <w:r>
-        <w:rPr>
-          <w:lang w:val="ru-RU"/>
-        </w:rPr>
-        <w:t xml:space="preserve">. Вы можете быстро сгенерировать выборочные данные в Blend через панель </w:t>
-      </w:r>
-      <w:r>
-        <w:rPr>
-          <w:b/>
-          <w:lang w:val="ru-RU"/>
-        </w:rPr>
-        <w:t>Data (Данные</w:t>
+        <w:t xml:space="preserve">Данные выборки могут помочь начать разработку вашего </w:t>
+      </w:r>
+      <w:proofErr w:type="gramStart"/>
+      <w:r>
+        <w:rPr>
+          <w:lang w:val="ru-RU"/>
+        </w:rPr>
+        <w:t>приложения</w:t>
+      </w:r>
+      <w:r>
+        <w:rPr>
+          <w:lang w:val="ru-RU"/>
+        </w:rPr>
+        <w:t>,  ориентированного</w:t>
+      </w:r>
+      <w:proofErr w:type="gramEnd"/>
+      <w:r>
+        <w:rPr>
+          <w:lang w:val="ru-RU"/>
+        </w:rPr>
+        <w:t xml:space="preserve"> на работу с данными</w:t>
+      </w:r>
+      <w:r>
+        <w:rPr>
+          <w:lang w:val="ru-RU"/>
+        </w:rPr>
+        <w:t xml:space="preserve">. Вы можете быстро сгенерировать выборочные данные в </w:t>
+      </w:r>
+      <w:proofErr w:type="spellStart"/>
+      <w:r>
+        <w:rPr>
+          <w:lang w:val="ru-RU"/>
+        </w:rPr>
+        <w:t>Blend</w:t>
+      </w:r>
+      <w:proofErr w:type="spellEnd"/>
+      <w:r>
+        <w:rPr>
+          <w:lang w:val="ru-RU"/>
+        </w:rPr>
+        <w:t xml:space="preserve"> через панель </w:t>
+      </w:r>
+      <w:proofErr w:type="spellStart"/>
+      <w:r>
+        <w:rPr>
+          <w:b/>
+          <w:lang w:val="ru-RU"/>
+        </w:rPr>
+        <w:t>Data</w:t>
+      </w:r>
+      <w:proofErr w:type="spellEnd"/>
+      <w:r>
+        <w:rPr>
+          <w:b/>
+          <w:lang w:val="ru-RU"/>
+        </w:rPr>
+        <w:t xml:space="preserve"> (Данные</w:t>
       </w:r>
       <w:r>
         <w:rPr>
@@ -8507,8 +13774,23 @@
         <w:rPr>
           <w:lang w:val="ru-RU"/>
         </w:rPr>
-        <w:t xml:space="preserve">В открытом в Blend проекте </w:t>
-      </w:r>
+        <w:t xml:space="preserve">В открытом в </w:t>
+      </w:r>
+      <w:proofErr w:type="spellStart"/>
+      <w:r>
+        <w:rPr>
+          <w:lang w:val="ru-RU"/>
+        </w:rPr>
+        <w:t>Blend</w:t>
+      </w:r>
+      <w:proofErr w:type="spellEnd"/>
+      <w:r>
+        <w:rPr>
+          <w:lang w:val="ru-RU"/>
+        </w:rPr>
+        <w:t xml:space="preserve"> проекте </w:t>
+      </w:r>
+      <w:proofErr w:type="spellStart"/>
       <w:r>
         <w:rPr>
           <w:b/>
@@ -8516,24 +13798,76 @@
         </w:rPr>
         <w:t>HelloBlend</w:t>
       </w:r>
+      <w:proofErr w:type="spellEnd"/>
       <w:r>
         <w:rPr>
           <w:lang w:val="ru-RU"/>
         </w:rPr>
         <w:t xml:space="preserve"> перейдите в панель </w:t>
       </w:r>
-      <w:r>
-        <w:rPr>
-          <w:b/>
-          <w:lang w:val="ru-RU"/>
-        </w:rPr>
-        <w:t>Data (Данные)</w:t>
-      </w:r>
-      <w:r>
-        <w:rPr>
-          <w:lang w:val="ru-RU"/>
-        </w:rPr>
-        <w:t>. В макете окна по умолчанию панель Data (Данные) совместно использует часть интерфейса с Solution Explorer.</w:t>
+      <w:proofErr w:type="spellStart"/>
+      <w:r>
+        <w:rPr>
+          <w:b/>
+          <w:lang w:val="ru-RU"/>
+        </w:rPr>
+        <w:t>Data</w:t>
+      </w:r>
+      <w:proofErr w:type="spellEnd"/>
+      <w:r>
+        <w:rPr>
+          <w:b/>
+          <w:lang w:val="ru-RU"/>
+        </w:rPr>
+        <w:t xml:space="preserve"> (Данные)</w:t>
+      </w:r>
+      <w:r>
+        <w:rPr>
+          <w:lang w:val="ru-RU"/>
+        </w:rPr>
+        <w:t xml:space="preserve">. В макете окна по умолчанию панель </w:t>
+      </w:r>
+      <w:proofErr w:type="spellStart"/>
+      <w:r>
+        <w:rPr>
+          <w:lang w:val="ru-RU"/>
+        </w:rPr>
+        <w:t>Data</w:t>
+      </w:r>
+      <w:proofErr w:type="spellEnd"/>
+      <w:r>
+        <w:rPr>
+          <w:lang w:val="ru-RU"/>
+        </w:rPr>
+        <w:t xml:space="preserve"> (Данные) совместно использует часть интерфейса с </w:t>
+      </w:r>
+      <w:proofErr w:type="spellStart"/>
+      <w:r>
+        <w:rPr>
+          <w:lang w:val="ru-RU"/>
+        </w:rPr>
+        <w:t>Solution</w:t>
+      </w:r>
+      <w:proofErr w:type="spellEnd"/>
+      <w:r>
+        <w:rPr>
+          <w:lang w:val="ru-RU"/>
+        </w:rPr>
+        <w:t xml:space="preserve"> </w:t>
+      </w:r>
+      <w:proofErr w:type="spellStart"/>
+      <w:r>
+        <w:rPr>
+          <w:lang w:val="ru-RU"/>
+        </w:rPr>
+        <w:t>Explorer</w:t>
+      </w:r>
+      <w:proofErr w:type="spellEnd"/>
+      <w:r>
+        <w:rPr>
+          <w:lang w:val="ru-RU"/>
+        </w:rPr>
+        <w:t>.</w:t>
       </w:r>
     </w:p>
     <w:p>
@@ -8630,6 +13964,7 @@
       </w:r>
       <w:r>
         <w:rPr>
+          <w:noProof/>
           <w:lang w:val="ru-RU"/>
         </w:rPr>
         <w:t>17</w:t>
@@ -8653,7 +13988,21 @@
         <w:rPr>
           <w:lang w:val="ru-RU"/>
         </w:rPr>
-        <w:t>Панель данных в Blend.</w:t>
+        <w:t xml:space="preserve">Панель данных в </w:t>
+      </w:r>
+      <w:proofErr w:type="spellStart"/>
+      <w:r>
+        <w:rPr>
+          <w:lang w:val="ru-RU"/>
+        </w:rPr>
+        <w:t>Blend</w:t>
+      </w:r>
+      <w:proofErr w:type="spellEnd"/>
+      <w:r>
+        <w:rPr>
+          <w:lang w:val="ru-RU"/>
+        </w:rPr>
+        <w:t>.</w:t>
       </w:r>
     </w:p>
     <w:p>
@@ -8674,7 +14023,35 @@
         <w:rPr>
           <w:lang w:val="ru-RU"/>
         </w:rPr>
-        <w:t xml:space="preserve"> Если вы потеряете или закроете панель, вы можете набрать её название в поиске Quick Launch (Быстрый запуск).</w:t>
+        <w:t xml:space="preserve"> Если вы потеряете или закроете панель, вы можете набрать её название в поиске </w:t>
+      </w:r>
+      <w:proofErr w:type="spellStart"/>
+      <w:r>
+        <w:rPr>
+          <w:lang w:val="ru-RU"/>
+        </w:rPr>
+        <w:t>Quick</w:t>
+      </w:r>
+      <w:proofErr w:type="spellEnd"/>
+      <w:r>
+        <w:rPr>
+          <w:lang w:val="ru-RU"/>
+        </w:rPr>
+        <w:t xml:space="preserve"> </w:t>
+      </w:r>
+      <w:proofErr w:type="spellStart"/>
+      <w:r>
+        <w:rPr>
+          <w:lang w:val="ru-RU"/>
+        </w:rPr>
+        <w:t>Launch</w:t>
+      </w:r>
+      <w:proofErr w:type="spellEnd"/>
+      <w:r>
+        <w:rPr>
+          <w:lang w:val="ru-RU"/>
+        </w:rPr>
+        <w:t xml:space="preserve"> (Быстрый запуск).</w:t>
       </w:r>
     </w:p>
     <w:p>
@@ -8690,12 +14067,53 @@
         </w:rPr>
         <w:t xml:space="preserve">В Панели данных откройте меню </w:t>
       </w:r>
-      <w:r>
-        <w:rPr>
-          <w:b/>
-          <w:lang w:val="ru-RU"/>
-        </w:rPr>
-        <w:t>Create sample data (Создать данные выборки)</w:t>
+      <w:proofErr w:type="spellStart"/>
+      <w:r>
+        <w:rPr>
+          <w:b/>
+          <w:lang w:val="ru-RU"/>
+        </w:rPr>
+        <w:t>Create</w:t>
+      </w:r>
+      <w:proofErr w:type="spellEnd"/>
+      <w:r>
+        <w:rPr>
+          <w:b/>
+          <w:lang w:val="ru-RU"/>
+        </w:rPr>
+        <w:t xml:space="preserve"> </w:t>
+      </w:r>
+      <w:proofErr w:type="spellStart"/>
+      <w:r>
+        <w:rPr>
+          <w:b/>
+          <w:lang w:val="ru-RU"/>
+        </w:rPr>
+        <w:t>sample</w:t>
+      </w:r>
+      <w:proofErr w:type="spellEnd"/>
+      <w:r>
+        <w:rPr>
+          <w:b/>
+          <w:lang w:val="ru-RU"/>
+        </w:rPr>
+        <w:t xml:space="preserve"> </w:t>
+      </w:r>
+      <w:proofErr w:type="spellStart"/>
+      <w:r>
+        <w:rPr>
+          <w:b/>
+          <w:lang w:val="ru-RU"/>
+        </w:rPr>
+        <w:t>data</w:t>
+      </w:r>
+      <w:proofErr w:type="spellEnd"/>
+      <w:r>
+        <w:rPr>
+          <w:b/>
+          <w:lang w:val="ru-RU"/>
+        </w:rPr>
+        <w:t xml:space="preserve"> (Создать данные выборки)</w:t>
       </w:r>
       <w:r>
         <w:rPr>
@@ -8703,12 +14121,53 @@
         </w:rPr>
         <w:t xml:space="preserve"> и выберите </w:t>
       </w:r>
-      <w:r>
-        <w:rPr>
-          <w:b/>
-          <w:lang w:val="ru-RU"/>
-        </w:rPr>
-        <w:t>New Sample Data (Новые выборочные данные)</w:t>
+      <w:proofErr w:type="spellStart"/>
+      <w:r>
+        <w:rPr>
+          <w:b/>
+          <w:lang w:val="ru-RU"/>
+        </w:rPr>
+        <w:t>New</w:t>
+      </w:r>
+      <w:proofErr w:type="spellEnd"/>
+      <w:r>
+        <w:rPr>
+          <w:b/>
+          <w:lang w:val="ru-RU"/>
+        </w:rPr>
+        <w:t xml:space="preserve"> </w:t>
+      </w:r>
+      <w:proofErr w:type="spellStart"/>
+      <w:r>
+        <w:rPr>
+          <w:b/>
+          <w:lang w:val="ru-RU"/>
+        </w:rPr>
+        <w:t>Sample</w:t>
+      </w:r>
+      <w:proofErr w:type="spellEnd"/>
+      <w:r>
+        <w:rPr>
+          <w:b/>
+          <w:lang w:val="ru-RU"/>
+        </w:rPr>
+        <w:t xml:space="preserve"> </w:t>
+      </w:r>
+      <w:proofErr w:type="spellStart"/>
+      <w:r>
+        <w:rPr>
+          <w:b/>
+          <w:lang w:val="ru-RU"/>
+        </w:rPr>
+        <w:t>Data</w:t>
+      </w:r>
+      <w:proofErr w:type="spellEnd"/>
+      <w:r>
+        <w:rPr>
+          <w:b/>
+          <w:lang w:val="ru-RU"/>
+        </w:rPr>
+        <w:t xml:space="preserve"> (Новые выборочные данные)</w:t>
       </w:r>
       <w:r>
         <w:rPr>
@@ -8810,6 +14269,7 @@
       </w:r>
       <w:r>
         <w:rPr>
+          <w:noProof/>
           <w:lang w:val="ru-RU"/>
         </w:rPr>
         <w:t>18</w:t>
@@ -8869,12 +14329,85 @@
         </w:rPr>
         <w:t xml:space="preserve">также позволяет вам использовать функцию </w:t>
       </w:r>
-      <w:r>
-        <w:rPr>
-          <w:b/>
-          <w:lang w:val="ru-RU"/>
-        </w:rPr>
-        <w:t>Create Sample Data from Class (Создать выборочные данные из класса)</w:t>
+      <w:proofErr w:type="spellStart"/>
+      <w:r>
+        <w:rPr>
+          <w:b/>
+          <w:lang w:val="ru-RU"/>
+        </w:rPr>
+        <w:t>Create</w:t>
+      </w:r>
+      <w:proofErr w:type="spellEnd"/>
+      <w:r>
+        <w:rPr>
+          <w:b/>
+          <w:lang w:val="ru-RU"/>
+        </w:rPr>
+        <w:t xml:space="preserve"> </w:t>
+      </w:r>
+      <w:proofErr w:type="spellStart"/>
+      <w:r>
+        <w:rPr>
+          <w:b/>
+          <w:lang w:val="ru-RU"/>
+        </w:rPr>
+        <w:t>Sample</w:t>
+      </w:r>
+      <w:proofErr w:type="spellEnd"/>
+      <w:r>
+        <w:rPr>
+          <w:b/>
+          <w:lang w:val="ru-RU"/>
+        </w:rPr>
+        <w:t xml:space="preserve"> </w:t>
+      </w:r>
+      <w:proofErr w:type="spellStart"/>
+      <w:r>
+        <w:rPr>
+          <w:b/>
+          <w:lang w:val="ru-RU"/>
+        </w:rPr>
+        <w:t>Data</w:t>
+      </w:r>
+      <w:proofErr w:type="spellEnd"/>
+      <w:r>
+        <w:rPr>
+          <w:b/>
+          <w:lang w:val="ru-RU"/>
+        </w:rPr>
+        <w:t xml:space="preserve"> </w:t>
+      </w:r>
+      <w:proofErr w:type="spellStart"/>
+      <w:r>
+        <w:rPr>
+          <w:b/>
+          <w:lang w:val="ru-RU"/>
+        </w:rPr>
+        <w:t>from</w:t>
+      </w:r>
+      <w:proofErr w:type="spellEnd"/>
+      <w:r>
+        <w:rPr>
+          <w:b/>
+          <w:lang w:val="ru-RU"/>
+        </w:rPr>
+        <w:t xml:space="preserve"> </w:t>
+      </w:r>
+      <w:proofErr w:type="spellStart"/>
+      <w:r>
+        <w:rPr>
+          <w:b/>
+          <w:lang w:val="ru-RU"/>
+        </w:rPr>
+        <w:t>Class</w:t>
+      </w:r>
+      <w:proofErr w:type="spellEnd"/>
+      <w:r>
+        <w:rPr>
+          <w:b/>
+          <w:lang w:val="ru-RU"/>
+        </w:rPr>
+        <w:t xml:space="preserve"> (Создать выборочные данные из класса)</w:t>
       </w:r>
       <w:r>
         <w:rPr>
@@ -8902,12 +14435,53 @@
         </w:rPr>
         <w:t xml:space="preserve">Когда диалоговое окно </w:t>
       </w:r>
-      <w:r>
-        <w:rPr>
-          <w:b/>
-          <w:lang w:val="ru-RU"/>
-        </w:rPr>
-        <w:t>New Sample Data (Новые выборочные данные)</w:t>
+      <w:proofErr w:type="spellStart"/>
+      <w:r>
+        <w:rPr>
+          <w:b/>
+          <w:lang w:val="ru-RU"/>
+        </w:rPr>
+        <w:t>New</w:t>
+      </w:r>
+      <w:proofErr w:type="spellEnd"/>
+      <w:r>
+        <w:rPr>
+          <w:b/>
+          <w:lang w:val="ru-RU"/>
+        </w:rPr>
+        <w:t xml:space="preserve"> </w:t>
+      </w:r>
+      <w:proofErr w:type="spellStart"/>
+      <w:r>
+        <w:rPr>
+          <w:b/>
+          <w:lang w:val="ru-RU"/>
+        </w:rPr>
+        <w:t>Sample</w:t>
+      </w:r>
+      <w:proofErr w:type="spellEnd"/>
+      <w:r>
+        <w:rPr>
+          <w:b/>
+          <w:lang w:val="ru-RU"/>
+        </w:rPr>
+        <w:t xml:space="preserve"> </w:t>
+      </w:r>
+      <w:proofErr w:type="spellStart"/>
+      <w:r>
+        <w:rPr>
+          <w:b/>
+          <w:lang w:val="ru-RU"/>
+        </w:rPr>
+        <w:t>Data</w:t>
+      </w:r>
+      <w:proofErr w:type="spellEnd"/>
+      <w:r>
+        <w:rPr>
+          <w:b/>
+          <w:lang w:val="ru-RU"/>
+        </w:rPr>
+        <w:t xml:space="preserve"> (Новые выборочные данные)</w:t>
       </w:r>
       <w:r>
         <w:rPr>
@@ -8926,7 +14500,43 @@
         <w:rPr>
           <w:lang w:val="ru-RU"/>
         </w:rPr>
-        <w:t>, выборочные данные будут доступными по всем документам в проекте. Для этой демо-версии приложения мы сделаем выборочные данные доступными для текущего документа XAML, который используется в качестве MainPage (Главная страница).</w:t>
+        <w:t xml:space="preserve">, выборочные данные будут доступными по всем документам в проекте. Для этой </w:t>
+      </w:r>
+      <w:proofErr w:type="spellStart"/>
+      <w:proofErr w:type="gramStart"/>
+      <w:r>
+        <w:rPr>
+          <w:lang w:val="ru-RU"/>
+        </w:rPr>
+        <w:t>демо</w:t>
+      </w:r>
+      <w:proofErr w:type="spellEnd"/>
+      <w:r>
+        <w:rPr>
+          <w:lang w:val="ru-RU"/>
+        </w:rPr>
+        <w:t>-версии</w:t>
+      </w:r>
+      <w:proofErr w:type="gramEnd"/>
+      <w:r>
+        <w:rPr>
+          <w:lang w:val="ru-RU"/>
+        </w:rPr>
+        <w:t xml:space="preserve"> приложения мы сделаем выборочные данные доступными для текущего документа XAML, который используется в качестве </w:t>
+      </w:r>
+      <w:proofErr w:type="spellStart"/>
+      <w:r>
+        <w:rPr>
+          <w:lang w:val="ru-RU"/>
+        </w:rPr>
+        <w:t>MainPage</w:t>
+      </w:r>
+      <w:proofErr w:type="spellEnd"/>
+      <w:r>
+        <w:rPr>
+          <w:lang w:val="ru-RU"/>
+        </w:rPr>
+        <w:t xml:space="preserve"> (Главная страница).</w:t>
       </w:r>
     </w:p>
     <w:p>
@@ -8940,7 +14550,21 @@
         <w:rPr>
           <w:lang w:val="ru-RU"/>
         </w:rPr>
-        <w:t>Используйте чекбокс, чтобы включить выборку данных, когда приложение будет выполняться. Нажмите ОК для генерации выборочных данных.</w:t>
+        <w:t xml:space="preserve">Используйте </w:t>
+      </w:r>
+      <w:proofErr w:type="spellStart"/>
+      <w:r>
+        <w:rPr>
+          <w:lang w:val="ru-RU"/>
+        </w:rPr>
+        <w:t>чекбокс</w:t>
+      </w:r>
+      <w:proofErr w:type="spellEnd"/>
+      <w:r>
+        <w:rPr>
+          <w:lang w:val="ru-RU"/>
+        </w:rPr>
+        <w:t>, чтобы включить выборку данных, когда приложение будет выполняться. Нажмите ОК для генерации выборочных данных.</w:t>
       </w:r>
     </w:p>
     <w:p>
@@ -9036,6 +14660,7 @@
       </w:r>
       <w:r>
         <w:rPr>
+          <w:noProof/>
           <w:lang w:val="ru-RU"/>
         </w:rPr>
         <w:t>19</w:t>
@@ -9075,12 +14700,21 @@
         </w:rPr>
         <w:t xml:space="preserve">Ваша схема выборочных данных появится в панели </w:t>
       </w:r>
-      <w:r>
-        <w:rPr>
-          <w:b/>
-          <w:lang w:val="ru-RU"/>
-        </w:rPr>
-        <w:t>Data (Данные)</w:t>
+      <w:proofErr w:type="spellStart"/>
+      <w:r>
+        <w:rPr>
+          <w:b/>
+          <w:lang w:val="ru-RU"/>
+        </w:rPr>
+        <w:t>Data</w:t>
+      </w:r>
+      <w:proofErr w:type="spellEnd"/>
+      <w:r>
+        <w:rPr>
+          <w:b/>
+          <w:lang w:val="ru-RU"/>
+        </w:rPr>
+        <w:t xml:space="preserve"> (Данные)</w:t>
       </w:r>
       <w:r>
         <w:rPr>
@@ -9088,12 +14722,46 @@
         </w:rPr>
         <w:t xml:space="preserve"> под пунктом </w:t>
       </w:r>
-      <w:r>
-        <w:rPr>
-          <w:b/>
-          <w:lang w:val="ru-RU"/>
-        </w:rPr>
-        <w:t>This document  (Этот документ)</w:t>
+      <w:proofErr w:type="spellStart"/>
+      <w:r>
+        <w:rPr>
+          <w:b/>
+          <w:lang w:val="ru-RU"/>
+        </w:rPr>
+        <w:t>This</w:t>
+      </w:r>
+      <w:proofErr w:type="spellEnd"/>
+      <w:r>
+        <w:rPr>
+          <w:b/>
+          <w:lang w:val="ru-RU"/>
+        </w:rPr>
+        <w:t xml:space="preserve"> </w:t>
+      </w:r>
+      <w:proofErr w:type="spellStart"/>
+      <w:proofErr w:type="gramStart"/>
+      <w:r>
+        <w:rPr>
+          <w:b/>
+          <w:lang w:val="ru-RU"/>
+        </w:rPr>
+        <w:t>document</w:t>
+      </w:r>
+      <w:proofErr w:type="spellEnd"/>
+      <w:r>
+        <w:rPr>
+          <w:b/>
+          <w:lang w:val="ru-RU"/>
+        </w:rPr>
+        <w:t xml:space="preserve">  (</w:t>
+      </w:r>
+      <w:proofErr w:type="gramEnd"/>
+      <w:r>
+        <w:rPr>
+          <w:b/>
+          <w:lang w:val="ru-RU"/>
+        </w:rPr>
+        <w:t>Этот документ)</w:t>
       </w:r>
       <w:r>
         <w:rPr>
@@ -9101,18 +14769,41 @@
         </w:rPr>
         <w:t xml:space="preserve">. Возможна небольшая задержка, связанна с загрузкой схемы. Когда она появится, кликните и перетащитесь на узел </w:t>
       </w:r>
-      <w:r>
-        <w:rPr>
-          <w:b/>
-          <w:lang w:val="ru-RU"/>
-        </w:rPr>
-        <w:t>Items (Элементы)</w:t>
-      </w:r>
-      <w:r>
-        <w:rPr>
-          <w:lang w:val="ru-RU"/>
-        </w:rPr>
-        <w:t>, чтобы навести курсор мыши на MainPage. Всплывающая подсказка появится, чтобы предварительно представить элементы управления, которые отобразятся в вашем приложении, если вы перетащите узел на окно приложения.</w:t>
+      <w:proofErr w:type="spellStart"/>
+      <w:r>
+        <w:rPr>
+          <w:b/>
+          <w:lang w:val="ru-RU"/>
+        </w:rPr>
+        <w:t>Items</w:t>
+      </w:r>
+      <w:proofErr w:type="spellEnd"/>
+      <w:r>
+        <w:rPr>
+          <w:b/>
+          <w:lang w:val="ru-RU"/>
+        </w:rPr>
+        <w:t xml:space="preserve"> (Элементы)</w:t>
+      </w:r>
+      <w:r>
+        <w:rPr>
+          <w:lang w:val="ru-RU"/>
+        </w:rPr>
+        <w:t xml:space="preserve">, чтобы навести курсор мыши на </w:t>
+      </w:r>
+      <w:proofErr w:type="spellStart"/>
+      <w:r>
+        <w:rPr>
+          <w:lang w:val="ru-RU"/>
+        </w:rPr>
+        <w:t>MainPage</w:t>
+      </w:r>
+      <w:proofErr w:type="spellEnd"/>
+      <w:r>
+        <w:rPr>
+          <w:lang w:val="ru-RU"/>
+        </w:rPr>
+        <w:t>. Всплывающая подсказка появится, чтобы предварительно представить элементы управления, которые отобразятся в вашем приложении, если вы перетащите узел на окно приложения.</w:t>
       </w:r>
     </w:p>
     <w:p>
@@ -9135,7 +14826,7 @@
         <w:lastRenderedPageBreak/>
         <w:drawing>
           <wp:inline distT="0" distB="0" distL="0" distR="0">
-            <wp:extent cx="2743200" cy="4041006"/>
+            <wp:extent cx="2184977" cy="3218688"/>
             <wp:effectExtent l="0" t="0" r="0" b="0"/>
             <wp:docPr id="21" name="Picture 21"/>
             <wp:cNvGraphicFramePr>
@@ -9163,7 +14854,7 @@
                   <pic:spPr>
                     <a:xfrm>
                       <a:off x="0" y="0"/>
-                      <a:ext cx="2744248" cy="4042550"/>
+                      <a:ext cx="2194105" cy="3232135"/>
                     </a:xfrm>
                     <a:prstGeom prst="rect">
                       <a:avLst/>
@@ -9209,6 +14900,7 @@
       </w:r>
       <w:r>
         <w:rPr>
+          <w:noProof/>
           <w:lang w:val="ru-RU"/>
         </w:rPr>
         <w:t>20</w:t>
@@ -9248,12 +14940,21 @@
         </w:rPr>
         <w:t xml:space="preserve">Перетащите узел </w:t>
       </w:r>
-      <w:r>
-        <w:rPr>
-          <w:b/>
-          <w:lang w:val="ru-RU"/>
-        </w:rPr>
-        <w:t>Items (Элементы)</w:t>
+      <w:proofErr w:type="spellStart"/>
+      <w:r>
+        <w:rPr>
+          <w:b/>
+          <w:lang w:val="ru-RU"/>
+        </w:rPr>
+        <w:t>Items</w:t>
+      </w:r>
+      <w:proofErr w:type="spellEnd"/>
+      <w:r>
+        <w:rPr>
+          <w:b/>
+          <w:lang w:val="ru-RU"/>
+        </w:rPr>
+        <w:t xml:space="preserve"> (Элементы)</w:t>
       </w:r>
       <w:r>
         <w:rPr>
@@ -9267,6 +14968,7 @@
         </w:rPr>
         <w:t xml:space="preserve"> </w:t>
       </w:r>
+      <w:proofErr w:type="spellStart"/>
       <w:r>
         <w:rPr>
           <w:b/>
@@ -9274,6 +14976,7 @@
         </w:rPr>
         <w:t>MainPage</w:t>
       </w:r>
+      <w:proofErr w:type="spellEnd"/>
       <w:r>
         <w:rPr>
           <w:lang w:val="ru-RU"/>
@@ -9298,11 +15001,10 @@
           <w:noProof/>
           <w:lang w:val="ru-RU" w:eastAsia="ru-RU"/>
         </w:rPr>
-        <w:lastRenderedPageBreak/>
         <w:drawing>
           <wp:inline distT="0" distB="0" distL="0" distR="0">
-            <wp:extent cx="3657600" cy="3497514"/>
-            <wp:effectExtent l="0" t="0" r="0" b="8255"/>
+            <wp:extent cx="3657600" cy="3497513"/>
+            <wp:effectExtent l="0" t="0" r="0" b="0"/>
             <wp:docPr id="22" name="Picture 22"/>
             <wp:cNvGraphicFramePr>
               <a:graphicFrameLocks xmlns:a="http://schemas.openxmlformats.org/drawingml/2006/main" noChangeAspect="1"/>
@@ -9329,7 +15031,7 @@
                   <pic:spPr>
                     <a:xfrm>
                       <a:off x="0" y="0"/>
-                      <a:ext cx="3658151" cy="3498040"/>
+                      <a:ext cx="3670958" cy="3510286"/>
                     </a:xfrm>
                     <a:prstGeom prst="rect">
                       <a:avLst/>
@@ -9375,6 +15077,7 @@
       </w:r>
       <w:r>
         <w:rPr>
+          <w:noProof/>
           <w:lang w:val="ru-RU"/>
         </w:rPr>
         <w:t>21</w:t>
@@ -9412,6 +15115,7 @@
         <w:rPr>
           <w:lang w:val="ru-RU"/>
         </w:rPr>
+        <w:lastRenderedPageBreak/>
         <w:t xml:space="preserve">Соберите и запустите своё приложение на </w:t>
       </w:r>
       <w:r>
@@ -9425,7 +15129,21 @@
         <w:rPr>
           <w:lang w:val="ru-RU"/>
         </w:rPr>
-        <w:t>. Используйте те же параметры отладки, которые бы вы использовали в Visual Studio. Ваши выборочные данные будут отображаться динамически в приложении.</w:t>
+        <w:t xml:space="preserve">. Используйте те же параметры отладки, которые бы вы использовали в </w:t>
+      </w:r>
+      <w:proofErr w:type="spellStart"/>
+      <w:r>
+        <w:rPr>
+          <w:lang w:val="ru-RU"/>
+        </w:rPr>
+        <w:t>Visual</w:t>
+      </w:r>
+      <w:proofErr w:type="spellEnd"/>
+      <w:r>
+        <w:rPr>
+          <w:lang w:val="ru-RU"/>
+        </w:rPr>
+        <w:t xml:space="preserve"> Studio. Ваши выборочные данные будут отображаться динамически в приложении.</w:t>
       </w:r>
     </w:p>
     <w:p>
@@ -9440,16 +15158,16 @@
           <w:lang w:val="ru-RU"/>
         </w:rPr>
       </w:pPr>
+      <w:bookmarkStart w:id="14" w:name="_GoBack"/>
       <w:r>
         <w:rPr>
           <w:noProof/>
           <w:lang w:val="ru-RU" w:eastAsia="ru-RU"/>
         </w:rPr>
-        <w:lastRenderedPageBreak/>
         <w:drawing>
           <wp:inline distT="0" distB="0" distL="0" distR="0">
-            <wp:extent cx="4536231" cy="3868930"/>
-            <wp:effectExtent l="0" t="0" r="10795" b="0"/>
+            <wp:extent cx="4133088" cy="3525091"/>
+            <wp:effectExtent l="0" t="0" r="0" b="0"/>
             <wp:docPr id="23" name="Picture 23"/>
             <wp:cNvGraphicFramePr>
               <a:graphicFrameLocks xmlns:a="http://schemas.openxmlformats.org/drawingml/2006/main" noChangeAspect="1"/>
@@ -9476,7 +15194,7 @@
                   <pic:spPr>
                     <a:xfrm>
                       <a:off x="0" y="0"/>
-                      <a:ext cx="4536231" cy="3868930"/>
+                      <a:ext cx="4146555" cy="3536577"/>
                     </a:xfrm>
                     <a:prstGeom prst="rect">
                       <a:avLst/>
@@ -9488,6 +15206,7 @@
           </wp:inline>
         </w:drawing>
       </w:r>
+      <w:bookmarkEnd w:id="14"/>
     </w:p>
     <w:p>
       <w:pPr>
@@ -9522,6 +15241,7 @@
       </w:r>
       <w:r>
         <w:rPr>
+          <w:noProof/>
           <w:lang w:val="ru-RU"/>
         </w:rPr>
         <w:t>22</w:t>
@@ -9559,7 +15279,21 @@
         <w:rPr>
           <w:lang w:val="ru-RU"/>
         </w:rPr>
-        <w:t>Отключите отладку и вернитесь в Visual Studio.</w:t>
+        <w:t xml:space="preserve">Отключите отладку и вернитесь в </w:t>
+      </w:r>
+      <w:proofErr w:type="spellStart"/>
+      <w:r>
+        <w:rPr>
+          <w:lang w:val="ru-RU"/>
+        </w:rPr>
+        <w:t>Visual</w:t>
+      </w:r>
+      <w:proofErr w:type="spellEnd"/>
+      <w:r>
+        <w:rPr>
+          <w:lang w:val="ru-RU"/>
+        </w:rPr>
+        <w:t xml:space="preserve"> Studio.</w:t>
       </w:r>
     </w:p>
     <w:p>
@@ -9573,7 +15307,21 @@
         <w:rPr>
           <w:lang w:val="ru-RU"/>
         </w:rPr>
-        <w:t>Дополнительно: Создайте и запустите своё приложение в эмуляторе мобильной платформе или на устройстве IoT, чтобы посмотреть, как приложение будет отображаться в семействах других устройств.</w:t>
+        <w:t xml:space="preserve">Дополнительно: Создайте и запустите своё приложение в эмуляторе мобильной платформе или на устройстве </w:t>
+      </w:r>
+      <w:proofErr w:type="spellStart"/>
+      <w:r>
+        <w:rPr>
+          <w:lang w:val="ru-RU"/>
+        </w:rPr>
+        <w:t>IoT</w:t>
+      </w:r>
+      <w:proofErr w:type="spellEnd"/>
+      <w:r>
+        <w:rPr>
+          <w:lang w:val="ru-RU"/>
+        </w:rPr>
+        <w:t>, чтобы посмотреть, как приложение будет отображаться в семействах других устройств.</w:t>
       </w:r>
     </w:p>
     <w:p>
@@ -9588,7 +15336,6 @@
           <w:lang w:val="ru-RU"/>
         </w:rPr>
       </w:pPr>
-      <w:bookmarkStart w:id="14" w:name="_GoBack"/>
     </w:p>
     <w:bookmarkStart w:id="15" w:name="_Toc429507204" w:displacedByCustomXml="next"/>
     <w:sdt>
@@ -9629,7 +15376,6 @@
       </w:sdtContent>
     </w:sdt>
     <w:bookmarkEnd w:id="15"/>
-    <w:bookmarkEnd w:id="14"/>
     <w:p>
       <w:pPr>
         <w:pStyle w:val="ppBodyText"/>
@@ -9719,9 +15465,6 @@
       <w:pStyle w:val="a9"/>
       <w:jc w:val="right"/>
     </w:pPr>
-    <w:r>
-      <w:t xml:space="preserve">Страница </w:t>
-    </w:r>
     <w:sdt>
       <w:sdtPr>
         <w:id w:val="1944281919"/>
@@ -9749,7 +15492,7 @@
           <w:rPr>
             <w:noProof/>
           </w:rPr>
-          <w:t>27</w:t>
+          <w:t>25</w:t>
         </w:r>
         <w:r>
           <w:rPr>
@@ -14032,10 +19775,11 @@
   </w:font>
   <w:font w:name="Arial Unicode MS">
     <w:panose1 w:val="020B0604020202020204"/>
-    <w:charset w:val="80"/>
-    <w:family w:val="swiss"/>
+    <w:charset w:val="00"/>
+    <w:family w:val="roman"/>
+    <w:notTrueType/>
     <w:pitch w:val="variable"/>
-    <w:sig w:usb0="F7FFAFFF" w:usb1="E9DFFFFF" w:usb2="0000003F" w:usb3="00000000" w:csb0="003F01FF" w:csb1="00000000"/>
+    <w:sig w:usb0="00000003" w:usb1="00000000" w:usb2="00000000" w:usb3="00000000" w:csb0="00000001" w:csb1="00000000"/>
   </w:font>
   <w:font w:name="Times">
     <w:panose1 w:val="02020603050405020304"/>
@@ -14065,12 +19809,15 @@
   </w:compat>
   <w:rsids>
     <w:rsidRoot w:val="00695E5B"/>
+    <w:rsid w:val="00494ED9"/>
     <w:rsid w:val="00695E5B"/>
     <w:rsid w:val="00717010"/>
     <w:rsid w:val="0073319C"/>
     <w:rsid w:val="00C11239"/>
     <w:rsid w:val="00DC20DB"/>
+    <w:rsid w:val="00E857FA"/>
     <w:rsid w:val="00F103AB"/>
+    <w:rsid w:val="00FF0C5C"/>
   </w:rsids>
   <m:mathPr>
     <m:mathFont m:val="Cambria Math"/>
@@ -14897,7 +20644,7 @@
 </file>
 
 <file path=customXml/itemProps1.xml><?xml version="1.0" encoding="utf-8"?>
-<ds:datastoreItem xmlns:ds="http://schemas.openxmlformats.org/officeDocument/2006/customXml" ds:itemID="{675EDD21-92FA-4502-9D71-E03BA6721956}">
+<ds:datastoreItem xmlns:ds="http://schemas.openxmlformats.org/officeDocument/2006/customXml" ds:itemID="{11ABFA41-9F19-4E54-AF5D-520E128F2B03}">
   <ds:schemaRefs>
     <ds:schemaRef ds:uri="http://schemas.openxmlformats.org/officeDocument/2006/bibliography"/>
   </ds:schemaRefs>
